--- a/labmanual/English/WW101-AnswerKey.docx
+++ b/labmanual/English/WW101-AnswerKey.docx
@@ -52,40 +52,143 @@
           <w:numId w:val="4"/>
         </w:numPr>
       </w:pPr>
-      <w:r>
-        <w:t>Which WICED GPIO pin is WICED_PWM_</w:t>
-      </w:r>
-      <w:del w:id="0" w:author="Greg Landry" w:date="2017-02-28T13:11:00Z">
+      <w:ins w:id="0" w:author="Greg Landry" w:date="2017-04-04T13:46:00Z">
+        <w:r>
+          <w:t xml:space="preserve">The table at the top of </w:t>
+        </w:r>
+        <w:proofErr w:type="spellStart"/>
+        <w:r>
+          <w:t>platform.h</w:t>
+        </w:r>
+        <w:proofErr w:type="spellEnd"/>
+        <w:r>
+          <w:t xml:space="preserve"> says that WICED_SH_LED0 connects to WICED_GPIO_7, Arduino header D10, and WICED_PWM_2. </w:t>
+        </w:r>
+      </w:ins>
+      <w:ins w:id="1" w:author="Greg Landry" w:date="2017-04-04T13:47:00Z">
+        <w:r>
+          <w:t xml:space="preserve">Explain how this mapping was determined. You </w:t>
+        </w:r>
+      </w:ins>
+      <w:ins w:id="2" w:author="Greg Landry" w:date="2017-04-04T13:46:00Z">
+        <w:r>
+          <w:t xml:space="preserve">will need to refer to </w:t>
+        </w:r>
+        <w:proofErr w:type="spellStart"/>
+        <w:r>
+          <w:t>platform.h</w:t>
+        </w:r>
+        <w:proofErr w:type="spellEnd"/>
+        <w:r>
+          <w:t xml:space="preserve">, </w:t>
+        </w:r>
+        <w:proofErr w:type="spellStart"/>
+        <w:r>
+          <w:t>platform.c</w:t>
+        </w:r>
+        <w:proofErr w:type="spellEnd"/>
+        <w:r>
+          <w:t xml:space="preserve"> and the schematic for the base board.</w:t>
+        </w:r>
+      </w:ins>
+      <w:del w:id="3" w:author="Greg Landry" w:date="2017-04-04T13:46:00Z">
+        <w:r>
+          <w:delText>Which WICED GPIO pin is WICED_PWM_</w:delText>
+        </w:r>
+      </w:del>
+      <w:del w:id="4" w:author="Greg Landry" w:date="2017-02-28T13:11:00Z">
         <w:r>
           <w:delText xml:space="preserve">1 </w:delText>
         </w:r>
       </w:del>
-      <w:ins w:id="1" w:author="Greg Landry" w:date="2017-02-28T13:11:00Z">
-        <w:r>
-          <w:t xml:space="preserve">4 </w:t>
+      <w:del w:id="5" w:author="Greg Landry" w:date="2017-04-04T13:46:00Z">
+        <w:r>
+          <w:delText>connected to?</w:delText>
+        </w:r>
+      </w:del>
+    </w:p>
+    <w:p>
+      <w:pPr>
+        <w:ind w:left="720"/>
+        <w:rPr>
+          <w:ins w:id="6" w:author="Greg Landry" w:date="2017-04-04T13:50:00Z"/>
+        </w:rPr>
+      </w:pPr>
+      <w:ins w:id="7" w:author="Greg Landry" w:date="2017-04-04T13:46:00Z">
+        <w:r>
+          <w:t xml:space="preserve">From </w:t>
+        </w:r>
+        <w:proofErr w:type="spellStart"/>
+        <w:r>
+          <w:t>platform.h</w:t>
+        </w:r>
+        <w:proofErr w:type="spellEnd"/>
+        <w:r>
+          <w:t xml:space="preserve"> line </w:t>
         </w:r>
       </w:ins>
-      <w:r>
-        <w:t>connected to?</w:t>
-      </w:r>
+      <w:ins w:id="8" w:author="Greg Landry" w:date="2017-04-04T13:48:00Z">
+        <w:r>
+          <w:t>403, WICED_SH_LED1 is mapped to WICED_GPIO_7</w:t>
+        </w:r>
+      </w:ins>
     </w:p>
     <w:p>
       <w:pPr>
         <w:ind w:left="720"/>
-      </w:pPr>
-      <w:r>
-        <w:t>WICED_GPIO_</w:t>
-      </w:r>
-      <w:del w:id="2" w:author="Greg Landry" w:date="2017-02-28T13:12:00Z">
+        <w:rPr>
+          <w:ins w:id="9" w:author="Greg Landry" w:date="2017-04-04T13:51:00Z"/>
+        </w:rPr>
+      </w:pPr>
+      <w:ins w:id="10" w:author="Greg Landry" w:date="2017-04-04T13:50:00Z">
+        <w:r>
+          <w:t xml:space="preserve">From </w:t>
+        </w:r>
+        <w:proofErr w:type="spellStart"/>
+        <w:r>
+          <w:t>platform.c</w:t>
+        </w:r>
+        <w:proofErr w:type="spellEnd"/>
+        <w:r>
+          <w:t xml:space="preserve"> line </w:t>
+        </w:r>
+      </w:ins>
+      <w:ins w:id="11" w:author="Greg Landry" w:date="2017-04-04T13:51:00Z">
+        <w:r>
+          <w:t>48, WICED_GPIO_7 is assigned to PIN_GPIO_11</w:t>
+        </w:r>
+      </w:ins>
+    </w:p>
+    <w:p>
+      <w:pPr>
+        <w:ind w:left="720"/>
+        <w:rPr>
+          <w:del w:id="12" w:author="Greg Landry" w:date="2017-04-04T13:46:00Z"/>
+        </w:rPr>
+      </w:pPr>
+      <w:ins w:id="13" w:author="Greg Landry" w:date="2017-04-04T13:51:00Z">
+        <w:r>
+          <w:t xml:space="preserve">From </w:t>
+        </w:r>
+        <w:proofErr w:type="spellStart"/>
+        <w:r>
+          <w:t>platform.c</w:t>
+        </w:r>
+        <w:proofErr w:type="spellEnd"/>
+        <w:r>
+          <w:t xml:space="preserve"> line 119, PIN_GPIO_11</w:t>
+        </w:r>
+      </w:ins>
+      <w:del w:id="14" w:author="Greg Landry" w:date="2017-04-04T13:46:00Z">
+        <w:r>
+          <w:delText>WICED_GPIO_</w:delText>
+        </w:r>
+      </w:del>
+      <w:del w:id="15" w:author="Greg Landry" w:date="2017-02-28T13:12:00Z">
         <w:r>
           <w:delText>11</w:delText>
         </w:r>
       </w:del>
-      <w:ins w:id="3" w:author="Greg Landry" w:date="2017-03-01T18:50:00Z">
-        <w:r>
-          <w:t>16</w:t>
-        </w:r>
-      </w:ins>
     </w:p>
     <w:p>
       <w:pPr>
@@ -95,20 +198,20 @@
           <w:numId w:val="4"/>
         </w:numPr>
         <w:rPr>
-          <w:del w:id="4" w:author="Greg Landry" w:date="2017-02-28T13:17:00Z"/>
+          <w:del w:id="16" w:author="Greg Landry" w:date="2017-02-28T13:17:00Z"/>
         </w:rPr>
       </w:pPr>
-      <w:del w:id="5" w:author="Greg Landry" w:date="2017-02-28T13:17:00Z">
+      <w:del w:id="17" w:author="Greg Landry" w:date="2017-02-28T13:17:00Z">
         <w:r>
           <w:delText>Which module pin is WICED_PWM_</w:delText>
         </w:r>
       </w:del>
-      <w:del w:id="6" w:author="Greg Landry" w:date="2017-02-28T13:12:00Z">
+      <w:del w:id="18" w:author="Greg Landry" w:date="2017-02-28T13:12:00Z">
         <w:r>
           <w:delText xml:space="preserve">1 </w:delText>
         </w:r>
       </w:del>
-      <w:del w:id="7" w:author="Greg Landry" w:date="2017-02-28T13:17:00Z">
+      <w:del w:id="19" w:author="Greg Landry" w:date="2017-02-28T13:17:00Z">
         <w:r>
           <w:delText>connected to?</w:delText>
         </w:r>
@@ -121,10 +224,10 @@
         </w:tabs>
         <w:ind w:left="720"/>
         <w:rPr>
-          <w:del w:id="8" w:author="Greg Landry" w:date="2017-02-28T13:17:00Z"/>
+          <w:del w:id="20" w:author="Greg Landry" w:date="2017-02-28T13:17:00Z"/>
         </w:rPr>
       </w:pPr>
-      <w:del w:id="9" w:author="Greg Landry" w:date="2017-02-28T13:17:00Z">
+      <w:del w:id="21" w:author="Greg Landry" w:date="2017-02-28T13:17:00Z">
         <w:r>
           <w:delText>MICRO_I2C1_SCL</w:delText>
         </w:r>
@@ -140,38 +243,68 @@
           <w:ilvl w:val="0"/>
           <w:numId w:val="4"/>
         </w:numPr>
-      </w:pPr>
-      <w:r>
-        <w:t>Which Arduino header pin is WICED_PWM_</w:t>
-      </w:r>
-      <w:del w:id="10" w:author="Greg Landry" w:date="2017-02-28T13:13:00Z">
+        <w:rPr>
+          <w:del w:id="22" w:author="Greg Landry" w:date="2017-04-04T13:46:00Z"/>
+        </w:rPr>
+      </w:pPr>
+      <w:del w:id="23" w:author="Greg Landry" w:date="2017-04-04T13:46:00Z">
+        <w:r>
+          <w:delText>Which Arduino header pin is WICED_PWM_</w:delText>
+        </w:r>
+      </w:del>
+      <w:del w:id="24" w:author="Greg Landry" w:date="2017-02-28T13:13:00Z">
         <w:r>
           <w:delText xml:space="preserve">1 </w:delText>
         </w:r>
       </w:del>
-      <w:ins w:id="11" w:author="Greg Landry" w:date="2017-02-28T13:13:00Z">
-        <w:r>
-          <w:t xml:space="preserve">4 </w:t>
+      <w:del w:id="25" w:author="Greg Landry" w:date="2017-04-04T13:46:00Z">
+        <w:r>
+          <w:delText>connected to?</w:delText>
+        </w:r>
+      </w:del>
+    </w:p>
+    <w:p>
+      <w:pPr>
+        <w:ind w:left="720"/>
+        <w:rPr>
+          <w:ins w:id="26" w:author="Greg Landry" w:date="2017-04-04T13:52:00Z"/>
+        </w:rPr>
+      </w:pPr>
+      <w:del w:id="27" w:author="Greg Landry" w:date="2017-02-28T13:13:00Z">
+        <w:r>
+          <w:delText>D15</w:delText>
+        </w:r>
+      </w:del>
+      <w:ins w:id="28" w:author="Greg Landry" w:date="2017-04-04T13:52:00Z">
+        <w:r>
+          <w:t xml:space="preserve"> </w:t>
+        </w:r>
+        <w:proofErr w:type="gramStart"/>
+        <w:r>
+          <w:t>is</w:t>
+        </w:r>
+        <w:proofErr w:type="gramEnd"/>
+        <w:r>
+          <w:t xml:space="preserve"> assigned to WICED_PWM_2</w:t>
         </w:r>
       </w:ins>
-      <w:r>
-        <w:t>connected to?</w:t>
-      </w:r>
     </w:p>
     <w:p>
       <w:pPr>
         <w:ind w:left="720"/>
       </w:pPr>
-      <w:del w:id="12" w:author="Greg Landry" w:date="2017-02-28T13:13:00Z">
-        <w:r>
-          <w:delText>D15</w:delText>
-        </w:r>
-      </w:del>
-      <w:ins w:id="13" w:author="Greg Landry" w:date="2017-02-28T13:13:00Z">
-        <w:r>
-          <w:t>D9</w:t>
+      <w:ins w:id="29" w:author="Greg Landry" w:date="2017-04-04T13:52:00Z">
+        <w:r>
+          <w:t xml:space="preserve">From the schematic page 9, </w:t>
         </w:r>
       </w:ins>
+      <w:ins w:id="30" w:author="Greg Landry" w:date="2017-04-04T13:53:00Z">
+        <w:r>
+          <w:t>GPIO_11 connects to D10</w:t>
+        </w:r>
+      </w:ins>
+      <w:bookmarkStart w:id="31" w:name="_GoBack"/>
+      <w:bookmarkEnd w:id="31"/>
     </w:p>
     <w:p>
       <w:pPr>
@@ -180,12 +313,12 @@
       <w:r>
         <w:t>Exercise 0</w:t>
       </w:r>
-      <w:ins w:id="14" w:author="Greg Landry" w:date="2017-02-28T13:24:00Z">
+      <w:ins w:id="32" w:author="Greg Landry" w:date="2017-02-28T13:24:00Z">
         <w:r>
           <w:t>2</w:t>
         </w:r>
       </w:ins>
-      <w:del w:id="15" w:author="Greg Landry" w:date="2017-02-28T13:24:00Z">
+      <w:del w:id="33" w:author="Greg Landry" w:date="2017-02-28T13:24:00Z">
         <w:r>
           <w:delText>3</w:delText>
         </w:r>
@@ -241,7 +374,7 @@
       <w:r>
         <w:t>In what file and on what line does the WICED_</w:t>
       </w:r>
-      <w:ins w:id="16" w:author="Greg Landry" w:date="2017-02-28T13:25:00Z">
+      <w:ins w:id="34" w:author="Greg Landry" w:date="2017-02-28T13:25:00Z">
         <w:r>
           <w:t>SH_</w:t>
         </w:r>
@@ -249,12 +382,12 @@
       <w:r>
         <w:t>LED</w:t>
       </w:r>
-      <w:ins w:id="17" w:author="Greg Landry" w:date="2017-03-01T18:50:00Z">
+      <w:ins w:id="35" w:author="Greg Landry" w:date="2017-03-01T18:50:00Z">
         <w:r>
           <w:t>1</w:t>
         </w:r>
       </w:ins>
-      <w:del w:id="18" w:author="Greg Landry" w:date="2017-03-01T17:28:00Z">
+      <w:del w:id="36" w:author="Greg Landry" w:date="2017-03-01T17:28:00Z">
         <w:r>
           <w:delText>1</w:delText>
         </w:r>
@@ -278,17 +411,17 @@
       <w:r>
         <w:t xml:space="preserve">, line </w:t>
       </w:r>
-      <w:del w:id="19" w:author="Greg Landry" w:date="2017-02-28T13:25:00Z">
+      <w:del w:id="37" w:author="Greg Landry" w:date="2017-02-28T13:25:00Z">
         <w:r>
           <w:delText>203</w:delText>
         </w:r>
       </w:del>
-      <w:ins w:id="20" w:author="Greg Landry" w:date="2017-02-28T13:25:00Z">
+      <w:ins w:id="38" w:author="Greg Landry" w:date="2017-02-28T13:25:00Z">
         <w:r>
           <w:t>3</w:t>
         </w:r>
       </w:ins>
-      <w:ins w:id="21" w:author="Greg Landry" w:date="2017-03-01T18:50:00Z">
+      <w:ins w:id="39" w:author="Greg Landry" w:date="2017-03-01T18:50:00Z">
         <w:r>
           <w:t>60</w:t>
         </w:r>
@@ -321,23 +454,21 @@
       <w:r>
         <w:t xml:space="preserve">, line </w:t>
       </w:r>
-      <w:del w:id="22" w:author="Greg Landry" w:date="2017-02-28T13:25:00Z">
+      <w:del w:id="40" w:author="Greg Landry" w:date="2017-02-28T13:25:00Z">
         <w:r>
           <w:delText>491</w:delText>
         </w:r>
       </w:del>
-      <w:ins w:id="23" w:author="Greg Landry" w:date="2017-02-28T13:25:00Z">
+      <w:ins w:id="41" w:author="Greg Landry" w:date="2017-02-28T13:25:00Z">
         <w:r>
           <w:t>33</w:t>
         </w:r>
       </w:ins>
-      <w:ins w:id="24" w:author="Greg Landry" w:date="2017-03-01T18:50:00Z">
+      <w:ins w:id="42" w:author="Greg Landry" w:date="2017-03-01T18:50:00Z">
         <w:r>
           <w:t>3</w:t>
         </w:r>
       </w:ins>
-      <w:bookmarkStart w:id="25" w:name="_GoBack"/>
-      <w:bookmarkEnd w:id="25"/>
       <w:r>
         <w:t>.</w:t>
       </w:r>
@@ -349,12 +480,12 @@
       <w:r>
         <w:t xml:space="preserve">Exercise </w:t>
       </w:r>
-      <w:del w:id="26" w:author="Greg Landry" w:date="2017-02-28T14:06:00Z">
+      <w:del w:id="43" w:author="Greg Landry" w:date="2017-02-28T14:06:00Z">
         <w:r>
           <w:delText>13</w:delText>
         </w:r>
       </w:del>
-      <w:ins w:id="27" w:author="Greg Landry" w:date="2017-02-28T14:06:00Z">
+      <w:ins w:id="44" w:author="Greg Landry" w:date="2017-02-28T14:06:00Z">
         <w:r>
           <w:t>08</w:t>
         </w:r>
@@ -371,7 +502,7 @@
       <w:r>
         <w:t xml:space="preserve">What </w:t>
       </w:r>
-      <w:ins w:id="28" w:author="Greg Landry" w:date="2017-02-28T13:26:00Z">
+      <w:ins w:id="45" w:author="Greg Landry" w:date="2017-02-28T13:26:00Z">
         <w:r>
           <w:t xml:space="preserve">I2C </w:t>
         </w:r>
@@ -379,7 +510,7 @@
       <w:r>
         <w:t>addresses are found</w:t>
       </w:r>
-      <w:del w:id="29" w:author="Greg Landry" w:date="2017-02-28T13:25:00Z">
+      <w:del w:id="46" w:author="Greg Landry" w:date="2017-02-28T13:25:00Z">
         <w:r>
           <w:delText xml:space="preserve"> on the shield</w:delText>
         </w:r>
@@ -392,12 +523,12 @@
       <w:pPr>
         <w:ind w:left="720"/>
       </w:pPr>
-      <w:del w:id="30" w:author="Greg Landry" w:date="2017-02-28T14:07:00Z">
+      <w:del w:id="47" w:author="Greg Landry" w:date="2017-02-28T14:07:00Z">
         <w:r>
           <w:delText xml:space="preserve">0x08 </w:delText>
         </w:r>
       </w:del>
-      <w:ins w:id="31" w:author="Greg Landry" w:date="2017-02-28T14:07:00Z">
+      <w:ins w:id="48" w:author="Greg Landry" w:date="2017-02-28T14:07:00Z">
         <w:r>
           <w:t>0x42</w:t>
         </w:r>
@@ -405,7 +536,7 @@
           <w:tab/>
         </w:r>
       </w:ins>
-      <w:del w:id="32" w:author="Greg Landry" w:date="2017-02-28T14:07:00Z">
+      <w:del w:id="49" w:author="Greg Landry" w:date="2017-02-28T14:07:00Z">
         <w:r>
           <w:delText xml:space="preserve">– </w:delText>
         </w:r>
@@ -418,35 +549,35 @@
       <w:pPr>
         <w:ind w:firstLine="720"/>
         <w:rPr>
-          <w:ins w:id="33" w:author="Greg Landry" w:date="2017-02-28T14:07:00Z"/>
+          <w:ins w:id="50" w:author="Greg Landry" w:date="2017-02-28T14:07:00Z"/>
         </w:rPr>
-        <w:pPrChange w:id="34" w:author="Greg Landry" w:date="2017-02-28T14:07:00Z">
+        <w:pPrChange w:id="51" w:author="Greg Landry" w:date="2017-02-28T14:07:00Z">
           <w:pPr>
             <w:pStyle w:val="ListParagraph"/>
           </w:pPr>
         </w:pPrChange>
       </w:pPr>
-      <w:ins w:id="35" w:author="Greg Landry" w:date="2017-02-28T14:07:00Z">
+      <w:ins w:id="52" w:author="Greg Landry" w:date="2017-02-28T14:07:00Z">
         <w:r>
           <w:t>0x</w:t>
         </w:r>
       </w:ins>
-      <w:ins w:id="36" w:author="Greg Landry" w:date="2017-02-28T14:10:00Z">
+      <w:ins w:id="53" w:author="Greg Landry" w:date="2017-02-28T14:10:00Z">
         <w:r>
           <w:t>3C</w:t>
         </w:r>
       </w:ins>
-      <w:ins w:id="37" w:author="Greg Landry" w:date="2017-02-28T14:07:00Z">
+      <w:ins w:id="54" w:author="Greg Landry" w:date="2017-02-28T14:07:00Z">
         <w:r>
           <w:tab/>
         </w:r>
       </w:ins>
-      <w:del w:id="38" w:author="Greg Landry" w:date="2017-02-28T14:07:00Z">
+      <w:del w:id="55" w:author="Greg Landry" w:date="2017-02-28T14:07:00Z">
         <w:r>
           <w:delText>0x50, 0x51 - FRAM</w:delText>
         </w:r>
       </w:del>
-      <w:ins w:id="39" w:author="Greg Landry" w:date="2017-02-28T14:07:00Z">
+      <w:ins w:id="56" w:author="Greg Landry" w:date="2017-02-28T14:07:00Z">
         <w:r>
           <w:t>OLED Display</w:t>
         </w:r>
@@ -455,23 +586,23 @@
     <w:p>
       <w:pPr>
         <w:ind w:firstLine="720"/>
-        <w:pPrChange w:id="40" w:author="Greg Landry" w:date="2017-02-28T14:07:00Z">
+        <w:pPrChange w:id="57" w:author="Greg Landry" w:date="2017-02-28T14:07:00Z">
           <w:pPr>
             <w:pStyle w:val="ListParagraph"/>
           </w:pPr>
         </w:pPrChange>
       </w:pPr>
-      <w:ins w:id="41" w:author="Greg Landry" w:date="2017-02-28T14:07:00Z">
+      <w:ins w:id="58" w:author="Greg Landry" w:date="2017-02-28T14:07:00Z">
         <w:r>
           <w:t>0x</w:t>
         </w:r>
       </w:ins>
-      <w:ins w:id="42" w:author="Greg Landry" w:date="2017-02-28T14:10:00Z">
+      <w:ins w:id="59" w:author="Greg Landry" w:date="2017-02-28T14:10:00Z">
         <w:r>
           <w:t>33</w:t>
         </w:r>
       </w:ins>
-      <w:ins w:id="43" w:author="Greg Landry" w:date="2017-02-28T14:07:00Z">
+      <w:ins w:id="60" w:author="Greg Landry" w:date="2017-02-28T14:07:00Z">
         <w:r>
           <w:tab/>
           <w:t>ADC</w:t>
@@ -481,14 +612,14 @@
     <w:p>
       <w:pPr>
         <w:rPr>
-          <w:ins w:id="44" w:author="Greg Landry" w:date="2017-03-01T11:03:00Z"/>
+          <w:ins w:id="61" w:author="Greg Landry" w:date="2017-03-01T11:03:00Z"/>
           <w:rFonts w:asciiTheme="majorHAnsi" w:eastAsiaTheme="majorEastAsia" w:hAnsiTheme="majorHAnsi" w:cstheme="majorBidi"/>
           <w:color w:val="2E74B5" w:themeColor="accent1" w:themeShade="BF"/>
           <w:sz w:val="26"/>
           <w:szCs w:val="26"/>
         </w:rPr>
       </w:pPr>
-      <w:ins w:id="45" w:author="Greg Landry" w:date="2017-03-01T11:03:00Z">
+      <w:ins w:id="62" w:author="Greg Landry" w:date="2017-03-01T11:03:00Z">
         <w:r>
           <w:br w:type="page"/>
         </w:r>
@@ -709,10 +840,10 @@
           <w:numId w:val="15"/>
         </w:numPr>
         <w:rPr>
-          <w:del w:id="46" w:author="Greg Landry" w:date="2017-03-01T11:03:00Z"/>
+          <w:del w:id="63" w:author="Greg Landry" w:date="2017-03-01T11:03:00Z"/>
         </w:rPr>
       </w:pPr>
-      <w:del w:id="47" w:author="Greg Landry" w:date="2017-03-01T11:03:00Z">
+      <w:del w:id="64" w:author="Greg Landry" w:date="2017-03-01T11:03:00Z">
         <w:r>
           <w:delText>Run the debugger. How many threads are in this application?</w:delText>
         </w:r>
@@ -722,10 +853,10 @@
       <w:pPr>
         <w:ind w:left="720"/>
         <w:rPr>
-          <w:del w:id="48" w:author="Greg Landry" w:date="2017-03-01T11:03:00Z"/>
+          <w:del w:id="65" w:author="Greg Landry" w:date="2017-03-01T11:03:00Z"/>
         </w:rPr>
       </w:pPr>
-      <w:del w:id="49" w:author="Greg Landry" w:date="2017-03-01T11:03:00Z">
+      <w:del w:id="66" w:author="Greg Landry" w:date="2017-03-01T11:03:00Z">
         <w:r>
           <w:delText xml:space="preserve">There are 5 threads: app, system monitor, 2 worker threads, and WWD. </w:delText>
         </w:r>
@@ -739,14 +870,14 @@
     <w:p>
       <w:pPr>
         <w:rPr>
-          <w:ins w:id="50" w:author="Greg Landry" w:date="2017-03-01T11:03:00Z"/>
+          <w:ins w:id="67" w:author="Greg Landry" w:date="2017-03-01T11:03:00Z"/>
           <w:rFonts w:asciiTheme="majorHAnsi" w:eastAsiaTheme="majorEastAsia" w:hAnsiTheme="majorHAnsi" w:cstheme="majorBidi"/>
           <w:color w:val="2E74B5" w:themeColor="accent1" w:themeShade="BF"/>
           <w:sz w:val="26"/>
           <w:szCs w:val="26"/>
         </w:rPr>
       </w:pPr>
-      <w:ins w:id="51" w:author="Greg Landry" w:date="2017-03-01T11:03:00Z">
+      <w:ins w:id="68" w:author="Greg Landry" w:date="2017-03-01T11:03:00Z">
         <w:r>
           <w:br w:type="page"/>
         </w:r>

--- a/labmanual/English/WW101-AnswerKey.docx
+++ b/labmanual/English/WW101-AnswerKey.docx
@@ -303,8 +303,6 @@
           <w:t>GPIO_11 connects to D10</w:t>
         </w:r>
       </w:ins>
-      <w:bookmarkStart w:id="31" w:name="_GoBack"/>
-      <w:bookmarkEnd w:id="31"/>
     </w:p>
     <w:p>
       <w:pPr>
@@ -313,12 +311,12 @@
       <w:r>
         <w:t>Exercise 0</w:t>
       </w:r>
-      <w:ins w:id="32" w:author="Greg Landry" w:date="2017-02-28T13:24:00Z">
+      <w:ins w:id="31" w:author="Greg Landry" w:date="2017-02-28T13:24:00Z">
         <w:r>
           <w:t>2</w:t>
         </w:r>
       </w:ins>
-      <w:del w:id="33" w:author="Greg Landry" w:date="2017-02-28T13:24:00Z">
+      <w:del w:id="32" w:author="Greg Landry" w:date="2017-02-28T13:24:00Z">
         <w:r>
           <w:delText>3</w:delText>
         </w:r>
@@ -374,7 +372,7 @@
       <w:r>
         <w:t>In what file and on what line does the WICED_</w:t>
       </w:r>
-      <w:ins w:id="34" w:author="Greg Landry" w:date="2017-02-28T13:25:00Z">
+      <w:ins w:id="33" w:author="Greg Landry" w:date="2017-02-28T13:25:00Z">
         <w:r>
           <w:t>SH_</w:t>
         </w:r>
@@ -382,12 +380,12 @@
       <w:r>
         <w:t>LED</w:t>
       </w:r>
-      <w:ins w:id="35" w:author="Greg Landry" w:date="2017-03-01T18:50:00Z">
+      <w:ins w:id="34" w:author="Greg Landry" w:date="2017-03-01T18:50:00Z">
         <w:r>
           <w:t>1</w:t>
         </w:r>
       </w:ins>
-      <w:del w:id="36" w:author="Greg Landry" w:date="2017-03-01T17:28:00Z">
+      <w:del w:id="35" w:author="Greg Landry" w:date="2017-03-01T17:28:00Z">
         <w:r>
           <w:delText>1</w:delText>
         </w:r>
@@ -411,17 +409,17 @@
       <w:r>
         <w:t xml:space="preserve">, line </w:t>
       </w:r>
-      <w:del w:id="37" w:author="Greg Landry" w:date="2017-02-28T13:25:00Z">
+      <w:del w:id="36" w:author="Greg Landry" w:date="2017-02-28T13:25:00Z">
         <w:r>
           <w:delText>203</w:delText>
         </w:r>
       </w:del>
-      <w:ins w:id="38" w:author="Greg Landry" w:date="2017-02-28T13:25:00Z">
+      <w:ins w:id="37" w:author="Greg Landry" w:date="2017-02-28T13:25:00Z">
         <w:r>
           <w:t>3</w:t>
         </w:r>
       </w:ins>
-      <w:ins w:id="39" w:author="Greg Landry" w:date="2017-03-01T18:50:00Z">
+      <w:ins w:id="38" w:author="Greg Landry" w:date="2017-03-01T18:50:00Z">
         <w:r>
           <w:t>60</w:t>
         </w:r>
@@ -454,17 +452,17 @@
       <w:r>
         <w:t xml:space="preserve">, line </w:t>
       </w:r>
-      <w:del w:id="40" w:author="Greg Landry" w:date="2017-02-28T13:25:00Z">
+      <w:del w:id="39" w:author="Greg Landry" w:date="2017-02-28T13:25:00Z">
         <w:r>
           <w:delText>491</w:delText>
         </w:r>
       </w:del>
-      <w:ins w:id="41" w:author="Greg Landry" w:date="2017-02-28T13:25:00Z">
+      <w:ins w:id="40" w:author="Greg Landry" w:date="2017-02-28T13:25:00Z">
         <w:r>
           <w:t>33</w:t>
         </w:r>
       </w:ins>
-      <w:ins w:id="42" w:author="Greg Landry" w:date="2017-03-01T18:50:00Z">
+      <w:ins w:id="41" w:author="Greg Landry" w:date="2017-03-01T18:50:00Z">
         <w:r>
           <w:t>3</w:t>
         </w:r>
@@ -480,12 +478,12 @@
       <w:r>
         <w:t xml:space="preserve">Exercise </w:t>
       </w:r>
-      <w:del w:id="43" w:author="Greg Landry" w:date="2017-02-28T14:06:00Z">
+      <w:del w:id="42" w:author="Greg Landry" w:date="2017-02-28T14:06:00Z">
         <w:r>
           <w:delText>13</w:delText>
         </w:r>
       </w:del>
-      <w:ins w:id="44" w:author="Greg Landry" w:date="2017-02-28T14:06:00Z">
+      <w:ins w:id="43" w:author="Greg Landry" w:date="2017-02-28T14:06:00Z">
         <w:r>
           <w:t>08</w:t>
         </w:r>
@@ -502,7 +500,7 @@
       <w:r>
         <w:t xml:space="preserve">What </w:t>
       </w:r>
-      <w:ins w:id="45" w:author="Greg Landry" w:date="2017-02-28T13:26:00Z">
+      <w:ins w:id="44" w:author="Greg Landry" w:date="2017-02-28T13:26:00Z">
         <w:r>
           <w:t xml:space="preserve">I2C </w:t>
         </w:r>
@@ -510,7 +508,7 @@
       <w:r>
         <w:t>addresses are found</w:t>
       </w:r>
-      <w:del w:id="46" w:author="Greg Landry" w:date="2017-02-28T13:25:00Z">
+      <w:del w:id="45" w:author="Greg Landry" w:date="2017-02-28T13:25:00Z">
         <w:r>
           <w:delText xml:space="preserve"> on the shield</w:delText>
         </w:r>
@@ -523,12 +521,12 @@
       <w:pPr>
         <w:ind w:left="720"/>
       </w:pPr>
-      <w:del w:id="47" w:author="Greg Landry" w:date="2017-02-28T14:07:00Z">
+      <w:del w:id="46" w:author="Greg Landry" w:date="2017-02-28T14:07:00Z">
         <w:r>
           <w:delText xml:space="preserve">0x08 </w:delText>
         </w:r>
       </w:del>
-      <w:ins w:id="48" w:author="Greg Landry" w:date="2017-02-28T14:07:00Z">
+      <w:ins w:id="47" w:author="Greg Landry" w:date="2017-02-28T14:07:00Z">
         <w:r>
           <w:t>0x42</w:t>
         </w:r>
@@ -536,7 +534,7 @@
           <w:tab/>
         </w:r>
       </w:ins>
-      <w:del w:id="49" w:author="Greg Landry" w:date="2017-02-28T14:07:00Z">
+      <w:del w:id="48" w:author="Greg Landry" w:date="2017-02-28T14:07:00Z">
         <w:r>
           <w:delText xml:space="preserve">– </w:delText>
         </w:r>
@@ -549,35 +547,35 @@
       <w:pPr>
         <w:ind w:firstLine="720"/>
         <w:rPr>
-          <w:ins w:id="50" w:author="Greg Landry" w:date="2017-02-28T14:07:00Z"/>
-        </w:rPr>
-        <w:pPrChange w:id="51" w:author="Greg Landry" w:date="2017-02-28T14:07:00Z">
+          <w:ins w:id="49" w:author="Greg Landry" w:date="2017-02-28T14:07:00Z"/>
+        </w:rPr>
+        <w:pPrChange w:id="50" w:author="Greg Landry" w:date="2017-02-28T14:07:00Z">
           <w:pPr>
             <w:pStyle w:val="ListParagraph"/>
           </w:pPr>
         </w:pPrChange>
       </w:pPr>
-      <w:ins w:id="52" w:author="Greg Landry" w:date="2017-02-28T14:07:00Z">
+      <w:ins w:id="51" w:author="Greg Landry" w:date="2017-02-28T14:07:00Z">
         <w:r>
           <w:t>0x</w:t>
         </w:r>
       </w:ins>
-      <w:ins w:id="53" w:author="Greg Landry" w:date="2017-02-28T14:10:00Z">
+      <w:ins w:id="52" w:author="Greg Landry" w:date="2017-02-28T14:10:00Z">
         <w:r>
           <w:t>3C</w:t>
         </w:r>
       </w:ins>
-      <w:ins w:id="54" w:author="Greg Landry" w:date="2017-02-28T14:07:00Z">
+      <w:ins w:id="53" w:author="Greg Landry" w:date="2017-02-28T14:07:00Z">
         <w:r>
           <w:tab/>
         </w:r>
       </w:ins>
-      <w:del w:id="55" w:author="Greg Landry" w:date="2017-02-28T14:07:00Z">
+      <w:del w:id="54" w:author="Greg Landry" w:date="2017-02-28T14:07:00Z">
         <w:r>
           <w:delText>0x50, 0x51 - FRAM</w:delText>
         </w:r>
       </w:del>
-      <w:ins w:id="56" w:author="Greg Landry" w:date="2017-02-28T14:07:00Z">
+      <w:ins w:id="55" w:author="Greg Landry" w:date="2017-02-28T14:07:00Z">
         <w:r>
           <w:t>OLED Display</w:t>
         </w:r>
@@ -586,40 +584,29 @@
     <w:p>
       <w:pPr>
         <w:ind w:firstLine="720"/>
+        <w:rPr>
+          <w:del w:id="56" w:author="Greg Landry" w:date="2017-04-11T16:15:00Z"/>
+        </w:rPr>
         <w:pPrChange w:id="57" w:author="Greg Landry" w:date="2017-02-28T14:07:00Z">
           <w:pPr>
             <w:pStyle w:val="ListParagraph"/>
           </w:pPr>
         </w:pPrChange>
       </w:pPr>
-      <w:ins w:id="58" w:author="Greg Landry" w:date="2017-02-28T14:07:00Z">
-        <w:r>
-          <w:t>0x</w:t>
-        </w:r>
-      </w:ins>
-      <w:ins w:id="59" w:author="Greg Landry" w:date="2017-02-28T14:10:00Z">
-        <w:r>
-          <w:t>33</w:t>
-        </w:r>
-      </w:ins>
-      <w:ins w:id="60" w:author="Greg Landry" w:date="2017-02-28T14:07:00Z">
-        <w:r>
-          <w:tab/>
-          <w:t>ADC</w:t>
-        </w:r>
-      </w:ins>
-    </w:p>
-    <w:p>
-      <w:pPr>
-        <w:rPr>
-          <w:ins w:id="61" w:author="Greg Landry" w:date="2017-03-01T11:03:00Z"/>
+      <w:bookmarkStart w:id="58" w:name="_GoBack"/>
+      <w:bookmarkEnd w:id="58"/>
+    </w:p>
+    <w:p>
+      <w:pPr>
+        <w:rPr>
+          <w:ins w:id="59" w:author="Greg Landry" w:date="2017-03-01T11:03:00Z"/>
           <w:rFonts w:asciiTheme="majorHAnsi" w:eastAsiaTheme="majorEastAsia" w:hAnsiTheme="majorHAnsi" w:cstheme="majorBidi"/>
           <w:color w:val="2E74B5" w:themeColor="accent1" w:themeShade="BF"/>
           <w:sz w:val="26"/>
           <w:szCs w:val="26"/>
         </w:rPr>
       </w:pPr>
-      <w:ins w:id="62" w:author="Greg Landry" w:date="2017-03-01T11:03:00Z">
+      <w:ins w:id="60" w:author="Greg Landry" w:date="2017-03-01T11:03:00Z">
         <w:r>
           <w:br w:type="page"/>
         </w:r>
@@ -729,8 +716,26 @@
       <w:pPr>
         <w:ind w:left="720"/>
       </w:pPr>
-      <w:r>
-        <w:t xml:space="preserve">That thread will keep running but the other thread will stay suspended because it can never get access to the </w:t>
+      <w:del w:id="61" w:author="Greg Landry" w:date="2017-04-11T15:38:00Z">
+        <w:r>
+          <w:delText xml:space="preserve">That </w:delText>
+        </w:r>
+      </w:del>
+      <w:ins w:id="62" w:author="Greg Landry" w:date="2017-04-11T15:38:00Z">
+        <w:r>
+          <w:t xml:space="preserve">The </w:t>
+        </w:r>
+      </w:ins>
+      <w:r>
+        <w:t xml:space="preserve">thread </w:t>
+      </w:r>
+      <w:ins w:id="63" w:author="Greg Landry" w:date="2017-04-11T15:38:00Z">
+        <w:r>
+          <w:t xml:space="preserve">that has the lock </w:t>
+        </w:r>
+      </w:ins>
+      <w:r>
+        <w:t xml:space="preserve">will keep running but the other thread will stay suspended because it can never get access to the </w:t>
       </w:r>
       <w:proofErr w:type="spellStart"/>
       <w:r>
@@ -785,18 +790,38 @@
           <w:ilvl w:val="0"/>
           <w:numId w:val="15"/>
         </w:numPr>
-      </w:pPr>
-      <w:r>
-        <w:t>Can the main application loop be empty in this case? Why?</w:t>
-      </w:r>
+        <w:rPr>
+          <w:del w:id="64" w:author="Greg Landry" w:date="2017-04-11T15:39:00Z"/>
+        </w:rPr>
+      </w:pPr>
+      <w:del w:id="65" w:author="Greg Landry" w:date="2017-04-11T15:39:00Z">
+        <w:r>
+          <w:delText>Can the main application loop be empty in this case? Why?</w:delText>
+        </w:r>
+      </w:del>
     </w:p>
     <w:p>
       <w:pPr>
         <w:ind w:left="720"/>
-      </w:pPr>
-      <w:r>
-        <w:t>Yes, because there is only one thread. It doesn’t matter than the main thread never suspends.</w:t>
-      </w:r>
+        <w:rPr>
+          <w:del w:id="66" w:author="Greg Landry" w:date="2017-04-11T15:39:00Z"/>
+        </w:rPr>
+      </w:pPr>
+      <w:del w:id="67" w:author="Greg Landry" w:date="2017-04-11T15:39:00Z">
+        <w:r>
+          <w:delText xml:space="preserve">Yes, because there is only one thread. It doesn’t matter than the main thread </w:delText>
+        </w:r>
+      </w:del>
+      <w:del w:id="68" w:author="Greg Landry" w:date="2017-04-11T15:38:00Z">
+        <w:r>
+          <w:delText>never suspends</w:delText>
+        </w:r>
+      </w:del>
+      <w:del w:id="69" w:author="Greg Landry" w:date="2017-04-11T15:39:00Z">
+        <w:r>
+          <w:delText>.</w:delText>
+        </w:r>
+      </w:del>
     </w:p>
     <w:p>
       <w:pPr>
@@ -821,6 +846,9 @@
     <w:p>
       <w:pPr>
         <w:ind w:left="720"/>
+        <w:rPr>
+          <w:ins w:id="70" w:author="Greg Landry" w:date="2017-04-11T16:11:00Z"/>
+        </w:rPr>
       </w:pPr>
       <w:r>
         <w:t xml:space="preserve">The LED will appear to stay on all the time (in fact, it is blinking on/off rapidly) so it appears dim. The reason is that as soon as the timer executes the LED blinking function once, it never </w:t>
@@ -840,10 +868,125 @@
           <w:numId w:val="15"/>
         </w:numPr>
         <w:rPr>
-          <w:del w:id="63" w:author="Greg Landry" w:date="2017-03-01T11:03:00Z"/>
-        </w:rPr>
-      </w:pPr>
-      <w:del w:id="64" w:author="Greg Landry" w:date="2017-03-01T11:03:00Z">
+          <w:ins w:id="71" w:author="Greg Landry" w:date="2017-04-11T16:11:00Z"/>
+        </w:rPr>
+        <w:pPrChange w:id="72" w:author="Greg Landry" w:date="2017-04-11T16:12:00Z">
+          <w:pPr>
+            <w:ind w:left="360"/>
+          </w:pPr>
+        </w:pPrChange>
+      </w:pPr>
+      <w:ins w:id="73" w:author="Greg Landry" w:date="2017-04-11T16:11:00Z">
+        <w:r>
+          <w:t xml:space="preserve">What happens if the </w:t>
+        </w:r>
+        <w:proofErr w:type="spellStart"/>
+        <w:r>
+          <w:t>application_start</w:t>
+        </w:r>
+        <w:proofErr w:type="spellEnd"/>
+        <w:r>
+          <w:t xml:space="preserve"> doesn’t have a </w:t>
+        </w:r>
+        <w:proofErr w:type="gramStart"/>
+        <w:r>
+          <w:t>while(</w:t>
+        </w:r>
+        <w:proofErr w:type="gramEnd"/>
+        <w:r>
+          <w:t>1) loop? Why?</w:t>
+        </w:r>
+      </w:ins>
+    </w:p>
+    <w:p>
+      <w:pPr>
+        <w:ind w:left="720"/>
+        <w:rPr>
+          <w:ins w:id="74" w:author="Greg Landry" w:date="2017-04-11T16:14:00Z"/>
+        </w:rPr>
+      </w:pPr>
+      <w:ins w:id="75" w:author="Greg Landry" w:date="2017-04-11T16:11:00Z">
+        <w:r>
+          <w:t xml:space="preserve">The chip will continuously reset because there are no active threads once </w:t>
+        </w:r>
+        <w:proofErr w:type="spellStart"/>
+        <w:r>
+          <w:t>application_start</w:t>
+        </w:r>
+        <w:proofErr w:type="spellEnd"/>
+        <w:r>
+          <w:t xml:space="preserve"> exits. Remember that the timer is NOT a thread on its own.</w:t>
+        </w:r>
+      </w:ins>
+    </w:p>
+    <w:p>
+      <w:pPr>
+        <w:pStyle w:val="ListParagraph"/>
+        <w:numPr>
+          <w:ilvl w:val="0"/>
+          <w:numId w:val="15"/>
+        </w:numPr>
+        <w:rPr>
+          <w:ins w:id="76" w:author="Greg Landry" w:date="2017-04-11T16:14:00Z"/>
+        </w:rPr>
+        <w:pPrChange w:id="77" w:author="Greg Landry" w:date="2017-04-11T16:14:00Z">
+          <w:pPr>
+            <w:ind w:left="360"/>
+          </w:pPr>
+        </w:pPrChange>
+      </w:pPr>
+      <w:ins w:id="78" w:author="Greg Landry" w:date="2017-04-11T16:14:00Z">
+        <w:r>
+          <w:t xml:space="preserve">Does the </w:t>
+        </w:r>
+        <w:proofErr w:type="gramStart"/>
+        <w:r>
+          <w:t>while(</w:t>
+        </w:r>
+        <w:proofErr w:type="gramEnd"/>
+        <w:r>
+          <w:t xml:space="preserve">1) loop in </w:t>
+        </w:r>
+        <w:proofErr w:type="spellStart"/>
+        <w:r>
+          <w:t>application_start</w:t>
+        </w:r>
+        <w:proofErr w:type="spellEnd"/>
+        <w:r>
+          <w:t xml:space="preserve"> need a delay? Why or why not?</w:t>
+        </w:r>
+      </w:ins>
+    </w:p>
+    <w:p>
+      <w:pPr>
+        <w:ind w:left="720"/>
+      </w:pPr>
+      <w:ins w:id="79" w:author="Greg Landry" w:date="2017-04-11T16:14:00Z">
+        <w:r>
+          <w:t xml:space="preserve">No, because </w:t>
+        </w:r>
+        <w:proofErr w:type="spellStart"/>
+        <w:r>
+          <w:t>application_start</w:t>
+        </w:r>
+        <w:proofErr w:type="spellEnd"/>
+        <w:r>
+          <w:t xml:space="preserve"> is the only thread in the project.</w:t>
+        </w:r>
+      </w:ins>
+    </w:p>
+    <w:p>
+      <w:pPr>
+        <w:pStyle w:val="ListParagraph"/>
+        <w:numPr>
+          <w:ilvl w:val="0"/>
+          <w:numId w:val="15"/>
+        </w:numPr>
+        <w:rPr>
+          <w:del w:id="80" w:author="Greg Landry" w:date="2017-03-01T11:03:00Z"/>
+        </w:rPr>
+      </w:pPr>
+      <w:del w:id="81" w:author="Greg Landry" w:date="2017-03-01T11:03:00Z">
         <w:r>
           <w:delText>Run the debugger. How many threads are in this application?</w:delText>
         </w:r>
@@ -853,10 +996,10 @@
       <w:pPr>
         <w:ind w:left="720"/>
         <w:rPr>
-          <w:del w:id="65" w:author="Greg Landry" w:date="2017-03-01T11:03:00Z"/>
-        </w:rPr>
-      </w:pPr>
-      <w:del w:id="66" w:author="Greg Landry" w:date="2017-03-01T11:03:00Z">
+          <w:del w:id="82" w:author="Greg Landry" w:date="2017-03-01T11:03:00Z"/>
+        </w:rPr>
+      </w:pPr>
+      <w:del w:id="83" w:author="Greg Landry" w:date="2017-03-01T11:03:00Z">
         <w:r>
           <w:delText xml:space="preserve">There are 5 threads: app, system monitor, 2 worker threads, and WWD. </w:delText>
         </w:r>
@@ -870,14 +1013,14 @@
     <w:p>
       <w:pPr>
         <w:rPr>
-          <w:ins w:id="67" w:author="Greg Landry" w:date="2017-03-01T11:03:00Z"/>
+          <w:ins w:id="84" w:author="Greg Landry" w:date="2017-03-01T11:03:00Z"/>
           <w:rFonts w:asciiTheme="majorHAnsi" w:eastAsiaTheme="majorEastAsia" w:hAnsiTheme="majorHAnsi" w:cstheme="majorBidi"/>
           <w:color w:val="2E74B5" w:themeColor="accent1" w:themeShade="BF"/>
           <w:sz w:val="26"/>
           <w:szCs w:val="26"/>
         </w:rPr>
       </w:pPr>
-      <w:ins w:id="68" w:author="Greg Landry" w:date="2017-03-01T11:03:00Z">
+      <w:ins w:id="85" w:author="Greg Landry" w:date="2017-03-01T11:03:00Z">
         <w:r>
           <w:br w:type="page"/>
         </w:r>
@@ -2660,7 +2803,7 @@
   <w:abstractNum w:abstractNumId="10" w15:restartNumberingAfterBreak="0">
     <w:nsid w:val="33B973CC"/>
     <w:multiLevelType w:val="hybridMultilevel"/>
-    <w:tmpl w:val="3CE0A746"/>
+    <w:tmpl w:val="6B70FEEA"/>
     <w:lvl w:ilvl="0" w:tplc="0409000F">
       <w:start w:val="1"/>
       <w:numFmt w:val="decimal"/>

--- a/labmanual/English/WW101-AnswerKey.docx
+++ b/labmanual/English/WW101-AnswerKey.docx
@@ -16,6 +16,8 @@
           <w:szCs w:val="28"/>
         </w:rPr>
       </w:pPr>
+      <w:bookmarkStart w:id="0" w:name="_GoBack"/>
+      <w:bookmarkEnd w:id="0"/>
       <w:r>
         <w:rPr>
           <w:rFonts w:ascii="Cambria" w:eastAsia="Times New Roman" w:hAnsi="Cambria" w:cstheme="minorBidi"/>
@@ -52,7 +54,7 @@
           <w:numId w:val="4"/>
         </w:numPr>
       </w:pPr>
-      <w:ins w:id="0" w:author="Greg Landry" w:date="2017-04-04T13:46:00Z">
+      <w:ins w:id="1" w:author="Greg Landry" w:date="2017-04-04T13:46:00Z">
         <w:r>
           <w:t xml:space="preserve">The table at the top of </w:t>
         </w:r>
@@ -65,12 +67,12 @@
           <w:t xml:space="preserve"> says that WICED_SH_LED0 connects to WICED_GPIO_7, Arduino header D10, and WICED_PWM_2. </w:t>
         </w:r>
       </w:ins>
-      <w:ins w:id="1" w:author="Greg Landry" w:date="2017-04-04T13:47:00Z">
+      <w:ins w:id="2" w:author="Greg Landry" w:date="2017-04-04T13:47:00Z">
         <w:r>
           <w:t xml:space="preserve">Explain how this mapping was determined. You </w:t>
         </w:r>
       </w:ins>
-      <w:ins w:id="2" w:author="Greg Landry" w:date="2017-04-04T13:46:00Z">
+      <w:ins w:id="3" w:author="Greg Landry" w:date="2017-04-04T13:46:00Z">
         <w:r>
           <w:t xml:space="preserve">will need to refer to </w:t>
         </w:r>
@@ -91,17 +93,17 @@
           <w:t xml:space="preserve"> and the schematic for the base board.</w:t>
         </w:r>
       </w:ins>
-      <w:del w:id="3" w:author="Greg Landry" w:date="2017-04-04T13:46:00Z">
+      <w:del w:id="4" w:author="Greg Landry" w:date="2017-04-04T13:46:00Z">
         <w:r>
           <w:delText>Which WICED GPIO pin is WICED_PWM_</w:delText>
         </w:r>
       </w:del>
-      <w:del w:id="4" w:author="Greg Landry" w:date="2017-02-28T13:11:00Z">
+      <w:del w:id="5" w:author="Greg Landry" w:date="2017-02-28T13:11:00Z">
         <w:r>
           <w:delText xml:space="preserve">1 </w:delText>
         </w:r>
       </w:del>
-      <w:del w:id="5" w:author="Greg Landry" w:date="2017-04-04T13:46:00Z">
+      <w:del w:id="6" w:author="Greg Landry" w:date="2017-04-04T13:46:00Z">
         <w:r>
           <w:delText>connected to?</w:delText>
         </w:r>
@@ -111,10 +113,10 @@
       <w:pPr>
         <w:ind w:left="720"/>
         <w:rPr>
-          <w:ins w:id="6" w:author="Greg Landry" w:date="2017-04-04T13:50:00Z"/>
-        </w:rPr>
-      </w:pPr>
-      <w:ins w:id="7" w:author="Greg Landry" w:date="2017-04-04T13:46:00Z">
+          <w:ins w:id="7" w:author="Greg Landry" w:date="2017-04-04T13:50:00Z"/>
+        </w:rPr>
+      </w:pPr>
+      <w:ins w:id="8" w:author="Greg Landry" w:date="2017-04-04T13:46:00Z">
         <w:r>
           <w:t xml:space="preserve">From </w:t>
         </w:r>
@@ -127,7 +129,7 @@
           <w:t xml:space="preserve"> line </w:t>
         </w:r>
       </w:ins>
-      <w:ins w:id="8" w:author="Greg Landry" w:date="2017-04-04T13:48:00Z">
+      <w:ins w:id="9" w:author="Greg Landry" w:date="2017-04-04T13:48:00Z">
         <w:r>
           <w:t>403, WICED_SH_LED1 is mapped to WICED_GPIO_7</w:t>
         </w:r>
@@ -137,10 +139,10 @@
       <w:pPr>
         <w:ind w:left="720"/>
         <w:rPr>
-          <w:ins w:id="9" w:author="Greg Landry" w:date="2017-04-04T13:51:00Z"/>
-        </w:rPr>
-      </w:pPr>
-      <w:ins w:id="10" w:author="Greg Landry" w:date="2017-04-04T13:50:00Z">
+          <w:ins w:id="10" w:author="Greg Landry" w:date="2017-04-04T13:51:00Z"/>
+        </w:rPr>
+      </w:pPr>
+      <w:ins w:id="11" w:author="Greg Landry" w:date="2017-04-04T13:50:00Z">
         <w:r>
           <w:t xml:space="preserve">From </w:t>
         </w:r>
@@ -153,7 +155,7 @@
           <w:t xml:space="preserve"> line </w:t>
         </w:r>
       </w:ins>
-      <w:ins w:id="11" w:author="Greg Landry" w:date="2017-04-04T13:51:00Z">
+      <w:ins w:id="12" w:author="Greg Landry" w:date="2017-04-04T13:51:00Z">
         <w:r>
           <w:t>48, WICED_GPIO_7 is assigned to PIN_GPIO_11</w:t>
         </w:r>
@@ -163,10 +165,10 @@
       <w:pPr>
         <w:ind w:left="720"/>
         <w:rPr>
-          <w:del w:id="12" w:author="Greg Landry" w:date="2017-04-04T13:46:00Z"/>
-        </w:rPr>
-      </w:pPr>
-      <w:ins w:id="13" w:author="Greg Landry" w:date="2017-04-04T13:51:00Z">
+          <w:del w:id="13" w:author="Greg Landry" w:date="2017-04-04T13:46:00Z"/>
+        </w:rPr>
+      </w:pPr>
+      <w:ins w:id="14" w:author="Greg Landry" w:date="2017-04-04T13:51:00Z">
         <w:r>
           <w:t xml:space="preserve">From </w:t>
         </w:r>
@@ -179,12 +181,12 @@
           <w:t xml:space="preserve"> line 119, PIN_GPIO_11</w:t>
         </w:r>
       </w:ins>
-      <w:del w:id="14" w:author="Greg Landry" w:date="2017-04-04T13:46:00Z">
+      <w:del w:id="15" w:author="Greg Landry" w:date="2017-04-04T13:46:00Z">
         <w:r>
           <w:delText>WICED_GPIO_</w:delText>
         </w:r>
       </w:del>
-      <w:del w:id="15" w:author="Greg Landry" w:date="2017-02-28T13:12:00Z">
+      <w:del w:id="16" w:author="Greg Landry" w:date="2017-02-28T13:12:00Z">
         <w:r>
           <w:delText>11</w:delText>
         </w:r>
@@ -198,20 +200,20 @@
           <w:numId w:val="4"/>
         </w:numPr>
         <w:rPr>
-          <w:del w:id="16" w:author="Greg Landry" w:date="2017-02-28T13:17:00Z"/>
-        </w:rPr>
-      </w:pPr>
-      <w:del w:id="17" w:author="Greg Landry" w:date="2017-02-28T13:17:00Z">
+          <w:del w:id="17" w:author="Greg Landry" w:date="2017-02-28T13:17:00Z"/>
+        </w:rPr>
+      </w:pPr>
+      <w:del w:id="18" w:author="Greg Landry" w:date="2017-02-28T13:17:00Z">
         <w:r>
           <w:delText>Which module pin is WICED_PWM_</w:delText>
         </w:r>
       </w:del>
-      <w:del w:id="18" w:author="Greg Landry" w:date="2017-02-28T13:12:00Z">
+      <w:del w:id="19" w:author="Greg Landry" w:date="2017-02-28T13:12:00Z">
         <w:r>
           <w:delText xml:space="preserve">1 </w:delText>
         </w:r>
       </w:del>
-      <w:del w:id="19" w:author="Greg Landry" w:date="2017-02-28T13:17:00Z">
+      <w:del w:id="20" w:author="Greg Landry" w:date="2017-02-28T13:17:00Z">
         <w:r>
           <w:delText>connected to?</w:delText>
         </w:r>
@@ -224,10 +226,10 @@
         </w:tabs>
         <w:ind w:left="720"/>
         <w:rPr>
-          <w:del w:id="20" w:author="Greg Landry" w:date="2017-02-28T13:17:00Z"/>
-        </w:rPr>
-      </w:pPr>
-      <w:del w:id="21" w:author="Greg Landry" w:date="2017-02-28T13:17:00Z">
+          <w:del w:id="21" w:author="Greg Landry" w:date="2017-02-28T13:17:00Z"/>
+        </w:rPr>
+      </w:pPr>
+      <w:del w:id="22" w:author="Greg Landry" w:date="2017-02-28T13:17:00Z">
         <w:r>
           <w:delText>MICRO_I2C1_SCL</w:delText>
         </w:r>
@@ -244,20 +246,20 @@
           <w:numId w:val="4"/>
         </w:numPr>
         <w:rPr>
-          <w:del w:id="22" w:author="Greg Landry" w:date="2017-04-04T13:46:00Z"/>
-        </w:rPr>
-      </w:pPr>
-      <w:del w:id="23" w:author="Greg Landry" w:date="2017-04-04T13:46:00Z">
+          <w:del w:id="23" w:author="Greg Landry" w:date="2017-04-04T13:46:00Z"/>
+        </w:rPr>
+      </w:pPr>
+      <w:del w:id="24" w:author="Greg Landry" w:date="2017-04-04T13:46:00Z">
         <w:r>
           <w:delText>Which Arduino header pin is WICED_PWM_</w:delText>
         </w:r>
       </w:del>
-      <w:del w:id="24" w:author="Greg Landry" w:date="2017-02-28T13:13:00Z">
+      <w:del w:id="25" w:author="Greg Landry" w:date="2017-02-28T13:13:00Z">
         <w:r>
           <w:delText xml:space="preserve">1 </w:delText>
         </w:r>
       </w:del>
-      <w:del w:id="25" w:author="Greg Landry" w:date="2017-04-04T13:46:00Z">
+      <w:del w:id="26" w:author="Greg Landry" w:date="2017-04-04T13:46:00Z">
         <w:r>
           <w:delText>connected to?</w:delText>
         </w:r>
@@ -267,15 +269,15 @@
       <w:pPr>
         <w:ind w:left="720"/>
         <w:rPr>
-          <w:ins w:id="26" w:author="Greg Landry" w:date="2017-04-04T13:52:00Z"/>
-        </w:rPr>
-      </w:pPr>
-      <w:del w:id="27" w:author="Greg Landry" w:date="2017-02-28T13:13:00Z">
+          <w:ins w:id="27" w:author="Greg Landry" w:date="2017-04-04T13:52:00Z"/>
+        </w:rPr>
+      </w:pPr>
+      <w:del w:id="28" w:author="Greg Landry" w:date="2017-02-28T13:13:00Z">
         <w:r>
           <w:delText>D15</w:delText>
         </w:r>
       </w:del>
-      <w:ins w:id="28" w:author="Greg Landry" w:date="2017-04-04T13:52:00Z">
+      <w:ins w:id="29" w:author="Greg Landry" w:date="2017-04-04T13:52:00Z">
         <w:r>
           <w:t xml:space="preserve"> </w:t>
         </w:r>
@@ -293,12 +295,12 @@
       <w:pPr>
         <w:ind w:left="720"/>
       </w:pPr>
-      <w:ins w:id="29" w:author="Greg Landry" w:date="2017-04-04T13:52:00Z">
+      <w:ins w:id="30" w:author="Greg Landry" w:date="2017-04-04T13:52:00Z">
         <w:r>
           <w:t xml:space="preserve">From the schematic page 9, </w:t>
         </w:r>
       </w:ins>
-      <w:ins w:id="30" w:author="Greg Landry" w:date="2017-04-04T13:53:00Z">
+      <w:ins w:id="31" w:author="Greg Landry" w:date="2017-04-04T13:53:00Z">
         <w:r>
           <w:t>GPIO_11 connects to D10</w:t>
         </w:r>
@@ -311,12 +313,12 @@
       <w:r>
         <w:t>Exercise 0</w:t>
       </w:r>
-      <w:ins w:id="31" w:author="Greg Landry" w:date="2017-02-28T13:24:00Z">
+      <w:ins w:id="32" w:author="Greg Landry" w:date="2017-02-28T13:24:00Z">
         <w:r>
           <w:t>2</w:t>
         </w:r>
       </w:ins>
-      <w:del w:id="32" w:author="Greg Landry" w:date="2017-02-28T13:24:00Z">
+      <w:del w:id="33" w:author="Greg Landry" w:date="2017-02-28T13:24:00Z">
         <w:r>
           <w:delText>3</w:delText>
         </w:r>
@@ -372,7 +374,7 @@
       <w:r>
         <w:t>In what file and on what line does the WICED_</w:t>
       </w:r>
-      <w:ins w:id="33" w:author="Greg Landry" w:date="2017-02-28T13:25:00Z">
+      <w:ins w:id="34" w:author="Greg Landry" w:date="2017-02-28T13:25:00Z">
         <w:r>
           <w:t>SH_</w:t>
         </w:r>
@@ -380,12 +382,12 @@
       <w:r>
         <w:t>LED</w:t>
       </w:r>
-      <w:ins w:id="34" w:author="Greg Landry" w:date="2017-03-01T18:50:00Z">
+      <w:ins w:id="35" w:author="Greg Landry" w:date="2017-03-01T18:50:00Z">
         <w:r>
           <w:t>1</w:t>
         </w:r>
       </w:ins>
-      <w:del w:id="35" w:author="Greg Landry" w:date="2017-03-01T17:28:00Z">
+      <w:del w:id="36" w:author="Greg Landry" w:date="2017-03-01T17:28:00Z">
         <w:r>
           <w:delText>1</w:delText>
         </w:r>
@@ -409,17 +411,17 @@
       <w:r>
         <w:t xml:space="preserve">, line </w:t>
       </w:r>
-      <w:del w:id="36" w:author="Greg Landry" w:date="2017-02-28T13:25:00Z">
+      <w:del w:id="37" w:author="Greg Landry" w:date="2017-02-28T13:25:00Z">
         <w:r>
           <w:delText>203</w:delText>
         </w:r>
       </w:del>
-      <w:ins w:id="37" w:author="Greg Landry" w:date="2017-02-28T13:25:00Z">
+      <w:ins w:id="38" w:author="Greg Landry" w:date="2017-02-28T13:25:00Z">
         <w:r>
           <w:t>3</w:t>
         </w:r>
       </w:ins>
-      <w:ins w:id="38" w:author="Greg Landry" w:date="2017-03-01T18:50:00Z">
+      <w:ins w:id="39" w:author="Greg Landry" w:date="2017-03-01T18:50:00Z">
         <w:r>
           <w:t>60</w:t>
         </w:r>
@@ -452,17 +454,17 @@
       <w:r>
         <w:t xml:space="preserve">, line </w:t>
       </w:r>
-      <w:del w:id="39" w:author="Greg Landry" w:date="2017-02-28T13:25:00Z">
+      <w:del w:id="40" w:author="Greg Landry" w:date="2017-02-28T13:25:00Z">
         <w:r>
           <w:delText>491</w:delText>
         </w:r>
       </w:del>
-      <w:ins w:id="40" w:author="Greg Landry" w:date="2017-02-28T13:25:00Z">
+      <w:ins w:id="41" w:author="Greg Landry" w:date="2017-02-28T13:25:00Z">
         <w:r>
           <w:t>33</w:t>
         </w:r>
       </w:ins>
-      <w:ins w:id="41" w:author="Greg Landry" w:date="2017-03-01T18:50:00Z">
+      <w:ins w:id="42" w:author="Greg Landry" w:date="2017-03-01T18:50:00Z">
         <w:r>
           <w:t>3</w:t>
         </w:r>
@@ -478,12 +480,12 @@
       <w:r>
         <w:t xml:space="preserve">Exercise </w:t>
       </w:r>
-      <w:del w:id="42" w:author="Greg Landry" w:date="2017-02-28T14:06:00Z">
+      <w:del w:id="43" w:author="Greg Landry" w:date="2017-02-28T14:06:00Z">
         <w:r>
           <w:delText>13</w:delText>
         </w:r>
       </w:del>
-      <w:ins w:id="43" w:author="Greg Landry" w:date="2017-02-28T14:06:00Z">
+      <w:ins w:id="44" w:author="Greg Landry" w:date="2017-02-28T14:06:00Z">
         <w:r>
           <w:t>08</w:t>
         </w:r>
@@ -500,7 +502,7 @@
       <w:r>
         <w:t xml:space="preserve">What </w:t>
       </w:r>
-      <w:ins w:id="44" w:author="Greg Landry" w:date="2017-02-28T13:26:00Z">
+      <w:ins w:id="45" w:author="Greg Landry" w:date="2017-02-28T13:26:00Z">
         <w:r>
           <w:t xml:space="preserve">I2C </w:t>
         </w:r>
@@ -508,7 +510,7 @@
       <w:r>
         <w:t>addresses are found</w:t>
       </w:r>
-      <w:del w:id="45" w:author="Greg Landry" w:date="2017-02-28T13:25:00Z">
+      <w:del w:id="46" w:author="Greg Landry" w:date="2017-02-28T13:25:00Z">
         <w:r>
           <w:delText xml:space="preserve"> on the shield</w:delText>
         </w:r>
@@ -521,12 +523,12 @@
       <w:pPr>
         <w:ind w:left="720"/>
       </w:pPr>
-      <w:del w:id="46" w:author="Greg Landry" w:date="2017-02-28T14:07:00Z">
+      <w:del w:id="47" w:author="Greg Landry" w:date="2017-02-28T14:07:00Z">
         <w:r>
           <w:delText xml:space="preserve">0x08 </w:delText>
         </w:r>
       </w:del>
-      <w:ins w:id="47" w:author="Greg Landry" w:date="2017-02-28T14:07:00Z">
+      <w:ins w:id="48" w:author="Greg Landry" w:date="2017-02-28T14:07:00Z">
         <w:r>
           <w:t>0x42</w:t>
         </w:r>
@@ -534,7 +536,7 @@
           <w:tab/>
         </w:r>
       </w:ins>
-      <w:del w:id="48" w:author="Greg Landry" w:date="2017-02-28T14:07:00Z">
+      <w:del w:id="49" w:author="Greg Landry" w:date="2017-02-28T14:07:00Z">
         <w:r>
           <w:delText xml:space="preserve">– </w:delText>
         </w:r>
@@ -547,35 +549,35 @@
       <w:pPr>
         <w:ind w:firstLine="720"/>
         <w:rPr>
-          <w:ins w:id="49" w:author="Greg Landry" w:date="2017-02-28T14:07:00Z"/>
-        </w:rPr>
-        <w:pPrChange w:id="50" w:author="Greg Landry" w:date="2017-02-28T14:07:00Z">
+          <w:ins w:id="50" w:author="Greg Landry" w:date="2017-02-28T14:07:00Z"/>
+        </w:rPr>
+        <w:pPrChange w:id="51" w:author="Greg Landry" w:date="2017-02-28T14:07:00Z">
           <w:pPr>
             <w:pStyle w:val="ListParagraph"/>
           </w:pPr>
         </w:pPrChange>
       </w:pPr>
-      <w:ins w:id="51" w:author="Greg Landry" w:date="2017-02-28T14:07:00Z">
+      <w:ins w:id="52" w:author="Greg Landry" w:date="2017-02-28T14:07:00Z">
         <w:r>
           <w:t>0x</w:t>
         </w:r>
       </w:ins>
-      <w:ins w:id="52" w:author="Greg Landry" w:date="2017-02-28T14:10:00Z">
+      <w:ins w:id="53" w:author="Greg Landry" w:date="2017-02-28T14:10:00Z">
         <w:r>
           <w:t>3C</w:t>
         </w:r>
       </w:ins>
-      <w:ins w:id="53" w:author="Greg Landry" w:date="2017-02-28T14:07:00Z">
+      <w:ins w:id="54" w:author="Greg Landry" w:date="2017-02-28T14:07:00Z">
         <w:r>
           <w:tab/>
         </w:r>
       </w:ins>
-      <w:del w:id="54" w:author="Greg Landry" w:date="2017-02-28T14:07:00Z">
+      <w:del w:id="55" w:author="Greg Landry" w:date="2017-02-28T14:07:00Z">
         <w:r>
           <w:delText>0x50, 0x51 - FRAM</w:delText>
         </w:r>
       </w:del>
-      <w:ins w:id="55" w:author="Greg Landry" w:date="2017-02-28T14:07:00Z">
+      <w:ins w:id="56" w:author="Greg Landry" w:date="2017-02-28T14:07:00Z">
         <w:r>
           <w:t>OLED Display</w:t>
         </w:r>
@@ -585,16 +587,14 @@
       <w:pPr>
         <w:ind w:firstLine="720"/>
         <w:rPr>
-          <w:del w:id="56" w:author="Greg Landry" w:date="2017-04-11T16:15:00Z"/>
-        </w:rPr>
-        <w:pPrChange w:id="57" w:author="Greg Landry" w:date="2017-02-28T14:07:00Z">
+          <w:del w:id="57" w:author="Greg Landry" w:date="2017-04-11T16:15:00Z"/>
+        </w:rPr>
+        <w:pPrChange w:id="58" w:author="Greg Landry" w:date="2017-02-28T14:07:00Z">
           <w:pPr>
             <w:pStyle w:val="ListParagraph"/>
           </w:pPr>
         </w:pPrChange>
       </w:pPr>
-      <w:bookmarkStart w:id="58" w:name="_GoBack"/>
-      <w:bookmarkEnd w:id="58"/>
     </w:p>
     <w:p>
       <w:pPr>
@@ -1029,9 +1029,185 @@
     <w:p>
       <w:pPr>
         <w:pStyle w:val="Heading2"/>
-      </w:pPr>
-      <w:r>
-        <w:lastRenderedPageBreak/>
+        <w:rPr>
+          <w:ins w:id="86" w:author="Greg Landry" w:date="2017-05-16T17:12:00Z"/>
+        </w:rPr>
+      </w:pPr>
+      <w:ins w:id="87" w:author="Greg Landry" w:date="2017-05-16T17:12:00Z">
+        <w:r>
+          <w:lastRenderedPageBreak/>
+          <w:t>Chapter 05</w:t>
+        </w:r>
+      </w:ins>
+    </w:p>
+    <w:p>
+      <w:pPr>
+        <w:pStyle w:val="Heading3"/>
+        <w:rPr>
+          <w:ins w:id="88" w:author="Greg Landry" w:date="2017-05-16T17:12:00Z"/>
+        </w:rPr>
+      </w:pPr>
+      <w:ins w:id="89" w:author="Greg Landry" w:date="2017-05-16T17:12:00Z">
+        <w:r>
+          <w:t>Exercise 02</w:t>
+        </w:r>
+      </w:ins>
+    </w:p>
+    <w:p>
+      <w:pPr>
+        <w:pStyle w:val="Heading2"/>
+        <w:numPr>
+          <w:ilvl w:val="0"/>
+          <w:numId w:val="17"/>
+        </w:numPr>
+        <w:rPr>
+          <w:ins w:id="90" w:author="Greg Landry" w:date="2017-05-16T17:13:00Z"/>
+        </w:rPr>
+        <w:pPrChange w:id="91" w:author="Greg Landry" w:date="2017-05-16T17:13:00Z">
+          <w:pPr>
+            <w:pStyle w:val="Heading2"/>
+          </w:pPr>
+        </w:pPrChange>
+      </w:pPr>
+      <w:ins w:id="92" w:author="Greg Landry" w:date="2017-05-16T17:13:00Z">
+        <w:r>
+          <w:t xml:space="preserve">There are three changes required in the </w:t>
+        </w:r>
+        <w:proofErr w:type="spellStart"/>
+        <w:r>
+          <w:t>wifi_config_dct.h</w:t>
+        </w:r>
+        <w:proofErr w:type="spellEnd"/>
+        <w:r>
+          <w:t xml:space="preserve"> file:</w:t>
+        </w:r>
+      </w:ins>
+    </w:p>
+    <w:p>
+      <w:pPr>
+        <w:ind w:left="720"/>
+        <w:rPr>
+          <w:ins w:id="93" w:author="Greg Landry" w:date="2017-05-16T17:13:00Z"/>
+        </w:rPr>
+        <w:pPrChange w:id="94" w:author="Greg Landry" w:date="2017-05-16T17:13:00Z">
+          <w:pPr>
+            <w:pStyle w:val="Heading2"/>
+          </w:pPr>
+        </w:pPrChange>
+      </w:pPr>
+      <w:ins w:id="95" w:author="Greg Landry" w:date="2017-05-16T17:13:00Z">
+        <w:r>
+          <w:t xml:space="preserve">CLIENT_AP_SSID changes to </w:t>
+        </w:r>
+        <w:r>
+          <w:rPr>
+            <w:b/>
+            <w:i/>
+            <w:rPrChange w:id="96" w:author="Greg Landry" w:date="2017-05-16T17:14:00Z">
+              <w:rPr/>
+            </w:rPrChange>
+          </w:rPr>
+          <w:t>“WW101OPEN”</w:t>
+        </w:r>
+      </w:ins>
+    </w:p>
+    <w:p>
+      <w:pPr>
+        <w:ind w:left="720"/>
+        <w:rPr>
+          <w:ins w:id="97" w:author="Greg Landry" w:date="2017-05-16T17:13:00Z"/>
+        </w:rPr>
+        <w:pPrChange w:id="98" w:author="Greg Landry" w:date="2017-05-16T17:13:00Z">
+          <w:pPr>
+            <w:pStyle w:val="Heading2"/>
+          </w:pPr>
+        </w:pPrChange>
+      </w:pPr>
+      <w:ins w:id="99" w:author="Greg Landry" w:date="2017-05-16T17:13:00Z">
+        <w:r>
+          <w:t xml:space="preserve">CLIENT_AP_PASSPHRASE changes to </w:t>
+        </w:r>
+        <w:r>
+          <w:rPr>
+            <w:b/>
+            <w:i/>
+            <w:rPrChange w:id="100" w:author="Greg Landry" w:date="2017-05-16T17:14:00Z">
+              <w:rPr/>
+            </w:rPrChange>
+          </w:rPr>
+          <w:t>“”</w:t>
+        </w:r>
+      </w:ins>
+    </w:p>
+    <w:p>
+      <w:pPr>
+        <w:ind w:left="720"/>
+        <w:rPr>
+          <w:ins w:id="101" w:author="Greg Landry" w:date="2017-05-16T17:14:00Z"/>
+          <w:b/>
+          <w:i/>
+        </w:rPr>
+        <w:pPrChange w:id="102" w:author="Greg Landry" w:date="2017-05-16T17:13:00Z">
+          <w:pPr>
+            <w:pStyle w:val="Heading2"/>
+          </w:pPr>
+        </w:pPrChange>
+      </w:pPr>
+      <w:ins w:id="103" w:author="Greg Landry" w:date="2017-05-16T17:14:00Z">
+        <w:r>
+          <w:t xml:space="preserve">CLIENT_AP_SECURITY changes to </w:t>
+        </w:r>
+        <w:r>
+          <w:rPr>
+            <w:b/>
+            <w:i/>
+            <w:rPrChange w:id="104" w:author="Greg Landry" w:date="2017-05-16T17:14:00Z">
+              <w:rPr/>
+            </w:rPrChange>
+          </w:rPr>
+          <w:t>WICED_SECURITY_OPEN</w:t>
+        </w:r>
+      </w:ins>
+    </w:p>
+    <w:p>
+      <w:pPr>
+        <w:ind w:left="720"/>
+        <w:rPr>
+          <w:ins w:id="105" w:author="Greg Landry" w:date="2017-05-16T17:12:00Z"/>
+        </w:rPr>
+        <w:pPrChange w:id="106" w:author="Greg Landry" w:date="2017-05-16T17:13:00Z">
+          <w:pPr>
+            <w:pStyle w:val="Heading2"/>
+          </w:pPr>
+        </w:pPrChange>
+      </w:pPr>
+      <w:ins w:id="107" w:author="Greg Landry" w:date="2017-05-16T17:14:00Z">
+        <w:r>
+          <w:tab/>
+          <w:t xml:space="preserve">Hint: you can find all of the security types available by right </w:t>
+        </w:r>
+      </w:ins>
+      <w:ins w:id="108" w:author="Greg Landry" w:date="2017-05-16T17:15:00Z">
+        <w:r>
+          <w:t>clicking</w:t>
+        </w:r>
+      </w:ins>
+      <w:ins w:id="109" w:author="Greg Landry" w:date="2017-05-16T17:14:00Z">
+        <w:r>
+          <w:t xml:space="preserve"> </w:t>
+        </w:r>
+      </w:ins>
+      <w:ins w:id="110" w:author="Greg Landry" w:date="2017-05-16T17:15:00Z">
+        <w:r>
+          <w:t>on WICED_SECURITY_OPEN (or any other security name) from the DCT file and selecting “Open Declaration”.</w:t>
+        </w:r>
+      </w:ins>
+    </w:p>
+    <w:p>
+      <w:pPr>
+        <w:pStyle w:val="Heading2"/>
+      </w:pPr>
+      <w:r>
         <w:t>Chapter 07b</w:t>
       </w:r>
     </w:p>
@@ -1534,6 +1710,7 @@
         </w:numPr>
       </w:pPr>
       <w:r>
+        <w:lastRenderedPageBreak/>
         <w:t>Do you have to name the client certificate client.cer?  How would you change the name?</w:t>
       </w:r>
     </w:p>
@@ -1665,7 +1842,6 @@
         </w:numPr>
       </w:pPr>
       <w:r>
-        <w:lastRenderedPageBreak/>
         <w:t xml:space="preserve">Get the IP address of the MQTT message broker using </w:t>
       </w:r>
       <w:proofErr w:type="spellStart"/>
@@ -3285,6 +3461,95 @@
     </w:lvl>
   </w:abstractNum>
   <w:abstractNum w:abstractNumId="15" w15:restartNumberingAfterBreak="0">
+    <w:nsid w:val="67F0352A"/>
+    <w:multiLevelType w:val="hybridMultilevel"/>
+    <w:tmpl w:val="49FC9712"/>
+    <w:lvl w:ilvl="0" w:tplc="0409000F">
+      <w:start w:val="1"/>
+      <w:numFmt w:val="decimal"/>
+      <w:lvlText w:val="%1."/>
+      <w:lvlJc w:val="left"/>
+      <w:pPr>
+        <w:ind w:left="720" w:hanging="360"/>
+      </w:pPr>
+      <w:rPr>
+        <w:rFonts w:hint="default"/>
+      </w:rPr>
+    </w:lvl>
+    <w:lvl w:ilvl="1" w:tplc="04090019" w:tentative="1">
+      <w:start w:val="1"/>
+      <w:numFmt w:val="lowerLetter"/>
+      <w:lvlText w:val="%2."/>
+      <w:lvlJc w:val="left"/>
+      <w:pPr>
+        <w:ind w:left="1440" w:hanging="360"/>
+      </w:pPr>
+    </w:lvl>
+    <w:lvl w:ilvl="2" w:tplc="0409001B" w:tentative="1">
+      <w:start w:val="1"/>
+      <w:numFmt w:val="lowerRoman"/>
+      <w:lvlText w:val="%3."/>
+      <w:lvlJc w:val="right"/>
+      <w:pPr>
+        <w:ind w:left="2160" w:hanging="180"/>
+      </w:pPr>
+    </w:lvl>
+    <w:lvl w:ilvl="3" w:tplc="0409000F" w:tentative="1">
+      <w:start w:val="1"/>
+      <w:numFmt w:val="decimal"/>
+      <w:lvlText w:val="%4."/>
+      <w:lvlJc w:val="left"/>
+      <w:pPr>
+        <w:ind w:left="2880" w:hanging="360"/>
+      </w:pPr>
+    </w:lvl>
+    <w:lvl w:ilvl="4" w:tplc="04090019" w:tentative="1">
+      <w:start w:val="1"/>
+      <w:numFmt w:val="lowerLetter"/>
+      <w:lvlText w:val="%5."/>
+      <w:lvlJc w:val="left"/>
+      <w:pPr>
+        <w:ind w:left="3600" w:hanging="360"/>
+      </w:pPr>
+    </w:lvl>
+    <w:lvl w:ilvl="5" w:tplc="0409001B" w:tentative="1">
+      <w:start w:val="1"/>
+      <w:numFmt w:val="lowerRoman"/>
+      <w:lvlText w:val="%6."/>
+      <w:lvlJc w:val="right"/>
+      <w:pPr>
+        <w:ind w:left="4320" w:hanging="180"/>
+      </w:pPr>
+    </w:lvl>
+    <w:lvl w:ilvl="6" w:tplc="0409000F" w:tentative="1">
+      <w:start w:val="1"/>
+      <w:numFmt w:val="decimal"/>
+      <w:lvlText w:val="%7."/>
+      <w:lvlJc w:val="left"/>
+      <w:pPr>
+        <w:ind w:left="5040" w:hanging="360"/>
+      </w:pPr>
+    </w:lvl>
+    <w:lvl w:ilvl="7" w:tplc="04090019" w:tentative="1">
+      <w:start w:val="1"/>
+      <w:numFmt w:val="lowerLetter"/>
+      <w:lvlText w:val="%8."/>
+      <w:lvlJc w:val="left"/>
+      <w:pPr>
+        <w:ind w:left="5760" w:hanging="360"/>
+      </w:pPr>
+    </w:lvl>
+    <w:lvl w:ilvl="8" w:tplc="0409001B" w:tentative="1">
+      <w:start w:val="1"/>
+      <w:numFmt w:val="lowerRoman"/>
+      <w:lvlText w:val="%9."/>
+      <w:lvlJc w:val="right"/>
+      <w:pPr>
+        <w:ind w:left="6480" w:hanging="180"/>
+      </w:pPr>
+    </w:lvl>
+  </w:abstractNum>
+  <w:abstractNum w:abstractNumId="16" w15:restartNumberingAfterBreak="0">
     <w:nsid w:val="78C1534B"/>
     <w:multiLevelType w:val="hybridMultilevel"/>
     <w:tmpl w:val="9112D02E"/>
@@ -3407,7 +3672,7 @@
     <w:abstractNumId w:val="8"/>
   </w:num>
   <w:num w:numId="13">
-    <w:abstractNumId w:val="15"/>
+    <w:abstractNumId w:val="16"/>
   </w:num>
   <w:num w:numId="14">
     <w:abstractNumId w:val="0"/>
@@ -3417,6 +3682,9 @@
   </w:num>
   <w:num w:numId="16">
     <w:abstractNumId w:val="11"/>
+  </w:num>
+  <w:num w:numId="17">
+    <w:abstractNumId w:val="15"/>
   </w:num>
 </w:numbering>
 </file>

--- a/labmanual/English/WW101-AnswerKey.docx
+++ b/labmanual/English/WW101-AnswerKey.docx
@@ -1,6 +1,6 @@
 
 <file path=word/document.xml><?xml version="1.0" encoding="utf-8"?>
-<w:document xmlns:wpc="http://schemas.microsoft.com/office/word/2010/wordprocessingCanvas" xmlns:mc="http://schemas.openxmlformats.org/markup-compatibility/2006" xmlns:o="urn:schemas-microsoft-com:office:office" xmlns:r="http://schemas.openxmlformats.org/officeDocument/2006/relationships" xmlns:m="http://schemas.openxmlformats.org/officeDocument/2006/math" xmlns:v="urn:schemas-microsoft-com:vml" xmlns:wp14="http://schemas.microsoft.com/office/word/2010/wordprocessingDrawing" xmlns:wp="http://schemas.openxmlformats.org/drawingml/2006/wordprocessingDrawing" xmlns:w10="urn:schemas-microsoft-com:office:word" xmlns:w="http://schemas.openxmlformats.org/wordprocessingml/2006/main" xmlns:w14="http://schemas.microsoft.com/office/word/2010/wordml" xmlns:w15="http://schemas.microsoft.com/office/word/2012/wordml" xmlns:wpg="http://schemas.microsoft.com/office/word/2010/wordprocessingGroup" xmlns:wpi="http://schemas.microsoft.com/office/word/2010/wordprocessingInk" xmlns:wne="http://schemas.microsoft.com/office/word/2006/wordml" xmlns:wps="http://schemas.microsoft.com/office/word/2010/wordprocessingShape" mc:Ignorable="w14 w15 wp14">
+<w:document xmlns:wpc="http://schemas.microsoft.com/office/word/2010/wordprocessingCanvas" xmlns:cx="http://schemas.microsoft.com/office/drawing/2014/chartex" xmlns:cx1="http://schemas.microsoft.com/office/drawing/2015/9/8/chartex" xmlns:cx2="http://schemas.microsoft.com/office/drawing/2015/10/21/chartex" xmlns:cx3="http://schemas.microsoft.com/office/drawing/2016/5/9/chartex" xmlns:cx4="http://schemas.microsoft.com/office/drawing/2016/5/10/chartex" xmlns:cx5="http://schemas.microsoft.com/office/drawing/2016/5/11/chartex" xmlns:cx6="http://schemas.microsoft.com/office/drawing/2016/5/12/chartex" xmlns:cx7="http://schemas.microsoft.com/office/drawing/2016/5/13/chartex" xmlns:cx8="http://schemas.microsoft.com/office/drawing/2016/5/14/chartex" xmlns:mc="http://schemas.openxmlformats.org/markup-compatibility/2006" xmlns:aink="http://schemas.microsoft.com/office/drawing/2016/ink" xmlns:o="urn:schemas-microsoft-com:office:office" xmlns:r="http://schemas.openxmlformats.org/officeDocument/2006/relationships" xmlns:m="http://schemas.openxmlformats.org/officeDocument/2006/math" xmlns:v="urn:schemas-microsoft-com:vml" xmlns:wp14="http://schemas.microsoft.com/office/word/2010/wordprocessingDrawing" xmlns:wp="http://schemas.openxmlformats.org/drawingml/2006/wordprocessingDrawing" xmlns:w10="urn:schemas-microsoft-com:office:word" xmlns:w="http://schemas.openxmlformats.org/wordprocessingml/2006/main" xmlns:w14="http://schemas.microsoft.com/office/word/2010/wordml" xmlns:w15="http://schemas.microsoft.com/office/word/2012/wordml" xmlns:w16se="http://schemas.microsoft.com/office/word/2015/wordml/symex" xmlns:wpg="http://schemas.microsoft.com/office/word/2010/wordprocessingGroup" xmlns:wpi="http://schemas.microsoft.com/office/word/2010/wordprocessingInk" xmlns:wne="http://schemas.microsoft.com/office/word/2006/wordml" xmlns:wps="http://schemas.microsoft.com/office/word/2010/wordprocessingShape" mc:Ignorable="w14 w15 w16se wp14">
   <w:body>
     <w:p>
       <w:pPr>
@@ -16,8 +16,6 @@
           <w:szCs w:val="28"/>
         </w:rPr>
       </w:pPr>
-      <w:bookmarkStart w:id="0" w:name="_GoBack"/>
-      <w:bookmarkEnd w:id="0"/>
       <w:r>
         <w:rPr>
           <w:rFonts w:ascii="Cambria" w:eastAsia="Times New Roman" w:hAnsi="Cambria" w:cstheme="minorBidi"/>
@@ -54,7 +52,7 @@
           <w:numId w:val="4"/>
         </w:numPr>
       </w:pPr>
-      <w:ins w:id="1" w:author="Greg Landry" w:date="2017-04-04T13:46:00Z">
+      <w:ins w:id="0" w:author="Greg Landry" w:date="2017-04-04T13:46:00Z">
         <w:r>
           <w:t xml:space="preserve">The table at the top of </w:t>
         </w:r>
@@ -67,12 +65,12 @@
           <w:t xml:space="preserve"> says that WICED_SH_LED0 connects to WICED_GPIO_7, Arduino header D10, and WICED_PWM_2. </w:t>
         </w:r>
       </w:ins>
-      <w:ins w:id="2" w:author="Greg Landry" w:date="2017-04-04T13:47:00Z">
+      <w:ins w:id="1" w:author="Greg Landry" w:date="2017-04-04T13:47:00Z">
         <w:r>
           <w:t xml:space="preserve">Explain how this mapping was determined. You </w:t>
         </w:r>
       </w:ins>
-      <w:ins w:id="3" w:author="Greg Landry" w:date="2017-04-04T13:46:00Z">
+      <w:ins w:id="2" w:author="Greg Landry" w:date="2017-04-04T13:46:00Z">
         <w:r>
           <w:t xml:space="preserve">will need to refer to </w:t>
         </w:r>
@@ -93,17 +91,17 @@
           <w:t xml:space="preserve"> and the schematic for the base board.</w:t>
         </w:r>
       </w:ins>
-      <w:del w:id="4" w:author="Greg Landry" w:date="2017-04-04T13:46:00Z">
+      <w:del w:id="3" w:author="Greg Landry" w:date="2017-04-04T13:46:00Z">
         <w:r>
           <w:delText>Which WICED GPIO pin is WICED_PWM_</w:delText>
         </w:r>
       </w:del>
-      <w:del w:id="5" w:author="Greg Landry" w:date="2017-02-28T13:11:00Z">
+      <w:del w:id="4" w:author="Greg Landry" w:date="2017-02-28T13:11:00Z">
         <w:r>
           <w:delText xml:space="preserve">1 </w:delText>
         </w:r>
       </w:del>
-      <w:del w:id="6" w:author="Greg Landry" w:date="2017-04-04T13:46:00Z">
+      <w:del w:id="5" w:author="Greg Landry" w:date="2017-04-04T13:46:00Z">
         <w:r>
           <w:delText>connected to?</w:delText>
         </w:r>
@@ -113,10 +111,10 @@
       <w:pPr>
         <w:ind w:left="720"/>
         <w:rPr>
-          <w:ins w:id="7" w:author="Greg Landry" w:date="2017-04-04T13:50:00Z"/>
-        </w:rPr>
-      </w:pPr>
-      <w:ins w:id="8" w:author="Greg Landry" w:date="2017-04-04T13:46:00Z">
+          <w:ins w:id="6" w:author="Greg Landry" w:date="2017-04-04T13:50:00Z"/>
+        </w:rPr>
+      </w:pPr>
+      <w:ins w:id="7" w:author="Greg Landry" w:date="2017-04-04T13:46:00Z">
         <w:r>
           <w:t xml:space="preserve">From </w:t>
         </w:r>
@@ -129,7 +127,7 @@
           <w:t xml:space="preserve"> line </w:t>
         </w:r>
       </w:ins>
-      <w:ins w:id="9" w:author="Greg Landry" w:date="2017-04-04T13:48:00Z">
+      <w:ins w:id="8" w:author="Greg Landry" w:date="2017-04-04T13:48:00Z">
         <w:r>
           <w:t>403, WICED_SH_LED1 is mapped to WICED_GPIO_7</w:t>
         </w:r>
@@ -139,10 +137,10 @@
       <w:pPr>
         <w:ind w:left="720"/>
         <w:rPr>
-          <w:ins w:id="10" w:author="Greg Landry" w:date="2017-04-04T13:51:00Z"/>
-        </w:rPr>
-      </w:pPr>
-      <w:ins w:id="11" w:author="Greg Landry" w:date="2017-04-04T13:50:00Z">
+          <w:ins w:id="9" w:author="Greg Landry" w:date="2017-04-04T13:51:00Z"/>
+        </w:rPr>
+      </w:pPr>
+      <w:ins w:id="10" w:author="Greg Landry" w:date="2017-04-04T13:50:00Z">
         <w:r>
           <w:t xml:space="preserve">From </w:t>
         </w:r>
@@ -155,7 +153,7 @@
           <w:t xml:space="preserve"> line </w:t>
         </w:r>
       </w:ins>
-      <w:ins w:id="12" w:author="Greg Landry" w:date="2017-04-04T13:51:00Z">
+      <w:ins w:id="11" w:author="Greg Landry" w:date="2017-04-04T13:51:00Z">
         <w:r>
           <w:t>48, WICED_GPIO_7 is assigned to PIN_GPIO_11</w:t>
         </w:r>
@@ -165,10 +163,10 @@
       <w:pPr>
         <w:ind w:left="720"/>
         <w:rPr>
-          <w:del w:id="13" w:author="Greg Landry" w:date="2017-04-04T13:46:00Z"/>
-        </w:rPr>
-      </w:pPr>
-      <w:ins w:id="14" w:author="Greg Landry" w:date="2017-04-04T13:51:00Z">
+          <w:del w:id="12" w:author="Greg Landry" w:date="2017-04-04T13:46:00Z"/>
+        </w:rPr>
+      </w:pPr>
+      <w:ins w:id="13" w:author="Greg Landry" w:date="2017-04-04T13:51:00Z">
         <w:r>
           <w:t xml:space="preserve">From </w:t>
         </w:r>
@@ -181,12 +179,12 @@
           <w:t xml:space="preserve"> line 119, PIN_GPIO_11</w:t>
         </w:r>
       </w:ins>
-      <w:del w:id="15" w:author="Greg Landry" w:date="2017-04-04T13:46:00Z">
+      <w:del w:id="14" w:author="Greg Landry" w:date="2017-04-04T13:46:00Z">
         <w:r>
           <w:delText>WICED_GPIO_</w:delText>
         </w:r>
       </w:del>
-      <w:del w:id="16" w:author="Greg Landry" w:date="2017-02-28T13:12:00Z">
+      <w:del w:id="15" w:author="Greg Landry" w:date="2017-02-28T13:12:00Z">
         <w:r>
           <w:delText>11</w:delText>
         </w:r>
@@ -200,20 +198,20 @@
           <w:numId w:val="4"/>
         </w:numPr>
         <w:rPr>
-          <w:del w:id="17" w:author="Greg Landry" w:date="2017-02-28T13:17:00Z"/>
-        </w:rPr>
-      </w:pPr>
-      <w:del w:id="18" w:author="Greg Landry" w:date="2017-02-28T13:17:00Z">
+          <w:del w:id="16" w:author="Greg Landry" w:date="2017-02-28T13:17:00Z"/>
+        </w:rPr>
+      </w:pPr>
+      <w:del w:id="17" w:author="Greg Landry" w:date="2017-02-28T13:17:00Z">
         <w:r>
           <w:delText>Which module pin is WICED_PWM_</w:delText>
         </w:r>
       </w:del>
-      <w:del w:id="19" w:author="Greg Landry" w:date="2017-02-28T13:12:00Z">
+      <w:del w:id="18" w:author="Greg Landry" w:date="2017-02-28T13:12:00Z">
         <w:r>
           <w:delText xml:space="preserve">1 </w:delText>
         </w:r>
       </w:del>
-      <w:del w:id="20" w:author="Greg Landry" w:date="2017-02-28T13:17:00Z">
+      <w:del w:id="19" w:author="Greg Landry" w:date="2017-02-28T13:17:00Z">
         <w:r>
           <w:delText>connected to?</w:delText>
         </w:r>
@@ -226,10 +224,10 @@
         </w:tabs>
         <w:ind w:left="720"/>
         <w:rPr>
-          <w:del w:id="21" w:author="Greg Landry" w:date="2017-02-28T13:17:00Z"/>
-        </w:rPr>
-      </w:pPr>
-      <w:del w:id="22" w:author="Greg Landry" w:date="2017-02-28T13:17:00Z">
+          <w:del w:id="20" w:author="Greg Landry" w:date="2017-02-28T13:17:00Z"/>
+        </w:rPr>
+      </w:pPr>
+      <w:del w:id="21" w:author="Greg Landry" w:date="2017-02-28T13:17:00Z">
         <w:r>
           <w:delText>MICRO_I2C1_SCL</w:delText>
         </w:r>
@@ -246,20 +244,20 @@
           <w:numId w:val="4"/>
         </w:numPr>
         <w:rPr>
-          <w:del w:id="23" w:author="Greg Landry" w:date="2017-04-04T13:46:00Z"/>
-        </w:rPr>
-      </w:pPr>
-      <w:del w:id="24" w:author="Greg Landry" w:date="2017-04-04T13:46:00Z">
+          <w:del w:id="22" w:author="Greg Landry" w:date="2017-04-04T13:46:00Z"/>
+        </w:rPr>
+      </w:pPr>
+      <w:del w:id="23" w:author="Greg Landry" w:date="2017-04-04T13:46:00Z">
         <w:r>
           <w:delText>Which Arduino header pin is WICED_PWM_</w:delText>
         </w:r>
       </w:del>
-      <w:del w:id="25" w:author="Greg Landry" w:date="2017-02-28T13:13:00Z">
+      <w:del w:id="24" w:author="Greg Landry" w:date="2017-02-28T13:13:00Z">
         <w:r>
           <w:delText xml:space="preserve">1 </w:delText>
         </w:r>
       </w:del>
-      <w:del w:id="26" w:author="Greg Landry" w:date="2017-04-04T13:46:00Z">
+      <w:del w:id="25" w:author="Greg Landry" w:date="2017-04-04T13:46:00Z">
         <w:r>
           <w:delText>connected to?</w:delText>
         </w:r>
@@ -269,56 +267,48 @@
       <w:pPr>
         <w:ind w:left="720"/>
         <w:rPr>
-          <w:ins w:id="27" w:author="Greg Landry" w:date="2017-04-04T13:52:00Z"/>
-        </w:rPr>
-      </w:pPr>
-      <w:del w:id="28" w:author="Greg Landry" w:date="2017-02-28T13:13:00Z">
+          <w:ins w:id="26" w:author="Greg Landry" w:date="2017-04-04T13:52:00Z"/>
+        </w:rPr>
+      </w:pPr>
+      <w:del w:id="27" w:author="Greg Landry" w:date="2017-02-28T13:13:00Z">
         <w:r>
           <w:delText>D15</w:delText>
         </w:r>
       </w:del>
+      <w:ins w:id="28" w:author="Greg Landry" w:date="2017-04-04T13:52:00Z">
+        <w:r>
+          <w:t xml:space="preserve"> is assigned to WICED_PWM_2</w:t>
+        </w:r>
+      </w:ins>
+    </w:p>
+    <w:p>
+      <w:pPr>
+        <w:ind w:left="720"/>
+      </w:pPr>
       <w:ins w:id="29" w:author="Greg Landry" w:date="2017-04-04T13:52:00Z">
         <w:r>
-          <w:t xml:space="preserve"> </w:t>
-        </w:r>
-        <w:proofErr w:type="gramStart"/>
-        <w:r>
-          <w:t>is</w:t>
-        </w:r>
-        <w:proofErr w:type="gramEnd"/>
-        <w:r>
-          <w:t xml:space="preserve"> assigned to WICED_PWM_2</w:t>
+          <w:t xml:space="preserve">From the schematic page 9, </w:t>
         </w:r>
       </w:ins>
-    </w:p>
-    <w:p>
-      <w:pPr>
-        <w:ind w:left="720"/>
-      </w:pPr>
-      <w:ins w:id="30" w:author="Greg Landry" w:date="2017-04-04T13:52:00Z">
-        <w:r>
-          <w:t xml:space="preserve">From the schematic page 9, </w:t>
+      <w:ins w:id="30" w:author="Greg Landry" w:date="2017-04-04T13:53:00Z">
+        <w:r>
+          <w:t>GPIO_11 connects to D10</w:t>
         </w:r>
       </w:ins>
-      <w:ins w:id="31" w:author="Greg Landry" w:date="2017-04-04T13:53:00Z">
-        <w:r>
-          <w:t>GPIO_11 connects to D10</w:t>
+    </w:p>
+    <w:p>
+      <w:pPr>
+        <w:pStyle w:val="Heading3"/>
+      </w:pPr>
+      <w:r>
+        <w:t>Exercise 0</w:t>
+      </w:r>
+      <w:ins w:id="31" w:author="Greg Landry" w:date="2017-02-28T13:24:00Z">
+        <w:r>
+          <w:t>2</w:t>
         </w:r>
       </w:ins>
-    </w:p>
-    <w:p>
-      <w:pPr>
-        <w:pStyle w:val="Heading3"/>
-      </w:pPr>
-      <w:r>
-        <w:t>Exercise 0</w:t>
-      </w:r>
-      <w:ins w:id="32" w:author="Greg Landry" w:date="2017-02-28T13:24:00Z">
-        <w:r>
-          <w:t>2</w:t>
-        </w:r>
-      </w:ins>
-      <w:del w:id="33" w:author="Greg Landry" w:date="2017-02-28T13:24:00Z">
+      <w:del w:id="32" w:author="Greg Landry" w:date="2017-02-28T13:24:00Z">
         <w:r>
           <w:delText>3</w:delText>
         </w:r>
@@ -374,7 +364,7 @@
       <w:r>
         <w:t>In what file and on what line does the WICED_</w:t>
       </w:r>
-      <w:ins w:id="34" w:author="Greg Landry" w:date="2017-02-28T13:25:00Z">
+      <w:ins w:id="33" w:author="Greg Landry" w:date="2017-02-28T13:25:00Z">
         <w:r>
           <w:t>SH_</w:t>
         </w:r>
@@ -382,12 +372,12 @@
       <w:r>
         <w:t>LED</w:t>
       </w:r>
-      <w:ins w:id="35" w:author="Greg Landry" w:date="2017-03-01T18:50:00Z">
+      <w:ins w:id="34" w:author="Greg Landry" w:date="2017-03-01T18:50:00Z">
         <w:r>
           <w:t>1</w:t>
         </w:r>
       </w:ins>
-      <w:del w:id="36" w:author="Greg Landry" w:date="2017-03-01T17:28:00Z">
+      <w:del w:id="35" w:author="Greg Landry" w:date="2017-03-01T17:28:00Z">
         <w:r>
           <w:delText>1</w:delText>
         </w:r>
@@ -411,17 +401,17 @@
       <w:r>
         <w:t xml:space="preserve">, line </w:t>
       </w:r>
-      <w:del w:id="37" w:author="Greg Landry" w:date="2017-02-28T13:25:00Z">
+      <w:del w:id="36" w:author="Greg Landry" w:date="2017-02-28T13:25:00Z">
         <w:r>
           <w:delText>203</w:delText>
         </w:r>
       </w:del>
-      <w:ins w:id="38" w:author="Greg Landry" w:date="2017-02-28T13:25:00Z">
+      <w:ins w:id="37" w:author="Greg Landry" w:date="2017-02-28T13:25:00Z">
         <w:r>
           <w:t>3</w:t>
         </w:r>
       </w:ins>
-      <w:ins w:id="39" w:author="Greg Landry" w:date="2017-03-01T18:50:00Z">
+      <w:ins w:id="38" w:author="Greg Landry" w:date="2017-03-01T18:50:00Z">
         <w:r>
           <w:t>60</w:t>
         </w:r>
@@ -454,17 +444,17 @@
       <w:r>
         <w:t xml:space="preserve">, line </w:t>
       </w:r>
-      <w:del w:id="40" w:author="Greg Landry" w:date="2017-02-28T13:25:00Z">
+      <w:del w:id="39" w:author="Greg Landry" w:date="2017-02-28T13:25:00Z">
         <w:r>
           <w:delText>491</w:delText>
         </w:r>
       </w:del>
-      <w:ins w:id="41" w:author="Greg Landry" w:date="2017-02-28T13:25:00Z">
+      <w:ins w:id="40" w:author="Greg Landry" w:date="2017-02-28T13:25:00Z">
         <w:r>
           <w:t>33</w:t>
         </w:r>
       </w:ins>
-      <w:ins w:id="42" w:author="Greg Landry" w:date="2017-03-01T18:50:00Z">
+      <w:ins w:id="41" w:author="Greg Landry" w:date="2017-03-01T18:50:00Z">
         <w:r>
           <w:t>3</w:t>
         </w:r>
@@ -480,12 +470,12 @@
       <w:r>
         <w:t xml:space="preserve">Exercise </w:t>
       </w:r>
-      <w:del w:id="43" w:author="Greg Landry" w:date="2017-02-28T14:06:00Z">
+      <w:del w:id="42" w:author="Greg Landry" w:date="2017-02-28T14:06:00Z">
         <w:r>
           <w:delText>13</w:delText>
         </w:r>
       </w:del>
-      <w:ins w:id="44" w:author="Greg Landry" w:date="2017-02-28T14:06:00Z">
+      <w:ins w:id="43" w:author="Greg Landry" w:date="2017-02-28T14:06:00Z">
         <w:r>
           <w:t>08</w:t>
         </w:r>
@@ -502,7 +492,7 @@
       <w:r>
         <w:t xml:space="preserve">What </w:t>
       </w:r>
-      <w:ins w:id="45" w:author="Greg Landry" w:date="2017-02-28T13:26:00Z">
+      <w:ins w:id="44" w:author="Greg Landry" w:date="2017-02-28T13:26:00Z">
         <w:r>
           <w:t xml:space="preserve">I2C </w:t>
         </w:r>
@@ -510,7 +500,7 @@
       <w:r>
         <w:t>addresses are found</w:t>
       </w:r>
-      <w:del w:id="46" w:author="Greg Landry" w:date="2017-02-28T13:25:00Z">
+      <w:del w:id="45" w:author="Greg Landry" w:date="2017-02-28T13:25:00Z">
         <w:r>
           <w:delText xml:space="preserve"> on the shield</w:delText>
         </w:r>
@@ -523,12 +513,12 @@
       <w:pPr>
         <w:ind w:left="720"/>
       </w:pPr>
-      <w:del w:id="47" w:author="Greg Landry" w:date="2017-02-28T14:07:00Z">
+      <w:del w:id="46" w:author="Greg Landry" w:date="2017-02-28T14:07:00Z">
         <w:r>
           <w:delText xml:space="preserve">0x08 </w:delText>
         </w:r>
       </w:del>
-      <w:ins w:id="48" w:author="Greg Landry" w:date="2017-02-28T14:07:00Z">
+      <w:ins w:id="47" w:author="Greg Landry" w:date="2017-02-28T14:07:00Z">
         <w:r>
           <w:t>0x42</w:t>
         </w:r>
@@ -536,7 +526,7 @@
           <w:tab/>
         </w:r>
       </w:ins>
-      <w:del w:id="49" w:author="Greg Landry" w:date="2017-02-28T14:07:00Z">
+      <w:del w:id="48" w:author="Greg Landry" w:date="2017-02-28T14:07:00Z">
         <w:r>
           <w:delText xml:space="preserve">– </w:delText>
         </w:r>
@@ -549,35 +539,35 @@
       <w:pPr>
         <w:ind w:firstLine="720"/>
         <w:rPr>
-          <w:ins w:id="50" w:author="Greg Landry" w:date="2017-02-28T14:07:00Z"/>
-        </w:rPr>
-        <w:pPrChange w:id="51" w:author="Greg Landry" w:date="2017-02-28T14:07:00Z">
+          <w:ins w:id="49" w:author="Greg Landry" w:date="2017-02-28T14:07:00Z"/>
+        </w:rPr>
+        <w:pPrChange w:id="50" w:author="Greg Landry" w:date="2017-02-28T14:07:00Z">
           <w:pPr>
             <w:pStyle w:val="ListParagraph"/>
           </w:pPr>
         </w:pPrChange>
       </w:pPr>
-      <w:ins w:id="52" w:author="Greg Landry" w:date="2017-02-28T14:07:00Z">
+      <w:ins w:id="51" w:author="Greg Landry" w:date="2017-02-28T14:07:00Z">
         <w:r>
           <w:t>0x</w:t>
         </w:r>
       </w:ins>
-      <w:ins w:id="53" w:author="Greg Landry" w:date="2017-02-28T14:10:00Z">
+      <w:ins w:id="52" w:author="Greg Landry" w:date="2017-02-28T14:10:00Z">
         <w:r>
           <w:t>3C</w:t>
         </w:r>
       </w:ins>
-      <w:ins w:id="54" w:author="Greg Landry" w:date="2017-02-28T14:07:00Z">
+      <w:ins w:id="53" w:author="Greg Landry" w:date="2017-02-28T14:07:00Z">
         <w:r>
           <w:tab/>
         </w:r>
       </w:ins>
-      <w:del w:id="55" w:author="Greg Landry" w:date="2017-02-28T14:07:00Z">
+      <w:del w:id="54" w:author="Greg Landry" w:date="2017-02-28T14:07:00Z">
         <w:r>
           <w:delText>0x50, 0x51 - FRAM</w:delText>
         </w:r>
       </w:del>
-      <w:ins w:id="56" w:author="Greg Landry" w:date="2017-02-28T14:07:00Z">
+      <w:ins w:id="55" w:author="Greg Landry" w:date="2017-02-28T14:07:00Z">
         <w:r>
           <w:t>OLED Display</w:t>
         </w:r>
@@ -587,9 +577,9 @@
       <w:pPr>
         <w:ind w:firstLine="720"/>
         <w:rPr>
-          <w:del w:id="57" w:author="Greg Landry" w:date="2017-04-11T16:15:00Z"/>
-        </w:rPr>
-        <w:pPrChange w:id="58" w:author="Greg Landry" w:date="2017-02-28T14:07:00Z">
+          <w:del w:id="56" w:author="Greg Landry" w:date="2017-04-11T16:15:00Z"/>
+        </w:rPr>
+        <w:pPrChange w:id="57" w:author="Greg Landry" w:date="2017-02-28T14:07:00Z">
           <w:pPr>
             <w:pStyle w:val="ListParagraph"/>
           </w:pPr>
@@ -599,14 +589,14 @@
     <w:p>
       <w:pPr>
         <w:rPr>
-          <w:ins w:id="59" w:author="Greg Landry" w:date="2017-03-01T11:03:00Z"/>
+          <w:ins w:id="58" w:author="Greg Landry" w:date="2017-03-01T11:03:00Z"/>
           <w:rFonts w:asciiTheme="majorHAnsi" w:eastAsiaTheme="majorEastAsia" w:hAnsiTheme="majorHAnsi" w:cstheme="majorBidi"/>
           <w:color w:val="2E74B5" w:themeColor="accent1" w:themeShade="BF"/>
           <w:sz w:val="26"/>
           <w:szCs w:val="26"/>
         </w:rPr>
       </w:pPr>
-      <w:ins w:id="60" w:author="Greg Landry" w:date="2017-03-01T11:03:00Z">
+      <w:ins w:id="59" w:author="Greg Landry" w:date="2017-03-01T11:03:00Z">
         <w:r>
           <w:br w:type="page"/>
         </w:r>
@@ -701,49 +691,33 @@
         </w:numPr>
       </w:pPr>
       <w:r>
-        <w:t xml:space="preserve">What happens if you forget to unlock the </w:t>
-      </w:r>
-      <w:proofErr w:type="spellStart"/>
-      <w:r>
-        <w:t>mutex</w:t>
-      </w:r>
-      <w:proofErr w:type="spellEnd"/>
-      <w:r>
-        <w:t xml:space="preserve"> in one of the threads? Why?</w:t>
+        <w:t>What happens if you forget to unlock the mutex in one of the threads? Why?</w:t>
       </w:r>
     </w:p>
     <w:p>
       <w:pPr>
         <w:ind w:left="720"/>
       </w:pPr>
-      <w:del w:id="61" w:author="Greg Landry" w:date="2017-04-11T15:38:00Z">
+      <w:del w:id="60" w:author="Greg Landry" w:date="2017-04-11T15:38:00Z">
         <w:r>
           <w:delText xml:space="preserve">That </w:delText>
         </w:r>
       </w:del>
+      <w:ins w:id="61" w:author="Greg Landry" w:date="2017-04-11T15:38:00Z">
+        <w:r>
+          <w:t xml:space="preserve">The </w:t>
+        </w:r>
+      </w:ins>
+      <w:r>
+        <w:t xml:space="preserve">thread </w:t>
+      </w:r>
       <w:ins w:id="62" w:author="Greg Landry" w:date="2017-04-11T15:38:00Z">
         <w:r>
-          <w:t xml:space="preserve">The </w:t>
+          <w:t xml:space="preserve">that has the lock </w:t>
         </w:r>
       </w:ins>
       <w:r>
-        <w:t xml:space="preserve">thread </w:t>
-      </w:r>
-      <w:ins w:id="63" w:author="Greg Landry" w:date="2017-04-11T15:38:00Z">
-        <w:r>
-          <w:t xml:space="preserve">that has the lock </w:t>
-        </w:r>
-      </w:ins>
-      <w:r>
-        <w:t xml:space="preserve">will keep running but the other thread will stay suspended because it can never get access to the </w:t>
-      </w:r>
-      <w:proofErr w:type="spellStart"/>
-      <w:r>
-        <w:t>mutex</w:t>
-      </w:r>
-      <w:proofErr w:type="spellEnd"/>
-      <w:r>
-        <w:t xml:space="preserve">. </w:t>
+        <w:t xml:space="preserve">will keep running but the other thread will stay suspended because it can never get access to the mutex. </w:t>
       </w:r>
     </w:p>
     <w:p>
@@ -763,15 +737,7 @@
         <w:ind w:left="720"/>
       </w:pPr>
       <w:r>
-        <w:t xml:space="preserve">One of the LEDs will not blink and one of the print statements will not execute (the one that doesn’t unlock the </w:t>
-      </w:r>
-      <w:proofErr w:type="spellStart"/>
-      <w:r>
-        <w:t>mutex</w:t>
-      </w:r>
-      <w:proofErr w:type="spellEnd"/>
-      <w:r>
-        <w:t xml:space="preserve"> will continue to blink but the other one will not.</w:t>
+        <w:t>One of the LEDs will not blink and one of the print statements will not execute (the one that doesn’t unlock the mutex will continue to blink but the other one will not.</w:t>
       </w:r>
     </w:p>
     <w:p>
@@ -791,10 +757,10 @@
           <w:numId w:val="15"/>
         </w:numPr>
         <w:rPr>
-          <w:del w:id="64" w:author="Greg Landry" w:date="2017-04-11T15:39:00Z"/>
-        </w:rPr>
-      </w:pPr>
-      <w:del w:id="65" w:author="Greg Landry" w:date="2017-04-11T15:39:00Z">
+          <w:del w:id="63" w:author="Greg Landry" w:date="2017-04-11T15:39:00Z"/>
+        </w:rPr>
+      </w:pPr>
+      <w:del w:id="64" w:author="Greg Landry" w:date="2017-04-11T15:39:00Z">
         <w:r>
           <w:delText>Can the main application loop be empty in this case? Why?</w:delText>
         </w:r>
@@ -804,20 +770,20 @@
       <w:pPr>
         <w:ind w:left="720"/>
         <w:rPr>
-          <w:del w:id="66" w:author="Greg Landry" w:date="2017-04-11T15:39:00Z"/>
-        </w:rPr>
-      </w:pPr>
-      <w:del w:id="67" w:author="Greg Landry" w:date="2017-04-11T15:39:00Z">
+          <w:del w:id="65" w:author="Greg Landry" w:date="2017-04-11T15:39:00Z"/>
+        </w:rPr>
+      </w:pPr>
+      <w:del w:id="66" w:author="Greg Landry" w:date="2017-04-11T15:39:00Z">
         <w:r>
           <w:delText xml:space="preserve">Yes, because there is only one thread. It doesn’t matter than the main thread </w:delText>
         </w:r>
       </w:del>
-      <w:del w:id="68" w:author="Greg Landry" w:date="2017-04-11T15:38:00Z">
+      <w:del w:id="67" w:author="Greg Landry" w:date="2017-04-11T15:38:00Z">
         <w:r>
           <w:delText>never suspends</w:delText>
         </w:r>
       </w:del>
-      <w:del w:id="69" w:author="Greg Landry" w:date="2017-04-11T15:39:00Z">
+      <w:del w:id="68" w:author="Greg Landry" w:date="2017-04-11T15:39:00Z">
         <w:r>
           <w:delText>.</w:delText>
         </w:r>
@@ -847,7 +813,7 @@
       <w:pPr>
         <w:ind w:left="720"/>
         <w:rPr>
-          <w:ins w:id="70" w:author="Greg Landry" w:date="2017-04-11T16:11:00Z"/>
+          <w:ins w:id="69" w:author="Greg Landry" w:date="2017-04-11T16:11:00Z"/>
         </w:rPr>
       </w:pPr>
       <w:r>
@@ -868,15 +834,15 @@
           <w:numId w:val="15"/>
         </w:numPr>
         <w:rPr>
-          <w:ins w:id="71" w:author="Greg Landry" w:date="2017-04-11T16:11:00Z"/>
-        </w:rPr>
-        <w:pPrChange w:id="72" w:author="Greg Landry" w:date="2017-04-11T16:12:00Z">
+          <w:ins w:id="70" w:author="Greg Landry" w:date="2017-04-11T16:11:00Z"/>
+        </w:rPr>
+        <w:pPrChange w:id="71" w:author="Greg Landry" w:date="2017-04-11T16:12:00Z">
           <w:pPr>
             <w:ind w:left="360"/>
           </w:pPr>
         </w:pPrChange>
       </w:pPr>
-      <w:ins w:id="73" w:author="Greg Landry" w:date="2017-04-11T16:11:00Z">
+      <w:ins w:id="72" w:author="Greg Landry" w:date="2017-04-11T16:11:00Z">
         <w:r>
           <w:t xml:space="preserve">What happens if the </w:t>
         </w:r>
@@ -902,10 +868,10 @@
       <w:pPr>
         <w:ind w:left="720"/>
         <w:rPr>
-          <w:ins w:id="74" w:author="Greg Landry" w:date="2017-04-11T16:14:00Z"/>
-        </w:rPr>
-      </w:pPr>
-      <w:ins w:id="75" w:author="Greg Landry" w:date="2017-04-11T16:11:00Z">
+          <w:ins w:id="73" w:author="Greg Landry" w:date="2017-04-11T16:14:00Z"/>
+        </w:rPr>
+      </w:pPr>
+      <w:ins w:id="74" w:author="Greg Landry" w:date="2017-04-11T16:11:00Z">
         <w:r>
           <w:t xml:space="preserve">The chip will continuously reset because there are no active threads once </w:t>
         </w:r>
@@ -927,41 +893,41 @@
           <w:numId w:val="15"/>
         </w:numPr>
         <w:rPr>
-          <w:ins w:id="76" w:author="Greg Landry" w:date="2017-04-11T16:14:00Z"/>
-        </w:rPr>
-        <w:pPrChange w:id="77" w:author="Greg Landry" w:date="2017-04-11T16:14:00Z">
+          <w:ins w:id="75" w:author="Greg Landry" w:date="2017-04-11T16:14:00Z"/>
+        </w:rPr>
+        <w:pPrChange w:id="76" w:author="Greg Landry" w:date="2017-04-11T16:14:00Z">
           <w:pPr>
             <w:ind w:left="360"/>
           </w:pPr>
         </w:pPrChange>
       </w:pPr>
+      <w:ins w:id="77" w:author="Greg Landry" w:date="2017-04-11T16:14:00Z">
+        <w:r>
+          <w:t xml:space="preserve">Does the </w:t>
+        </w:r>
+        <w:proofErr w:type="gramStart"/>
+        <w:r>
+          <w:t>while(</w:t>
+        </w:r>
+        <w:proofErr w:type="gramEnd"/>
+        <w:r>
+          <w:t xml:space="preserve">1) loop in </w:t>
+        </w:r>
+        <w:proofErr w:type="spellStart"/>
+        <w:r>
+          <w:t>application_start</w:t>
+        </w:r>
+        <w:proofErr w:type="spellEnd"/>
+        <w:r>
+          <w:t xml:space="preserve"> need a delay? Why or why not?</w:t>
+        </w:r>
+      </w:ins>
+    </w:p>
+    <w:p>
+      <w:pPr>
+        <w:ind w:left="720"/>
+      </w:pPr>
       <w:ins w:id="78" w:author="Greg Landry" w:date="2017-04-11T16:14:00Z">
-        <w:r>
-          <w:t xml:space="preserve">Does the </w:t>
-        </w:r>
-        <w:proofErr w:type="gramStart"/>
-        <w:r>
-          <w:t>while(</w:t>
-        </w:r>
-        <w:proofErr w:type="gramEnd"/>
-        <w:r>
-          <w:t xml:space="preserve">1) loop in </w:t>
-        </w:r>
-        <w:proofErr w:type="spellStart"/>
-        <w:r>
-          <w:t>application_start</w:t>
-        </w:r>
-        <w:proofErr w:type="spellEnd"/>
-        <w:r>
-          <w:t xml:space="preserve"> need a delay? Why or why not?</w:t>
-        </w:r>
-      </w:ins>
-    </w:p>
-    <w:p>
-      <w:pPr>
-        <w:ind w:left="720"/>
-      </w:pPr>
-      <w:ins w:id="79" w:author="Greg Landry" w:date="2017-04-11T16:14:00Z">
         <w:r>
           <w:t xml:space="preserve">No, because </w:t>
         </w:r>
@@ -983,10 +949,10 @@
           <w:numId w:val="15"/>
         </w:numPr>
         <w:rPr>
-          <w:del w:id="80" w:author="Greg Landry" w:date="2017-03-01T11:03:00Z"/>
-        </w:rPr>
-      </w:pPr>
-      <w:del w:id="81" w:author="Greg Landry" w:date="2017-03-01T11:03:00Z">
+          <w:del w:id="79" w:author="Greg Landry" w:date="2017-03-01T11:03:00Z"/>
+        </w:rPr>
+      </w:pPr>
+      <w:del w:id="80" w:author="Greg Landry" w:date="2017-03-01T11:03:00Z">
         <w:r>
           <w:delText>Run the debugger. How many threads are in this application?</w:delText>
         </w:r>
@@ -996,10 +962,10 @@
       <w:pPr>
         <w:ind w:left="720"/>
         <w:rPr>
-          <w:del w:id="82" w:author="Greg Landry" w:date="2017-03-01T11:03:00Z"/>
-        </w:rPr>
-      </w:pPr>
-      <w:del w:id="83" w:author="Greg Landry" w:date="2017-03-01T11:03:00Z">
+          <w:del w:id="81" w:author="Greg Landry" w:date="2017-03-01T11:03:00Z"/>
+        </w:rPr>
+      </w:pPr>
+      <w:del w:id="82" w:author="Greg Landry" w:date="2017-03-01T11:03:00Z">
         <w:r>
           <w:delText xml:space="preserve">There are 5 threads: app, system monitor, 2 worker threads, and WWD. </w:delText>
         </w:r>
@@ -1013,14 +979,14 @@
     <w:p>
       <w:pPr>
         <w:rPr>
-          <w:ins w:id="84" w:author="Greg Landry" w:date="2017-03-01T11:03:00Z"/>
+          <w:ins w:id="83" w:author="Greg Landry" w:date="2017-03-01T11:03:00Z"/>
           <w:rFonts w:asciiTheme="majorHAnsi" w:eastAsiaTheme="majorEastAsia" w:hAnsiTheme="majorHAnsi" w:cstheme="majorBidi"/>
           <w:color w:val="2E74B5" w:themeColor="accent1" w:themeShade="BF"/>
           <w:sz w:val="26"/>
           <w:szCs w:val="26"/>
         </w:rPr>
       </w:pPr>
-      <w:ins w:id="85" w:author="Greg Landry" w:date="2017-03-01T11:03:00Z">
+      <w:ins w:id="84" w:author="Greg Landry" w:date="2017-03-01T11:03:00Z">
         <w:r>
           <w:br w:type="page"/>
         </w:r>
@@ -1030,14 +996,16 @@
       <w:pPr>
         <w:pStyle w:val="Heading2"/>
         <w:rPr>
-          <w:ins w:id="86" w:author="Greg Landry" w:date="2017-05-16T17:12:00Z"/>
-        </w:rPr>
-      </w:pPr>
-      <w:ins w:id="87" w:author="Greg Landry" w:date="2017-05-16T17:12:00Z">
+          <w:ins w:id="85" w:author="Greg Landry" w:date="2017-05-16T17:12:00Z"/>
+        </w:rPr>
+      </w:pPr>
+      <w:ins w:id="86" w:author="Greg Landry" w:date="2017-05-16T17:12:00Z">
         <w:r>
           <w:lastRenderedPageBreak/>
           <w:t>Chapter 05</w:t>
         </w:r>
+        <w:bookmarkStart w:id="87" w:name="_GoBack"/>
+        <w:bookmarkEnd w:id="87"/>
       </w:ins>
     </w:p>
     <w:p>
@@ -1055,15 +1023,16 @@
     </w:p>
     <w:p>
       <w:pPr>
-        <w:pStyle w:val="Heading2"/>
+        <w:pStyle w:val="ListParagraph"/>
+        <w:keepNext/>
         <w:numPr>
           <w:ilvl w:val="0"/>
-          <w:numId w:val="17"/>
+          <w:numId w:val="2"/>
         </w:numPr>
         <w:rPr>
           <w:ins w:id="90" w:author="Greg Landry" w:date="2017-05-16T17:13:00Z"/>
         </w:rPr>
-        <w:pPrChange w:id="91" w:author="Greg Landry" w:date="2017-05-16T17:13:00Z">
+        <w:pPrChange w:id="91" w:author="Greg Landry" w:date="2017-06-05T13:40:00Z">
           <w:pPr>
             <w:pStyle w:val="Heading2"/>
           </w:pPr>
@@ -1216,8 +1185,18 @@
         <w:pStyle w:val="Heading3"/>
       </w:pPr>
       <w:r>
-        <w:t>Exercise 03</w:t>
-      </w:r>
+        <w:t>Exercise 0</w:t>
+      </w:r>
+      <w:ins w:id="111" w:author="Greg Landry" w:date="2017-06-03T11:11:00Z">
+        <w:r>
+          <w:t>4</w:t>
+        </w:r>
+      </w:ins>
+      <w:del w:id="112" w:author="Greg Landry" w:date="2017-06-03T11:11:00Z">
+        <w:r>
+          <w:delText>3</w:delText>
+        </w:r>
+      </w:del>
     </w:p>
     <w:p>
       <w:pPr>
@@ -1256,7 +1235,7 @@
           <w:sz w:val="20"/>
           <w:szCs w:val="20"/>
         </w:rPr>
-        <w:t>$(NAME</w:t>
+        <w:t>$(NAME)_</w:t>
       </w:r>
       <w:proofErr w:type="gramStart"/>
       <w:r>
@@ -1268,20 +1247,9 @@
           <w:sz w:val="20"/>
           <w:szCs w:val="20"/>
         </w:rPr>
-        <w:t>)_</w:t>
+        <w:t>COMPONENTS :</w:t>
       </w:r>
       <w:proofErr w:type="gramEnd"/>
-      <w:r>
-        <w:rPr>
-          <w:rFonts w:ascii="Consolas" w:hAnsi="Consolas" w:cs="Consolas"/>
-          <w:b/>
-          <w:bCs/>
-          <w:color w:val="4E76D6"/>
-          <w:sz w:val="20"/>
-          <w:szCs w:val="20"/>
-        </w:rPr>
-        <w:t>COMPONENTS :</w:t>
-      </w:r>
       <w:r>
         <w:rPr>
           <w:rFonts w:ascii="Consolas" w:hAnsi="Consolas" w:cs="Consolas"/>
@@ -1399,19 +1367,10 @@
           <w:sz w:val="20"/>
           <w:szCs w:val="20"/>
         </w:rPr>
-        <w:t>(</w:t>
-      </w:r>
+        <w:t>( &amp;</w:t>
+      </w:r>
+      <w:proofErr w:type="spellStart"/>
       <w:proofErr w:type="gramEnd"/>
-      <w:r>
-        <w:rPr>
-          <w:rFonts w:ascii="Consolas" w:hAnsi="Consolas" w:cs="Consolas"/>
-          <w:color w:val="000000"/>
-          <w:sz w:val="20"/>
-          <w:szCs w:val="20"/>
-        </w:rPr>
-        <w:t xml:space="preserve"> &amp;</w:t>
-      </w:r>
-      <w:proofErr w:type="spellStart"/>
       <w:r>
         <w:rPr>
           <w:rFonts w:ascii="Consolas" w:hAnsi="Consolas" w:cs="Consolas"/>
@@ -1494,19 +1453,10 @@
           <w:sz w:val="20"/>
           <w:szCs w:val="20"/>
         </w:rPr>
-        <w:t>(</w:t>
-      </w:r>
+        <w:t>( &amp;</w:t>
+      </w:r>
+      <w:proofErr w:type="spellStart"/>
       <w:proofErr w:type="gramEnd"/>
-      <w:r>
-        <w:rPr>
-          <w:rFonts w:ascii="Consolas" w:hAnsi="Consolas" w:cs="Consolas"/>
-          <w:color w:val="000000"/>
-          <w:sz w:val="20"/>
-          <w:szCs w:val="20"/>
-        </w:rPr>
-        <w:t xml:space="preserve"> &amp;</w:t>
-      </w:r>
-      <w:proofErr w:type="spellStart"/>
       <w:r>
         <w:rPr>
           <w:rFonts w:ascii="Consolas" w:hAnsi="Consolas" w:cs="Consolas"/>
@@ -1722,15 +1672,7 @@
         <w:t>No, the name can be changed in the make file (</w:t>
       </w:r>
       <w:r>
-        <w:t>$(NAME</w:t>
-      </w:r>
-      <w:proofErr w:type="gramStart"/>
-      <w:r>
-        <w:t>)_</w:t>
-      </w:r>
-      <w:proofErr w:type="gramEnd"/>
-      <w:r>
-        <w:t>RESOURCES</w:t>
+        <w:t>$(NAME)_RESOURCES</w:t>
       </w:r>
       <w:r>
         <w:t>).</w:t>
@@ -1761,9 +1703,12 @@
         <w:t>with ”</w:t>
       </w:r>
       <w:proofErr w:type="spellStart"/>
+      <w:r>
+        <w:t>wiced</w:t>
+      </w:r>
       <w:proofErr w:type="gramEnd"/>
       <w:r>
-        <w:t>wiced_mqtt</w:t>
+        <w:t>_mqtt</w:t>
       </w:r>
       <w:proofErr w:type="spellEnd"/>
       <w:r>
@@ -1825,13 +1770,8 @@
         </w:numPr>
       </w:pPr>
       <w:r>
-        <w:t xml:space="preserve">Allocate memory for the MQTT object using </w:t>
-      </w:r>
-      <w:proofErr w:type="spellStart"/>
-      <w:r>
-        <w:t>malloc</w:t>
-      </w:r>
-      <w:proofErr w:type="spellEnd"/>
+        <w:t>Allocate memory for the MQTT object using malloc</w:t>
+      </w:r>
     </w:p>
     <w:p>
       <w:pPr>
@@ -1846,17 +1786,12 @@
       </w:r>
       <w:proofErr w:type="spellStart"/>
       <w:r>
-        <w:t>wiced_hostname_</w:t>
-      </w:r>
-      <w:proofErr w:type="gramStart"/>
-      <w:r>
-        <w:t>lookup</w:t>
+        <w:t>wiced_hostname_lookup</w:t>
       </w:r>
       <w:proofErr w:type="spellEnd"/>
       <w:r>
         <w:t>.</w:t>
       </w:r>
-      <w:proofErr w:type="gramEnd"/>
     </w:p>
     <w:p>
       <w:pPr>
@@ -1937,15 +1872,7 @@
         </w:numPr>
       </w:pPr>
       <w:r>
-        <w:t xml:space="preserve">What is the name of the flag that prevents the firmware from sending multiple button presses before </w:t>
-      </w:r>
-      <w:proofErr w:type="gramStart"/>
-      <w:r>
-        <w:t>the publish</w:t>
-      </w:r>
-      <w:proofErr w:type="gramEnd"/>
-      <w:r>
-        <w:t xml:space="preserve"> is finished?</w:t>
+        <w:t>What is the name of the flag that prevents the firmware from sending multiple button presses before the publish is finished?</w:t>
       </w:r>
     </w:p>
     <w:p>
@@ -1963,8 +1890,18 @@
         <w:pStyle w:val="Heading3"/>
       </w:pPr>
       <w:r>
-        <w:t>Exercise 06</w:t>
-      </w:r>
+        <w:t>Exercise 0</w:t>
+      </w:r>
+      <w:ins w:id="113" w:author="Greg Landry" w:date="2017-06-03T11:11:00Z">
+        <w:r>
+          <w:t>7</w:t>
+        </w:r>
+      </w:ins>
+      <w:del w:id="114" w:author="Greg Landry" w:date="2017-06-03T11:11:00Z">
+        <w:r>
+          <w:delText>6</w:delText>
+        </w:r>
+      </w:del>
     </w:p>
     <w:p>
       <w:pPr>
@@ -2061,7 +1998,7 @@
 </file>
 
 <file path=word/numbering.xml><?xml version="1.0" encoding="utf-8"?>
-<w:numbering xmlns:wpc="http://schemas.microsoft.com/office/word/2010/wordprocessingCanvas" xmlns:mc="http://schemas.openxmlformats.org/markup-compatibility/2006" xmlns:o="urn:schemas-microsoft-com:office:office" xmlns:r="http://schemas.openxmlformats.org/officeDocument/2006/relationships" xmlns:m="http://schemas.openxmlformats.org/officeDocument/2006/math" xmlns:v="urn:schemas-microsoft-com:vml" xmlns:wp14="http://schemas.microsoft.com/office/word/2010/wordprocessingDrawing" xmlns:wp="http://schemas.openxmlformats.org/drawingml/2006/wordprocessingDrawing" xmlns:w10="urn:schemas-microsoft-com:office:word" xmlns:w="http://schemas.openxmlformats.org/wordprocessingml/2006/main" xmlns:w14="http://schemas.microsoft.com/office/word/2010/wordml" xmlns:w15="http://schemas.microsoft.com/office/word/2012/wordml" xmlns:wpg="http://schemas.microsoft.com/office/word/2010/wordprocessingGroup" xmlns:wpi="http://schemas.microsoft.com/office/word/2010/wordprocessingInk" xmlns:wne="http://schemas.microsoft.com/office/word/2006/wordml" xmlns:wps="http://schemas.microsoft.com/office/word/2010/wordprocessingShape" mc:Ignorable="w14 w15 wp14">
+<w:numbering xmlns:wpc="http://schemas.microsoft.com/office/word/2010/wordprocessingCanvas" xmlns:cx="http://schemas.microsoft.com/office/drawing/2014/chartex" xmlns:cx1="http://schemas.microsoft.com/office/drawing/2015/9/8/chartex" xmlns:cx2="http://schemas.microsoft.com/office/drawing/2015/10/21/chartex" xmlns:cx3="http://schemas.microsoft.com/office/drawing/2016/5/9/chartex" xmlns:cx4="http://schemas.microsoft.com/office/drawing/2016/5/10/chartex" xmlns:cx5="http://schemas.microsoft.com/office/drawing/2016/5/11/chartex" xmlns:cx6="http://schemas.microsoft.com/office/drawing/2016/5/12/chartex" xmlns:cx7="http://schemas.microsoft.com/office/drawing/2016/5/13/chartex" xmlns:cx8="http://schemas.microsoft.com/office/drawing/2016/5/14/chartex" xmlns:mc="http://schemas.openxmlformats.org/markup-compatibility/2006" xmlns:aink="http://schemas.microsoft.com/office/drawing/2016/ink" xmlns:o="urn:schemas-microsoft-com:office:office" xmlns:r="http://schemas.openxmlformats.org/officeDocument/2006/relationships" xmlns:m="http://schemas.openxmlformats.org/officeDocument/2006/math" xmlns:v="urn:schemas-microsoft-com:vml" xmlns:wp14="http://schemas.microsoft.com/office/word/2010/wordprocessingDrawing" xmlns:wp="http://schemas.openxmlformats.org/drawingml/2006/wordprocessingDrawing" xmlns:w10="urn:schemas-microsoft-com:office:word" xmlns:w="http://schemas.openxmlformats.org/wordprocessingml/2006/main" xmlns:w14="http://schemas.microsoft.com/office/word/2010/wordml" xmlns:w15="http://schemas.microsoft.com/office/word/2012/wordml" xmlns:w16se="http://schemas.microsoft.com/office/word/2015/wordml/symex" xmlns:wpg="http://schemas.microsoft.com/office/word/2010/wordprocessingGroup" xmlns:wpi="http://schemas.microsoft.com/office/word/2010/wordprocessingInk" xmlns:wne="http://schemas.microsoft.com/office/word/2006/wordml" xmlns:wps="http://schemas.microsoft.com/office/word/2010/wordprocessingShape" mc:Ignorable="w14 w15 w16se wp14">
   <w:abstractNum w:abstractNumId="0" w15:restartNumberingAfterBreak="0">
     <w:nsid w:val="01490F3E"/>
     <w:multiLevelType w:val="hybridMultilevel"/>
@@ -3690,7 +3627,7 @@
 </file>
 
 <file path=word/people.xml><?xml version="1.0" encoding="utf-8"?>
-<w15:people xmlns:wpc="http://schemas.microsoft.com/office/word/2010/wordprocessingCanvas" xmlns:mc="http://schemas.openxmlformats.org/markup-compatibility/2006" xmlns:o="urn:schemas-microsoft-com:office:office" xmlns:r="http://schemas.openxmlformats.org/officeDocument/2006/relationships" xmlns:m="http://schemas.openxmlformats.org/officeDocument/2006/math" xmlns:v="urn:schemas-microsoft-com:vml" xmlns:wp14="http://schemas.microsoft.com/office/word/2010/wordprocessingDrawing" xmlns:wp="http://schemas.openxmlformats.org/drawingml/2006/wordprocessingDrawing" xmlns:w10="urn:schemas-microsoft-com:office:word" xmlns:w="http://schemas.openxmlformats.org/wordprocessingml/2006/main" xmlns:w14="http://schemas.microsoft.com/office/word/2010/wordml" xmlns:w15="http://schemas.microsoft.com/office/word/2012/wordml" xmlns:wpg="http://schemas.microsoft.com/office/word/2010/wordprocessingGroup" xmlns:wpi="http://schemas.microsoft.com/office/word/2010/wordprocessingInk" xmlns:wne="http://schemas.microsoft.com/office/word/2006/wordml" xmlns:wps="http://schemas.microsoft.com/office/word/2010/wordprocessingShape" mc:Ignorable="w14 w15 wp14">
+<w15:people xmlns:wpc="http://schemas.microsoft.com/office/word/2010/wordprocessingCanvas" xmlns:cx="http://schemas.microsoft.com/office/drawing/2014/chartex" xmlns:cx1="http://schemas.microsoft.com/office/drawing/2015/9/8/chartex" xmlns:cx2="http://schemas.microsoft.com/office/drawing/2015/10/21/chartex" xmlns:cx3="http://schemas.microsoft.com/office/drawing/2016/5/9/chartex" xmlns:cx4="http://schemas.microsoft.com/office/drawing/2016/5/10/chartex" xmlns:cx5="http://schemas.microsoft.com/office/drawing/2016/5/11/chartex" xmlns:cx6="http://schemas.microsoft.com/office/drawing/2016/5/12/chartex" xmlns:cx7="http://schemas.microsoft.com/office/drawing/2016/5/13/chartex" xmlns:cx8="http://schemas.microsoft.com/office/drawing/2016/5/14/chartex" xmlns:mc="http://schemas.openxmlformats.org/markup-compatibility/2006" xmlns:aink="http://schemas.microsoft.com/office/drawing/2016/ink" xmlns:o="urn:schemas-microsoft-com:office:office" xmlns:r="http://schemas.openxmlformats.org/officeDocument/2006/relationships" xmlns:m="http://schemas.openxmlformats.org/officeDocument/2006/math" xmlns:v="urn:schemas-microsoft-com:vml" xmlns:wp14="http://schemas.microsoft.com/office/word/2010/wordprocessingDrawing" xmlns:wp="http://schemas.openxmlformats.org/drawingml/2006/wordprocessingDrawing" xmlns:w10="urn:schemas-microsoft-com:office:word" xmlns:w="http://schemas.openxmlformats.org/wordprocessingml/2006/main" xmlns:w14="http://schemas.microsoft.com/office/word/2010/wordml" xmlns:w15="http://schemas.microsoft.com/office/word/2012/wordml" xmlns:w16se="http://schemas.microsoft.com/office/word/2015/wordml/symex" xmlns:wpg="http://schemas.microsoft.com/office/word/2010/wordprocessingGroup" xmlns:wpi="http://schemas.microsoft.com/office/word/2010/wordprocessingInk" xmlns:wne="http://schemas.microsoft.com/office/word/2006/wordml" xmlns:wps="http://schemas.microsoft.com/office/word/2010/wordprocessingShape" mc:Ignorable="w14 w15 w16se wp14">
   <w15:person w15:author="Greg Landry">
     <w15:presenceInfo w15:providerId="None" w15:userId="Greg Landry"/>
   </w15:person>
@@ -3698,7 +3635,7 @@
 </file>
 
 <file path=word/styles.xml><?xml version="1.0" encoding="utf-8"?>
-<w:styles xmlns:mc="http://schemas.openxmlformats.org/markup-compatibility/2006" xmlns:r="http://schemas.openxmlformats.org/officeDocument/2006/relationships" xmlns:w="http://schemas.openxmlformats.org/wordprocessingml/2006/main" xmlns:w14="http://schemas.microsoft.com/office/word/2010/wordml" xmlns:w15="http://schemas.microsoft.com/office/word/2012/wordml" mc:Ignorable="w14 w15">
+<w:styles xmlns:mc="http://schemas.openxmlformats.org/markup-compatibility/2006" xmlns:r="http://schemas.openxmlformats.org/officeDocument/2006/relationships" xmlns:w="http://schemas.openxmlformats.org/wordprocessingml/2006/main" xmlns:w14="http://schemas.microsoft.com/office/word/2010/wordml" xmlns:w15="http://schemas.microsoft.com/office/word/2012/wordml" xmlns:w16se="http://schemas.microsoft.com/office/word/2015/wordml/symex" mc:Ignorable="w14 w15 w16se">
   <w:docDefaults>
     <w:rPrDefault>
       <w:rPr>
@@ -3714,7 +3651,7 @@
       </w:pPr>
     </w:pPrDefault>
   </w:docDefaults>
-  <w:latentStyles w:defLockedState="0" w:defUIPriority="99" w:defSemiHidden="0" w:defUnhideWhenUsed="0" w:defQFormat="0" w:count="371">
+  <w:latentStyles w:defLockedState="0" w:defUIPriority="99" w:defSemiHidden="0" w:defUnhideWhenUsed="0" w:defQFormat="0" w:count="374">
     <w:lsdException w:name="Normal" w:uiPriority="0" w:qFormat="1"/>
     <w:lsdException w:name="heading 1" w:uiPriority="9" w:qFormat="1"/>
     <w:lsdException w:name="heading 2" w:semiHidden="1" w:uiPriority="9" w:unhideWhenUsed="1" w:qFormat="1"/>
@@ -4086,6 +4023,9 @@
     <w:lsdException w:name="List Table 5 Dark Accent 6" w:uiPriority="50"/>
     <w:lsdException w:name="List Table 6 Colorful Accent 6" w:uiPriority="51"/>
     <w:lsdException w:name="List Table 7 Colorful Accent 6" w:uiPriority="52"/>
+    <w:lsdException w:name="Mention" w:semiHidden="1" w:unhideWhenUsed="1"/>
+    <w:lsdException w:name="Smart Hyperlink" w:semiHidden="1" w:unhideWhenUsed="1"/>
+    <w:lsdException w:name="Hashtag" w:semiHidden="1" w:unhideWhenUsed="1"/>
   </w:latentStyles>
   <w:style w:type="paragraph" w:default="1" w:styleId="Normal">
     <w:name w:val="Normal"/>

--- a/labmanual/English/WW101-AnswerKey.docx
+++ b/labmanual/English/WW101-AnswerKey.docx
@@ -1,6 +1,6 @@
 
 <file path=word/document.xml><?xml version="1.0" encoding="utf-8"?>
-<w:document xmlns:wpc="http://schemas.microsoft.com/office/word/2010/wordprocessingCanvas" xmlns:cx="http://schemas.microsoft.com/office/drawing/2014/chartex" xmlns:cx1="http://schemas.microsoft.com/office/drawing/2015/9/8/chartex" xmlns:cx2="http://schemas.microsoft.com/office/drawing/2015/10/21/chartex" xmlns:cx3="http://schemas.microsoft.com/office/drawing/2016/5/9/chartex" xmlns:cx4="http://schemas.microsoft.com/office/drawing/2016/5/10/chartex" xmlns:cx5="http://schemas.microsoft.com/office/drawing/2016/5/11/chartex" xmlns:cx6="http://schemas.microsoft.com/office/drawing/2016/5/12/chartex" xmlns:cx7="http://schemas.microsoft.com/office/drawing/2016/5/13/chartex" xmlns:cx8="http://schemas.microsoft.com/office/drawing/2016/5/14/chartex" xmlns:mc="http://schemas.openxmlformats.org/markup-compatibility/2006" xmlns:aink="http://schemas.microsoft.com/office/drawing/2016/ink" xmlns:o="urn:schemas-microsoft-com:office:office" xmlns:r="http://schemas.openxmlformats.org/officeDocument/2006/relationships" xmlns:m="http://schemas.openxmlformats.org/officeDocument/2006/math" xmlns:v="urn:schemas-microsoft-com:vml" xmlns:wp14="http://schemas.microsoft.com/office/word/2010/wordprocessingDrawing" xmlns:wp="http://schemas.openxmlformats.org/drawingml/2006/wordprocessingDrawing" xmlns:w10="urn:schemas-microsoft-com:office:word" xmlns:w="http://schemas.openxmlformats.org/wordprocessingml/2006/main" xmlns:w14="http://schemas.microsoft.com/office/word/2010/wordml" xmlns:w15="http://schemas.microsoft.com/office/word/2012/wordml" xmlns:w16se="http://schemas.microsoft.com/office/word/2015/wordml/symex" xmlns:wpg="http://schemas.microsoft.com/office/word/2010/wordprocessingGroup" xmlns:wpi="http://schemas.microsoft.com/office/word/2010/wordprocessingInk" xmlns:wne="http://schemas.microsoft.com/office/word/2006/wordml" xmlns:wps="http://schemas.microsoft.com/office/word/2010/wordprocessingShape" mc:Ignorable="w14 w15 w16se wp14">
+<w:document xmlns:wpc="http://schemas.microsoft.com/office/word/2010/wordprocessingCanvas" xmlns:cx="http://schemas.microsoft.com/office/drawing/2014/chartex" xmlns:cx1="http://schemas.microsoft.com/office/drawing/2015/9/8/chartex" xmlns:cx2="http://schemas.microsoft.com/office/drawing/2015/10/21/chartex" xmlns:cx3="http://schemas.microsoft.com/office/drawing/2016/5/9/chartex" xmlns:cx4="http://schemas.microsoft.com/office/drawing/2016/5/10/chartex" xmlns:cx5="http://schemas.microsoft.com/office/drawing/2016/5/11/chartex" xmlns:cx6="http://schemas.microsoft.com/office/drawing/2016/5/12/chartex" xmlns:cx7="http://schemas.microsoft.com/office/drawing/2016/5/13/chartex" xmlns:cx8="http://schemas.microsoft.com/office/drawing/2016/5/14/chartex" xmlns:mc="http://schemas.openxmlformats.org/markup-compatibility/2006" xmlns:aink="http://schemas.microsoft.com/office/drawing/2016/ink" xmlns:am3d="http://schemas.microsoft.com/office/drawing/2017/model3d" xmlns:o="urn:schemas-microsoft-com:office:office" xmlns:r="http://schemas.openxmlformats.org/officeDocument/2006/relationships" xmlns:m="http://schemas.openxmlformats.org/officeDocument/2006/math" xmlns:v="urn:schemas-microsoft-com:vml" xmlns:wp14="http://schemas.microsoft.com/office/word/2010/wordprocessingDrawing" xmlns:wp="http://schemas.openxmlformats.org/drawingml/2006/wordprocessingDrawing" xmlns:w10="urn:schemas-microsoft-com:office:word" xmlns:w="http://schemas.openxmlformats.org/wordprocessingml/2006/main" xmlns:w14="http://schemas.microsoft.com/office/word/2010/wordml" xmlns:w15="http://schemas.microsoft.com/office/word/2012/wordml" xmlns:w16se="http://schemas.microsoft.com/office/word/2015/wordml/symex" xmlns:wpg="http://schemas.microsoft.com/office/word/2010/wordprocessingGroup" xmlns:wpi="http://schemas.microsoft.com/office/word/2010/wordprocessingInk" xmlns:wne="http://schemas.microsoft.com/office/word/2006/wordml" xmlns:wps="http://schemas.microsoft.com/office/word/2010/wordprocessingShape" mc:Ignorable="w14 w15 w16se wp14">
   <w:body>
     <w:p>
       <w:pPr>
@@ -719,6 +719,23 @@
       <w:r>
         <w:t xml:space="preserve">will keep running but the other thread will stay suspended because it can never get access to the mutex. </w:t>
       </w:r>
+      <w:ins w:id="63" w:author="Greg Landry" w:date="2017-06-16T21:00:00Z">
+        <w:r>
+          <w:t>Therefore, only one of the buttons will cause the LED to blink (the one that has the lock</w:t>
+        </w:r>
+      </w:ins>
+      <w:ins w:id="64" w:author="Greg Landry" w:date="2017-06-16T21:01:00Z">
+        <w:r>
+          <w:t>)</w:t>
+        </w:r>
+      </w:ins>
+      <w:bookmarkStart w:id="65" w:name="_GoBack"/>
+      <w:bookmarkEnd w:id="65"/>
+      <w:ins w:id="66" w:author="Greg Landry" w:date="2017-06-16T21:00:00Z">
+        <w:r>
+          <w:t>.</w:t>
+        </w:r>
+      </w:ins>
     </w:p>
     <w:p>
       <w:pPr>
@@ -727,18 +744,28 @@
           <w:ilvl w:val="0"/>
           <w:numId w:val="9"/>
         </w:numPr>
-      </w:pPr>
-      <w:r>
-        <w:t>Do the LEDs still blink? Why?</w:t>
-      </w:r>
+        <w:rPr>
+          <w:del w:id="67" w:author="Greg Landry" w:date="2017-06-16T21:00:00Z"/>
+        </w:rPr>
+      </w:pPr>
+      <w:del w:id="68" w:author="Greg Landry" w:date="2017-06-16T21:00:00Z">
+        <w:r>
+          <w:delText>Do the LEDs still blink? Why?</w:delText>
+        </w:r>
+      </w:del>
     </w:p>
     <w:p>
       <w:pPr>
         <w:ind w:left="720"/>
-      </w:pPr>
-      <w:r>
-        <w:t>One of the LEDs will not blink and one of the print statements will not execute (the one that doesn’t unlock the mutex will continue to blink but the other one will not.</w:t>
-      </w:r>
+        <w:rPr>
+          <w:del w:id="69" w:author="Greg Landry" w:date="2017-06-16T21:00:00Z"/>
+        </w:rPr>
+      </w:pPr>
+      <w:del w:id="70" w:author="Greg Landry" w:date="2017-06-16T21:00:00Z">
+        <w:r>
+          <w:delText>One of the LEDs will not blink and one of the print statements will not execute (the one that doesn’t unlock the mutex will continue to blink but the other one will not.</w:delText>
+        </w:r>
+      </w:del>
     </w:p>
     <w:p>
       <w:pPr>
@@ -757,10 +784,10 @@
           <w:numId w:val="15"/>
         </w:numPr>
         <w:rPr>
-          <w:del w:id="63" w:author="Greg Landry" w:date="2017-04-11T15:39:00Z"/>
-        </w:rPr>
-      </w:pPr>
-      <w:del w:id="64" w:author="Greg Landry" w:date="2017-04-11T15:39:00Z">
+          <w:del w:id="71" w:author="Greg Landry" w:date="2017-04-11T15:39:00Z"/>
+        </w:rPr>
+      </w:pPr>
+      <w:del w:id="72" w:author="Greg Landry" w:date="2017-04-11T15:39:00Z">
         <w:r>
           <w:delText>Can the main application loop be empty in this case? Why?</w:delText>
         </w:r>
@@ -770,20 +797,20 @@
       <w:pPr>
         <w:ind w:left="720"/>
         <w:rPr>
-          <w:del w:id="65" w:author="Greg Landry" w:date="2017-04-11T15:39:00Z"/>
-        </w:rPr>
-      </w:pPr>
-      <w:del w:id="66" w:author="Greg Landry" w:date="2017-04-11T15:39:00Z">
+          <w:del w:id="73" w:author="Greg Landry" w:date="2017-04-11T15:39:00Z"/>
+        </w:rPr>
+      </w:pPr>
+      <w:del w:id="74" w:author="Greg Landry" w:date="2017-04-11T15:39:00Z">
         <w:r>
           <w:delText xml:space="preserve">Yes, because there is only one thread. It doesn’t matter than the main thread </w:delText>
         </w:r>
       </w:del>
-      <w:del w:id="67" w:author="Greg Landry" w:date="2017-04-11T15:38:00Z">
+      <w:del w:id="75" w:author="Greg Landry" w:date="2017-04-11T15:38:00Z">
         <w:r>
           <w:delText>never suspends</w:delText>
         </w:r>
       </w:del>
-      <w:del w:id="68" w:author="Greg Landry" w:date="2017-04-11T15:39:00Z">
+      <w:del w:id="76" w:author="Greg Landry" w:date="2017-04-11T15:39:00Z">
         <w:r>
           <w:delText>.</w:delText>
         </w:r>
@@ -813,7 +840,7 @@
       <w:pPr>
         <w:ind w:left="720"/>
         <w:rPr>
-          <w:ins w:id="69" w:author="Greg Landry" w:date="2017-04-11T16:11:00Z"/>
+          <w:ins w:id="77" w:author="Greg Landry" w:date="2017-04-11T16:11:00Z"/>
         </w:rPr>
       </w:pPr>
       <w:r>
@@ -834,15 +861,15 @@
           <w:numId w:val="15"/>
         </w:numPr>
         <w:rPr>
-          <w:ins w:id="70" w:author="Greg Landry" w:date="2017-04-11T16:11:00Z"/>
-        </w:rPr>
-        <w:pPrChange w:id="71" w:author="Greg Landry" w:date="2017-04-11T16:12:00Z">
+          <w:ins w:id="78" w:author="Greg Landry" w:date="2017-04-11T16:11:00Z"/>
+        </w:rPr>
+        <w:pPrChange w:id="79" w:author="Greg Landry" w:date="2017-04-11T16:12:00Z">
           <w:pPr>
             <w:ind w:left="360"/>
           </w:pPr>
         </w:pPrChange>
       </w:pPr>
-      <w:ins w:id="72" w:author="Greg Landry" w:date="2017-04-11T16:11:00Z">
+      <w:ins w:id="80" w:author="Greg Landry" w:date="2017-04-11T16:11:00Z">
         <w:r>
           <w:t xml:space="preserve">What happens if the </w:t>
         </w:r>
@@ -868,10 +895,10 @@
       <w:pPr>
         <w:ind w:left="720"/>
         <w:rPr>
-          <w:ins w:id="73" w:author="Greg Landry" w:date="2017-04-11T16:14:00Z"/>
-        </w:rPr>
-      </w:pPr>
-      <w:ins w:id="74" w:author="Greg Landry" w:date="2017-04-11T16:11:00Z">
+          <w:ins w:id="81" w:author="Greg Landry" w:date="2017-04-11T16:14:00Z"/>
+        </w:rPr>
+      </w:pPr>
+      <w:ins w:id="82" w:author="Greg Landry" w:date="2017-04-11T16:11:00Z">
         <w:r>
           <w:t xml:space="preserve">The chip will continuously reset because there are no active threads once </w:t>
         </w:r>
@@ -893,15 +920,15 @@
           <w:numId w:val="15"/>
         </w:numPr>
         <w:rPr>
-          <w:ins w:id="75" w:author="Greg Landry" w:date="2017-04-11T16:14:00Z"/>
-        </w:rPr>
-        <w:pPrChange w:id="76" w:author="Greg Landry" w:date="2017-04-11T16:14:00Z">
+          <w:ins w:id="83" w:author="Greg Landry" w:date="2017-04-11T16:14:00Z"/>
+        </w:rPr>
+        <w:pPrChange w:id="84" w:author="Greg Landry" w:date="2017-04-11T16:14:00Z">
           <w:pPr>
             <w:ind w:left="360"/>
           </w:pPr>
         </w:pPrChange>
       </w:pPr>
-      <w:ins w:id="77" w:author="Greg Landry" w:date="2017-04-11T16:14:00Z">
+      <w:ins w:id="85" w:author="Greg Landry" w:date="2017-04-11T16:14:00Z">
         <w:r>
           <w:t xml:space="preserve">Does the </w:t>
         </w:r>
@@ -927,7 +954,7 @@
       <w:pPr>
         <w:ind w:left="720"/>
       </w:pPr>
-      <w:ins w:id="78" w:author="Greg Landry" w:date="2017-04-11T16:14:00Z">
+      <w:ins w:id="86" w:author="Greg Landry" w:date="2017-04-11T16:14:00Z">
         <w:r>
           <w:t xml:space="preserve">No, because </w:t>
         </w:r>
@@ -949,10 +976,10 @@
           <w:numId w:val="15"/>
         </w:numPr>
         <w:rPr>
-          <w:del w:id="79" w:author="Greg Landry" w:date="2017-03-01T11:03:00Z"/>
-        </w:rPr>
-      </w:pPr>
-      <w:del w:id="80" w:author="Greg Landry" w:date="2017-03-01T11:03:00Z">
+          <w:del w:id="87" w:author="Greg Landry" w:date="2017-03-01T11:03:00Z"/>
+        </w:rPr>
+      </w:pPr>
+      <w:del w:id="88" w:author="Greg Landry" w:date="2017-03-01T11:03:00Z">
         <w:r>
           <w:delText>Run the debugger. How many threads are in this application?</w:delText>
         </w:r>
@@ -962,10 +989,10 @@
       <w:pPr>
         <w:ind w:left="720"/>
         <w:rPr>
-          <w:del w:id="81" w:author="Greg Landry" w:date="2017-03-01T11:03:00Z"/>
-        </w:rPr>
-      </w:pPr>
-      <w:del w:id="82" w:author="Greg Landry" w:date="2017-03-01T11:03:00Z">
+          <w:del w:id="89" w:author="Greg Landry" w:date="2017-03-01T11:03:00Z"/>
+        </w:rPr>
+      </w:pPr>
+      <w:del w:id="90" w:author="Greg Landry" w:date="2017-03-01T11:03:00Z">
         <w:r>
           <w:delText xml:space="preserve">There are 5 threads: app, system monitor, 2 worker threads, and WWD. </w:delText>
         </w:r>
@@ -979,14 +1006,14 @@
     <w:p>
       <w:pPr>
         <w:rPr>
-          <w:ins w:id="83" w:author="Greg Landry" w:date="2017-03-01T11:03:00Z"/>
+          <w:ins w:id="91" w:author="Greg Landry" w:date="2017-03-01T11:03:00Z"/>
           <w:rFonts w:asciiTheme="majorHAnsi" w:eastAsiaTheme="majorEastAsia" w:hAnsiTheme="majorHAnsi" w:cstheme="majorBidi"/>
           <w:color w:val="2E74B5" w:themeColor="accent1" w:themeShade="BF"/>
           <w:sz w:val="26"/>
           <w:szCs w:val="26"/>
         </w:rPr>
       </w:pPr>
-      <w:ins w:id="84" w:author="Greg Landry" w:date="2017-03-01T11:03:00Z">
+      <w:ins w:id="92" w:author="Greg Landry" w:date="2017-03-01T11:03:00Z">
         <w:r>
           <w:br w:type="page"/>
         </w:r>
@@ -996,26 +1023,24 @@
       <w:pPr>
         <w:pStyle w:val="Heading2"/>
         <w:rPr>
-          <w:ins w:id="85" w:author="Greg Landry" w:date="2017-05-16T17:12:00Z"/>
-        </w:rPr>
-      </w:pPr>
-      <w:ins w:id="86" w:author="Greg Landry" w:date="2017-05-16T17:12:00Z">
+          <w:ins w:id="93" w:author="Greg Landry" w:date="2017-05-16T17:12:00Z"/>
+        </w:rPr>
+      </w:pPr>
+      <w:ins w:id="94" w:author="Greg Landry" w:date="2017-05-16T17:12:00Z">
         <w:r>
           <w:lastRenderedPageBreak/>
           <w:t>Chapter 05</w:t>
         </w:r>
-        <w:bookmarkStart w:id="87" w:name="_GoBack"/>
-        <w:bookmarkEnd w:id="87"/>
       </w:ins>
     </w:p>
     <w:p>
       <w:pPr>
         <w:pStyle w:val="Heading3"/>
         <w:rPr>
-          <w:ins w:id="88" w:author="Greg Landry" w:date="2017-05-16T17:12:00Z"/>
-        </w:rPr>
-      </w:pPr>
-      <w:ins w:id="89" w:author="Greg Landry" w:date="2017-05-16T17:12:00Z">
+          <w:ins w:id="95" w:author="Greg Landry" w:date="2017-05-16T17:12:00Z"/>
+        </w:rPr>
+      </w:pPr>
+      <w:ins w:id="96" w:author="Greg Landry" w:date="2017-05-16T17:12:00Z">
         <w:r>
           <w:t>Exercise 02</w:t>
         </w:r>
@@ -1030,15 +1055,15 @@
           <w:numId w:val="2"/>
         </w:numPr>
         <w:rPr>
-          <w:ins w:id="90" w:author="Greg Landry" w:date="2017-05-16T17:13:00Z"/>
-        </w:rPr>
-        <w:pPrChange w:id="91" w:author="Greg Landry" w:date="2017-06-05T13:40:00Z">
+          <w:ins w:id="97" w:author="Greg Landry" w:date="2017-05-16T17:13:00Z"/>
+        </w:rPr>
+        <w:pPrChange w:id="98" w:author="Greg Landry" w:date="2017-06-05T13:40:00Z">
           <w:pPr>
             <w:pStyle w:val="Heading2"/>
           </w:pPr>
         </w:pPrChange>
       </w:pPr>
-      <w:ins w:id="92" w:author="Greg Landry" w:date="2017-05-16T17:13:00Z">
+      <w:ins w:id="99" w:author="Greg Landry" w:date="2017-05-16T17:13:00Z">
         <w:r>
           <w:t xml:space="preserve">There are three changes required in the </w:t>
         </w:r>
@@ -1056,15 +1081,15 @@
       <w:pPr>
         <w:ind w:left="720"/>
         <w:rPr>
-          <w:ins w:id="93" w:author="Greg Landry" w:date="2017-05-16T17:13:00Z"/>
-        </w:rPr>
-        <w:pPrChange w:id="94" w:author="Greg Landry" w:date="2017-05-16T17:13:00Z">
+          <w:ins w:id="100" w:author="Greg Landry" w:date="2017-05-16T17:13:00Z"/>
+        </w:rPr>
+        <w:pPrChange w:id="101" w:author="Greg Landry" w:date="2017-05-16T17:13:00Z">
           <w:pPr>
             <w:pStyle w:val="Heading2"/>
           </w:pPr>
         </w:pPrChange>
       </w:pPr>
-      <w:ins w:id="95" w:author="Greg Landry" w:date="2017-05-16T17:13:00Z">
+      <w:ins w:id="102" w:author="Greg Landry" w:date="2017-05-16T17:13:00Z">
         <w:r>
           <w:t xml:space="preserve">CLIENT_AP_SSID changes to </w:t>
         </w:r>
@@ -1072,7 +1097,7 @@
           <w:rPr>
             <w:b/>
             <w:i/>
-            <w:rPrChange w:id="96" w:author="Greg Landry" w:date="2017-05-16T17:14:00Z">
+            <w:rPrChange w:id="103" w:author="Greg Landry" w:date="2017-05-16T17:14:00Z">
               <w:rPr/>
             </w:rPrChange>
           </w:rPr>
@@ -1084,15 +1109,15 @@
       <w:pPr>
         <w:ind w:left="720"/>
         <w:rPr>
-          <w:ins w:id="97" w:author="Greg Landry" w:date="2017-05-16T17:13:00Z"/>
-        </w:rPr>
-        <w:pPrChange w:id="98" w:author="Greg Landry" w:date="2017-05-16T17:13:00Z">
+          <w:ins w:id="104" w:author="Greg Landry" w:date="2017-05-16T17:13:00Z"/>
+        </w:rPr>
+        <w:pPrChange w:id="105" w:author="Greg Landry" w:date="2017-05-16T17:13:00Z">
           <w:pPr>
             <w:pStyle w:val="Heading2"/>
           </w:pPr>
         </w:pPrChange>
       </w:pPr>
-      <w:ins w:id="99" w:author="Greg Landry" w:date="2017-05-16T17:13:00Z">
+      <w:ins w:id="106" w:author="Greg Landry" w:date="2017-05-16T17:13:00Z">
         <w:r>
           <w:t xml:space="preserve">CLIENT_AP_PASSPHRASE changes to </w:t>
         </w:r>
@@ -1100,7 +1125,7 @@
           <w:rPr>
             <w:b/>
             <w:i/>
-            <w:rPrChange w:id="100" w:author="Greg Landry" w:date="2017-05-16T17:14:00Z">
+            <w:rPrChange w:id="107" w:author="Greg Landry" w:date="2017-05-16T17:14:00Z">
               <w:rPr/>
             </w:rPrChange>
           </w:rPr>
@@ -1112,17 +1137,17 @@
       <w:pPr>
         <w:ind w:left="720"/>
         <w:rPr>
-          <w:ins w:id="101" w:author="Greg Landry" w:date="2017-05-16T17:14:00Z"/>
+          <w:ins w:id="108" w:author="Greg Landry" w:date="2017-05-16T17:14:00Z"/>
           <w:b/>
           <w:i/>
         </w:rPr>
-        <w:pPrChange w:id="102" w:author="Greg Landry" w:date="2017-05-16T17:13:00Z">
+        <w:pPrChange w:id="109" w:author="Greg Landry" w:date="2017-05-16T17:13:00Z">
           <w:pPr>
             <w:pStyle w:val="Heading2"/>
           </w:pPr>
         </w:pPrChange>
       </w:pPr>
-      <w:ins w:id="103" w:author="Greg Landry" w:date="2017-05-16T17:14:00Z">
+      <w:ins w:id="110" w:author="Greg Landry" w:date="2017-05-16T17:14:00Z">
         <w:r>
           <w:t xml:space="preserve">CLIENT_AP_SECURITY changes to </w:t>
         </w:r>
@@ -1130,7 +1155,7 @@
           <w:rPr>
             <w:b/>
             <w:i/>
-            <w:rPrChange w:id="104" w:author="Greg Landry" w:date="2017-05-16T17:14:00Z">
+            <w:rPrChange w:id="111" w:author="Greg Landry" w:date="2017-05-16T17:14:00Z">
               <w:rPr/>
             </w:rPrChange>
           </w:rPr>
@@ -1142,31 +1167,31 @@
       <w:pPr>
         <w:ind w:left="720"/>
         <w:rPr>
-          <w:ins w:id="105" w:author="Greg Landry" w:date="2017-05-16T17:12:00Z"/>
-        </w:rPr>
-        <w:pPrChange w:id="106" w:author="Greg Landry" w:date="2017-05-16T17:13:00Z">
+          <w:ins w:id="112" w:author="Greg Landry" w:date="2017-05-16T17:12:00Z"/>
+        </w:rPr>
+        <w:pPrChange w:id="113" w:author="Greg Landry" w:date="2017-05-16T17:13:00Z">
           <w:pPr>
             <w:pStyle w:val="Heading2"/>
           </w:pPr>
         </w:pPrChange>
       </w:pPr>
-      <w:ins w:id="107" w:author="Greg Landry" w:date="2017-05-16T17:14:00Z">
+      <w:ins w:id="114" w:author="Greg Landry" w:date="2017-05-16T17:14:00Z">
         <w:r>
           <w:tab/>
           <w:t xml:space="preserve">Hint: you can find all of the security types available by right </w:t>
         </w:r>
       </w:ins>
-      <w:ins w:id="108" w:author="Greg Landry" w:date="2017-05-16T17:15:00Z">
+      <w:ins w:id="115" w:author="Greg Landry" w:date="2017-05-16T17:15:00Z">
         <w:r>
           <w:t>clicking</w:t>
         </w:r>
       </w:ins>
-      <w:ins w:id="109" w:author="Greg Landry" w:date="2017-05-16T17:14:00Z">
+      <w:ins w:id="116" w:author="Greg Landry" w:date="2017-05-16T17:14:00Z">
         <w:r>
           <w:t xml:space="preserve"> </w:t>
         </w:r>
       </w:ins>
-      <w:ins w:id="110" w:author="Greg Landry" w:date="2017-05-16T17:15:00Z">
+      <w:ins w:id="117" w:author="Greg Landry" w:date="2017-05-16T17:15:00Z">
         <w:r>
           <w:t>on WICED_SECURITY_OPEN (or any other security name) from the DCT file and selecting “Open Declaration”.</w:t>
         </w:r>
@@ -1187,12 +1212,12 @@
       <w:r>
         <w:t>Exercise 0</w:t>
       </w:r>
-      <w:ins w:id="111" w:author="Greg Landry" w:date="2017-06-03T11:11:00Z">
+      <w:ins w:id="118" w:author="Greg Landry" w:date="2017-06-03T11:11:00Z">
         <w:r>
           <w:t>4</w:t>
         </w:r>
       </w:ins>
-      <w:del w:id="112" w:author="Greg Landry" w:date="2017-06-03T11:11:00Z">
+      <w:del w:id="119" w:author="Greg Landry" w:date="2017-06-03T11:11:00Z">
         <w:r>
           <w:delText>3</w:delText>
         </w:r>
@@ -1892,12 +1917,12 @@
       <w:r>
         <w:t>Exercise 0</w:t>
       </w:r>
-      <w:ins w:id="113" w:author="Greg Landry" w:date="2017-06-03T11:11:00Z">
+      <w:ins w:id="120" w:author="Greg Landry" w:date="2017-06-03T11:11:00Z">
         <w:r>
           <w:t>7</w:t>
         </w:r>
       </w:ins>
-      <w:del w:id="114" w:author="Greg Landry" w:date="2017-06-03T11:11:00Z">
+      <w:del w:id="121" w:author="Greg Landry" w:date="2017-06-03T11:11:00Z">
         <w:r>
           <w:delText>6</w:delText>
         </w:r>
@@ -1998,7 +2023,7 @@
 </file>
 
 <file path=word/numbering.xml><?xml version="1.0" encoding="utf-8"?>
-<w:numbering xmlns:wpc="http://schemas.microsoft.com/office/word/2010/wordprocessingCanvas" xmlns:cx="http://schemas.microsoft.com/office/drawing/2014/chartex" xmlns:cx1="http://schemas.microsoft.com/office/drawing/2015/9/8/chartex" xmlns:cx2="http://schemas.microsoft.com/office/drawing/2015/10/21/chartex" xmlns:cx3="http://schemas.microsoft.com/office/drawing/2016/5/9/chartex" xmlns:cx4="http://schemas.microsoft.com/office/drawing/2016/5/10/chartex" xmlns:cx5="http://schemas.microsoft.com/office/drawing/2016/5/11/chartex" xmlns:cx6="http://schemas.microsoft.com/office/drawing/2016/5/12/chartex" xmlns:cx7="http://schemas.microsoft.com/office/drawing/2016/5/13/chartex" xmlns:cx8="http://schemas.microsoft.com/office/drawing/2016/5/14/chartex" xmlns:mc="http://schemas.openxmlformats.org/markup-compatibility/2006" xmlns:aink="http://schemas.microsoft.com/office/drawing/2016/ink" xmlns:o="urn:schemas-microsoft-com:office:office" xmlns:r="http://schemas.openxmlformats.org/officeDocument/2006/relationships" xmlns:m="http://schemas.openxmlformats.org/officeDocument/2006/math" xmlns:v="urn:schemas-microsoft-com:vml" xmlns:wp14="http://schemas.microsoft.com/office/word/2010/wordprocessingDrawing" xmlns:wp="http://schemas.openxmlformats.org/drawingml/2006/wordprocessingDrawing" xmlns:w10="urn:schemas-microsoft-com:office:word" xmlns:w="http://schemas.openxmlformats.org/wordprocessingml/2006/main" xmlns:w14="http://schemas.microsoft.com/office/word/2010/wordml" xmlns:w15="http://schemas.microsoft.com/office/word/2012/wordml" xmlns:w16se="http://schemas.microsoft.com/office/word/2015/wordml/symex" xmlns:wpg="http://schemas.microsoft.com/office/word/2010/wordprocessingGroup" xmlns:wpi="http://schemas.microsoft.com/office/word/2010/wordprocessingInk" xmlns:wne="http://schemas.microsoft.com/office/word/2006/wordml" xmlns:wps="http://schemas.microsoft.com/office/word/2010/wordprocessingShape" mc:Ignorable="w14 w15 w16se wp14">
+<w:numbering xmlns:wpc="http://schemas.microsoft.com/office/word/2010/wordprocessingCanvas" xmlns:cx="http://schemas.microsoft.com/office/drawing/2014/chartex" xmlns:cx1="http://schemas.microsoft.com/office/drawing/2015/9/8/chartex" xmlns:cx2="http://schemas.microsoft.com/office/drawing/2015/10/21/chartex" xmlns:cx3="http://schemas.microsoft.com/office/drawing/2016/5/9/chartex" xmlns:cx4="http://schemas.microsoft.com/office/drawing/2016/5/10/chartex" xmlns:cx5="http://schemas.microsoft.com/office/drawing/2016/5/11/chartex" xmlns:cx6="http://schemas.microsoft.com/office/drawing/2016/5/12/chartex" xmlns:cx7="http://schemas.microsoft.com/office/drawing/2016/5/13/chartex" xmlns:cx8="http://schemas.microsoft.com/office/drawing/2016/5/14/chartex" xmlns:mc="http://schemas.openxmlformats.org/markup-compatibility/2006" xmlns:aink="http://schemas.microsoft.com/office/drawing/2016/ink" xmlns:am3d="http://schemas.microsoft.com/office/drawing/2017/model3d" xmlns:o="urn:schemas-microsoft-com:office:office" xmlns:r="http://schemas.openxmlformats.org/officeDocument/2006/relationships" xmlns:m="http://schemas.openxmlformats.org/officeDocument/2006/math" xmlns:v="urn:schemas-microsoft-com:vml" xmlns:wp14="http://schemas.microsoft.com/office/word/2010/wordprocessingDrawing" xmlns:wp="http://schemas.openxmlformats.org/drawingml/2006/wordprocessingDrawing" xmlns:w10="urn:schemas-microsoft-com:office:word" xmlns:w="http://schemas.openxmlformats.org/wordprocessingml/2006/main" xmlns:w14="http://schemas.microsoft.com/office/word/2010/wordml" xmlns:w15="http://schemas.microsoft.com/office/word/2012/wordml" xmlns:w16se="http://schemas.microsoft.com/office/word/2015/wordml/symex" xmlns:wpg="http://schemas.microsoft.com/office/word/2010/wordprocessingGroup" xmlns:wpi="http://schemas.microsoft.com/office/word/2010/wordprocessingInk" xmlns:wne="http://schemas.microsoft.com/office/word/2006/wordml" xmlns:wps="http://schemas.microsoft.com/office/word/2010/wordprocessingShape" mc:Ignorable="w14 w15 w16se wp14">
   <w:abstractNum w:abstractNumId="0" w15:restartNumberingAfterBreak="0">
     <w:nsid w:val="01490F3E"/>
     <w:multiLevelType w:val="hybridMultilevel"/>
@@ -3627,7 +3652,7 @@
 </file>
 
 <file path=word/people.xml><?xml version="1.0" encoding="utf-8"?>
-<w15:people xmlns:wpc="http://schemas.microsoft.com/office/word/2010/wordprocessingCanvas" xmlns:cx="http://schemas.microsoft.com/office/drawing/2014/chartex" xmlns:cx1="http://schemas.microsoft.com/office/drawing/2015/9/8/chartex" xmlns:cx2="http://schemas.microsoft.com/office/drawing/2015/10/21/chartex" xmlns:cx3="http://schemas.microsoft.com/office/drawing/2016/5/9/chartex" xmlns:cx4="http://schemas.microsoft.com/office/drawing/2016/5/10/chartex" xmlns:cx5="http://schemas.microsoft.com/office/drawing/2016/5/11/chartex" xmlns:cx6="http://schemas.microsoft.com/office/drawing/2016/5/12/chartex" xmlns:cx7="http://schemas.microsoft.com/office/drawing/2016/5/13/chartex" xmlns:cx8="http://schemas.microsoft.com/office/drawing/2016/5/14/chartex" xmlns:mc="http://schemas.openxmlformats.org/markup-compatibility/2006" xmlns:aink="http://schemas.microsoft.com/office/drawing/2016/ink" xmlns:o="urn:schemas-microsoft-com:office:office" xmlns:r="http://schemas.openxmlformats.org/officeDocument/2006/relationships" xmlns:m="http://schemas.openxmlformats.org/officeDocument/2006/math" xmlns:v="urn:schemas-microsoft-com:vml" xmlns:wp14="http://schemas.microsoft.com/office/word/2010/wordprocessingDrawing" xmlns:wp="http://schemas.openxmlformats.org/drawingml/2006/wordprocessingDrawing" xmlns:w10="urn:schemas-microsoft-com:office:word" xmlns:w="http://schemas.openxmlformats.org/wordprocessingml/2006/main" xmlns:w14="http://schemas.microsoft.com/office/word/2010/wordml" xmlns:w15="http://schemas.microsoft.com/office/word/2012/wordml" xmlns:w16se="http://schemas.microsoft.com/office/word/2015/wordml/symex" xmlns:wpg="http://schemas.microsoft.com/office/word/2010/wordprocessingGroup" xmlns:wpi="http://schemas.microsoft.com/office/word/2010/wordprocessingInk" xmlns:wne="http://schemas.microsoft.com/office/word/2006/wordml" xmlns:wps="http://schemas.microsoft.com/office/word/2010/wordprocessingShape" mc:Ignorable="w14 w15 w16se wp14">
+<w15:people xmlns:wpc="http://schemas.microsoft.com/office/word/2010/wordprocessingCanvas" xmlns:cx="http://schemas.microsoft.com/office/drawing/2014/chartex" xmlns:cx1="http://schemas.microsoft.com/office/drawing/2015/9/8/chartex" xmlns:cx2="http://schemas.microsoft.com/office/drawing/2015/10/21/chartex" xmlns:cx3="http://schemas.microsoft.com/office/drawing/2016/5/9/chartex" xmlns:cx4="http://schemas.microsoft.com/office/drawing/2016/5/10/chartex" xmlns:cx5="http://schemas.microsoft.com/office/drawing/2016/5/11/chartex" xmlns:cx6="http://schemas.microsoft.com/office/drawing/2016/5/12/chartex" xmlns:cx7="http://schemas.microsoft.com/office/drawing/2016/5/13/chartex" xmlns:cx8="http://schemas.microsoft.com/office/drawing/2016/5/14/chartex" xmlns:mc="http://schemas.openxmlformats.org/markup-compatibility/2006" xmlns:aink="http://schemas.microsoft.com/office/drawing/2016/ink" xmlns:am3d="http://schemas.microsoft.com/office/drawing/2017/model3d" xmlns:o="urn:schemas-microsoft-com:office:office" xmlns:r="http://schemas.openxmlformats.org/officeDocument/2006/relationships" xmlns:m="http://schemas.openxmlformats.org/officeDocument/2006/math" xmlns:v="urn:schemas-microsoft-com:vml" xmlns:wp14="http://schemas.microsoft.com/office/word/2010/wordprocessingDrawing" xmlns:wp="http://schemas.openxmlformats.org/drawingml/2006/wordprocessingDrawing" xmlns:w10="urn:schemas-microsoft-com:office:word" xmlns:w="http://schemas.openxmlformats.org/wordprocessingml/2006/main" xmlns:w14="http://schemas.microsoft.com/office/word/2010/wordml" xmlns:w15="http://schemas.microsoft.com/office/word/2012/wordml" xmlns:w16se="http://schemas.microsoft.com/office/word/2015/wordml/symex" xmlns:wpg="http://schemas.microsoft.com/office/word/2010/wordprocessingGroup" xmlns:wpi="http://schemas.microsoft.com/office/word/2010/wordprocessingInk" xmlns:wne="http://schemas.microsoft.com/office/word/2006/wordml" xmlns:wps="http://schemas.microsoft.com/office/word/2010/wordprocessingShape" mc:Ignorable="w14 w15 w16se wp14">
   <w15:person w15:author="Greg Landry">
     <w15:presenceInfo w15:providerId="None" w15:userId="Greg Landry"/>
   </w15:person>
@@ -3651,7 +3676,7 @@
       </w:pPr>
     </w:pPrDefault>
   </w:docDefaults>
-  <w:latentStyles w:defLockedState="0" w:defUIPriority="99" w:defSemiHidden="0" w:defUnhideWhenUsed="0" w:defQFormat="0" w:count="374">
+  <w:latentStyles w:defLockedState="0" w:defUIPriority="99" w:defSemiHidden="0" w:defUnhideWhenUsed="0" w:defQFormat="0" w:count="375">
     <w:lsdException w:name="Normal" w:uiPriority="0" w:qFormat="1"/>
     <w:lsdException w:name="heading 1" w:uiPriority="9" w:qFormat="1"/>
     <w:lsdException w:name="heading 2" w:semiHidden="1" w:uiPriority="9" w:unhideWhenUsed="1" w:qFormat="1"/>
@@ -3757,7 +3782,6 @@
     <w:lsdException w:name="HTML Sample" w:semiHidden="1" w:unhideWhenUsed="1"/>
     <w:lsdException w:name="HTML Typewriter" w:semiHidden="1" w:unhideWhenUsed="1"/>
     <w:lsdException w:name="HTML Variable" w:semiHidden="1" w:unhideWhenUsed="1"/>
-    <w:lsdException w:name="Normal Table" w:semiHidden="1" w:unhideWhenUsed="1"/>
     <w:lsdException w:name="annotation subject" w:semiHidden="1" w:unhideWhenUsed="1"/>
     <w:lsdException w:name="No List" w:semiHidden="1" w:unhideWhenUsed="1"/>
     <w:lsdException w:name="Outline List 1" w:semiHidden="1" w:unhideWhenUsed="1"/>
@@ -3804,10 +3828,8 @@
     <w:lsdException w:name="Table Subtle 2" w:semiHidden="1" w:unhideWhenUsed="1"/>
     <w:lsdException w:name="Table Web 1" w:semiHidden="1" w:unhideWhenUsed="1"/>
     <w:lsdException w:name="Table Web 2" w:semiHidden="1" w:unhideWhenUsed="1"/>
-    <w:lsdException w:name="Table Web 3" w:semiHidden="1" w:unhideWhenUsed="1"/>
     <w:lsdException w:name="Balloon Text" w:semiHidden="1" w:unhideWhenUsed="1"/>
     <w:lsdException w:name="Table Grid" w:uiPriority="59"/>
-    <w:lsdException w:name="Table Theme" w:semiHidden="1" w:unhideWhenUsed="1"/>
     <w:lsdException w:name="Placeholder Text" w:semiHidden="1"/>
     <w:lsdException w:name="No Spacing" w:uiPriority="1" w:qFormat="1"/>
     <w:lsdException w:name="Light Shading" w:uiPriority="60"/>
@@ -4026,6 +4048,7 @@
     <w:lsdException w:name="Mention" w:semiHidden="1" w:unhideWhenUsed="1"/>
     <w:lsdException w:name="Smart Hyperlink" w:semiHidden="1" w:unhideWhenUsed="1"/>
     <w:lsdException w:name="Hashtag" w:semiHidden="1" w:unhideWhenUsed="1"/>
+    <w:lsdException w:name="Unresolved Mention" w:semiHidden="1" w:unhideWhenUsed="1"/>
   </w:latentStyles>
   <w:style w:type="paragraph" w:default="1" w:styleId="Normal">
     <w:name w:val="Normal"/>

--- a/labmanual/English/WW101-AnswerKey.docx
+++ b/labmanual/English/WW101-AnswerKey.docx
@@ -62,15 +62,38 @@
         </w:r>
         <w:proofErr w:type="spellEnd"/>
         <w:r>
-          <w:t xml:space="preserve"> says that WICED_SH_LED0 connects to WICED_GPIO_7, Arduino header D10, and WICED_PWM_2. </w:t>
-        </w:r>
-      </w:ins>
-      <w:ins w:id="1" w:author="Greg Landry" w:date="2017-04-04T13:47:00Z">
+          <w:t xml:space="preserve"> says that WICED</w:t>
+        </w:r>
+        <w:del w:id="1" w:author="Greg Landry [2]" w:date="2017-08-28T16:46:00Z">
+          <w:r>
+            <w:delText>_SH</w:delText>
+          </w:r>
+        </w:del>
+        <w:r>
+          <w:t>_LED</w:t>
+        </w:r>
+      </w:ins>
+      <w:ins w:id="2" w:author="Greg Landry [2]" w:date="2017-08-28T16:46:00Z">
+        <w:r>
+          <w:t>1</w:t>
+        </w:r>
+      </w:ins>
+      <w:ins w:id="3" w:author="Greg Landry" w:date="2017-04-04T13:46:00Z">
+        <w:del w:id="4" w:author="Greg Landry [2]" w:date="2017-08-28T16:46:00Z">
+          <w:r>
+            <w:delText>0</w:delText>
+          </w:r>
+        </w:del>
+        <w:r>
+          <w:t xml:space="preserve"> connects to WICED_GPIO_7, Arduino header D10, and WICED_PWM_2. </w:t>
+        </w:r>
+      </w:ins>
+      <w:ins w:id="5" w:author="Greg Landry" w:date="2017-04-04T13:47:00Z">
         <w:r>
           <w:t xml:space="preserve">Explain how this mapping was determined. You </w:t>
         </w:r>
       </w:ins>
-      <w:ins w:id="2" w:author="Greg Landry" w:date="2017-04-04T13:46:00Z">
+      <w:ins w:id="6" w:author="Greg Landry" w:date="2017-04-04T13:46:00Z">
         <w:r>
           <w:t xml:space="preserve">will need to refer to </w:t>
         </w:r>
@@ -91,17 +114,17 @@
           <w:t xml:space="preserve"> and the schematic for the base board.</w:t>
         </w:r>
       </w:ins>
-      <w:del w:id="3" w:author="Greg Landry" w:date="2017-04-04T13:46:00Z">
+      <w:del w:id="7" w:author="Greg Landry" w:date="2017-04-04T13:46:00Z">
         <w:r>
           <w:delText>Which WICED GPIO pin is WICED_PWM_</w:delText>
         </w:r>
       </w:del>
-      <w:del w:id="4" w:author="Greg Landry" w:date="2017-02-28T13:11:00Z">
+      <w:del w:id="8" w:author="Greg Landry" w:date="2017-02-28T13:11:00Z">
         <w:r>
           <w:delText xml:space="preserve">1 </w:delText>
         </w:r>
       </w:del>
-      <w:del w:id="5" w:author="Greg Landry" w:date="2017-04-04T13:46:00Z">
+      <w:del w:id="9" w:author="Greg Landry" w:date="2017-04-04T13:46:00Z">
         <w:r>
           <w:delText>connected to?</w:delText>
         </w:r>
@@ -111,10 +134,10 @@
       <w:pPr>
         <w:ind w:left="720"/>
         <w:rPr>
-          <w:ins w:id="6" w:author="Greg Landry" w:date="2017-04-04T13:50:00Z"/>
-        </w:rPr>
-      </w:pPr>
-      <w:ins w:id="7" w:author="Greg Landry" w:date="2017-04-04T13:46:00Z">
+          <w:ins w:id="10" w:author="Greg Landry" w:date="2017-04-04T13:50:00Z"/>
+        </w:rPr>
+      </w:pPr>
+      <w:ins w:id="11" w:author="Greg Landry" w:date="2017-04-04T13:46:00Z">
         <w:r>
           <w:t xml:space="preserve">From </w:t>
         </w:r>
@@ -127,9 +150,27 @@
           <w:t xml:space="preserve"> line </w:t>
         </w:r>
       </w:ins>
-      <w:ins w:id="8" w:author="Greg Landry" w:date="2017-04-04T13:48:00Z">
-        <w:r>
-          <w:t>403, WICED_SH_LED1 is mapped to WICED_GPIO_7</w:t>
+      <w:ins w:id="12" w:author="Greg Landry [2]" w:date="2017-08-28T16:46:00Z">
+        <w:r>
+          <w:t>383</w:t>
+        </w:r>
+      </w:ins>
+      <w:ins w:id="13" w:author="Greg Landry" w:date="2017-04-04T13:48:00Z">
+        <w:del w:id="14" w:author="Greg Landry [2]" w:date="2017-08-28T16:46:00Z">
+          <w:r>
+            <w:delText>403</w:delText>
+          </w:r>
+        </w:del>
+        <w:r>
+          <w:t>, WICED</w:t>
+        </w:r>
+        <w:del w:id="15" w:author="Greg Landry [2]" w:date="2017-08-28T16:47:00Z">
+          <w:r>
+            <w:delText>_SH</w:delText>
+          </w:r>
+        </w:del>
+        <w:r>
+          <w:t>_LED1 is mapped to WICED_GPIO_7</w:t>
         </w:r>
       </w:ins>
     </w:p>
@@ -137,10 +178,10 @@
       <w:pPr>
         <w:ind w:left="720"/>
         <w:rPr>
-          <w:ins w:id="9" w:author="Greg Landry" w:date="2017-04-04T13:51:00Z"/>
-        </w:rPr>
-      </w:pPr>
-      <w:ins w:id="10" w:author="Greg Landry" w:date="2017-04-04T13:50:00Z">
+          <w:ins w:id="16" w:author="Greg Landry" w:date="2017-04-04T13:51:00Z"/>
+        </w:rPr>
+      </w:pPr>
+      <w:ins w:id="17" w:author="Greg Landry" w:date="2017-04-04T13:50:00Z">
         <w:r>
           <w:t xml:space="preserve">From </w:t>
         </w:r>
@@ -153,7 +194,7 @@
           <w:t xml:space="preserve"> line </w:t>
         </w:r>
       </w:ins>
-      <w:ins w:id="11" w:author="Greg Landry" w:date="2017-04-04T13:51:00Z">
+      <w:ins w:id="18" w:author="Greg Landry" w:date="2017-04-04T13:51:00Z">
         <w:r>
           <w:t>48, WICED_GPIO_7 is assigned to PIN_GPIO_11</w:t>
         </w:r>
@@ -163,10 +204,10 @@
       <w:pPr>
         <w:ind w:left="720"/>
         <w:rPr>
-          <w:del w:id="12" w:author="Greg Landry" w:date="2017-04-04T13:46:00Z"/>
-        </w:rPr>
-      </w:pPr>
-      <w:ins w:id="13" w:author="Greg Landry" w:date="2017-04-04T13:51:00Z">
+          <w:del w:id="19" w:author="Greg Landry" w:date="2017-04-04T13:46:00Z"/>
+        </w:rPr>
+      </w:pPr>
+      <w:ins w:id="20" w:author="Greg Landry" w:date="2017-04-04T13:51:00Z">
         <w:r>
           <w:t xml:space="preserve">From </w:t>
         </w:r>
@@ -179,12 +220,12 @@
           <w:t xml:space="preserve"> line 119, PIN_GPIO_11</w:t>
         </w:r>
       </w:ins>
-      <w:del w:id="14" w:author="Greg Landry" w:date="2017-04-04T13:46:00Z">
+      <w:del w:id="21" w:author="Greg Landry" w:date="2017-04-04T13:46:00Z">
         <w:r>
           <w:delText>WICED_GPIO_</w:delText>
         </w:r>
       </w:del>
-      <w:del w:id="15" w:author="Greg Landry" w:date="2017-02-28T13:12:00Z">
+      <w:del w:id="22" w:author="Greg Landry" w:date="2017-02-28T13:12:00Z">
         <w:r>
           <w:delText>11</w:delText>
         </w:r>
@@ -198,20 +239,20 @@
           <w:numId w:val="4"/>
         </w:numPr>
         <w:rPr>
-          <w:del w:id="16" w:author="Greg Landry" w:date="2017-02-28T13:17:00Z"/>
-        </w:rPr>
-      </w:pPr>
-      <w:del w:id="17" w:author="Greg Landry" w:date="2017-02-28T13:17:00Z">
+          <w:del w:id="23" w:author="Greg Landry" w:date="2017-02-28T13:17:00Z"/>
+        </w:rPr>
+      </w:pPr>
+      <w:del w:id="24" w:author="Greg Landry" w:date="2017-02-28T13:17:00Z">
         <w:r>
           <w:delText>Which module pin is WICED_PWM_</w:delText>
         </w:r>
       </w:del>
-      <w:del w:id="18" w:author="Greg Landry" w:date="2017-02-28T13:12:00Z">
+      <w:del w:id="25" w:author="Greg Landry" w:date="2017-02-28T13:12:00Z">
         <w:r>
           <w:delText xml:space="preserve">1 </w:delText>
         </w:r>
       </w:del>
-      <w:del w:id="19" w:author="Greg Landry" w:date="2017-02-28T13:17:00Z">
+      <w:del w:id="26" w:author="Greg Landry" w:date="2017-02-28T13:17:00Z">
         <w:r>
           <w:delText>connected to?</w:delText>
         </w:r>
@@ -224,10 +265,10 @@
         </w:tabs>
         <w:ind w:left="720"/>
         <w:rPr>
-          <w:del w:id="20" w:author="Greg Landry" w:date="2017-02-28T13:17:00Z"/>
-        </w:rPr>
-      </w:pPr>
-      <w:del w:id="21" w:author="Greg Landry" w:date="2017-02-28T13:17:00Z">
+          <w:del w:id="27" w:author="Greg Landry" w:date="2017-02-28T13:17:00Z"/>
+        </w:rPr>
+      </w:pPr>
+      <w:del w:id="28" w:author="Greg Landry" w:date="2017-02-28T13:17:00Z">
         <w:r>
           <w:delText>MICRO_I2C1_SCL</w:delText>
         </w:r>
@@ -244,20 +285,20 @@
           <w:numId w:val="4"/>
         </w:numPr>
         <w:rPr>
-          <w:del w:id="22" w:author="Greg Landry" w:date="2017-04-04T13:46:00Z"/>
-        </w:rPr>
-      </w:pPr>
-      <w:del w:id="23" w:author="Greg Landry" w:date="2017-04-04T13:46:00Z">
+          <w:del w:id="29" w:author="Greg Landry" w:date="2017-04-04T13:46:00Z"/>
+        </w:rPr>
+      </w:pPr>
+      <w:del w:id="30" w:author="Greg Landry" w:date="2017-04-04T13:46:00Z">
         <w:r>
           <w:delText>Which Arduino header pin is WICED_PWM_</w:delText>
         </w:r>
       </w:del>
-      <w:del w:id="24" w:author="Greg Landry" w:date="2017-02-28T13:13:00Z">
+      <w:del w:id="31" w:author="Greg Landry" w:date="2017-02-28T13:13:00Z">
         <w:r>
           <w:delText xml:space="preserve">1 </w:delText>
         </w:r>
       </w:del>
-      <w:del w:id="25" w:author="Greg Landry" w:date="2017-04-04T13:46:00Z">
+      <w:del w:id="32" w:author="Greg Landry" w:date="2017-04-04T13:46:00Z">
         <w:r>
           <w:delText>connected to?</w:delText>
         </w:r>
@@ -267,15 +308,15 @@
       <w:pPr>
         <w:ind w:left="720"/>
         <w:rPr>
-          <w:ins w:id="26" w:author="Greg Landry" w:date="2017-04-04T13:52:00Z"/>
-        </w:rPr>
-      </w:pPr>
-      <w:del w:id="27" w:author="Greg Landry" w:date="2017-02-28T13:13:00Z">
+          <w:ins w:id="33" w:author="Greg Landry" w:date="2017-04-04T13:52:00Z"/>
+        </w:rPr>
+      </w:pPr>
+      <w:del w:id="34" w:author="Greg Landry" w:date="2017-02-28T13:13:00Z">
         <w:r>
           <w:delText>D15</w:delText>
         </w:r>
       </w:del>
-      <w:ins w:id="28" w:author="Greg Landry" w:date="2017-04-04T13:52:00Z">
+      <w:ins w:id="35" w:author="Greg Landry" w:date="2017-04-04T13:52:00Z">
         <w:r>
           <w:t xml:space="preserve"> is assigned to WICED_PWM_2</w:t>
         </w:r>
@@ -285,12 +326,12 @@
       <w:pPr>
         <w:ind w:left="720"/>
       </w:pPr>
-      <w:ins w:id="29" w:author="Greg Landry" w:date="2017-04-04T13:52:00Z">
+      <w:ins w:id="36" w:author="Greg Landry" w:date="2017-04-04T13:52:00Z">
         <w:r>
           <w:t xml:space="preserve">From the schematic page 9, </w:t>
         </w:r>
       </w:ins>
-      <w:ins w:id="30" w:author="Greg Landry" w:date="2017-04-04T13:53:00Z">
+      <w:ins w:id="37" w:author="Greg Landry" w:date="2017-04-04T13:53:00Z">
         <w:r>
           <w:t>GPIO_11 connects to D10</w:t>
         </w:r>
@@ -303,12 +344,12 @@
       <w:r>
         <w:t>Exercise 0</w:t>
       </w:r>
-      <w:ins w:id="31" w:author="Greg Landry" w:date="2017-02-28T13:24:00Z">
+      <w:ins w:id="38" w:author="Greg Landry" w:date="2017-02-28T13:24:00Z">
         <w:r>
           <w:t>2</w:t>
         </w:r>
       </w:ins>
-      <w:del w:id="32" w:author="Greg Landry" w:date="2017-02-28T13:24:00Z">
+      <w:del w:id="39" w:author="Greg Landry" w:date="2017-02-28T13:24:00Z">
         <w:r>
           <w:delText>3</w:delText>
         </w:r>
@@ -362,22 +403,34 @@
         </w:numPr>
       </w:pPr>
       <w:r>
-        <w:t>In what file and on what line does the WICED_</w:t>
-      </w:r>
-      <w:ins w:id="33" w:author="Greg Landry" w:date="2017-02-28T13:25:00Z">
-        <w:r>
-          <w:t>SH_</w:t>
+        <w:t>In what file and on what line does the WICED</w:t>
+      </w:r>
+      <w:bookmarkStart w:id="40" w:name="_GoBack"/>
+      <w:bookmarkEnd w:id="40"/>
+      <w:del w:id="41" w:author="Greg Landry [2]" w:date="2017-08-28T16:48:00Z">
+        <w:r>
+          <w:delText>_</w:delText>
+        </w:r>
+      </w:del>
+      <w:ins w:id="42" w:author="Greg Landry" w:date="2017-02-28T13:25:00Z">
+        <w:del w:id="43" w:author="Greg Landry [2]" w:date="2017-08-28T16:48:00Z">
+          <w:r>
+            <w:delText>SH</w:delText>
+          </w:r>
+        </w:del>
+        <w:r>
+          <w:t>_</w:t>
         </w:r>
       </w:ins>
       <w:r>
         <w:t>LED</w:t>
       </w:r>
-      <w:ins w:id="34" w:author="Greg Landry" w:date="2017-03-01T18:50:00Z">
+      <w:ins w:id="44" w:author="Greg Landry" w:date="2017-03-01T18:50:00Z">
         <w:r>
           <w:t>1</w:t>
         </w:r>
       </w:ins>
-      <w:del w:id="35" w:author="Greg Landry" w:date="2017-03-01T17:28:00Z">
+      <w:del w:id="45" w:author="Greg Landry" w:date="2017-03-01T17:28:00Z">
         <w:r>
           <w:delText>1</w:delText>
         </w:r>
@@ -401,17 +454,17 @@
       <w:r>
         <w:t xml:space="preserve">, line </w:t>
       </w:r>
-      <w:del w:id="36" w:author="Greg Landry" w:date="2017-02-28T13:25:00Z">
+      <w:del w:id="46" w:author="Greg Landry" w:date="2017-02-28T13:25:00Z">
         <w:r>
           <w:delText>203</w:delText>
         </w:r>
       </w:del>
-      <w:ins w:id="37" w:author="Greg Landry" w:date="2017-02-28T13:25:00Z">
+      <w:ins w:id="47" w:author="Greg Landry" w:date="2017-02-28T13:25:00Z">
         <w:r>
           <w:t>3</w:t>
         </w:r>
       </w:ins>
-      <w:ins w:id="38" w:author="Greg Landry" w:date="2017-03-01T18:50:00Z">
+      <w:ins w:id="48" w:author="Greg Landry" w:date="2017-03-01T18:50:00Z">
         <w:r>
           <w:t>60</w:t>
         </w:r>
@@ -444,17 +497,17 @@
       <w:r>
         <w:t xml:space="preserve">, line </w:t>
       </w:r>
-      <w:del w:id="39" w:author="Greg Landry" w:date="2017-02-28T13:25:00Z">
+      <w:del w:id="49" w:author="Greg Landry" w:date="2017-02-28T13:25:00Z">
         <w:r>
           <w:delText>491</w:delText>
         </w:r>
       </w:del>
-      <w:ins w:id="40" w:author="Greg Landry" w:date="2017-02-28T13:25:00Z">
+      <w:ins w:id="50" w:author="Greg Landry" w:date="2017-02-28T13:25:00Z">
         <w:r>
           <w:t>33</w:t>
         </w:r>
       </w:ins>
-      <w:ins w:id="41" w:author="Greg Landry" w:date="2017-03-01T18:50:00Z">
+      <w:ins w:id="51" w:author="Greg Landry" w:date="2017-03-01T18:50:00Z">
         <w:r>
           <w:t>3</w:t>
         </w:r>
@@ -470,12 +523,12 @@
       <w:r>
         <w:t xml:space="preserve">Exercise </w:t>
       </w:r>
-      <w:del w:id="42" w:author="Greg Landry" w:date="2017-02-28T14:06:00Z">
+      <w:del w:id="52" w:author="Greg Landry" w:date="2017-02-28T14:06:00Z">
         <w:r>
           <w:delText>13</w:delText>
         </w:r>
       </w:del>
-      <w:ins w:id="43" w:author="Greg Landry" w:date="2017-02-28T14:06:00Z">
+      <w:ins w:id="53" w:author="Greg Landry" w:date="2017-02-28T14:06:00Z">
         <w:r>
           <w:t>08</w:t>
         </w:r>
@@ -492,7 +545,7 @@
       <w:r>
         <w:t xml:space="preserve">What </w:t>
       </w:r>
-      <w:ins w:id="44" w:author="Greg Landry" w:date="2017-02-28T13:26:00Z">
+      <w:ins w:id="54" w:author="Greg Landry" w:date="2017-02-28T13:26:00Z">
         <w:r>
           <w:t xml:space="preserve">I2C </w:t>
         </w:r>
@@ -500,7 +553,7 @@
       <w:r>
         <w:t>addresses are found</w:t>
       </w:r>
-      <w:del w:id="45" w:author="Greg Landry" w:date="2017-02-28T13:25:00Z">
+      <w:del w:id="55" w:author="Greg Landry" w:date="2017-02-28T13:25:00Z">
         <w:r>
           <w:delText xml:space="preserve"> on the shield</w:delText>
         </w:r>
@@ -513,12 +566,12 @@
       <w:pPr>
         <w:ind w:left="720"/>
       </w:pPr>
-      <w:del w:id="46" w:author="Greg Landry" w:date="2017-02-28T14:07:00Z">
+      <w:del w:id="56" w:author="Greg Landry" w:date="2017-02-28T14:07:00Z">
         <w:r>
           <w:delText xml:space="preserve">0x08 </w:delText>
         </w:r>
       </w:del>
-      <w:ins w:id="47" w:author="Greg Landry" w:date="2017-02-28T14:07:00Z">
+      <w:ins w:id="57" w:author="Greg Landry" w:date="2017-02-28T14:07:00Z">
         <w:r>
           <w:t>0x42</w:t>
         </w:r>
@@ -526,7 +579,7 @@
           <w:tab/>
         </w:r>
       </w:ins>
-      <w:del w:id="48" w:author="Greg Landry" w:date="2017-02-28T14:07:00Z">
+      <w:del w:id="58" w:author="Greg Landry" w:date="2017-02-28T14:07:00Z">
         <w:r>
           <w:delText xml:space="preserve">– </w:delText>
         </w:r>
@@ -539,35 +592,35 @@
       <w:pPr>
         <w:ind w:firstLine="720"/>
         <w:rPr>
-          <w:ins w:id="49" w:author="Greg Landry" w:date="2017-02-28T14:07:00Z"/>
-        </w:rPr>
-        <w:pPrChange w:id="50" w:author="Greg Landry" w:date="2017-02-28T14:07:00Z">
+          <w:ins w:id="59" w:author="Greg Landry" w:date="2017-02-28T14:07:00Z"/>
+        </w:rPr>
+        <w:pPrChange w:id="60" w:author="Greg Landry" w:date="2017-02-28T14:07:00Z">
           <w:pPr>
             <w:pStyle w:val="ListParagraph"/>
           </w:pPr>
         </w:pPrChange>
       </w:pPr>
-      <w:ins w:id="51" w:author="Greg Landry" w:date="2017-02-28T14:07:00Z">
+      <w:ins w:id="61" w:author="Greg Landry" w:date="2017-02-28T14:07:00Z">
         <w:r>
           <w:t>0x</w:t>
         </w:r>
       </w:ins>
-      <w:ins w:id="52" w:author="Greg Landry" w:date="2017-02-28T14:10:00Z">
+      <w:ins w:id="62" w:author="Greg Landry" w:date="2017-02-28T14:10:00Z">
         <w:r>
           <w:t>3C</w:t>
         </w:r>
       </w:ins>
-      <w:ins w:id="53" w:author="Greg Landry" w:date="2017-02-28T14:07:00Z">
+      <w:ins w:id="63" w:author="Greg Landry" w:date="2017-02-28T14:07:00Z">
         <w:r>
           <w:tab/>
         </w:r>
       </w:ins>
-      <w:del w:id="54" w:author="Greg Landry" w:date="2017-02-28T14:07:00Z">
+      <w:del w:id="64" w:author="Greg Landry" w:date="2017-02-28T14:07:00Z">
         <w:r>
           <w:delText>0x50, 0x51 - FRAM</w:delText>
         </w:r>
       </w:del>
-      <w:ins w:id="55" w:author="Greg Landry" w:date="2017-02-28T14:07:00Z">
+      <w:ins w:id="65" w:author="Greg Landry" w:date="2017-02-28T14:07:00Z">
         <w:r>
           <w:t>OLED Display</w:t>
         </w:r>
@@ -577,9 +630,9 @@
       <w:pPr>
         <w:ind w:firstLine="720"/>
         <w:rPr>
-          <w:del w:id="56" w:author="Greg Landry" w:date="2017-04-11T16:15:00Z"/>
-        </w:rPr>
-        <w:pPrChange w:id="57" w:author="Greg Landry" w:date="2017-02-28T14:07:00Z">
+          <w:del w:id="66" w:author="Greg Landry" w:date="2017-04-11T16:15:00Z"/>
+        </w:rPr>
+        <w:pPrChange w:id="67" w:author="Greg Landry" w:date="2017-02-28T14:07:00Z">
           <w:pPr>
             <w:pStyle w:val="ListParagraph"/>
           </w:pPr>
@@ -589,14 +642,14 @@
     <w:p>
       <w:pPr>
         <w:rPr>
-          <w:ins w:id="58" w:author="Greg Landry" w:date="2017-03-01T11:03:00Z"/>
+          <w:ins w:id="68" w:author="Greg Landry" w:date="2017-03-01T11:03:00Z"/>
           <w:rFonts w:asciiTheme="majorHAnsi" w:eastAsiaTheme="majorEastAsia" w:hAnsiTheme="majorHAnsi" w:cstheme="majorBidi"/>
           <w:color w:val="2E74B5" w:themeColor="accent1" w:themeShade="BF"/>
           <w:sz w:val="26"/>
           <w:szCs w:val="26"/>
         </w:rPr>
       </w:pPr>
-      <w:ins w:id="59" w:author="Greg Landry" w:date="2017-03-01T11:03:00Z">
+      <w:ins w:id="69" w:author="Greg Landry" w:date="2017-03-01T11:03:00Z">
         <w:r>
           <w:br w:type="page"/>
         </w:r>
@@ -698,12 +751,12 @@
       <w:pPr>
         <w:ind w:left="720"/>
       </w:pPr>
-      <w:del w:id="60" w:author="Greg Landry" w:date="2017-04-11T15:38:00Z">
+      <w:del w:id="70" w:author="Greg Landry" w:date="2017-04-11T15:38:00Z">
         <w:r>
           <w:delText xml:space="preserve">That </w:delText>
         </w:r>
       </w:del>
-      <w:ins w:id="61" w:author="Greg Landry" w:date="2017-04-11T15:38:00Z">
+      <w:ins w:id="71" w:author="Greg Landry" w:date="2017-04-11T15:38:00Z">
         <w:r>
           <w:t xml:space="preserve">The </w:t>
         </w:r>
@@ -711,7 +764,7 @@
       <w:r>
         <w:t xml:space="preserve">thread </w:t>
       </w:r>
-      <w:ins w:id="62" w:author="Greg Landry" w:date="2017-04-11T15:38:00Z">
+      <w:ins w:id="72" w:author="Greg Landry" w:date="2017-04-11T15:38:00Z">
         <w:r>
           <w:t xml:space="preserve">that has the lock </w:t>
         </w:r>
@@ -719,19 +772,17 @@
       <w:r>
         <w:t xml:space="preserve">will keep running but the other thread will stay suspended because it can never get access to the mutex. </w:t>
       </w:r>
-      <w:ins w:id="63" w:author="Greg Landry" w:date="2017-06-16T21:00:00Z">
+      <w:ins w:id="73" w:author="Greg Landry" w:date="2017-06-16T21:00:00Z">
         <w:r>
           <w:t>Therefore, only one of the buttons will cause the LED to blink (the one that has the lock</w:t>
         </w:r>
       </w:ins>
-      <w:ins w:id="64" w:author="Greg Landry" w:date="2017-06-16T21:01:00Z">
+      <w:ins w:id="74" w:author="Greg Landry" w:date="2017-06-16T21:01:00Z">
         <w:r>
           <w:t>)</w:t>
         </w:r>
       </w:ins>
-      <w:bookmarkStart w:id="65" w:name="_GoBack"/>
-      <w:bookmarkEnd w:id="65"/>
-      <w:ins w:id="66" w:author="Greg Landry" w:date="2017-06-16T21:00:00Z">
+      <w:ins w:id="75" w:author="Greg Landry" w:date="2017-06-16T21:00:00Z">
         <w:r>
           <w:t>.</w:t>
         </w:r>
@@ -745,10 +796,10 @@
           <w:numId w:val="9"/>
         </w:numPr>
         <w:rPr>
-          <w:del w:id="67" w:author="Greg Landry" w:date="2017-06-16T21:00:00Z"/>
-        </w:rPr>
-      </w:pPr>
-      <w:del w:id="68" w:author="Greg Landry" w:date="2017-06-16T21:00:00Z">
+          <w:del w:id="76" w:author="Greg Landry" w:date="2017-06-16T21:00:00Z"/>
+        </w:rPr>
+      </w:pPr>
+      <w:del w:id="77" w:author="Greg Landry" w:date="2017-06-16T21:00:00Z">
         <w:r>
           <w:delText>Do the LEDs still blink? Why?</w:delText>
         </w:r>
@@ -758,10 +809,10 @@
       <w:pPr>
         <w:ind w:left="720"/>
         <w:rPr>
-          <w:del w:id="69" w:author="Greg Landry" w:date="2017-06-16T21:00:00Z"/>
-        </w:rPr>
-      </w:pPr>
-      <w:del w:id="70" w:author="Greg Landry" w:date="2017-06-16T21:00:00Z">
+          <w:del w:id="78" w:author="Greg Landry" w:date="2017-06-16T21:00:00Z"/>
+        </w:rPr>
+      </w:pPr>
+      <w:del w:id="79" w:author="Greg Landry" w:date="2017-06-16T21:00:00Z">
         <w:r>
           <w:delText>One of the LEDs will not blink and one of the print statements will not execute (the one that doesn’t unlock the mutex will continue to blink but the other one will not.</w:delText>
         </w:r>
@@ -784,10 +835,10 @@
           <w:numId w:val="15"/>
         </w:numPr>
         <w:rPr>
-          <w:del w:id="71" w:author="Greg Landry" w:date="2017-04-11T15:39:00Z"/>
-        </w:rPr>
-      </w:pPr>
-      <w:del w:id="72" w:author="Greg Landry" w:date="2017-04-11T15:39:00Z">
+          <w:del w:id="80" w:author="Greg Landry" w:date="2017-04-11T15:39:00Z"/>
+        </w:rPr>
+      </w:pPr>
+      <w:del w:id="81" w:author="Greg Landry" w:date="2017-04-11T15:39:00Z">
         <w:r>
           <w:delText>Can the main application loop be empty in this case? Why?</w:delText>
         </w:r>
@@ -797,20 +848,20 @@
       <w:pPr>
         <w:ind w:left="720"/>
         <w:rPr>
-          <w:del w:id="73" w:author="Greg Landry" w:date="2017-04-11T15:39:00Z"/>
-        </w:rPr>
-      </w:pPr>
-      <w:del w:id="74" w:author="Greg Landry" w:date="2017-04-11T15:39:00Z">
+          <w:del w:id="82" w:author="Greg Landry" w:date="2017-04-11T15:39:00Z"/>
+        </w:rPr>
+      </w:pPr>
+      <w:del w:id="83" w:author="Greg Landry" w:date="2017-04-11T15:39:00Z">
         <w:r>
           <w:delText xml:space="preserve">Yes, because there is only one thread. It doesn’t matter than the main thread </w:delText>
         </w:r>
       </w:del>
-      <w:del w:id="75" w:author="Greg Landry" w:date="2017-04-11T15:38:00Z">
+      <w:del w:id="84" w:author="Greg Landry" w:date="2017-04-11T15:38:00Z">
         <w:r>
           <w:delText>never suspends</w:delText>
         </w:r>
       </w:del>
-      <w:del w:id="76" w:author="Greg Landry" w:date="2017-04-11T15:39:00Z">
+      <w:del w:id="85" w:author="Greg Landry" w:date="2017-04-11T15:39:00Z">
         <w:r>
           <w:delText>.</w:delText>
         </w:r>
@@ -840,7 +891,7 @@
       <w:pPr>
         <w:ind w:left="720"/>
         <w:rPr>
-          <w:ins w:id="77" w:author="Greg Landry" w:date="2017-04-11T16:11:00Z"/>
+          <w:ins w:id="86" w:author="Greg Landry" w:date="2017-04-11T16:11:00Z"/>
         </w:rPr>
       </w:pPr>
       <w:r>
@@ -861,15 +912,15 @@
           <w:numId w:val="15"/>
         </w:numPr>
         <w:rPr>
-          <w:ins w:id="78" w:author="Greg Landry" w:date="2017-04-11T16:11:00Z"/>
-        </w:rPr>
-        <w:pPrChange w:id="79" w:author="Greg Landry" w:date="2017-04-11T16:12:00Z">
+          <w:ins w:id="87" w:author="Greg Landry" w:date="2017-04-11T16:11:00Z"/>
+        </w:rPr>
+        <w:pPrChange w:id="88" w:author="Greg Landry" w:date="2017-04-11T16:12:00Z">
           <w:pPr>
             <w:ind w:left="360"/>
           </w:pPr>
         </w:pPrChange>
       </w:pPr>
-      <w:ins w:id="80" w:author="Greg Landry" w:date="2017-04-11T16:11:00Z">
+      <w:ins w:id="89" w:author="Greg Landry" w:date="2017-04-11T16:11:00Z">
         <w:r>
           <w:t xml:space="preserve">What happens if the </w:t>
         </w:r>
@@ -895,10 +946,10 @@
       <w:pPr>
         <w:ind w:left="720"/>
         <w:rPr>
-          <w:ins w:id="81" w:author="Greg Landry" w:date="2017-04-11T16:14:00Z"/>
-        </w:rPr>
-      </w:pPr>
-      <w:ins w:id="82" w:author="Greg Landry" w:date="2017-04-11T16:11:00Z">
+          <w:ins w:id="90" w:author="Greg Landry" w:date="2017-04-11T16:14:00Z"/>
+        </w:rPr>
+      </w:pPr>
+      <w:ins w:id="91" w:author="Greg Landry" w:date="2017-04-11T16:11:00Z">
         <w:r>
           <w:t xml:space="preserve">The chip will continuously reset because there are no active threads once </w:t>
         </w:r>
@@ -920,15 +971,15 @@
           <w:numId w:val="15"/>
         </w:numPr>
         <w:rPr>
-          <w:ins w:id="83" w:author="Greg Landry" w:date="2017-04-11T16:14:00Z"/>
-        </w:rPr>
-        <w:pPrChange w:id="84" w:author="Greg Landry" w:date="2017-04-11T16:14:00Z">
+          <w:ins w:id="92" w:author="Greg Landry" w:date="2017-04-11T16:14:00Z"/>
+        </w:rPr>
+        <w:pPrChange w:id="93" w:author="Greg Landry" w:date="2017-04-11T16:14:00Z">
           <w:pPr>
             <w:ind w:left="360"/>
           </w:pPr>
         </w:pPrChange>
       </w:pPr>
-      <w:ins w:id="85" w:author="Greg Landry" w:date="2017-04-11T16:14:00Z">
+      <w:ins w:id="94" w:author="Greg Landry" w:date="2017-04-11T16:14:00Z">
         <w:r>
           <w:t xml:space="preserve">Does the </w:t>
         </w:r>
@@ -954,7 +1005,7 @@
       <w:pPr>
         <w:ind w:left="720"/>
       </w:pPr>
-      <w:ins w:id="86" w:author="Greg Landry" w:date="2017-04-11T16:14:00Z">
+      <w:ins w:id="95" w:author="Greg Landry" w:date="2017-04-11T16:14:00Z">
         <w:r>
           <w:t xml:space="preserve">No, because </w:t>
         </w:r>
@@ -976,10 +1027,10 @@
           <w:numId w:val="15"/>
         </w:numPr>
         <w:rPr>
-          <w:del w:id="87" w:author="Greg Landry" w:date="2017-03-01T11:03:00Z"/>
-        </w:rPr>
-      </w:pPr>
-      <w:del w:id="88" w:author="Greg Landry" w:date="2017-03-01T11:03:00Z">
+          <w:del w:id="96" w:author="Greg Landry" w:date="2017-03-01T11:03:00Z"/>
+        </w:rPr>
+      </w:pPr>
+      <w:del w:id="97" w:author="Greg Landry" w:date="2017-03-01T11:03:00Z">
         <w:r>
           <w:delText>Run the debugger. How many threads are in this application?</w:delText>
         </w:r>
@@ -989,10 +1040,10 @@
       <w:pPr>
         <w:ind w:left="720"/>
         <w:rPr>
-          <w:del w:id="89" w:author="Greg Landry" w:date="2017-03-01T11:03:00Z"/>
-        </w:rPr>
-      </w:pPr>
-      <w:del w:id="90" w:author="Greg Landry" w:date="2017-03-01T11:03:00Z">
+          <w:del w:id="98" w:author="Greg Landry" w:date="2017-03-01T11:03:00Z"/>
+        </w:rPr>
+      </w:pPr>
+      <w:del w:id="99" w:author="Greg Landry" w:date="2017-03-01T11:03:00Z">
         <w:r>
           <w:delText xml:space="preserve">There are 5 threads: app, system monitor, 2 worker threads, and WWD. </w:delText>
         </w:r>
@@ -1006,14 +1057,14 @@
     <w:p>
       <w:pPr>
         <w:rPr>
-          <w:ins w:id="91" w:author="Greg Landry" w:date="2017-03-01T11:03:00Z"/>
+          <w:ins w:id="100" w:author="Greg Landry" w:date="2017-03-01T11:03:00Z"/>
           <w:rFonts w:asciiTheme="majorHAnsi" w:eastAsiaTheme="majorEastAsia" w:hAnsiTheme="majorHAnsi" w:cstheme="majorBidi"/>
           <w:color w:val="2E74B5" w:themeColor="accent1" w:themeShade="BF"/>
           <w:sz w:val="26"/>
           <w:szCs w:val="26"/>
         </w:rPr>
       </w:pPr>
-      <w:ins w:id="92" w:author="Greg Landry" w:date="2017-03-01T11:03:00Z">
+      <w:ins w:id="101" w:author="Greg Landry" w:date="2017-03-01T11:03:00Z">
         <w:r>
           <w:br w:type="page"/>
         </w:r>
@@ -1023,10 +1074,10 @@
       <w:pPr>
         <w:pStyle w:val="Heading2"/>
         <w:rPr>
-          <w:ins w:id="93" w:author="Greg Landry" w:date="2017-05-16T17:12:00Z"/>
-        </w:rPr>
-      </w:pPr>
-      <w:ins w:id="94" w:author="Greg Landry" w:date="2017-05-16T17:12:00Z">
+          <w:ins w:id="102" w:author="Greg Landry" w:date="2017-05-16T17:12:00Z"/>
+        </w:rPr>
+      </w:pPr>
+      <w:ins w:id="103" w:author="Greg Landry" w:date="2017-05-16T17:12:00Z">
         <w:r>
           <w:lastRenderedPageBreak/>
           <w:t>Chapter 05</w:t>
@@ -1037,10 +1088,10 @@
       <w:pPr>
         <w:pStyle w:val="Heading3"/>
         <w:rPr>
-          <w:ins w:id="95" w:author="Greg Landry" w:date="2017-05-16T17:12:00Z"/>
-        </w:rPr>
-      </w:pPr>
-      <w:ins w:id="96" w:author="Greg Landry" w:date="2017-05-16T17:12:00Z">
+          <w:ins w:id="104" w:author="Greg Landry" w:date="2017-05-16T17:12:00Z"/>
+        </w:rPr>
+      </w:pPr>
+      <w:ins w:id="105" w:author="Greg Landry" w:date="2017-05-16T17:12:00Z">
         <w:r>
           <w:t>Exercise 02</w:t>
         </w:r>
@@ -1055,15 +1106,15 @@
           <w:numId w:val="2"/>
         </w:numPr>
         <w:rPr>
-          <w:ins w:id="97" w:author="Greg Landry" w:date="2017-05-16T17:13:00Z"/>
-        </w:rPr>
-        <w:pPrChange w:id="98" w:author="Greg Landry" w:date="2017-06-05T13:40:00Z">
+          <w:ins w:id="106" w:author="Greg Landry" w:date="2017-05-16T17:13:00Z"/>
+        </w:rPr>
+        <w:pPrChange w:id="107" w:author="Greg Landry" w:date="2017-06-05T13:40:00Z">
           <w:pPr>
             <w:pStyle w:val="Heading2"/>
           </w:pPr>
         </w:pPrChange>
       </w:pPr>
-      <w:ins w:id="99" w:author="Greg Landry" w:date="2017-05-16T17:13:00Z">
+      <w:ins w:id="108" w:author="Greg Landry" w:date="2017-05-16T17:13:00Z">
         <w:r>
           <w:t xml:space="preserve">There are three changes required in the </w:t>
         </w:r>
@@ -1081,15 +1132,15 @@
       <w:pPr>
         <w:ind w:left="720"/>
         <w:rPr>
-          <w:ins w:id="100" w:author="Greg Landry" w:date="2017-05-16T17:13:00Z"/>
-        </w:rPr>
-        <w:pPrChange w:id="101" w:author="Greg Landry" w:date="2017-05-16T17:13:00Z">
+          <w:ins w:id="109" w:author="Greg Landry" w:date="2017-05-16T17:13:00Z"/>
+        </w:rPr>
+        <w:pPrChange w:id="110" w:author="Greg Landry" w:date="2017-05-16T17:13:00Z">
           <w:pPr>
             <w:pStyle w:val="Heading2"/>
           </w:pPr>
         </w:pPrChange>
       </w:pPr>
-      <w:ins w:id="102" w:author="Greg Landry" w:date="2017-05-16T17:13:00Z">
+      <w:ins w:id="111" w:author="Greg Landry" w:date="2017-05-16T17:13:00Z">
         <w:r>
           <w:t xml:space="preserve">CLIENT_AP_SSID changes to </w:t>
         </w:r>
@@ -1097,7 +1148,7 @@
           <w:rPr>
             <w:b/>
             <w:i/>
-            <w:rPrChange w:id="103" w:author="Greg Landry" w:date="2017-05-16T17:14:00Z">
+            <w:rPrChange w:id="112" w:author="Greg Landry" w:date="2017-05-16T17:14:00Z">
               <w:rPr/>
             </w:rPrChange>
           </w:rPr>
@@ -1109,15 +1160,15 @@
       <w:pPr>
         <w:ind w:left="720"/>
         <w:rPr>
-          <w:ins w:id="104" w:author="Greg Landry" w:date="2017-05-16T17:13:00Z"/>
-        </w:rPr>
-        <w:pPrChange w:id="105" w:author="Greg Landry" w:date="2017-05-16T17:13:00Z">
+          <w:ins w:id="113" w:author="Greg Landry" w:date="2017-05-16T17:13:00Z"/>
+        </w:rPr>
+        <w:pPrChange w:id="114" w:author="Greg Landry" w:date="2017-05-16T17:13:00Z">
           <w:pPr>
             <w:pStyle w:val="Heading2"/>
           </w:pPr>
         </w:pPrChange>
       </w:pPr>
-      <w:ins w:id="106" w:author="Greg Landry" w:date="2017-05-16T17:13:00Z">
+      <w:ins w:id="115" w:author="Greg Landry" w:date="2017-05-16T17:13:00Z">
         <w:r>
           <w:t xml:space="preserve">CLIENT_AP_PASSPHRASE changes to </w:t>
         </w:r>
@@ -1125,7 +1176,7 @@
           <w:rPr>
             <w:b/>
             <w:i/>
-            <w:rPrChange w:id="107" w:author="Greg Landry" w:date="2017-05-16T17:14:00Z">
+            <w:rPrChange w:id="116" w:author="Greg Landry" w:date="2017-05-16T17:14:00Z">
               <w:rPr/>
             </w:rPrChange>
           </w:rPr>
@@ -1137,17 +1188,17 @@
       <w:pPr>
         <w:ind w:left="720"/>
         <w:rPr>
-          <w:ins w:id="108" w:author="Greg Landry" w:date="2017-05-16T17:14:00Z"/>
+          <w:ins w:id="117" w:author="Greg Landry" w:date="2017-05-16T17:14:00Z"/>
           <w:b/>
           <w:i/>
         </w:rPr>
-        <w:pPrChange w:id="109" w:author="Greg Landry" w:date="2017-05-16T17:13:00Z">
+        <w:pPrChange w:id="118" w:author="Greg Landry" w:date="2017-05-16T17:13:00Z">
           <w:pPr>
             <w:pStyle w:val="Heading2"/>
           </w:pPr>
         </w:pPrChange>
       </w:pPr>
-      <w:ins w:id="110" w:author="Greg Landry" w:date="2017-05-16T17:14:00Z">
+      <w:ins w:id="119" w:author="Greg Landry" w:date="2017-05-16T17:14:00Z">
         <w:r>
           <w:t xml:space="preserve">CLIENT_AP_SECURITY changes to </w:t>
         </w:r>
@@ -1155,7 +1206,7 @@
           <w:rPr>
             <w:b/>
             <w:i/>
-            <w:rPrChange w:id="111" w:author="Greg Landry" w:date="2017-05-16T17:14:00Z">
+            <w:rPrChange w:id="120" w:author="Greg Landry" w:date="2017-05-16T17:14:00Z">
               <w:rPr/>
             </w:rPrChange>
           </w:rPr>
@@ -1167,31 +1218,31 @@
       <w:pPr>
         <w:ind w:left="720"/>
         <w:rPr>
-          <w:ins w:id="112" w:author="Greg Landry" w:date="2017-05-16T17:12:00Z"/>
-        </w:rPr>
-        <w:pPrChange w:id="113" w:author="Greg Landry" w:date="2017-05-16T17:13:00Z">
+          <w:ins w:id="121" w:author="Greg Landry" w:date="2017-05-16T17:12:00Z"/>
+        </w:rPr>
+        <w:pPrChange w:id="122" w:author="Greg Landry" w:date="2017-05-16T17:13:00Z">
           <w:pPr>
             <w:pStyle w:val="Heading2"/>
           </w:pPr>
         </w:pPrChange>
       </w:pPr>
-      <w:ins w:id="114" w:author="Greg Landry" w:date="2017-05-16T17:14:00Z">
+      <w:ins w:id="123" w:author="Greg Landry" w:date="2017-05-16T17:14:00Z">
         <w:r>
           <w:tab/>
           <w:t xml:space="preserve">Hint: you can find all of the security types available by right </w:t>
         </w:r>
       </w:ins>
-      <w:ins w:id="115" w:author="Greg Landry" w:date="2017-05-16T17:15:00Z">
+      <w:ins w:id="124" w:author="Greg Landry" w:date="2017-05-16T17:15:00Z">
         <w:r>
           <w:t>clicking</w:t>
         </w:r>
       </w:ins>
-      <w:ins w:id="116" w:author="Greg Landry" w:date="2017-05-16T17:14:00Z">
+      <w:ins w:id="125" w:author="Greg Landry" w:date="2017-05-16T17:14:00Z">
         <w:r>
           <w:t xml:space="preserve"> </w:t>
         </w:r>
       </w:ins>
-      <w:ins w:id="117" w:author="Greg Landry" w:date="2017-05-16T17:15:00Z">
+      <w:ins w:id="126" w:author="Greg Landry" w:date="2017-05-16T17:15:00Z">
         <w:r>
           <w:t>on WICED_SECURITY_OPEN (or any other security name) from the DCT file and selecting “Open Declaration”.</w:t>
         </w:r>
@@ -1212,12 +1263,12 @@
       <w:r>
         <w:t>Exercise 0</w:t>
       </w:r>
-      <w:ins w:id="118" w:author="Greg Landry" w:date="2017-06-03T11:11:00Z">
+      <w:ins w:id="127" w:author="Greg Landry" w:date="2017-06-03T11:11:00Z">
         <w:r>
           <w:t>4</w:t>
         </w:r>
       </w:ins>
-      <w:del w:id="119" w:author="Greg Landry" w:date="2017-06-03T11:11:00Z">
+      <w:del w:id="128" w:author="Greg Landry" w:date="2017-06-03T11:11:00Z">
         <w:r>
           <w:delText>3</w:delText>
         </w:r>
@@ -1917,12 +1968,12 @@
       <w:r>
         <w:t>Exercise 0</w:t>
       </w:r>
-      <w:ins w:id="120" w:author="Greg Landry" w:date="2017-06-03T11:11:00Z">
+      <w:ins w:id="129" w:author="Greg Landry" w:date="2017-06-03T11:11:00Z">
         <w:r>
           <w:t>7</w:t>
         </w:r>
       </w:ins>
-      <w:del w:id="121" w:author="Greg Landry" w:date="2017-06-03T11:11:00Z">
+      <w:del w:id="130" w:author="Greg Landry" w:date="2017-06-03T11:11:00Z">
         <w:r>
           <w:delText>6</w:delText>
         </w:r>
@@ -3655,6 +3706,9 @@
 <w15:people xmlns:wpc="http://schemas.microsoft.com/office/word/2010/wordprocessingCanvas" xmlns:cx="http://schemas.microsoft.com/office/drawing/2014/chartex" xmlns:cx1="http://schemas.microsoft.com/office/drawing/2015/9/8/chartex" xmlns:cx2="http://schemas.microsoft.com/office/drawing/2015/10/21/chartex" xmlns:cx3="http://schemas.microsoft.com/office/drawing/2016/5/9/chartex" xmlns:cx4="http://schemas.microsoft.com/office/drawing/2016/5/10/chartex" xmlns:cx5="http://schemas.microsoft.com/office/drawing/2016/5/11/chartex" xmlns:cx6="http://schemas.microsoft.com/office/drawing/2016/5/12/chartex" xmlns:cx7="http://schemas.microsoft.com/office/drawing/2016/5/13/chartex" xmlns:cx8="http://schemas.microsoft.com/office/drawing/2016/5/14/chartex" xmlns:mc="http://schemas.openxmlformats.org/markup-compatibility/2006" xmlns:aink="http://schemas.microsoft.com/office/drawing/2016/ink" xmlns:am3d="http://schemas.microsoft.com/office/drawing/2017/model3d" xmlns:o="urn:schemas-microsoft-com:office:office" xmlns:r="http://schemas.openxmlformats.org/officeDocument/2006/relationships" xmlns:m="http://schemas.openxmlformats.org/officeDocument/2006/math" xmlns:v="urn:schemas-microsoft-com:vml" xmlns:wp14="http://schemas.microsoft.com/office/word/2010/wordprocessingDrawing" xmlns:wp="http://schemas.openxmlformats.org/drawingml/2006/wordprocessingDrawing" xmlns:w10="urn:schemas-microsoft-com:office:word" xmlns:w="http://schemas.openxmlformats.org/wordprocessingml/2006/main" xmlns:w14="http://schemas.microsoft.com/office/word/2010/wordml" xmlns:w15="http://schemas.microsoft.com/office/word/2012/wordml" xmlns:w16se="http://schemas.microsoft.com/office/word/2015/wordml/symex" xmlns:wpg="http://schemas.microsoft.com/office/word/2010/wordprocessingGroup" xmlns:wpi="http://schemas.microsoft.com/office/word/2010/wordprocessingInk" xmlns:wne="http://schemas.microsoft.com/office/word/2006/wordml" xmlns:wps="http://schemas.microsoft.com/office/word/2010/wordprocessingShape" mc:Ignorable="w14 w15 w16se wp14">
   <w15:person w15:author="Greg Landry">
     <w15:presenceInfo w15:providerId="None" w15:userId="Greg Landry"/>
+  </w15:person>
+  <w15:person w15:author="Greg Landry [2]">
+    <w15:presenceInfo w15:providerId="AD" w15:userId="S-1-12-1-1975327676-1325117367-1464604813-1524360591"/>
   </w15:person>
 </w15:people>
 </file>
@@ -3782,6 +3836,7 @@
     <w:lsdException w:name="HTML Sample" w:semiHidden="1" w:unhideWhenUsed="1"/>
     <w:lsdException w:name="HTML Typewriter" w:semiHidden="1" w:unhideWhenUsed="1"/>
     <w:lsdException w:name="HTML Variable" w:semiHidden="1" w:unhideWhenUsed="1"/>
+    <w:lsdException w:name="Normal Table" w:semiHidden="1" w:unhideWhenUsed="1"/>
     <w:lsdException w:name="annotation subject" w:semiHidden="1" w:unhideWhenUsed="1"/>
     <w:lsdException w:name="No List" w:semiHidden="1" w:unhideWhenUsed="1"/>
     <w:lsdException w:name="Outline List 1" w:semiHidden="1" w:unhideWhenUsed="1"/>
@@ -3828,8 +3883,10 @@
     <w:lsdException w:name="Table Subtle 2" w:semiHidden="1" w:unhideWhenUsed="1"/>
     <w:lsdException w:name="Table Web 1" w:semiHidden="1" w:unhideWhenUsed="1"/>
     <w:lsdException w:name="Table Web 2" w:semiHidden="1" w:unhideWhenUsed="1"/>
+    <w:lsdException w:name="Table Web 3" w:semiHidden="1" w:unhideWhenUsed="1"/>
     <w:lsdException w:name="Balloon Text" w:semiHidden="1" w:unhideWhenUsed="1"/>
     <w:lsdException w:name="Table Grid" w:uiPriority="59"/>
+    <w:lsdException w:name="Table Theme" w:semiHidden="1" w:unhideWhenUsed="1"/>
     <w:lsdException w:name="Placeholder Text" w:semiHidden="1"/>
     <w:lsdException w:name="No Spacing" w:uiPriority="1" w:qFormat="1"/>
     <w:lsdException w:name="Light Shading" w:uiPriority="60"/>

--- a/labmanual/English/WW101-AnswerKey.docx
+++ b/labmanual/English/WW101-AnswerKey.docx
@@ -4,11 +4,8 @@
   <w:body>
     <w:p>
       <w:pPr>
-        <w:pStyle w:val="Heading1"/>
-        <w:spacing w:before="480" w:after="160"/>
-        <w:jc w:val="center"/>
         <w:rPr>
-          <w:rFonts w:ascii="Cambria" w:eastAsia="Times New Roman" w:hAnsi="Cambria" w:cstheme="minorBidi"/>
+          <w:rFonts w:ascii="Cambria" w:eastAsia="Times New Roman" w:hAnsi="Cambria"/>
           <w:b/>
           <w:bCs/>
           <w:color w:val="365F91"/>
@@ -16,523 +13,34 @@
           <w:szCs w:val="28"/>
         </w:rPr>
       </w:pPr>
+      <w:bookmarkStart w:id="0" w:name="_GoBack"/>
+      <w:bookmarkEnd w:id="0"/>
       <w:r>
         <w:rPr>
-          <w:rFonts w:ascii="Cambria" w:eastAsia="Times New Roman" w:hAnsi="Cambria" w:cstheme="minorBidi"/>
-          <w:b/>
-          <w:bCs/>
-          <w:color w:val="365F91"/>
-          <w:sz w:val="28"/>
-          <w:szCs w:val="28"/>
+          <w:rStyle w:val="BookTitle"/>
         </w:rPr>
         <w:t>Answer Key</w:t>
       </w:r>
     </w:p>
     <w:p>
       <w:pPr>
-        <w:pStyle w:val="Heading2"/>
-      </w:pPr>
-      <w:r>
-        <w:t>Chapter 02</w:t>
-      </w:r>
-    </w:p>
-    <w:p>
-      <w:pPr>
-        <w:pStyle w:val="Heading3"/>
-      </w:pPr>
-      <w:r>
-        <w:t>Exercise 01</w:t>
-      </w:r>
-    </w:p>
-    <w:p>
-      <w:pPr>
-        <w:pStyle w:val="ListParagraph"/>
+        <w:pStyle w:val="Heading1"/>
         <w:numPr>
           <w:ilvl w:val="0"/>
-          <w:numId w:val="4"/>
+          <w:numId w:val="0"/>
         </w:numPr>
       </w:pPr>
-      <w:ins w:id="0" w:author="Greg Landry" w:date="2017-04-04T13:46:00Z">
-        <w:r>
-          <w:t xml:space="preserve">The table at the top of </w:t>
-        </w:r>
-        <w:proofErr w:type="spellStart"/>
-        <w:r>
-          <w:t>platform.h</w:t>
-        </w:r>
-        <w:proofErr w:type="spellEnd"/>
-        <w:r>
-          <w:t xml:space="preserve"> says that WICED</w:t>
-        </w:r>
-        <w:del w:id="1" w:author="Greg Landry [2]" w:date="2017-08-28T16:46:00Z">
-          <w:r>
-            <w:delText>_SH</w:delText>
-          </w:r>
-        </w:del>
-        <w:r>
-          <w:t>_LED</w:t>
-        </w:r>
-      </w:ins>
-      <w:ins w:id="2" w:author="Greg Landry [2]" w:date="2017-08-28T16:46:00Z">
-        <w:r>
-          <w:t>1</w:t>
-        </w:r>
-      </w:ins>
-      <w:ins w:id="3" w:author="Greg Landry" w:date="2017-04-04T13:46:00Z">
-        <w:del w:id="4" w:author="Greg Landry [2]" w:date="2017-08-28T16:46:00Z">
-          <w:r>
-            <w:delText>0</w:delText>
-          </w:r>
-        </w:del>
-        <w:r>
-          <w:t xml:space="preserve"> connects to WICED_GPIO_7, Arduino header D10, and WICED_PWM_2. </w:t>
-        </w:r>
-      </w:ins>
-      <w:ins w:id="5" w:author="Greg Landry" w:date="2017-04-04T13:47:00Z">
-        <w:r>
-          <w:t xml:space="preserve">Explain how this mapping was determined. You </w:t>
-        </w:r>
-      </w:ins>
-      <w:ins w:id="6" w:author="Greg Landry" w:date="2017-04-04T13:46:00Z">
-        <w:r>
-          <w:t xml:space="preserve">will need to refer to </w:t>
-        </w:r>
-        <w:proofErr w:type="spellStart"/>
-        <w:r>
-          <w:t>platform.h</w:t>
-        </w:r>
-        <w:proofErr w:type="spellEnd"/>
-        <w:r>
-          <w:t xml:space="preserve">, </w:t>
-        </w:r>
-        <w:proofErr w:type="spellStart"/>
-        <w:r>
-          <w:t>platform.c</w:t>
-        </w:r>
-        <w:proofErr w:type="spellEnd"/>
-        <w:r>
-          <w:t xml:space="preserve"> and the schematic for the base board.</w:t>
-        </w:r>
-      </w:ins>
-      <w:del w:id="7" w:author="Greg Landry" w:date="2017-04-04T13:46:00Z">
-        <w:r>
-          <w:delText>Which WICED GPIO pin is WICED_PWM_</w:delText>
-        </w:r>
-      </w:del>
-      <w:del w:id="8" w:author="Greg Landry" w:date="2017-02-28T13:11:00Z">
-        <w:r>
-          <w:delText xml:space="preserve">1 </w:delText>
-        </w:r>
-      </w:del>
-      <w:del w:id="9" w:author="Greg Landry" w:date="2017-04-04T13:46:00Z">
-        <w:r>
-          <w:delText>connected to?</w:delText>
-        </w:r>
-      </w:del>
-    </w:p>
-    <w:p>
-      <w:pPr>
-        <w:ind w:left="720"/>
-        <w:rPr>
-          <w:ins w:id="10" w:author="Greg Landry" w:date="2017-04-04T13:50:00Z"/>
-        </w:rPr>
-      </w:pPr>
-      <w:ins w:id="11" w:author="Greg Landry" w:date="2017-04-04T13:46:00Z">
-        <w:r>
-          <w:t xml:space="preserve">From </w:t>
-        </w:r>
-        <w:proofErr w:type="spellStart"/>
-        <w:r>
-          <w:t>platform.h</w:t>
-        </w:r>
-        <w:proofErr w:type="spellEnd"/>
-        <w:r>
-          <w:t xml:space="preserve"> line </w:t>
-        </w:r>
-      </w:ins>
-      <w:ins w:id="12" w:author="Greg Landry [2]" w:date="2017-08-28T16:46:00Z">
-        <w:r>
-          <w:t>383</w:t>
-        </w:r>
-      </w:ins>
-      <w:ins w:id="13" w:author="Greg Landry" w:date="2017-04-04T13:48:00Z">
-        <w:del w:id="14" w:author="Greg Landry [2]" w:date="2017-08-28T16:46:00Z">
-          <w:r>
-            <w:delText>403</w:delText>
-          </w:r>
-        </w:del>
-        <w:r>
-          <w:t>, WICED</w:t>
-        </w:r>
-        <w:del w:id="15" w:author="Greg Landry [2]" w:date="2017-08-28T16:47:00Z">
-          <w:r>
-            <w:delText>_SH</w:delText>
-          </w:r>
-        </w:del>
-        <w:r>
-          <w:t>_LED1 is mapped to WICED_GPIO_7</w:t>
-        </w:r>
-      </w:ins>
-    </w:p>
-    <w:p>
-      <w:pPr>
-        <w:ind w:left="720"/>
-        <w:rPr>
-          <w:ins w:id="16" w:author="Greg Landry" w:date="2017-04-04T13:51:00Z"/>
-        </w:rPr>
-      </w:pPr>
-      <w:ins w:id="17" w:author="Greg Landry" w:date="2017-04-04T13:50:00Z">
-        <w:r>
-          <w:t xml:space="preserve">From </w:t>
-        </w:r>
-        <w:proofErr w:type="spellStart"/>
-        <w:r>
-          <w:t>platform.c</w:t>
-        </w:r>
-        <w:proofErr w:type="spellEnd"/>
-        <w:r>
-          <w:t xml:space="preserve"> line </w:t>
-        </w:r>
-      </w:ins>
-      <w:ins w:id="18" w:author="Greg Landry" w:date="2017-04-04T13:51:00Z">
-        <w:r>
-          <w:t>48, WICED_GPIO_7 is assigned to PIN_GPIO_11</w:t>
-        </w:r>
-      </w:ins>
-    </w:p>
-    <w:p>
-      <w:pPr>
-        <w:ind w:left="720"/>
-        <w:rPr>
-          <w:del w:id="19" w:author="Greg Landry" w:date="2017-04-04T13:46:00Z"/>
-        </w:rPr>
-      </w:pPr>
-      <w:ins w:id="20" w:author="Greg Landry" w:date="2017-04-04T13:51:00Z">
-        <w:r>
-          <w:t xml:space="preserve">From </w:t>
-        </w:r>
-        <w:proofErr w:type="spellStart"/>
-        <w:r>
-          <w:t>platform.c</w:t>
-        </w:r>
-        <w:proofErr w:type="spellEnd"/>
-        <w:r>
-          <w:t xml:space="preserve"> line 119, PIN_GPIO_11</w:t>
-        </w:r>
-      </w:ins>
-      <w:del w:id="21" w:author="Greg Landry" w:date="2017-04-04T13:46:00Z">
-        <w:r>
-          <w:delText>WICED_GPIO_</w:delText>
-        </w:r>
-      </w:del>
-      <w:del w:id="22" w:author="Greg Landry" w:date="2017-02-28T13:12:00Z">
-        <w:r>
-          <w:delText>11</w:delText>
-        </w:r>
-      </w:del>
-    </w:p>
-    <w:p>
-      <w:pPr>
-        <w:pStyle w:val="ListParagraph"/>
-        <w:numPr>
-          <w:ilvl w:val="0"/>
-          <w:numId w:val="4"/>
-        </w:numPr>
-        <w:rPr>
-          <w:del w:id="23" w:author="Greg Landry" w:date="2017-02-28T13:17:00Z"/>
-        </w:rPr>
-      </w:pPr>
-      <w:del w:id="24" w:author="Greg Landry" w:date="2017-02-28T13:17:00Z">
-        <w:r>
-          <w:delText>Which module pin is WICED_PWM_</w:delText>
-        </w:r>
-      </w:del>
-      <w:del w:id="25" w:author="Greg Landry" w:date="2017-02-28T13:12:00Z">
-        <w:r>
-          <w:delText xml:space="preserve">1 </w:delText>
-        </w:r>
-      </w:del>
-      <w:del w:id="26" w:author="Greg Landry" w:date="2017-02-28T13:17:00Z">
-        <w:r>
-          <w:delText>connected to?</w:delText>
-        </w:r>
-      </w:del>
-    </w:p>
-    <w:p>
-      <w:pPr>
-        <w:tabs>
-          <w:tab w:val="left" w:pos="2687"/>
-        </w:tabs>
-        <w:ind w:left="720"/>
-        <w:rPr>
-          <w:del w:id="27" w:author="Greg Landry" w:date="2017-02-28T13:17:00Z"/>
-        </w:rPr>
-      </w:pPr>
-      <w:del w:id="28" w:author="Greg Landry" w:date="2017-02-28T13:17:00Z">
-        <w:r>
-          <w:delText>MICRO_I2C1_SCL</w:delText>
-        </w:r>
-        <w:r>
-          <w:tab/>
-        </w:r>
-      </w:del>
-    </w:p>
-    <w:p>
-      <w:pPr>
-        <w:pStyle w:val="ListParagraph"/>
-        <w:numPr>
-          <w:ilvl w:val="0"/>
-          <w:numId w:val="4"/>
-        </w:numPr>
-        <w:rPr>
-          <w:del w:id="29" w:author="Greg Landry" w:date="2017-04-04T13:46:00Z"/>
-        </w:rPr>
-      </w:pPr>
-      <w:del w:id="30" w:author="Greg Landry" w:date="2017-04-04T13:46:00Z">
-        <w:r>
-          <w:delText>Which Arduino header pin is WICED_PWM_</w:delText>
-        </w:r>
-      </w:del>
-      <w:del w:id="31" w:author="Greg Landry" w:date="2017-02-28T13:13:00Z">
-        <w:r>
-          <w:delText xml:space="preserve">1 </w:delText>
-        </w:r>
-      </w:del>
-      <w:del w:id="32" w:author="Greg Landry" w:date="2017-04-04T13:46:00Z">
-        <w:r>
-          <w:delText>connected to?</w:delText>
-        </w:r>
-      </w:del>
-    </w:p>
-    <w:p>
-      <w:pPr>
-        <w:ind w:left="720"/>
-        <w:rPr>
-          <w:ins w:id="33" w:author="Greg Landry" w:date="2017-04-04T13:52:00Z"/>
-        </w:rPr>
-      </w:pPr>
-      <w:del w:id="34" w:author="Greg Landry" w:date="2017-02-28T13:13:00Z">
-        <w:r>
-          <w:delText>D15</w:delText>
-        </w:r>
-      </w:del>
-      <w:ins w:id="35" w:author="Greg Landry" w:date="2017-04-04T13:52:00Z">
-        <w:r>
-          <w:t xml:space="preserve"> is assigned to WICED_PWM_2</w:t>
-        </w:r>
-      </w:ins>
-    </w:p>
-    <w:p>
-      <w:pPr>
-        <w:ind w:left="720"/>
-      </w:pPr>
-      <w:ins w:id="36" w:author="Greg Landry" w:date="2017-04-04T13:52:00Z">
-        <w:r>
-          <w:t xml:space="preserve">From the schematic page 9, </w:t>
-        </w:r>
-      </w:ins>
-      <w:ins w:id="37" w:author="Greg Landry" w:date="2017-04-04T13:53:00Z">
-        <w:r>
-          <w:t>GPIO_11 connects to D10</w:t>
-        </w:r>
-      </w:ins>
+      <w:r>
+        <w:t>Chapter 02</w:t>
+      </w:r>
     </w:p>
     <w:p>
       <w:pPr>
         <w:pStyle w:val="Heading3"/>
       </w:pPr>
       <w:r>
-        <w:t>Exercise 0</w:t>
-      </w:r>
-      <w:ins w:id="38" w:author="Greg Landry" w:date="2017-02-28T13:24:00Z">
-        <w:r>
-          <w:t>2</w:t>
-        </w:r>
-      </w:ins>
-      <w:del w:id="39" w:author="Greg Landry" w:date="2017-02-28T13:24:00Z">
-        <w:r>
-          <w:delText>3</w:delText>
-        </w:r>
-      </w:del>
-    </w:p>
-    <w:p>
-      <w:pPr>
-        <w:pStyle w:val="ListParagraph"/>
-        <w:numPr>
-          <w:ilvl w:val="0"/>
-          <w:numId w:val="5"/>
-        </w:numPr>
-      </w:pPr>
-      <w:r>
-        <w:t xml:space="preserve">Why can’t you read the value of the LED using the </w:t>
-      </w:r>
-      <w:proofErr w:type="spellStart"/>
-      <w:r>
-        <w:rPr>
-          <w:i/>
-        </w:rPr>
-        <w:t>wiced_gpio_input_get</w:t>
-      </w:r>
-      <w:proofErr w:type="spellEnd"/>
-      <w:r>
-        <w:t xml:space="preserve"> function instead of using a variable to remember the state?</w:t>
-      </w:r>
-    </w:p>
-    <w:p>
-      <w:pPr>
-        <w:ind w:left="720"/>
-      </w:pPr>
-      <w:r>
-        <w:t xml:space="preserve">The </w:t>
-      </w:r>
-      <w:proofErr w:type="spellStart"/>
-      <w:r>
-        <w:t>wiced_gpio_input_get</w:t>
-      </w:r>
-      <w:proofErr w:type="spellEnd"/>
-      <w:r>
-        <w:t xml:space="preserve"> function is only valid if the pin is configured as an input pin.</w:t>
-      </w:r>
-    </w:p>
-    <w:p>
-      <w:pPr>
-        <w:pStyle w:val="ListParagraph"/>
-        <w:numPr>
-          <w:ilvl w:val="0"/>
-          <w:numId w:val="5"/>
-        </w:numPr>
-      </w:pPr>
-      <w:r>
-        <w:t>In what file and on what line does the WICED</w:t>
-      </w:r>
-      <w:bookmarkStart w:id="40" w:name="_GoBack"/>
-      <w:bookmarkEnd w:id="40"/>
-      <w:del w:id="41" w:author="Greg Landry [2]" w:date="2017-08-28T16:48:00Z">
-        <w:r>
-          <w:delText>_</w:delText>
-        </w:r>
-      </w:del>
-      <w:ins w:id="42" w:author="Greg Landry" w:date="2017-02-28T13:25:00Z">
-        <w:del w:id="43" w:author="Greg Landry [2]" w:date="2017-08-28T16:48:00Z">
-          <w:r>
-            <w:delText>SH</w:delText>
-          </w:r>
-        </w:del>
-        <w:r>
-          <w:t>_</w:t>
-        </w:r>
-      </w:ins>
-      <w:r>
-        <w:t>LED</w:t>
-      </w:r>
-      <w:ins w:id="44" w:author="Greg Landry" w:date="2017-03-01T18:50:00Z">
-        <w:r>
-          <w:t>1</w:t>
-        </w:r>
-      </w:ins>
-      <w:del w:id="45" w:author="Greg Landry" w:date="2017-03-01T17:28:00Z">
-        <w:r>
-          <w:delText>1</w:delText>
-        </w:r>
-      </w:del>
-      <w:r>
-        <w:t xml:space="preserve"> get assigned to the correct pin for this kit?</w:t>
-      </w:r>
-    </w:p>
-    <w:p>
-      <w:pPr>
-        <w:tabs>
-          <w:tab w:val="left" w:pos="3912"/>
-        </w:tabs>
-        <w:ind w:left="720"/>
-      </w:pPr>
-      <w:proofErr w:type="spellStart"/>
-      <w:r>
-        <w:t>platform.h</w:t>
-      </w:r>
-      <w:proofErr w:type="spellEnd"/>
-      <w:r>
-        <w:t xml:space="preserve">, line </w:t>
-      </w:r>
-      <w:del w:id="46" w:author="Greg Landry" w:date="2017-02-28T13:25:00Z">
-        <w:r>
-          <w:delText>203</w:delText>
-        </w:r>
-      </w:del>
-      <w:ins w:id="47" w:author="Greg Landry" w:date="2017-02-28T13:25:00Z">
-        <w:r>
-          <w:t>3</w:t>
-        </w:r>
-      </w:ins>
-      <w:ins w:id="48" w:author="Greg Landry" w:date="2017-03-01T18:50:00Z">
-        <w:r>
-          <w:t>60</w:t>
-        </w:r>
-      </w:ins>
-      <w:r>
-        <w:t>.</w:t>
-      </w:r>
-    </w:p>
-    <w:p>
-      <w:pPr>
-        <w:pStyle w:val="ListParagraph"/>
-        <w:numPr>
-          <w:ilvl w:val="0"/>
-          <w:numId w:val="5"/>
-        </w:numPr>
-      </w:pPr>
-      <w:r>
-        <w:t>In what file and on what line is the pin connected to the LED set as an output?</w:t>
-      </w:r>
-    </w:p>
-    <w:p>
-      <w:pPr>
-        <w:ind w:left="720"/>
-      </w:pPr>
-      <w:proofErr w:type="spellStart"/>
-      <w:r>
-        <w:t>platform.c</w:t>
-      </w:r>
-      <w:proofErr w:type="spellEnd"/>
-      <w:r>
-        <w:t xml:space="preserve">, line </w:t>
-      </w:r>
-      <w:del w:id="49" w:author="Greg Landry" w:date="2017-02-28T13:25:00Z">
-        <w:r>
-          <w:delText>491</w:delText>
-        </w:r>
-      </w:del>
-      <w:ins w:id="50" w:author="Greg Landry" w:date="2017-02-28T13:25:00Z">
-        <w:r>
-          <w:t>33</w:t>
-        </w:r>
-      </w:ins>
-      <w:ins w:id="51" w:author="Greg Landry" w:date="2017-03-01T18:50:00Z">
-        <w:r>
-          <w:t>3</w:t>
-        </w:r>
-      </w:ins>
-      <w:r>
-        <w:t>.</w:t>
-      </w:r>
-    </w:p>
-    <w:p>
-      <w:pPr>
-        <w:pStyle w:val="Heading3"/>
-      </w:pPr>
-      <w:r>
-        <w:t xml:space="preserve">Exercise </w:t>
-      </w:r>
-      <w:del w:id="52" w:author="Greg Landry" w:date="2017-02-28T14:06:00Z">
-        <w:r>
-          <w:delText>13</w:delText>
-        </w:r>
-      </w:del>
-      <w:ins w:id="53" w:author="Greg Landry" w:date="2017-02-28T14:06:00Z">
-        <w:r>
-          <w:t>08</w:t>
-        </w:r>
-      </w:ins>
+        <w:t>Exercise 01</w:t>
+      </w:r>
     </w:p>
     <w:p>
       <w:pPr>
@@ -543,121 +51,253 @@
         </w:numPr>
       </w:pPr>
       <w:r>
-        <w:t xml:space="preserve">What </w:t>
-      </w:r>
-      <w:ins w:id="54" w:author="Greg Landry" w:date="2017-02-28T13:26:00Z">
-        <w:r>
-          <w:t xml:space="preserve">I2C </w:t>
-        </w:r>
-      </w:ins>
-      <w:r>
-        <w:t>addresses are found</w:t>
-      </w:r>
-      <w:del w:id="55" w:author="Greg Landry" w:date="2017-02-28T13:25:00Z">
-        <w:r>
-          <w:delText xml:space="preserve"> on the shield</w:delText>
-        </w:r>
-      </w:del>
-      <w:r>
-        <w:t>?</w:t>
+        <w:t xml:space="preserve">The table at the top of </w:t>
+      </w:r>
+      <w:proofErr w:type="spellStart"/>
+      <w:r>
+        <w:t>platform.h</w:t>
+      </w:r>
+      <w:proofErr w:type="spellEnd"/>
+      <w:r>
+        <w:t xml:space="preserve"> says that WICED_LED1 connects to WICED_GPIO_7, Arduino header D10, and WICED_PWM_2. Explain how this mapping was determined. You will need to refer to </w:t>
+      </w:r>
+      <w:proofErr w:type="spellStart"/>
+      <w:r>
+        <w:t>platform.h</w:t>
+      </w:r>
+      <w:proofErr w:type="spellEnd"/>
+      <w:r>
+        <w:t xml:space="preserve">, </w:t>
+      </w:r>
+      <w:proofErr w:type="spellStart"/>
+      <w:r>
+        <w:t>platform.c</w:t>
+      </w:r>
+      <w:proofErr w:type="spellEnd"/>
+      <w:r>
+        <w:t xml:space="preserve"> and the schematic for the base board.</w:t>
       </w:r>
     </w:p>
     <w:p>
       <w:pPr>
         <w:ind w:left="720"/>
       </w:pPr>
-      <w:del w:id="56" w:author="Greg Landry" w:date="2017-02-28T14:07:00Z">
-        <w:r>
-          <w:delText xml:space="preserve">0x08 </w:delText>
-        </w:r>
-      </w:del>
-      <w:ins w:id="57" w:author="Greg Landry" w:date="2017-02-28T14:07:00Z">
-        <w:r>
-          <w:t>0x42</w:t>
-        </w:r>
-        <w:r>
-          <w:tab/>
-        </w:r>
-      </w:ins>
-      <w:del w:id="58" w:author="Greg Landry" w:date="2017-02-28T14:07:00Z">
-        <w:r>
-          <w:delText xml:space="preserve">– </w:delText>
-        </w:r>
-      </w:del>
-      <w:r>
+      <w:r>
+        <w:t xml:space="preserve">From </w:t>
+      </w:r>
+      <w:proofErr w:type="spellStart"/>
+      <w:r>
+        <w:t>platform.h</w:t>
+      </w:r>
+      <w:proofErr w:type="spellEnd"/>
+      <w:r>
+        <w:t xml:space="preserve"> line 383, WICED_LED1 is mapped to WICED_GPIO_7</w:t>
+      </w:r>
+    </w:p>
+    <w:p>
+      <w:pPr>
+        <w:ind w:left="720"/>
+      </w:pPr>
+      <w:r>
+        <w:t xml:space="preserve">From </w:t>
+      </w:r>
+      <w:proofErr w:type="spellStart"/>
+      <w:r>
+        <w:t>platform.c</w:t>
+      </w:r>
+      <w:proofErr w:type="spellEnd"/>
+      <w:r>
+        <w:t xml:space="preserve"> line 48, WICED_GPIO_7 is assigned to PIN_GPIO_11</w:t>
+      </w:r>
+    </w:p>
+    <w:p>
+      <w:pPr>
+        <w:ind w:left="720"/>
+      </w:pPr>
+      <w:r>
+        <w:t xml:space="preserve">From </w:t>
+      </w:r>
+      <w:proofErr w:type="spellStart"/>
+      <w:r>
+        <w:t>platform.c</w:t>
+      </w:r>
+      <w:proofErr w:type="spellEnd"/>
+      <w:r>
+        <w:t xml:space="preserve"> line 119, PIN_GPIO_11 is assigned to WICED_PWM_2</w:t>
+      </w:r>
+    </w:p>
+    <w:p>
+      <w:pPr>
+        <w:ind w:left="720"/>
+      </w:pPr>
+      <w:r>
+        <w:t>From the schematic page 9, GPIO_11 connects to D10</w:t>
+      </w:r>
+    </w:p>
+    <w:p>
+      <w:pPr>
+        <w:pStyle w:val="Heading3"/>
+      </w:pPr>
+      <w:r>
+        <w:t>Exercise 02</w:t>
+      </w:r>
+    </w:p>
+    <w:p>
+      <w:pPr>
+        <w:pStyle w:val="ListParagraph"/>
+        <w:numPr>
+          <w:ilvl w:val="0"/>
+          <w:numId w:val="7"/>
+        </w:numPr>
+      </w:pPr>
+      <w:r>
+        <w:t xml:space="preserve">Why can’t you read the value of the LED using the </w:t>
+      </w:r>
+      <w:proofErr w:type="spellStart"/>
+      <w:r>
+        <w:rPr>
+          <w:i/>
+        </w:rPr>
+        <w:t>wiced_gpio_input_get</w:t>
+      </w:r>
+      <w:proofErr w:type="spellEnd"/>
+      <w:r>
+        <w:t xml:space="preserve"> function instead of using a variable to remember the state?</w:t>
+      </w:r>
+    </w:p>
+    <w:p>
+      <w:pPr>
+        <w:ind w:left="720"/>
+      </w:pPr>
+      <w:r>
+        <w:t xml:space="preserve">The </w:t>
+      </w:r>
+      <w:proofErr w:type="spellStart"/>
+      <w:r>
+        <w:t>wiced_gpio_input_get</w:t>
+      </w:r>
+      <w:proofErr w:type="spellEnd"/>
+      <w:r>
+        <w:t xml:space="preserve"> function is only valid if the pin is configured as an input pin.</w:t>
+      </w:r>
+    </w:p>
+    <w:p>
+      <w:pPr>
+        <w:pStyle w:val="ListParagraph"/>
+        <w:numPr>
+          <w:ilvl w:val="0"/>
+          <w:numId w:val="7"/>
+        </w:numPr>
+      </w:pPr>
+      <w:r>
+        <w:t>In what file and on what line does the WICED_LED1 get assigned to the correct pin for this kit?</w:t>
+      </w:r>
+    </w:p>
+    <w:p>
+      <w:pPr>
+        <w:tabs>
+          <w:tab w:val="left" w:pos="3912"/>
+        </w:tabs>
+        <w:ind w:left="720"/>
+      </w:pPr>
+      <w:proofErr w:type="spellStart"/>
+      <w:r>
+        <w:t>platform.h</w:t>
+      </w:r>
+      <w:proofErr w:type="spellEnd"/>
+      <w:r>
+        <w:t>, line 360.</w:t>
+      </w:r>
+    </w:p>
+    <w:p>
+      <w:pPr>
+        <w:pStyle w:val="ListParagraph"/>
+        <w:numPr>
+          <w:ilvl w:val="0"/>
+          <w:numId w:val="7"/>
+        </w:numPr>
+      </w:pPr>
+      <w:r>
+        <w:t>In what file and on what line is the pin connected to the LED set as an output?</w:t>
+      </w:r>
+    </w:p>
+    <w:p>
+      <w:pPr>
+        <w:ind w:left="720"/>
+      </w:pPr>
+      <w:proofErr w:type="spellStart"/>
+      <w:r>
+        <w:t>platform.c</w:t>
+      </w:r>
+      <w:proofErr w:type="spellEnd"/>
+      <w:r>
+        <w:t>, line 333.</w:t>
+      </w:r>
+    </w:p>
+    <w:p>
+      <w:pPr>
+        <w:pStyle w:val="Heading3"/>
+      </w:pPr>
+      <w:r>
+        <w:t>Exercise 08</w:t>
+      </w:r>
+    </w:p>
+    <w:p>
+      <w:pPr>
+        <w:pStyle w:val="ListParagraph"/>
+        <w:numPr>
+          <w:ilvl w:val="0"/>
+          <w:numId w:val="8"/>
+        </w:numPr>
+      </w:pPr>
+      <w:r>
+        <w:t>What I2C addresses are found?</w:t>
+      </w:r>
+    </w:p>
+    <w:p>
+      <w:pPr>
+        <w:ind w:left="720"/>
+      </w:pPr>
+      <w:r>
+        <w:t>0x42</w:t>
+      </w:r>
+      <w:r>
+        <w:tab/>
         <w:t>Analog Co-processor</w:t>
       </w:r>
     </w:p>
     <w:p>
       <w:pPr>
         <w:ind w:firstLine="720"/>
+      </w:pPr>
+      <w:r>
+        <w:t>0x3C</w:t>
+      </w:r>
+      <w:r>
+        <w:tab/>
+        <w:t>OLED Display</w:t>
+      </w:r>
+    </w:p>
+    <w:p>
+      <w:pPr>
         <w:rPr>
-          <w:ins w:id="59" w:author="Greg Landry" w:date="2017-02-28T14:07:00Z"/>
-        </w:rPr>
-        <w:pPrChange w:id="60" w:author="Greg Landry" w:date="2017-02-28T14:07:00Z">
-          <w:pPr>
-            <w:pStyle w:val="ListParagraph"/>
-          </w:pPr>
-        </w:pPrChange>
-      </w:pPr>
-      <w:ins w:id="61" w:author="Greg Landry" w:date="2017-02-28T14:07:00Z">
-        <w:r>
-          <w:t>0x</w:t>
-        </w:r>
-      </w:ins>
-      <w:ins w:id="62" w:author="Greg Landry" w:date="2017-02-28T14:10:00Z">
-        <w:r>
-          <w:t>3C</w:t>
-        </w:r>
-      </w:ins>
-      <w:ins w:id="63" w:author="Greg Landry" w:date="2017-02-28T14:07:00Z">
-        <w:r>
-          <w:tab/>
-        </w:r>
-      </w:ins>
-      <w:del w:id="64" w:author="Greg Landry" w:date="2017-02-28T14:07:00Z">
-        <w:r>
-          <w:delText>0x50, 0x51 - FRAM</w:delText>
-        </w:r>
-      </w:del>
-      <w:ins w:id="65" w:author="Greg Landry" w:date="2017-02-28T14:07:00Z">
-        <w:r>
-          <w:t>OLED Display</w:t>
-        </w:r>
-      </w:ins>
-    </w:p>
-    <w:p>
-      <w:pPr>
-        <w:ind w:firstLine="720"/>
-        <w:rPr>
-          <w:del w:id="66" w:author="Greg Landry" w:date="2017-04-11T16:15:00Z"/>
-        </w:rPr>
-        <w:pPrChange w:id="67" w:author="Greg Landry" w:date="2017-02-28T14:07:00Z">
-          <w:pPr>
-            <w:pStyle w:val="ListParagraph"/>
-          </w:pPr>
-        </w:pPrChange>
-      </w:pPr>
-    </w:p>
-    <w:p>
-      <w:pPr>
-        <w:rPr>
-          <w:ins w:id="68" w:author="Greg Landry" w:date="2017-03-01T11:03:00Z"/>
           <w:rFonts w:asciiTheme="majorHAnsi" w:eastAsiaTheme="majorEastAsia" w:hAnsiTheme="majorHAnsi" w:cstheme="majorBidi"/>
           <w:color w:val="2E74B5" w:themeColor="accent1" w:themeShade="BF"/>
           <w:sz w:val="26"/>
           <w:szCs w:val="26"/>
         </w:rPr>
       </w:pPr>
-      <w:ins w:id="69" w:author="Greg Landry" w:date="2017-03-01T11:03:00Z">
-        <w:r>
-          <w:br w:type="page"/>
-        </w:r>
-      </w:ins>
-    </w:p>
-    <w:p>
-      <w:pPr>
-        <w:pStyle w:val="Heading2"/>
+      <w:r>
+        <w:br w:type="page"/>
+      </w:r>
+    </w:p>
+    <w:p>
+      <w:pPr>
+        <w:pStyle w:val="Heading1"/>
+        <w:numPr>
+          <w:ilvl w:val="0"/>
+          <w:numId w:val="0"/>
+        </w:numPr>
       </w:pPr>
       <w:r>
         <w:lastRenderedPageBreak/>
@@ -671,122 +311,6 @@
       <w:r>
         <w:t>Exercise 02</w:t>
       </w:r>
-    </w:p>
-    <w:p>
-      <w:pPr>
-        <w:pStyle w:val="ListParagraph"/>
-        <w:numPr>
-          <w:ilvl w:val="0"/>
-          <w:numId w:val="7"/>
-        </w:numPr>
-      </w:pPr>
-      <w:r>
-        <w:t xml:space="preserve">Do you need </w:t>
-      </w:r>
-      <w:proofErr w:type="spellStart"/>
-      <w:r>
-        <w:rPr>
-          <w:i/>
-        </w:rPr>
-        <w:t>wiced_rtos_delay_millisecon</w:t>
-      </w:r>
-      <w:r>
-        <w:t>ds</w:t>
-      </w:r>
-      <w:proofErr w:type="spellEnd"/>
-      <w:r>
-        <w:t xml:space="preserve"> in the LED thread? Why or why not?</w:t>
-      </w:r>
-    </w:p>
-    <w:p>
-      <w:pPr>
-        <w:ind w:left="720"/>
-      </w:pPr>
-      <w:r>
-        <w:t>No, because the semaphore causes the thread to suspend until it is set by the button ISR.</w:t>
-      </w:r>
-    </w:p>
-    <w:p>
-      <w:pPr>
-        <w:pStyle w:val="ListParagraph"/>
-        <w:numPr>
-          <w:ilvl w:val="0"/>
-          <w:numId w:val="7"/>
-        </w:numPr>
-      </w:pPr>
-      <w:r>
-        <w:t>What happens if you use a value of 100 for the semaphore timeout? Why?</w:t>
-      </w:r>
-    </w:p>
-    <w:p>
-      <w:pPr>
-        <w:ind w:left="720"/>
-      </w:pPr>
-      <w:r>
-        <w:t>The LED will blink every 100ms because the semaphore will timeout even when the button is not pressed.</w:t>
-      </w:r>
-    </w:p>
-    <w:p>
-      <w:pPr>
-        <w:pStyle w:val="Heading3"/>
-      </w:pPr>
-      <w:r>
-        <w:t>Exercise 03</w:t>
-      </w:r>
-    </w:p>
-    <w:p>
-      <w:pPr>
-        <w:pStyle w:val="ListParagraph"/>
-        <w:keepNext/>
-        <w:numPr>
-          <w:ilvl w:val="0"/>
-          <w:numId w:val="9"/>
-        </w:numPr>
-      </w:pPr>
-      <w:r>
-        <w:t>What happens if you forget to unlock the mutex in one of the threads? Why?</w:t>
-      </w:r>
-    </w:p>
-    <w:p>
-      <w:pPr>
-        <w:ind w:left="720"/>
-      </w:pPr>
-      <w:del w:id="70" w:author="Greg Landry" w:date="2017-04-11T15:38:00Z">
-        <w:r>
-          <w:delText xml:space="preserve">That </w:delText>
-        </w:r>
-      </w:del>
-      <w:ins w:id="71" w:author="Greg Landry" w:date="2017-04-11T15:38:00Z">
-        <w:r>
-          <w:t xml:space="preserve">The </w:t>
-        </w:r>
-      </w:ins>
-      <w:r>
-        <w:t xml:space="preserve">thread </w:t>
-      </w:r>
-      <w:ins w:id="72" w:author="Greg Landry" w:date="2017-04-11T15:38:00Z">
-        <w:r>
-          <w:t xml:space="preserve">that has the lock </w:t>
-        </w:r>
-      </w:ins>
-      <w:r>
-        <w:t xml:space="preserve">will keep running but the other thread will stay suspended because it can never get access to the mutex. </w:t>
-      </w:r>
-      <w:ins w:id="73" w:author="Greg Landry" w:date="2017-06-16T21:00:00Z">
-        <w:r>
-          <w:t>Therefore, only one of the buttons will cause the LED to blink (the one that has the lock</w:t>
-        </w:r>
-      </w:ins>
-      <w:ins w:id="74" w:author="Greg Landry" w:date="2017-06-16T21:01:00Z">
-        <w:r>
-          <w:t>)</w:t>
-        </w:r>
-      </w:ins>
-      <w:ins w:id="75" w:author="Greg Landry" w:date="2017-06-16T21:00:00Z">
-        <w:r>
-          <w:t>.</w:t>
-        </w:r>
-      </w:ins>
     </w:p>
     <w:p>
       <w:pPr>
@@ -795,35 +319,59 @@
           <w:ilvl w:val="0"/>
           <w:numId w:val="9"/>
         </w:numPr>
+      </w:pPr>
+      <w:r>
+        <w:t xml:space="preserve">Do you need </w:t>
+      </w:r>
+      <w:proofErr w:type="spellStart"/>
+      <w:r>
         <w:rPr>
-          <w:del w:id="76" w:author="Greg Landry" w:date="2017-06-16T21:00:00Z"/>
+          <w:i/>
         </w:rPr>
-      </w:pPr>
-      <w:del w:id="77" w:author="Greg Landry" w:date="2017-06-16T21:00:00Z">
-        <w:r>
-          <w:delText>Do the LEDs still blink? Why?</w:delText>
-        </w:r>
-      </w:del>
+        <w:t>wiced_rtos_delay_millisecon</w:t>
+      </w:r>
+      <w:r>
+        <w:t>ds</w:t>
+      </w:r>
+      <w:proofErr w:type="spellEnd"/>
+      <w:r>
+        <w:t xml:space="preserve"> in the LED thread? Why or why not?</w:t>
+      </w:r>
     </w:p>
     <w:p>
       <w:pPr>
         <w:ind w:left="720"/>
-        <w:rPr>
-          <w:del w:id="78" w:author="Greg Landry" w:date="2017-06-16T21:00:00Z"/>
-        </w:rPr>
-      </w:pPr>
-      <w:del w:id="79" w:author="Greg Landry" w:date="2017-06-16T21:00:00Z">
-        <w:r>
-          <w:delText>One of the LEDs will not blink and one of the print statements will not execute (the one that doesn’t unlock the mutex will continue to blink but the other one will not.</w:delText>
-        </w:r>
-      </w:del>
+      </w:pPr>
+      <w:r>
+        <w:t>No, because the semaphore causes the thread to suspend until it is set by the button ISR.</w:t>
+      </w:r>
+    </w:p>
+    <w:p>
+      <w:pPr>
+        <w:pStyle w:val="ListParagraph"/>
+        <w:numPr>
+          <w:ilvl w:val="0"/>
+          <w:numId w:val="9"/>
+        </w:numPr>
+      </w:pPr>
+      <w:r>
+        <w:t>What happens if you use a value of 100 for the semaphore timeout? Why?</w:t>
+      </w:r>
+    </w:p>
+    <w:p>
+      <w:pPr>
+        <w:ind w:left="720"/>
+      </w:pPr>
+      <w:r>
+        <w:t>The LED will blink every 100ms because the semaphore will timeout even when the button is not pressed.</w:t>
+      </w:r>
     </w:p>
     <w:p>
       <w:pPr>
         <w:pStyle w:val="Heading3"/>
       </w:pPr>
       <w:r>
-        <w:t>Exercise 05</w:t>
+        <w:t>Exercise 03</w:t>
       </w:r>
     </w:p>
     <w:p>
@@ -832,47 +380,35 @@
         <w:keepNext/>
         <w:numPr>
           <w:ilvl w:val="0"/>
-          <w:numId w:val="15"/>
+          <w:numId w:val="10"/>
         </w:numPr>
-        <w:rPr>
-          <w:del w:id="80" w:author="Greg Landry" w:date="2017-04-11T15:39:00Z"/>
-        </w:rPr>
-      </w:pPr>
-      <w:del w:id="81" w:author="Greg Landry" w:date="2017-04-11T15:39:00Z">
-        <w:r>
-          <w:delText>Can the main application loop be empty in this case? Why?</w:delText>
-        </w:r>
-      </w:del>
+      </w:pPr>
+      <w:r>
+        <w:t>What happens if you forget to unlock the mutex in one of the threads? Why?</w:t>
+      </w:r>
     </w:p>
     <w:p>
       <w:pPr>
         <w:ind w:left="720"/>
-        <w:rPr>
-          <w:del w:id="82" w:author="Greg Landry" w:date="2017-04-11T15:39:00Z"/>
-        </w:rPr>
-      </w:pPr>
-      <w:del w:id="83" w:author="Greg Landry" w:date="2017-04-11T15:39:00Z">
-        <w:r>
-          <w:delText xml:space="preserve">Yes, because there is only one thread. It doesn’t matter than the main thread </w:delText>
-        </w:r>
-      </w:del>
-      <w:del w:id="84" w:author="Greg Landry" w:date="2017-04-11T15:38:00Z">
-        <w:r>
-          <w:delText>never suspends</w:delText>
-        </w:r>
-      </w:del>
-      <w:del w:id="85" w:author="Greg Landry" w:date="2017-04-11T15:39:00Z">
-        <w:r>
-          <w:delText>.</w:delText>
-        </w:r>
-      </w:del>
+      </w:pPr>
+      <w:r>
+        <w:t>The thread that has the lock will keep running but the other thread will stay suspended because it can never get access to the mutex. Therefore, only one of the buttons will cause the LED to blink (the one that has the lock).</w:t>
+      </w:r>
+    </w:p>
+    <w:p>
+      <w:pPr>
+        <w:pStyle w:val="Heading3"/>
+      </w:pPr>
+      <w:r>
+        <w:t>Exercise 05</w:t>
+      </w:r>
     </w:p>
     <w:p>
       <w:pPr>
         <w:pStyle w:val="ListParagraph"/>
         <w:numPr>
           <w:ilvl w:val="0"/>
-          <w:numId w:val="15"/>
+          <w:numId w:val="13"/>
         </w:numPr>
       </w:pPr>
       <w:r>
@@ -890,18 +426,9 @@
     <w:p>
       <w:pPr>
         <w:ind w:left="720"/>
-        <w:rPr>
-          <w:ins w:id="86" w:author="Greg Landry" w:date="2017-04-11T16:11:00Z"/>
-        </w:rPr>
-      </w:pPr>
-      <w:r>
-        <w:t xml:space="preserve">The LED will appear to stay on all the time (in fact, it is blinking on/off rapidly) so it appears dim. The reason is that as soon as the timer executes the LED blinking function once, it never </w:t>
-      </w:r>
-      <w:r>
-        <w:t>exits</w:t>
-      </w:r>
-      <w:r>
-        <w:t xml:space="preserve"> so it continually blinks the LED with no delay.</w:t>
+      </w:pPr>
+      <w:r>
+        <w:t>The LED will appear to stay on all the time (in fact, it is blinking on/off rapidly) so it appears dim. The reason is that as soon as the timer executes the LED blinking function once, it never exits so it continually blinks the LED with no delay.</w:t>
       </w:r>
     </w:p>
     <w:p>
@@ -909,193 +436,122 @@
         <w:pStyle w:val="ListParagraph"/>
         <w:numPr>
           <w:ilvl w:val="0"/>
-          <w:numId w:val="15"/>
+          <w:numId w:val="13"/>
         </w:numPr>
-        <w:rPr>
-          <w:ins w:id="87" w:author="Greg Landry" w:date="2017-04-11T16:11:00Z"/>
-        </w:rPr>
-        <w:pPrChange w:id="88" w:author="Greg Landry" w:date="2017-04-11T16:12:00Z">
-          <w:pPr>
-            <w:ind w:left="360"/>
-          </w:pPr>
-        </w:pPrChange>
-      </w:pPr>
-      <w:ins w:id="89" w:author="Greg Landry" w:date="2017-04-11T16:11:00Z">
-        <w:r>
-          <w:t xml:space="preserve">What happens if the </w:t>
-        </w:r>
-        <w:proofErr w:type="spellStart"/>
-        <w:r>
-          <w:t>application_start</w:t>
-        </w:r>
-        <w:proofErr w:type="spellEnd"/>
-        <w:r>
-          <w:t xml:space="preserve"> doesn’t have a </w:t>
-        </w:r>
-        <w:proofErr w:type="gramStart"/>
-        <w:r>
-          <w:t>while(</w:t>
-        </w:r>
-        <w:proofErr w:type="gramEnd"/>
-        <w:r>
-          <w:t>1) loop? Why?</w:t>
-        </w:r>
-      </w:ins>
+      </w:pPr>
+      <w:r>
+        <w:t xml:space="preserve">What happens if the </w:t>
+      </w:r>
+      <w:proofErr w:type="spellStart"/>
+      <w:r>
+        <w:t>application_start</w:t>
+      </w:r>
+      <w:proofErr w:type="spellEnd"/>
+      <w:r>
+        <w:t xml:space="preserve"> doesn’t have a </w:t>
+      </w:r>
+      <w:proofErr w:type="gramStart"/>
+      <w:r>
+        <w:t>while(</w:t>
+      </w:r>
+      <w:proofErr w:type="gramEnd"/>
+      <w:r>
+        <w:t>1) loop? Why?</w:t>
+      </w:r>
     </w:p>
     <w:p>
       <w:pPr>
         <w:ind w:left="720"/>
-        <w:rPr>
-          <w:ins w:id="90" w:author="Greg Landry" w:date="2017-04-11T16:14:00Z"/>
-        </w:rPr>
-      </w:pPr>
-      <w:ins w:id="91" w:author="Greg Landry" w:date="2017-04-11T16:11:00Z">
-        <w:r>
-          <w:t xml:space="preserve">The chip will continuously reset because there are no active threads once </w:t>
-        </w:r>
-        <w:proofErr w:type="spellStart"/>
-        <w:r>
-          <w:t>application_start</w:t>
-        </w:r>
-        <w:proofErr w:type="spellEnd"/>
-        <w:r>
-          <w:t xml:space="preserve"> exits. Remember that the timer is NOT a thread on its own.</w:t>
-        </w:r>
-      </w:ins>
+      </w:pPr>
+      <w:r>
+        <w:t xml:space="preserve">The chip will continuously reset because there are no active threads once </w:t>
+      </w:r>
+      <w:proofErr w:type="spellStart"/>
+      <w:r>
+        <w:t>application_start</w:t>
+      </w:r>
+      <w:proofErr w:type="spellEnd"/>
+      <w:r>
+        <w:t xml:space="preserve"> exits. Remember that the timer is NOT a thread on its own.</w:t>
+      </w:r>
     </w:p>
     <w:p>
       <w:pPr>
         <w:pStyle w:val="ListParagraph"/>
         <w:numPr>
           <w:ilvl w:val="0"/>
-          <w:numId w:val="15"/>
+          <w:numId w:val="13"/>
         </w:numPr>
+      </w:pPr>
+      <w:r>
+        <w:t xml:space="preserve">Does the </w:t>
+      </w:r>
+      <w:proofErr w:type="gramStart"/>
+      <w:r>
+        <w:t>while(</w:t>
+      </w:r>
+      <w:proofErr w:type="gramEnd"/>
+      <w:r>
+        <w:t xml:space="preserve">1) loop in </w:t>
+      </w:r>
+      <w:proofErr w:type="spellStart"/>
+      <w:r>
+        <w:t>application_start</w:t>
+      </w:r>
+      <w:proofErr w:type="spellEnd"/>
+      <w:r>
+        <w:t xml:space="preserve"> need a delay? Why or why not?</w:t>
+      </w:r>
+    </w:p>
+    <w:p>
+      <w:pPr>
+        <w:ind w:left="720"/>
+      </w:pPr>
+      <w:r>
+        <w:t xml:space="preserve">No, because </w:t>
+      </w:r>
+      <w:proofErr w:type="spellStart"/>
+      <w:r>
+        <w:t>application_start</w:t>
+      </w:r>
+      <w:proofErr w:type="spellEnd"/>
+      <w:r>
+        <w:t xml:space="preserve"> is the only thread in the project.</w:t>
+      </w:r>
+    </w:p>
+    <w:p>
+      <w:pPr>
         <w:rPr>
-          <w:ins w:id="92" w:author="Greg Landry" w:date="2017-04-11T16:14:00Z"/>
-        </w:rPr>
-        <w:pPrChange w:id="93" w:author="Greg Landry" w:date="2017-04-11T16:14:00Z">
-          <w:pPr>
-            <w:ind w:left="360"/>
-          </w:pPr>
-        </w:pPrChange>
-      </w:pPr>
-      <w:ins w:id="94" w:author="Greg Landry" w:date="2017-04-11T16:14:00Z">
-        <w:r>
-          <w:t xml:space="preserve">Does the </w:t>
-        </w:r>
-        <w:proofErr w:type="gramStart"/>
-        <w:r>
-          <w:t>while(</w:t>
-        </w:r>
-        <w:proofErr w:type="gramEnd"/>
-        <w:r>
-          <w:t xml:space="preserve">1) loop in </w:t>
-        </w:r>
-        <w:proofErr w:type="spellStart"/>
-        <w:r>
-          <w:t>application_start</w:t>
-        </w:r>
-        <w:proofErr w:type="spellEnd"/>
-        <w:r>
-          <w:t xml:space="preserve"> need a delay? Why or why not?</w:t>
-        </w:r>
-      </w:ins>
-    </w:p>
-    <w:p>
-      <w:pPr>
-        <w:ind w:left="720"/>
-      </w:pPr>
-      <w:ins w:id="95" w:author="Greg Landry" w:date="2017-04-11T16:14:00Z">
-        <w:r>
-          <w:t xml:space="preserve">No, because </w:t>
-        </w:r>
-        <w:proofErr w:type="spellStart"/>
-        <w:r>
-          <w:t>application_start</w:t>
-        </w:r>
-        <w:proofErr w:type="spellEnd"/>
-        <w:r>
-          <w:t xml:space="preserve"> is the only thread in the project.</w:t>
-        </w:r>
-      </w:ins>
-    </w:p>
-    <w:p>
-      <w:pPr>
-        <w:pStyle w:val="ListParagraph"/>
-        <w:numPr>
-          <w:ilvl w:val="0"/>
-          <w:numId w:val="15"/>
-        </w:numPr>
-        <w:rPr>
-          <w:del w:id="96" w:author="Greg Landry" w:date="2017-03-01T11:03:00Z"/>
-        </w:rPr>
-      </w:pPr>
-      <w:del w:id="97" w:author="Greg Landry" w:date="2017-03-01T11:03:00Z">
-        <w:r>
-          <w:delText>Run the debugger. How many threads are in this application?</w:delText>
-        </w:r>
-      </w:del>
-    </w:p>
-    <w:p>
-      <w:pPr>
-        <w:ind w:left="720"/>
-        <w:rPr>
-          <w:del w:id="98" w:author="Greg Landry" w:date="2017-03-01T11:03:00Z"/>
-        </w:rPr>
-      </w:pPr>
-      <w:del w:id="99" w:author="Greg Landry" w:date="2017-03-01T11:03:00Z">
-        <w:r>
-          <w:delText xml:space="preserve">There are 5 threads: app, system monitor, 2 worker threads, and WWD. </w:delText>
-        </w:r>
-      </w:del>
-    </w:p>
-    <w:p>
-      <w:pPr>
-        <w:pStyle w:val="Heading2"/>
-      </w:pPr>
-    </w:p>
-    <w:p>
-      <w:pPr>
-        <w:rPr>
-          <w:ins w:id="100" w:author="Greg Landry" w:date="2017-03-01T11:03:00Z"/>
           <w:rFonts w:asciiTheme="majorHAnsi" w:eastAsiaTheme="majorEastAsia" w:hAnsiTheme="majorHAnsi" w:cstheme="majorBidi"/>
           <w:color w:val="2E74B5" w:themeColor="accent1" w:themeShade="BF"/>
           <w:sz w:val="26"/>
           <w:szCs w:val="26"/>
         </w:rPr>
       </w:pPr>
-      <w:ins w:id="101" w:author="Greg Landry" w:date="2017-03-01T11:03:00Z">
-        <w:r>
-          <w:br w:type="page"/>
-        </w:r>
-      </w:ins>
-    </w:p>
-    <w:p>
-      <w:pPr>
-        <w:pStyle w:val="Heading2"/>
-        <w:rPr>
-          <w:ins w:id="102" w:author="Greg Landry" w:date="2017-05-16T17:12:00Z"/>
-        </w:rPr>
-      </w:pPr>
-      <w:ins w:id="103" w:author="Greg Landry" w:date="2017-05-16T17:12:00Z">
-        <w:r>
-          <w:lastRenderedPageBreak/>
-          <w:t>Chapter 05</w:t>
-        </w:r>
-      </w:ins>
+      <w:r>
+        <w:br w:type="page"/>
+      </w:r>
+    </w:p>
+    <w:p>
+      <w:pPr>
+        <w:pStyle w:val="Heading1"/>
+        <w:numPr>
+          <w:ilvl w:val="0"/>
+          <w:numId w:val="0"/>
+        </w:numPr>
+      </w:pPr>
+      <w:r>
+        <w:lastRenderedPageBreak/>
+        <w:t>Chapter 05</w:t>
+      </w:r>
     </w:p>
     <w:p>
       <w:pPr>
         <w:pStyle w:val="Heading3"/>
-        <w:rPr>
-          <w:ins w:id="104" w:author="Greg Landry" w:date="2017-05-16T17:12:00Z"/>
-        </w:rPr>
-      </w:pPr>
-      <w:ins w:id="105" w:author="Greg Landry" w:date="2017-05-16T17:12:00Z">
-        <w:r>
-          <w:t>Exercise 02</w:t>
-        </w:r>
-      </w:ins>
+      </w:pPr>
+      <w:r>
+        <w:t>Exercise 02</w:t>
+      </w:r>
     </w:p>
     <w:p>
       <w:pPr>
@@ -1103,154 +559,94 @@
         <w:keepNext/>
         <w:numPr>
           <w:ilvl w:val="0"/>
-          <w:numId w:val="2"/>
+          <w:numId w:val="4"/>
         </w:numPr>
+      </w:pPr>
+      <w:r>
+        <w:t xml:space="preserve">There are three changes required in the </w:t>
+      </w:r>
+      <w:proofErr w:type="spellStart"/>
+      <w:r>
+        <w:t>wifi_config_dct.h</w:t>
+      </w:r>
+      <w:proofErr w:type="spellEnd"/>
+      <w:r>
+        <w:t xml:space="preserve"> file:</w:t>
+      </w:r>
+    </w:p>
+    <w:p>
+      <w:pPr>
+        <w:ind w:left="720"/>
+      </w:pPr>
+      <w:r>
+        <w:t xml:space="preserve">CLIENT_AP_SSID changes to </w:t>
+      </w:r>
+      <w:r>
         <w:rPr>
-          <w:ins w:id="106" w:author="Greg Landry" w:date="2017-05-16T17:13:00Z"/>
-        </w:rPr>
-        <w:pPrChange w:id="107" w:author="Greg Landry" w:date="2017-06-05T13:40:00Z">
-          <w:pPr>
-            <w:pStyle w:val="Heading2"/>
-          </w:pPr>
-        </w:pPrChange>
-      </w:pPr>
-      <w:ins w:id="108" w:author="Greg Landry" w:date="2017-05-16T17:13:00Z">
-        <w:r>
-          <w:t xml:space="preserve">There are three changes required in the </w:t>
-        </w:r>
-        <w:proofErr w:type="spellStart"/>
-        <w:r>
-          <w:t>wifi_config_dct.h</w:t>
-        </w:r>
-        <w:proofErr w:type="spellEnd"/>
-        <w:r>
-          <w:t xml:space="preserve"> file:</w:t>
-        </w:r>
-      </w:ins>
-    </w:p>
-    <w:p>
-      <w:pPr>
-        <w:ind w:left="720"/>
-        <w:rPr>
-          <w:ins w:id="109" w:author="Greg Landry" w:date="2017-05-16T17:13:00Z"/>
-        </w:rPr>
-        <w:pPrChange w:id="110" w:author="Greg Landry" w:date="2017-05-16T17:13:00Z">
-          <w:pPr>
-            <w:pStyle w:val="Heading2"/>
-          </w:pPr>
-        </w:pPrChange>
-      </w:pPr>
-      <w:ins w:id="111" w:author="Greg Landry" w:date="2017-05-16T17:13:00Z">
-        <w:r>
-          <w:t xml:space="preserve">CLIENT_AP_SSID changes to </w:t>
-        </w:r>
-        <w:r>
-          <w:rPr>
-            <w:b/>
-            <w:i/>
-            <w:rPrChange w:id="112" w:author="Greg Landry" w:date="2017-05-16T17:14:00Z">
-              <w:rPr/>
-            </w:rPrChange>
-          </w:rPr>
-          <w:t>“WW101OPEN”</w:t>
-        </w:r>
-      </w:ins>
-    </w:p>
-    <w:p>
-      <w:pPr>
-        <w:ind w:left="720"/>
-        <w:rPr>
-          <w:ins w:id="113" w:author="Greg Landry" w:date="2017-05-16T17:13:00Z"/>
-        </w:rPr>
-        <w:pPrChange w:id="114" w:author="Greg Landry" w:date="2017-05-16T17:13:00Z">
-          <w:pPr>
-            <w:pStyle w:val="Heading2"/>
-          </w:pPr>
-        </w:pPrChange>
-      </w:pPr>
-      <w:ins w:id="115" w:author="Greg Landry" w:date="2017-05-16T17:13:00Z">
-        <w:r>
-          <w:t xml:space="preserve">CLIENT_AP_PASSPHRASE changes to </w:t>
-        </w:r>
-        <w:r>
-          <w:rPr>
-            <w:b/>
-            <w:i/>
-            <w:rPrChange w:id="116" w:author="Greg Landry" w:date="2017-05-16T17:14:00Z">
-              <w:rPr/>
-            </w:rPrChange>
-          </w:rPr>
-          <w:t>“”</w:t>
-        </w:r>
-      </w:ins>
-    </w:p>
-    <w:p>
-      <w:pPr>
-        <w:ind w:left="720"/>
-        <w:rPr>
-          <w:ins w:id="117" w:author="Greg Landry" w:date="2017-05-16T17:14:00Z"/>
           <w:b/>
           <w:i/>
         </w:rPr>
-        <w:pPrChange w:id="118" w:author="Greg Landry" w:date="2017-05-16T17:13:00Z">
-          <w:pPr>
-            <w:pStyle w:val="Heading2"/>
-          </w:pPr>
-        </w:pPrChange>
-      </w:pPr>
-      <w:ins w:id="119" w:author="Greg Landry" w:date="2017-05-16T17:14:00Z">
-        <w:r>
-          <w:t xml:space="preserve">CLIENT_AP_SECURITY changes to </w:t>
-        </w:r>
-        <w:r>
-          <w:rPr>
-            <w:b/>
-            <w:i/>
-            <w:rPrChange w:id="120" w:author="Greg Landry" w:date="2017-05-16T17:14:00Z">
-              <w:rPr/>
-            </w:rPrChange>
-          </w:rPr>
-          <w:t>WICED_SECURITY_OPEN</w:t>
-        </w:r>
-      </w:ins>
+        <w:t>“WW101OPEN”</w:t>
+      </w:r>
+    </w:p>
+    <w:p>
+      <w:pPr>
+        <w:ind w:left="720"/>
+      </w:pPr>
+      <w:r>
+        <w:t xml:space="preserve">CLIENT_AP_PASSPHRASE changes to </w:t>
+      </w:r>
+      <w:r>
+        <w:rPr>
+          <w:b/>
+          <w:i/>
+        </w:rPr>
+        <w:t>“”</w:t>
+      </w:r>
     </w:p>
     <w:p>
       <w:pPr>
         <w:ind w:left="720"/>
         <w:rPr>
-          <w:ins w:id="121" w:author="Greg Landry" w:date="2017-05-16T17:12:00Z"/>
+          <w:b/>
+          <w:i/>
         </w:rPr>
-        <w:pPrChange w:id="122" w:author="Greg Landry" w:date="2017-05-16T17:13:00Z">
-          <w:pPr>
-            <w:pStyle w:val="Heading2"/>
-          </w:pPr>
-        </w:pPrChange>
-      </w:pPr>
-      <w:ins w:id="123" w:author="Greg Landry" w:date="2017-05-16T17:14:00Z">
-        <w:r>
-          <w:tab/>
-          <w:t xml:space="preserve">Hint: you can find all of the security types available by right </w:t>
-        </w:r>
-      </w:ins>
-      <w:ins w:id="124" w:author="Greg Landry" w:date="2017-05-16T17:15:00Z">
-        <w:r>
-          <w:t>clicking</w:t>
-        </w:r>
-      </w:ins>
-      <w:ins w:id="125" w:author="Greg Landry" w:date="2017-05-16T17:14:00Z">
-        <w:r>
-          <w:t xml:space="preserve"> </w:t>
-        </w:r>
-      </w:ins>
-      <w:ins w:id="126" w:author="Greg Landry" w:date="2017-05-16T17:15:00Z">
-        <w:r>
-          <w:t>on WICED_SECURITY_OPEN (or any other security name) from the DCT file and selecting “Open Declaration”.</w:t>
-        </w:r>
-      </w:ins>
-    </w:p>
-    <w:p>
-      <w:pPr>
-        <w:pStyle w:val="Heading2"/>
+      </w:pPr>
+      <w:r>
+        <w:t xml:space="preserve">CLIENT_AP_SECURITY changes to </w:t>
+      </w:r>
+      <w:r>
+        <w:rPr>
+          <w:b/>
+          <w:i/>
+        </w:rPr>
+        <w:t>WICED_SECURITY_OPEN</w:t>
+      </w:r>
+    </w:p>
+    <w:p>
+      <w:pPr>
+        <w:ind w:left="720"/>
+      </w:pPr>
+      <w:r>
+        <w:tab/>
+        <w:t xml:space="preserve">Hint: you can find </w:t>
+      </w:r>
+      <w:proofErr w:type="gramStart"/>
+      <w:r>
+        <w:t>all of</w:t>
+      </w:r>
+      <w:proofErr w:type="gramEnd"/>
+      <w:r>
+        <w:t xml:space="preserve"> the security types available by right clicking on WICED_SECURITY_OPEN (or any other security name) from the DCT file and selecting “Open Declaration”.</w:t>
+      </w:r>
+    </w:p>
+    <w:p>
+      <w:pPr>
+        <w:pStyle w:val="Heading1"/>
+        <w:numPr>
+          <w:ilvl w:val="0"/>
+          <w:numId w:val="0"/>
+        </w:numPr>
       </w:pPr>
       <w:r>
         <w:t>Chapter 07b</w:t>
@@ -1261,18 +657,8 @@
         <w:pStyle w:val="Heading3"/>
       </w:pPr>
       <w:r>
-        <w:t>Exercise 0</w:t>
-      </w:r>
-      <w:ins w:id="127" w:author="Greg Landry" w:date="2017-06-03T11:11:00Z">
-        <w:r>
-          <w:t>4</w:t>
-        </w:r>
-      </w:ins>
-      <w:del w:id="128" w:author="Greg Landry" w:date="2017-06-03T11:11:00Z">
-        <w:r>
-          <w:delText>3</w:delText>
-        </w:r>
-      </w:del>
+        <w:t>Exercise 04</w:t>
+      </w:r>
     </w:p>
     <w:p>
       <w:pPr>
@@ -1280,7 +666,7 @@
         <w:keepNext/>
         <w:numPr>
           <w:ilvl w:val="0"/>
-          <w:numId w:val="2"/>
+          <w:numId w:val="4"/>
         </w:numPr>
       </w:pPr>
       <w:r>
@@ -1360,7 +746,7 @@
         <w:keepNext/>
         <w:numPr>
           <w:ilvl w:val="0"/>
-          <w:numId w:val="2"/>
+          <w:numId w:val="4"/>
         </w:numPr>
       </w:pPr>
       <w:r>
@@ -1395,7 +781,7 @@
         <w:keepNext/>
         <w:numPr>
           <w:ilvl w:val="0"/>
-          <w:numId w:val="2"/>
+          <w:numId w:val="4"/>
         </w:numPr>
       </w:pPr>
       <w:r>
@@ -1476,7 +862,7 @@
         <w:keepNext/>
         <w:numPr>
           <w:ilvl w:val="0"/>
-          <w:numId w:val="2"/>
+          <w:numId w:val="4"/>
         </w:numPr>
       </w:pPr>
       <w:r>
@@ -1484,10 +870,7 @@
       </w:r>
       <w:proofErr w:type="spellStart"/>
       <w:r>
-        <w:t>wait_for_res</w:t>
-      </w:r>
-      <w:r>
-        <w:t>ponse</w:t>
+        <w:t>wait_for_response</w:t>
       </w:r>
       <w:proofErr w:type="spellEnd"/>
       <w:r>
@@ -1562,7 +945,7 @@
         <w:keepNext/>
         <w:numPr>
           <w:ilvl w:val="0"/>
-          <w:numId w:val="2"/>
+          <w:numId w:val="4"/>
         </w:numPr>
       </w:pPr>
       <w:r>
@@ -1570,10 +953,7 @@
       </w:r>
       <w:proofErr w:type="spellStart"/>
       <w:r>
-        <w:t>wait_for_res</w:t>
-      </w:r>
-      <w:r>
-        <w:t>ponse</w:t>
+        <w:t>wait_for_response</w:t>
       </w:r>
       <w:proofErr w:type="spellEnd"/>
       <w:r>
@@ -1594,7 +974,7 @@
         <w:keepNext/>
         <w:numPr>
           <w:ilvl w:val="0"/>
-          <w:numId w:val="2"/>
+          <w:numId w:val="4"/>
         </w:numPr>
       </w:pPr>
       <w:r>
@@ -1606,16 +986,28 @@
         <w:ind w:left="720"/>
       </w:pPr>
       <w:r>
-        <w:t>No, but messages that affect the shadow have to be JSON.</w:t>
-      </w:r>
-    </w:p>
+        <w:t xml:space="preserve">No, but messages that affect the shadow </w:t>
+      </w:r>
+      <w:proofErr w:type="gramStart"/>
+      <w:r>
+        <w:t>have to</w:t>
+      </w:r>
+      <w:proofErr w:type="gramEnd"/>
+      <w:r>
+        <w:t xml:space="preserve"> be JSON.</w:t>
+      </w:r>
+    </w:p>
+    <w:p/>
+    <w:p/>
+    <w:p/>
+    <w:p/>
     <w:p>
       <w:pPr>
         <w:pStyle w:val="ListParagraph"/>
         <w:keepNext/>
         <w:numPr>
           <w:ilvl w:val="0"/>
-          <w:numId w:val="2"/>
+          <w:numId w:val="4"/>
         </w:numPr>
       </w:pPr>
       <w:r>
@@ -1732,11 +1124,10 @@
         <w:keepNext/>
         <w:numPr>
           <w:ilvl w:val="0"/>
-          <w:numId w:val="2"/>
+          <w:numId w:val="4"/>
         </w:numPr>
       </w:pPr>
       <w:r>
-        <w:lastRenderedPageBreak/>
         <w:t>Do you have to name the client certificate client.cer?  How would you change the name?</w:t>
       </w:r>
     </w:p>
@@ -1760,7 +1151,7 @@
         <w:keepNext/>
         <w:numPr>
           <w:ilvl w:val="0"/>
-          <w:numId w:val="2"/>
+          <w:numId w:val="4"/>
         </w:numPr>
       </w:pPr>
       <w:r>
@@ -1805,7 +1196,7 @@
         <w:keepNext/>
         <w:numPr>
           <w:ilvl w:val="0"/>
-          <w:numId w:val="2"/>
+          <w:numId w:val="4"/>
         </w:numPr>
       </w:pPr>
       <w:r>
@@ -1817,7 +1208,7 @@
         <w:pStyle w:val="ListParagraph"/>
         <w:numPr>
           <w:ilvl w:val="0"/>
-          <w:numId w:val="3"/>
+          <w:numId w:val="5"/>
         </w:numPr>
       </w:pPr>
       <w:r>
@@ -1842,7 +1233,7 @@
         <w:pStyle w:val="ListParagraph"/>
         <w:numPr>
           <w:ilvl w:val="0"/>
-          <w:numId w:val="3"/>
+          <w:numId w:val="5"/>
         </w:numPr>
       </w:pPr>
       <w:r>
@@ -1854,7 +1245,7 @@
         <w:pStyle w:val="ListParagraph"/>
         <w:numPr>
           <w:ilvl w:val="0"/>
-          <w:numId w:val="3"/>
+          <w:numId w:val="5"/>
         </w:numPr>
       </w:pPr>
       <w:r>
@@ -1874,7 +1265,7 @@
         <w:pStyle w:val="ListParagraph"/>
         <w:numPr>
           <w:ilvl w:val="0"/>
-          <w:numId w:val="3"/>
+          <w:numId w:val="5"/>
         </w:numPr>
       </w:pPr>
       <w:r>
@@ -1894,7 +1285,7 @@
         <w:pStyle w:val="ListParagraph"/>
         <w:numPr>
           <w:ilvl w:val="0"/>
-          <w:numId w:val="3"/>
+          <w:numId w:val="5"/>
         </w:numPr>
       </w:pPr>
       <w:r>
@@ -1915,7 +1306,7 @@
         <w:keepNext/>
         <w:numPr>
           <w:ilvl w:val="0"/>
-          <w:numId w:val="2"/>
+          <w:numId w:val="4"/>
         </w:numPr>
       </w:pPr>
       <w:r>
@@ -1944,7 +1335,7 @@
         <w:keepNext/>
         <w:numPr>
           <w:ilvl w:val="0"/>
-          <w:numId w:val="2"/>
+          <w:numId w:val="4"/>
         </w:numPr>
       </w:pPr>
       <w:r>
@@ -1966,25 +1357,15 @@
         <w:pStyle w:val="Heading3"/>
       </w:pPr>
       <w:r>
-        <w:t>Exercise 0</w:t>
-      </w:r>
-      <w:ins w:id="129" w:author="Greg Landry" w:date="2017-06-03T11:11:00Z">
-        <w:r>
-          <w:t>7</w:t>
-        </w:r>
-      </w:ins>
-      <w:del w:id="130" w:author="Greg Landry" w:date="2017-06-03T11:11:00Z">
-        <w:r>
-          <w:delText>6</w:delText>
-        </w:r>
-      </w:del>
+        <w:t>Exercise 07</w:t>
+      </w:r>
     </w:p>
     <w:p>
       <w:pPr>
         <w:pStyle w:val="ListParagraph"/>
         <w:numPr>
           <w:ilvl w:val="0"/>
-          <w:numId w:val="13"/>
+          <w:numId w:val="11"/>
         </w:numPr>
       </w:pPr>
       <w:r>
@@ -1996,7 +1377,7 @@
         <w:pStyle w:val="ListParagraph"/>
         <w:numPr>
           <w:ilvl w:val="0"/>
-          <w:numId w:val="14"/>
+          <w:numId w:val="12"/>
         </w:numPr>
       </w:pPr>
       <w:r>
@@ -2009,10 +1390,7 @@
         <w:t>/update</w:t>
       </w:r>
       <w:r>
-        <w:t xml:space="preserve"> message is published by the device.</w:t>
-      </w:r>
-      <w:r>
-        <w:t xml:space="preserve"> This contains a JSON message to turn off the LED.</w:t>
+        <w:t xml:space="preserve"> message is published by the device. This contains a JSON message to turn off the LED.</w:t>
       </w:r>
     </w:p>
     <w:p>
@@ -2020,7 +1398,7 @@
         <w:pStyle w:val="ListParagraph"/>
         <w:numPr>
           <w:ilvl w:val="0"/>
-          <w:numId w:val="14"/>
+          <w:numId w:val="12"/>
         </w:numPr>
       </w:pPr>
       <w:r>
@@ -2033,13 +1411,7 @@
         <w:t>/update/documents</w:t>
       </w:r>
       <w:r>
-        <w:t xml:space="preserve"> message is published</w:t>
-      </w:r>
-      <w:r>
-        <w:t xml:space="preserve"> by AWS</w:t>
-      </w:r>
-      <w:r>
-        <w:t>.</w:t>
+        <w:t xml:space="preserve"> message is published by AWS.</w:t>
       </w:r>
     </w:p>
     <w:p>
@@ -2047,7 +1419,7 @@
         <w:pStyle w:val="ListParagraph"/>
         <w:numPr>
           <w:ilvl w:val="0"/>
-          <w:numId w:val="14"/>
+          <w:numId w:val="12"/>
         </w:numPr>
       </w:pPr>
       <w:r>
@@ -2063,7 +1435,10 @@
         <w:t xml:space="preserve"> message is published by AWS.</w:t>
       </w:r>
     </w:p>
+    <w:p/>
     <w:sectPr>
+      <w:headerReference w:type="default" r:id="rId8"/>
+      <w:footerReference w:type="default" r:id="rId9"/>
       <w:pgSz w:w="12240" w:h="15840"/>
       <w:pgMar w:top="1440" w:right="1440" w:bottom="1440" w:left="1440" w:header="720" w:footer="720" w:gutter="0"/>
       <w:cols w:space="720"/>
@@ -2073,6 +1448,209 @@
 </w:document>
 </file>
 
+<file path=word/endnotes.xml><?xml version="1.0" encoding="utf-8"?>
+<w:endnotes xmlns:wpc="http://schemas.microsoft.com/office/word/2010/wordprocessingCanvas" xmlns:cx="http://schemas.microsoft.com/office/drawing/2014/chartex" xmlns:cx1="http://schemas.microsoft.com/office/drawing/2015/9/8/chartex" xmlns:cx2="http://schemas.microsoft.com/office/drawing/2015/10/21/chartex" xmlns:cx3="http://schemas.microsoft.com/office/drawing/2016/5/9/chartex" xmlns:cx4="http://schemas.microsoft.com/office/drawing/2016/5/10/chartex" xmlns:cx5="http://schemas.microsoft.com/office/drawing/2016/5/11/chartex" xmlns:cx6="http://schemas.microsoft.com/office/drawing/2016/5/12/chartex" xmlns:cx7="http://schemas.microsoft.com/office/drawing/2016/5/13/chartex" xmlns:cx8="http://schemas.microsoft.com/office/drawing/2016/5/14/chartex" xmlns:mc="http://schemas.openxmlformats.org/markup-compatibility/2006" xmlns:aink="http://schemas.microsoft.com/office/drawing/2016/ink" xmlns:am3d="http://schemas.microsoft.com/office/drawing/2017/model3d" xmlns:o="urn:schemas-microsoft-com:office:office" xmlns:r="http://schemas.openxmlformats.org/officeDocument/2006/relationships" xmlns:m="http://schemas.openxmlformats.org/officeDocument/2006/math" xmlns:v="urn:schemas-microsoft-com:vml" xmlns:wp14="http://schemas.microsoft.com/office/word/2010/wordprocessingDrawing" xmlns:wp="http://schemas.openxmlformats.org/drawingml/2006/wordprocessingDrawing" xmlns:w10="urn:schemas-microsoft-com:office:word" xmlns:w="http://schemas.openxmlformats.org/wordprocessingml/2006/main" xmlns:w14="http://schemas.microsoft.com/office/word/2010/wordml" xmlns:w15="http://schemas.microsoft.com/office/word/2012/wordml" xmlns:w16se="http://schemas.microsoft.com/office/word/2015/wordml/symex" xmlns:wpg="http://schemas.microsoft.com/office/word/2010/wordprocessingGroup" xmlns:wpi="http://schemas.microsoft.com/office/word/2010/wordprocessingInk" xmlns:wne="http://schemas.microsoft.com/office/word/2006/wordml" xmlns:wps="http://schemas.microsoft.com/office/word/2010/wordprocessingShape" mc:Ignorable="w14 w15 w16se wp14">
+  <w:endnote w:type="separator" w:id="-1">
+    <w:p>
+      <w:r>
+        <w:separator/>
+      </w:r>
+    </w:p>
+  </w:endnote>
+  <w:endnote w:type="continuationSeparator" w:id="0">
+    <w:p>
+      <w:r>
+        <w:continuationSeparator/>
+      </w:r>
+    </w:p>
+  </w:endnote>
+</w:endnotes>
+</file>
+
+<file path=word/footer1.xml><?xml version="1.0" encoding="utf-8"?>
+<w:ftr xmlns:wpc="http://schemas.microsoft.com/office/word/2010/wordprocessingCanvas" xmlns:cx="http://schemas.microsoft.com/office/drawing/2014/chartex" xmlns:cx1="http://schemas.microsoft.com/office/drawing/2015/9/8/chartex" xmlns:cx2="http://schemas.microsoft.com/office/drawing/2015/10/21/chartex" xmlns:cx3="http://schemas.microsoft.com/office/drawing/2016/5/9/chartex" xmlns:cx4="http://schemas.microsoft.com/office/drawing/2016/5/10/chartex" xmlns:cx5="http://schemas.microsoft.com/office/drawing/2016/5/11/chartex" xmlns:cx6="http://schemas.microsoft.com/office/drawing/2016/5/12/chartex" xmlns:cx7="http://schemas.microsoft.com/office/drawing/2016/5/13/chartex" xmlns:cx8="http://schemas.microsoft.com/office/drawing/2016/5/14/chartex" xmlns:mc="http://schemas.openxmlformats.org/markup-compatibility/2006" xmlns:aink="http://schemas.microsoft.com/office/drawing/2016/ink" xmlns:am3d="http://schemas.microsoft.com/office/drawing/2017/model3d" xmlns:o="urn:schemas-microsoft-com:office:office" xmlns:r="http://schemas.openxmlformats.org/officeDocument/2006/relationships" xmlns:m="http://schemas.openxmlformats.org/officeDocument/2006/math" xmlns:v="urn:schemas-microsoft-com:vml" xmlns:wp14="http://schemas.microsoft.com/office/word/2010/wordprocessingDrawing" xmlns:wp="http://schemas.openxmlformats.org/drawingml/2006/wordprocessingDrawing" xmlns:w10="urn:schemas-microsoft-com:office:word" xmlns:w="http://schemas.openxmlformats.org/wordprocessingml/2006/main" xmlns:w14="http://schemas.microsoft.com/office/word/2010/wordml" xmlns:w15="http://schemas.microsoft.com/office/word/2012/wordml" xmlns:w16se="http://schemas.microsoft.com/office/word/2015/wordml/symex" xmlns:wpg="http://schemas.microsoft.com/office/word/2010/wordprocessingGroup" xmlns:wpi="http://schemas.microsoft.com/office/word/2010/wordprocessingInk" xmlns:wne="http://schemas.microsoft.com/office/word/2006/wordml" xmlns:wps="http://schemas.microsoft.com/office/word/2010/wordprocessingShape" mc:Ignorable="w14 w15 w16se wp14">
+  <w:sdt>
+    <w:sdtPr>
+      <w:id w:val="-2068479625"/>
+      <w:docPartObj>
+        <w:docPartGallery w:val="Page Numbers (Bottom of Page)"/>
+        <w:docPartUnique/>
+      </w:docPartObj>
+    </w:sdtPr>
+    <w:sdtEndPr/>
+    <w:sdtContent>
+      <w:sdt>
+        <w:sdtPr>
+          <w:id w:val="1728636285"/>
+          <w:docPartObj>
+            <w:docPartGallery w:val="Page Numbers (Top of Page)"/>
+            <w:docPartUnique/>
+          </w:docPartObj>
+        </w:sdtPr>
+        <w:sdtEndPr/>
+        <w:sdtContent>
+          <w:p>
+            <w:pPr>
+              <w:pStyle w:val="Footer"/>
+              <w:spacing w:after="0"/>
+            </w:pPr>
+          </w:p>
+          <w:p>
+            <w:pPr>
+              <w:pStyle w:val="Footer"/>
+              <w:spacing w:after="0"/>
+            </w:pPr>
+            <w:r>
+              <w:t>Answer Key</w:t>
+            </w:r>
+            <w:r>
+              <w:t xml:space="preserve"> </w:t>
+            </w:r>
+            <w:r>
+              <w:tab/>
+            </w:r>
+            <w:r>
+              <w:tab/>
+            </w:r>
+            <w:r>
+              <w:t xml:space="preserve">Page </w:t>
+            </w:r>
+            <w:r>
+              <w:fldChar w:fldCharType="begin"/>
+            </w:r>
+            <w:r>
+              <w:instrText xml:space="preserve"> PAGE </w:instrText>
+            </w:r>
+            <w:r>
+              <w:fldChar w:fldCharType="separate"/>
+            </w:r>
+            <w:r>
+              <w:rPr>
+                <w:noProof/>
+              </w:rPr>
+              <w:t>1</w:t>
+            </w:r>
+            <w:r>
+              <w:fldChar w:fldCharType="end"/>
+            </w:r>
+            <w:r>
+              <w:t xml:space="preserve"> of </w:t>
+            </w:r>
+            <w:r>
+              <w:fldChar w:fldCharType="begin"/>
+            </w:r>
+            <w:r>
+              <w:instrText xml:space="preserve"> NUMPAGES  </w:instrText>
+            </w:r>
+            <w:r>
+              <w:fldChar w:fldCharType="separate"/>
+            </w:r>
+            <w:r>
+              <w:rPr>
+                <w:noProof/>
+              </w:rPr>
+              <w:t>4</w:t>
+            </w:r>
+            <w:r>
+              <w:rPr>
+                <w:noProof/>
+              </w:rPr>
+              <w:fldChar w:fldCharType="end"/>
+            </w:r>
+          </w:p>
+        </w:sdtContent>
+      </w:sdt>
+    </w:sdtContent>
+  </w:sdt>
+  <w:p>
+    <w:pPr>
+      <w:pStyle w:val="Footer"/>
+    </w:pPr>
+  </w:p>
+</w:ftr>
+</file>
+
+<file path=word/footnotes.xml><?xml version="1.0" encoding="utf-8"?>
+<w:footnotes xmlns:wpc="http://schemas.microsoft.com/office/word/2010/wordprocessingCanvas" xmlns:cx="http://schemas.microsoft.com/office/drawing/2014/chartex" xmlns:cx1="http://schemas.microsoft.com/office/drawing/2015/9/8/chartex" xmlns:cx2="http://schemas.microsoft.com/office/drawing/2015/10/21/chartex" xmlns:cx3="http://schemas.microsoft.com/office/drawing/2016/5/9/chartex" xmlns:cx4="http://schemas.microsoft.com/office/drawing/2016/5/10/chartex" xmlns:cx5="http://schemas.microsoft.com/office/drawing/2016/5/11/chartex" xmlns:cx6="http://schemas.microsoft.com/office/drawing/2016/5/12/chartex" xmlns:cx7="http://schemas.microsoft.com/office/drawing/2016/5/13/chartex" xmlns:cx8="http://schemas.microsoft.com/office/drawing/2016/5/14/chartex" xmlns:mc="http://schemas.openxmlformats.org/markup-compatibility/2006" xmlns:aink="http://schemas.microsoft.com/office/drawing/2016/ink" xmlns:am3d="http://schemas.microsoft.com/office/drawing/2017/model3d" xmlns:o="urn:schemas-microsoft-com:office:office" xmlns:r="http://schemas.openxmlformats.org/officeDocument/2006/relationships" xmlns:m="http://schemas.openxmlformats.org/officeDocument/2006/math" xmlns:v="urn:schemas-microsoft-com:vml" xmlns:wp14="http://schemas.microsoft.com/office/word/2010/wordprocessingDrawing" xmlns:wp="http://schemas.openxmlformats.org/drawingml/2006/wordprocessingDrawing" xmlns:w10="urn:schemas-microsoft-com:office:word" xmlns:w="http://schemas.openxmlformats.org/wordprocessingml/2006/main" xmlns:w14="http://schemas.microsoft.com/office/word/2010/wordml" xmlns:w15="http://schemas.microsoft.com/office/word/2012/wordml" xmlns:w16se="http://schemas.microsoft.com/office/word/2015/wordml/symex" xmlns:wpg="http://schemas.microsoft.com/office/word/2010/wordprocessingGroup" xmlns:wpi="http://schemas.microsoft.com/office/word/2010/wordprocessingInk" xmlns:wne="http://schemas.microsoft.com/office/word/2006/wordml" xmlns:wps="http://schemas.microsoft.com/office/word/2010/wordprocessingShape" mc:Ignorable="w14 w15 w16se wp14">
+  <w:footnote w:type="separator" w:id="-1">
+    <w:p>
+      <w:r>
+        <w:separator/>
+      </w:r>
+    </w:p>
+  </w:footnote>
+  <w:footnote w:type="continuationSeparator" w:id="0">
+    <w:p>
+      <w:r>
+        <w:continuationSeparator/>
+      </w:r>
+    </w:p>
+  </w:footnote>
+</w:footnotes>
+</file>
+
+<file path=word/header1.xml><?xml version="1.0" encoding="utf-8"?>
+<w:hdr xmlns:wpc="http://schemas.microsoft.com/office/word/2010/wordprocessingCanvas" xmlns:cx="http://schemas.microsoft.com/office/drawing/2014/chartex" xmlns:cx1="http://schemas.microsoft.com/office/drawing/2015/9/8/chartex" xmlns:cx2="http://schemas.microsoft.com/office/drawing/2015/10/21/chartex" xmlns:cx3="http://schemas.microsoft.com/office/drawing/2016/5/9/chartex" xmlns:cx4="http://schemas.microsoft.com/office/drawing/2016/5/10/chartex" xmlns:cx5="http://schemas.microsoft.com/office/drawing/2016/5/11/chartex" xmlns:cx6="http://schemas.microsoft.com/office/drawing/2016/5/12/chartex" xmlns:cx7="http://schemas.microsoft.com/office/drawing/2016/5/13/chartex" xmlns:cx8="http://schemas.microsoft.com/office/drawing/2016/5/14/chartex" xmlns:mc="http://schemas.openxmlformats.org/markup-compatibility/2006" xmlns:aink="http://schemas.microsoft.com/office/drawing/2016/ink" xmlns:am3d="http://schemas.microsoft.com/office/drawing/2017/model3d" xmlns:o="urn:schemas-microsoft-com:office:office" xmlns:r="http://schemas.openxmlformats.org/officeDocument/2006/relationships" xmlns:m="http://schemas.openxmlformats.org/officeDocument/2006/math" xmlns:v="urn:schemas-microsoft-com:vml" xmlns:wp14="http://schemas.microsoft.com/office/word/2010/wordprocessingDrawing" xmlns:wp="http://schemas.openxmlformats.org/drawingml/2006/wordprocessingDrawing" xmlns:w10="urn:schemas-microsoft-com:office:word" xmlns:w="http://schemas.openxmlformats.org/wordprocessingml/2006/main" xmlns:w14="http://schemas.microsoft.com/office/word/2010/wordml" xmlns:w15="http://schemas.microsoft.com/office/word/2012/wordml" xmlns:w16se="http://schemas.microsoft.com/office/word/2015/wordml/symex" xmlns:wpg="http://schemas.microsoft.com/office/word/2010/wordprocessingGroup" xmlns:wpi="http://schemas.microsoft.com/office/word/2010/wordprocessingInk" xmlns:wne="http://schemas.microsoft.com/office/word/2006/wordml" xmlns:wps="http://schemas.microsoft.com/office/word/2010/wordprocessingShape" mc:Ignorable="w14 w15 w16se wp14">
+  <w:p>
+    <w:pPr>
+      <w:pStyle w:val="Header"/>
+    </w:pPr>
+    <w:r>
+      <w:rPr>
+        <w:noProof/>
+      </w:rPr>
+      <w:drawing>
+        <wp:inline distT="0" distB="0" distL="0" distR="0" wp14:anchorId="4E88F202" wp14:editId="212D1A65">
+          <wp:extent cx="1473776" cy="457200"/>
+          <wp:effectExtent l="0" t="0" r="0" b="0"/>
+          <wp:docPr id="13" name="Picture 13"/>
+          <wp:cNvGraphicFramePr>
+            <a:graphicFrameLocks xmlns:a="http://schemas.openxmlformats.org/drawingml/2006/main" noChangeAspect="1"/>
+          </wp:cNvGraphicFramePr>
+          <a:graphic xmlns:a="http://schemas.openxmlformats.org/drawingml/2006/main">
+            <a:graphicData uri="http://schemas.openxmlformats.org/drawingml/2006/picture">
+              <pic:pic xmlns:pic="http://schemas.openxmlformats.org/drawingml/2006/picture">
+                <pic:nvPicPr>
+                  <pic:cNvPr id="13" name="Cypress Logo Full Color_PNG.png"/>
+                  <pic:cNvPicPr/>
+                </pic:nvPicPr>
+                <pic:blipFill>
+                  <a:blip r:embed="rId1">
+                    <a:extLst>
+                      <a:ext uri="{28A0092B-C50C-407E-A947-70E740481C1C}">
+                        <a14:useLocalDpi xmlns:a14="http://schemas.microsoft.com/office/drawing/2010/main" val="0"/>
+                      </a:ext>
+                    </a:extLst>
+                  </a:blip>
+                  <a:stretch>
+                    <a:fillRect/>
+                  </a:stretch>
+                </pic:blipFill>
+                <pic:spPr>
+                  <a:xfrm>
+                    <a:off x="0" y="0"/>
+                    <a:ext cx="1473776" cy="457200"/>
+                  </a:xfrm>
+                  <a:prstGeom prst="rect">
+                    <a:avLst/>
+                  </a:prstGeom>
+                </pic:spPr>
+              </pic:pic>
+            </a:graphicData>
+          </a:graphic>
+        </wp:inline>
+      </w:drawing>
+    </w:r>
+    <w:r>
+      <w:tab/>
+    </w:r>
+    <w:r>
+      <w:tab/>
+    </w:r>
+  </w:p>
+</w:hdr>
+</file>
+
 <file path=word/numbering.xml><?xml version="1.0" encoding="utf-8"?>
 <w:numbering xmlns:wpc="http://schemas.microsoft.com/office/word/2010/wordprocessingCanvas" xmlns:cx="http://schemas.microsoft.com/office/drawing/2014/chartex" xmlns:cx1="http://schemas.microsoft.com/office/drawing/2015/9/8/chartex" xmlns:cx2="http://schemas.microsoft.com/office/drawing/2015/10/21/chartex" xmlns:cx3="http://schemas.microsoft.com/office/drawing/2016/5/9/chartex" xmlns:cx4="http://schemas.microsoft.com/office/drawing/2016/5/10/chartex" xmlns:cx5="http://schemas.microsoft.com/office/drawing/2016/5/11/chartex" xmlns:cx6="http://schemas.microsoft.com/office/drawing/2016/5/12/chartex" xmlns:cx7="http://schemas.microsoft.com/office/drawing/2016/5/13/chartex" xmlns:cx8="http://schemas.microsoft.com/office/drawing/2016/5/14/chartex" xmlns:mc="http://schemas.openxmlformats.org/markup-compatibility/2006" xmlns:aink="http://schemas.microsoft.com/office/drawing/2016/ink" xmlns:am3d="http://schemas.microsoft.com/office/drawing/2017/model3d" xmlns:o="urn:schemas-microsoft-com:office:office" xmlns:r="http://schemas.openxmlformats.org/officeDocument/2006/relationships" xmlns:m="http://schemas.openxmlformats.org/officeDocument/2006/math" xmlns:v="urn:schemas-microsoft-com:vml" xmlns:wp14="http://schemas.microsoft.com/office/word/2010/wordprocessingDrawing" xmlns:wp="http://schemas.openxmlformats.org/drawingml/2006/wordprocessingDrawing" xmlns:w10="urn:schemas-microsoft-com:office:word" xmlns:w="http://schemas.openxmlformats.org/wordprocessingml/2006/main" xmlns:w14="http://schemas.microsoft.com/office/word/2010/wordml" xmlns:w15="http://schemas.microsoft.com/office/word/2012/wordml" xmlns:w16se="http://schemas.microsoft.com/office/word/2015/wordml/symex" xmlns:wpg="http://schemas.microsoft.com/office/word/2010/wordprocessingGroup" xmlns:wpi="http://schemas.microsoft.com/office/word/2010/wordprocessingInk" xmlns:wne="http://schemas.microsoft.com/office/word/2006/wordml" xmlns:wps="http://schemas.microsoft.com/office/word/2010/wordprocessingShape" mc:Ignorable="w14 w15 w16se wp14">
   <w:abstractNum w:abstractNumId="0" w15:restartNumberingAfterBreak="0">
@@ -2474,95 +2052,124 @@
     </w:lvl>
   </w:abstractNum>
   <w:abstractNum w:abstractNumId="4" w15:restartNumberingAfterBreak="0">
+    <w:nsid w:val="119700CD"/>
+    <w:multiLevelType w:val="multilevel"/>
+    <w:tmpl w:val="813C4270"/>
+    <w:lvl w:ilvl="0">
+      <w:start w:val="1"/>
+      <w:numFmt w:val="decimal"/>
+      <w:lvlText w:val="7C.%1"/>
+      <w:lvlJc w:val="left"/>
+      <w:pPr>
+        <w:ind w:left="360" w:hanging="720"/>
+      </w:pPr>
+      <w:rPr>
+        <w:rFonts w:hint="default"/>
+      </w:rPr>
+    </w:lvl>
+    <w:lvl w:ilvl="1">
+      <w:start w:val="1"/>
+      <w:numFmt w:val="decimal"/>
+      <w:pStyle w:val="Exercise"/>
+      <w:suff w:val="space"/>
+      <w:lvlText w:val="Exercise - 7C.%2"/>
+      <w:lvlJc w:val="left"/>
+      <w:pPr>
+        <w:ind w:left="-360" w:firstLine="0"/>
+      </w:pPr>
+      <w:rPr>
+        <w:rFonts w:hint="default"/>
+      </w:rPr>
+    </w:lvl>
+    <w:lvl w:ilvl="2">
+      <w:start w:val="1"/>
+      <w:numFmt w:val="decimal"/>
+      <w:lvlText w:val="%1.%2.%3."/>
+      <w:lvlJc w:val="left"/>
+      <w:pPr>
+        <w:ind w:left="1224" w:hanging="504"/>
+      </w:pPr>
+      <w:rPr>
+        <w:rFonts w:hint="default"/>
+      </w:rPr>
+    </w:lvl>
+    <w:lvl w:ilvl="3">
+      <w:start w:val="1"/>
+      <w:numFmt w:val="decimal"/>
+      <w:lvlText w:val="%1.%2.%3.%4."/>
+      <w:lvlJc w:val="left"/>
+      <w:pPr>
+        <w:ind w:left="1728" w:hanging="648"/>
+      </w:pPr>
+      <w:rPr>
+        <w:rFonts w:hint="default"/>
+      </w:rPr>
+    </w:lvl>
+    <w:lvl w:ilvl="4">
+      <w:start w:val="1"/>
+      <w:numFmt w:val="decimal"/>
+      <w:lvlText w:val="%1.%2.%3.%4.%5."/>
+      <w:lvlJc w:val="left"/>
+      <w:pPr>
+        <w:ind w:left="2232" w:hanging="792"/>
+      </w:pPr>
+      <w:rPr>
+        <w:rFonts w:hint="default"/>
+      </w:rPr>
+    </w:lvl>
+    <w:lvl w:ilvl="5">
+      <w:start w:val="1"/>
+      <w:numFmt w:val="decimal"/>
+      <w:lvlText w:val="%1.%2.%3.%4.%5.%6."/>
+      <w:lvlJc w:val="left"/>
+      <w:pPr>
+        <w:ind w:left="2736" w:hanging="936"/>
+      </w:pPr>
+      <w:rPr>
+        <w:rFonts w:hint="default"/>
+      </w:rPr>
+    </w:lvl>
+    <w:lvl w:ilvl="6">
+      <w:start w:val="1"/>
+      <w:numFmt w:val="decimal"/>
+      <w:lvlText w:val="%1.%2.%3.%4.%5.%6.%7."/>
+      <w:lvlJc w:val="left"/>
+      <w:pPr>
+        <w:ind w:left="3240" w:hanging="1080"/>
+      </w:pPr>
+      <w:rPr>
+        <w:rFonts w:hint="default"/>
+      </w:rPr>
+    </w:lvl>
+    <w:lvl w:ilvl="7">
+      <w:start w:val="1"/>
+      <w:numFmt w:val="decimal"/>
+      <w:lvlText w:val="%1.%2.%3.%4.%5.%6.%7.%8."/>
+      <w:lvlJc w:val="left"/>
+      <w:pPr>
+        <w:ind w:left="3744" w:hanging="1224"/>
+      </w:pPr>
+      <w:rPr>
+        <w:rFonts w:hint="default"/>
+      </w:rPr>
+    </w:lvl>
+    <w:lvl w:ilvl="8">
+      <w:start w:val="1"/>
+      <w:numFmt w:val="decimal"/>
+      <w:lvlText w:val="%1.%2.%3.%4.%5.%6.%7.%8.%9."/>
+      <w:lvlJc w:val="left"/>
+      <w:pPr>
+        <w:ind w:left="4320" w:hanging="1440"/>
+      </w:pPr>
+      <w:rPr>
+        <w:rFonts w:hint="default"/>
+      </w:rPr>
+    </w:lvl>
+  </w:abstractNum>
+  <w:abstractNum w:abstractNumId="5" w15:restartNumberingAfterBreak="0">
     <w:nsid w:val="12DD6AFA"/>
     <w:multiLevelType w:val="hybridMultilevel"/>
     <w:tmpl w:val="C41E5328"/>
-    <w:lvl w:ilvl="0" w:tplc="0409000F">
-      <w:start w:val="1"/>
-      <w:numFmt w:val="decimal"/>
-      <w:lvlText w:val="%1."/>
-      <w:lvlJc w:val="left"/>
-      <w:pPr>
-        <w:ind w:left="720" w:hanging="360"/>
-      </w:pPr>
-    </w:lvl>
-    <w:lvl w:ilvl="1" w:tplc="04090019">
-      <w:start w:val="1"/>
-      <w:numFmt w:val="lowerLetter"/>
-      <w:lvlText w:val="%2."/>
-      <w:lvlJc w:val="left"/>
-      <w:pPr>
-        <w:ind w:left="1440" w:hanging="360"/>
-      </w:pPr>
-    </w:lvl>
-    <w:lvl w:ilvl="2" w:tplc="0409001B">
-      <w:start w:val="1"/>
-      <w:numFmt w:val="lowerRoman"/>
-      <w:lvlText w:val="%3."/>
-      <w:lvlJc w:val="right"/>
-      <w:pPr>
-        <w:ind w:left="2160" w:hanging="180"/>
-      </w:pPr>
-    </w:lvl>
-    <w:lvl w:ilvl="3" w:tplc="0409000F" w:tentative="1">
-      <w:start w:val="1"/>
-      <w:numFmt w:val="decimal"/>
-      <w:lvlText w:val="%4."/>
-      <w:lvlJc w:val="left"/>
-      <w:pPr>
-        <w:ind w:left="2880" w:hanging="360"/>
-      </w:pPr>
-    </w:lvl>
-    <w:lvl w:ilvl="4" w:tplc="04090019" w:tentative="1">
-      <w:start w:val="1"/>
-      <w:numFmt w:val="lowerLetter"/>
-      <w:lvlText w:val="%5."/>
-      <w:lvlJc w:val="left"/>
-      <w:pPr>
-        <w:ind w:left="3600" w:hanging="360"/>
-      </w:pPr>
-    </w:lvl>
-    <w:lvl w:ilvl="5" w:tplc="0409001B" w:tentative="1">
-      <w:start w:val="1"/>
-      <w:numFmt w:val="lowerRoman"/>
-      <w:lvlText w:val="%6."/>
-      <w:lvlJc w:val="right"/>
-      <w:pPr>
-        <w:ind w:left="4320" w:hanging="180"/>
-      </w:pPr>
-    </w:lvl>
-    <w:lvl w:ilvl="6" w:tplc="0409000F" w:tentative="1">
-      <w:start w:val="1"/>
-      <w:numFmt w:val="decimal"/>
-      <w:lvlText w:val="%7."/>
-      <w:lvlJc w:val="left"/>
-      <w:pPr>
-        <w:ind w:left="5040" w:hanging="360"/>
-      </w:pPr>
-    </w:lvl>
-    <w:lvl w:ilvl="7" w:tplc="04090019" w:tentative="1">
-      <w:start w:val="1"/>
-      <w:numFmt w:val="lowerLetter"/>
-      <w:lvlText w:val="%8."/>
-      <w:lvlJc w:val="left"/>
-      <w:pPr>
-        <w:ind w:left="5760" w:hanging="360"/>
-      </w:pPr>
-    </w:lvl>
-    <w:lvl w:ilvl="8" w:tplc="0409001B" w:tentative="1">
-      <w:start w:val="1"/>
-      <w:numFmt w:val="lowerRoman"/>
-      <w:lvlText w:val="%9."/>
-      <w:lvlJc w:val="right"/>
-      <w:pPr>
-        <w:ind w:left="6480" w:hanging="180"/>
-      </w:pPr>
-    </w:lvl>
-  </w:abstractNum>
-  <w:abstractNum w:abstractNumId="5" w15:restartNumberingAfterBreak="0">
-    <w:nsid w:val="21D52FB0"/>
-    <w:multiLevelType w:val="hybridMultilevel"/>
-    <w:tmpl w:val="3C1A1698"/>
     <w:lvl w:ilvl="0" w:tplc="0409000F">
       <w:start w:val="1"/>
       <w:numFmt w:val="decimal"/>
@@ -2818,178 +2425,120 @@
     </w:lvl>
   </w:abstractNum>
   <w:abstractNum w:abstractNumId="8" w15:restartNumberingAfterBreak="0">
-    <w:nsid w:val="2BB5704D"/>
+    <w:nsid w:val="2F7F48BF"/>
     <w:multiLevelType w:val="hybridMultilevel"/>
-    <w:tmpl w:val="EE6E7E10"/>
-    <w:lvl w:ilvl="0" w:tplc="0409000F">
+    <w:tmpl w:val="B186150E"/>
+    <w:lvl w:ilvl="0" w:tplc="344A4952">
       <w:start w:val="1"/>
       <w:numFmt w:val="decimal"/>
+      <w:pStyle w:val="NumList"/>
       <w:lvlText w:val="%1."/>
       <w:lvlJc w:val="left"/>
       <w:pPr>
-        <w:ind w:left="1080" w:hanging="360"/>
-      </w:pPr>
-    </w:lvl>
-    <w:lvl w:ilvl="1" w:tplc="04090019" w:tentative="1">
-      <w:start w:val="1"/>
-      <w:numFmt w:val="lowerLetter"/>
-      <w:lvlText w:val="%2."/>
-      <w:lvlJc w:val="left"/>
-      <w:pPr>
-        <w:ind w:left="1800" w:hanging="360"/>
-      </w:pPr>
-    </w:lvl>
-    <w:lvl w:ilvl="2" w:tplc="0409001B" w:tentative="1">
-      <w:start w:val="1"/>
-      <w:numFmt w:val="lowerRoman"/>
-      <w:lvlText w:val="%3."/>
-      <w:lvlJc w:val="right"/>
-      <w:pPr>
-        <w:ind w:left="2520" w:hanging="180"/>
-      </w:pPr>
-    </w:lvl>
-    <w:lvl w:ilvl="3" w:tplc="0409000F" w:tentative="1">
-      <w:start w:val="1"/>
-      <w:numFmt w:val="decimal"/>
-      <w:lvlText w:val="%4."/>
-      <w:lvlJc w:val="left"/>
-      <w:pPr>
-        <w:ind w:left="3240" w:hanging="360"/>
-      </w:pPr>
-    </w:lvl>
-    <w:lvl w:ilvl="4" w:tplc="04090019" w:tentative="1">
-      <w:start w:val="1"/>
-      <w:numFmt w:val="lowerLetter"/>
-      <w:lvlText w:val="%5."/>
-      <w:lvlJc w:val="left"/>
-      <w:pPr>
-        <w:ind w:left="3960" w:hanging="360"/>
-      </w:pPr>
-    </w:lvl>
-    <w:lvl w:ilvl="5" w:tplc="0409001B" w:tentative="1">
-      <w:start w:val="1"/>
-      <w:numFmt w:val="lowerRoman"/>
-      <w:lvlText w:val="%6."/>
-      <w:lvlJc w:val="right"/>
-      <w:pPr>
-        <w:ind w:left="4680" w:hanging="180"/>
-      </w:pPr>
-    </w:lvl>
-    <w:lvl w:ilvl="6" w:tplc="0409000F" w:tentative="1">
-      <w:start w:val="1"/>
-      <w:numFmt w:val="decimal"/>
-      <w:lvlText w:val="%7."/>
-      <w:lvlJc w:val="left"/>
-      <w:pPr>
-        <w:ind w:left="5400" w:hanging="360"/>
-      </w:pPr>
-    </w:lvl>
-    <w:lvl w:ilvl="7" w:tplc="04090019" w:tentative="1">
-      <w:start w:val="1"/>
-      <w:numFmt w:val="lowerLetter"/>
-      <w:lvlText w:val="%8."/>
-      <w:lvlJc w:val="left"/>
-      <w:pPr>
-        <w:ind w:left="6120" w:hanging="360"/>
-      </w:pPr>
-    </w:lvl>
-    <w:lvl w:ilvl="8" w:tplc="0409001B" w:tentative="1">
-      <w:start w:val="1"/>
-      <w:numFmt w:val="lowerRoman"/>
-      <w:lvlText w:val="%9."/>
-      <w:lvlJc w:val="right"/>
-      <w:pPr>
-        <w:ind w:left="6840" w:hanging="180"/>
-      </w:pPr>
+        <w:ind w:left="720" w:hanging="360"/>
+      </w:pPr>
+      <w:rPr>
+        <w:rFonts w:hint="default"/>
+      </w:rPr>
+    </w:lvl>
+    <w:lvl w:ilvl="1" w:tplc="04090003" w:tentative="1">
+      <w:start w:val="1"/>
+      <w:numFmt w:val="bullet"/>
+      <w:lvlText w:val="o"/>
+      <w:lvlJc w:val="left"/>
+      <w:pPr>
+        <w:ind w:left="1440" w:hanging="360"/>
+      </w:pPr>
+      <w:rPr>
+        <w:rFonts w:ascii="Courier New" w:hAnsi="Courier New" w:cs="Courier New" w:hint="default"/>
+      </w:rPr>
+    </w:lvl>
+    <w:lvl w:ilvl="2" w:tplc="04090005" w:tentative="1">
+      <w:start w:val="1"/>
+      <w:numFmt w:val="bullet"/>
+      <w:lvlText w:val=""/>
+      <w:lvlJc w:val="left"/>
+      <w:pPr>
+        <w:ind w:left="2160" w:hanging="360"/>
+      </w:pPr>
+      <w:rPr>
+        <w:rFonts w:ascii="Wingdings" w:hAnsi="Wingdings" w:hint="default"/>
+      </w:rPr>
+    </w:lvl>
+    <w:lvl w:ilvl="3" w:tplc="04090001" w:tentative="1">
+      <w:start w:val="1"/>
+      <w:numFmt w:val="bullet"/>
+      <w:lvlText w:val=""/>
+      <w:lvlJc w:val="left"/>
+      <w:pPr>
+        <w:ind w:left="2880" w:hanging="360"/>
+      </w:pPr>
+      <w:rPr>
+        <w:rFonts w:ascii="Symbol" w:hAnsi="Symbol" w:hint="default"/>
+      </w:rPr>
+    </w:lvl>
+    <w:lvl w:ilvl="4" w:tplc="04090003" w:tentative="1">
+      <w:start w:val="1"/>
+      <w:numFmt w:val="bullet"/>
+      <w:lvlText w:val="o"/>
+      <w:lvlJc w:val="left"/>
+      <w:pPr>
+        <w:ind w:left="3600" w:hanging="360"/>
+      </w:pPr>
+      <w:rPr>
+        <w:rFonts w:ascii="Courier New" w:hAnsi="Courier New" w:cs="Courier New" w:hint="default"/>
+      </w:rPr>
+    </w:lvl>
+    <w:lvl w:ilvl="5" w:tplc="04090005" w:tentative="1">
+      <w:start w:val="1"/>
+      <w:numFmt w:val="bullet"/>
+      <w:lvlText w:val=""/>
+      <w:lvlJc w:val="left"/>
+      <w:pPr>
+        <w:ind w:left="4320" w:hanging="360"/>
+      </w:pPr>
+      <w:rPr>
+        <w:rFonts w:ascii="Wingdings" w:hAnsi="Wingdings" w:hint="default"/>
+      </w:rPr>
+    </w:lvl>
+    <w:lvl w:ilvl="6" w:tplc="04090001" w:tentative="1">
+      <w:start w:val="1"/>
+      <w:numFmt w:val="bullet"/>
+      <w:lvlText w:val=""/>
+      <w:lvlJc w:val="left"/>
+      <w:pPr>
+        <w:ind w:left="5040" w:hanging="360"/>
+      </w:pPr>
+      <w:rPr>
+        <w:rFonts w:ascii="Symbol" w:hAnsi="Symbol" w:hint="default"/>
+      </w:rPr>
+    </w:lvl>
+    <w:lvl w:ilvl="7" w:tplc="04090003" w:tentative="1">
+      <w:start w:val="1"/>
+      <w:numFmt w:val="bullet"/>
+      <w:lvlText w:val="o"/>
+      <w:lvlJc w:val="left"/>
+      <w:pPr>
+        <w:ind w:left="5760" w:hanging="360"/>
+      </w:pPr>
+      <w:rPr>
+        <w:rFonts w:ascii="Courier New" w:hAnsi="Courier New" w:cs="Courier New" w:hint="default"/>
+      </w:rPr>
+    </w:lvl>
+    <w:lvl w:ilvl="8" w:tplc="04090005" w:tentative="1">
+      <w:start w:val="1"/>
+      <w:numFmt w:val="bullet"/>
+      <w:lvlText w:val=""/>
+      <w:lvlJc w:val="left"/>
+      <w:pPr>
+        <w:ind w:left="6480" w:hanging="360"/>
+      </w:pPr>
+      <w:rPr>
+        <w:rFonts w:ascii="Wingdings" w:hAnsi="Wingdings" w:hint="default"/>
+      </w:rPr>
     </w:lvl>
   </w:abstractNum>
   <w:abstractNum w:abstractNumId="9" w15:restartNumberingAfterBreak="0">
-    <w:nsid w:val="33840EB8"/>
-    <w:multiLevelType w:val="hybridMultilevel"/>
-    <w:tmpl w:val="EE6E7E10"/>
-    <w:lvl w:ilvl="0" w:tplc="0409000F">
-      <w:start w:val="1"/>
-      <w:numFmt w:val="decimal"/>
-      <w:lvlText w:val="%1."/>
-      <w:lvlJc w:val="left"/>
-      <w:pPr>
-        <w:ind w:left="1080" w:hanging="360"/>
-      </w:pPr>
-    </w:lvl>
-    <w:lvl w:ilvl="1" w:tplc="04090019" w:tentative="1">
-      <w:start w:val="1"/>
-      <w:numFmt w:val="lowerLetter"/>
-      <w:lvlText w:val="%2."/>
-      <w:lvlJc w:val="left"/>
-      <w:pPr>
-        <w:ind w:left="1800" w:hanging="360"/>
-      </w:pPr>
-    </w:lvl>
-    <w:lvl w:ilvl="2" w:tplc="0409001B" w:tentative="1">
-      <w:start w:val="1"/>
-      <w:numFmt w:val="lowerRoman"/>
-      <w:lvlText w:val="%3."/>
-      <w:lvlJc w:val="right"/>
-      <w:pPr>
-        <w:ind w:left="2520" w:hanging="180"/>
-      </w:pPr>
-    </w:lvl>
-    <w:lvl w:ilvl="3" w:tplc="0409000F" w:tentative="1">
-      <w:start w:val="1"/>
-      <w:numFmt w:val="decimal"/>
-      <w:lvlText w:val="%4."/>
-      <w:lvlJc w:val="left"/>
-      <w:pPr>
-        <w:ind w:left="3240" w:hanging="360"/>
-      </w:pPr>
-    </w:lvl>
-    <w:lvl w:ilvl="4" w:tplc="04090019" w:tentative="1">
-      <w:start w:val="1"/>
-      <w:numFmt w:val="lowerLetter"/>
-      <w:lvlText w:val="%5."/>
-      <w:lvlJc w:val="left"/>
-      <w:pPr>
-        <w:ind w:left="3960" w:hanging="360"/>
-      </w:pPr>
-    </w:lvl>
-    <w:lvl w:ilvl="5" w:tplc="0409001B" w:tentative="1">
-      <w:start w:val="1"/>
-      <w:numFmt w:val="lowerRoman"/>
-      <w:lvlText w:val="%6."/>
-      <w:lvlJc w:val="right"/>
-      <w:pPr>
-        <w:ind w:left="4680" w:hanging="180"/>
-      </w:pPr>
-    </w:lvl>
-    <w:lvl w:ilvl="6" w:tplc="0409000F" w:tentative="1">
-      <w:start w:val="1"/>
-      <w:numFmt w:val="decimal"/>
-      <w:lvlText w:val="%7."/>
-      <w:lvlJc w:val="left"/>
-      <w:pPr>
-        <w:ind w:left="5400" w:hanging="360"/>
-      </w:pPr>
-    </w:lvl>
-    <w:lvl w:ilvl="7" w:tplc="04090019" w:tentative="1">
-      <w:start w:val="1"/>
-      <w:numFmt w:val="lowerLetter"/>
-      <w:lvlText w:val="%8."/>
-      <w:lvlJc w:val="left"/>
-      <w:pPr>
-        <w:ind w:left="6120" w:hanging="360"/>
-      </w:pPr>
-    </w:lvl>
-    <w:lvl w:ilvl="8" w:tplc="0409001B" w:tentative="1">
-      <w:start w:val="1"/>
-      <w:numFmt w:val="lowerRoman"/>
-      <w:lvlText w:val="%9."/>
-      <w:lvlJc w:val="right"/>
-      <w:pPr>
-        <w:ind w:left="6840" w:hanging="180"/>
-      </w:pPr>
-    </w:lvl>
-  </w:abstractNum>
-  <w:abstractNum w:abstractNumId="10" w15:restartNumberingAfterBreak="0">
     <w:nsid w:val="33B973CC"/>
     <w:multiLevelType w:val="hybridMultilevel"/>
     <w:tmpl w:val="6B70FEEA"/>
@@ -3075,120 +2624,7 @@
       </w:pPr>
     </w:lvl>
   </w:abstractNum>
-  <w:abstractNum w:abstractNumId="11" w15:restartNumberingAfterBreak="0">
-    <w:nsid w:val="35BF1A13"/>
-    <w:multiLevelType w:val="hybridMultilevel"/>
-    <w:tmpl w:val="BE1832C0"/>
-    <w:lvl w:ilvl="0" w:tplc="E3E8D36E">
-      <w:start w:val="8"/>
-      <w:numFmt w:val="bullet"/>
-      <w:lvlText w:val="-"/>
-      <w:lvlJc w:val="left"/>
-      <w:pPr>
-        <w:ind w:left="1125" w:hanging="360"/>
-      </w:pPr>
-      <w:rPr>
-        <w:rFonts w:ascii="Calibri" w:eastAsiaTheme="minorHAnsi" w:hAnsi="Calibri" w:cstheme="minorBidi" w:hint="default"/>
-      </w:rPr>
-    </w:lvl>
-    <w:lvl w:ilvl="1" w:tplc="04090003" w:tentative="1">
-      <w:start w:val="1"/>
-      <w:numFmt w:val="bullet"/>
-      <w:lvlText w:val="o"/>
-      <w:lvlJc w:val="left"/>
-      <w:pPr>
-        <w:ind w:left="1845" w:hanging="360"/>
-      </w:pPr>
-      <w:rPr>
-        <w:rFonts w:ascii="Courier New" w:hAnsi="Courier New" w:cs="Courier New" w:hint="default"/>
-      </w:rPr>
-    </w:lvl>
-    <w:lvl w:ilvl="2" w:tplc="04090005" w:tentative="1">
-      <w:start w:val="1"/>
-      <w:numFmt w:val="bullet"/>
-      <w:lvlText w:val=""/>
-      <w:lvlJc w:val="left"/>
-      <w:pPr>
-        <w:ind w:left="2565" w:hanging="360"/>
-      </w:pPr>
-      <w:rPr>
-        <w:rFonts w:ascii="Wingdings" w:hAnsi="Wingdings" w:hint="default"/>
-      </w:rPr>
-    </w:lvl>
-    <w:lvl w:ilvl="3" w:tplc="04090001" w:tentative="1">
-      <w:start w:val="1"/>
-      <w:numFmt w:val="bullet"/>
-      <w:lvlText w:val=""/>
-      <w:lvlJc w:val="left"/>
-      <w:pPr>
-        <w:ind w:left="3285" w:hanging="360"/>
-      </w:pPr>
-      <w:rPr>
-        <w:rFonts w:ascii="Symbol" w:hAnsi="Symbol" w:hint="default"/>
-      </w:rPr>
-    </w:lvl>
-    <w:lvl w:ilvl="4" w:tplc="04090003" w:tentative="1">
-      <w:start w:val="1"/>
-      <w:numFmt w:val="bullet"/>
-      <w:lvlText w:val="o"/>
-      <w:lvlJc w:val="left"/>
-      <w:pPr>
-        <w:ind w:left="4005" w:hanging="360"/>
-      </w:pPr>
-      <w:rPr>
-        <w:rFonts w:ascii="Courier New" w:hAnsi="Courier New" w:cs="Courier New" w:hint="default"/>
-      </w:rPr>
-    </w:lvl>
-    <w:lvl w:ilvl="5" w:tplc="04090005" w:tentative="1">
-      <w:start w:val="1"/>
-      <w:numFmt w:val="bullet"/>
-      <w:lvlText w:val=""/>
-      <w:lvlJc w:val="left"/>
-      <w:pPr>
-        <w:ind w:left="4725" w:hanging="360"/>
-      </w:pPr>
-      <w:rPr>
-        <w:rFonts w:ascii="Wingdings" w:hAnsi="Wingdings" w:hint="default"/>
-      </w:rPr>
-    </w:lvl>
-    <w:lvl w:ilvl="6" w:tplc="04090001" w:tentative="1">
-      <w:start w:val="1"/>
-      <w:numFmt w:val="bullet"/>
-      <w:lvlText w:val=""/>
-      <w:lvlJc w:val="left"/>
-      <w:pPr>
-        <w:ind w:left="5445" w:hanging="360"/>
-      </w:pPr>
-      <w:rPr>
-        <w:rFonts w:ascii="Symbol" w:hAnsi="Symbol" w:hint="default"/>
-      </w:rPr>
-    </w:lvl>
-    <w:lvl w:ilvl="7" w:tplc="04090003" w:tentative="1">
-      <w:start w:val="1"/>
-      <w:numFmt w:val="bullet"/>
-      <w:lvlText w:val="o"/>
-      <w:lvlJc w:val="left"/>
-      <w:pPr>
-        <w:ind w:left="6165" w:hanging="360"/>
-      </w:pPr>
-      <w:rPr>
-        <w:rFonts w:ascii="Courier New" w:hAnsi="Courier New" w:cs="Courier New" w:hint="default"/>
-      </w:rPr>
-    </w:lvl>
-    <w:lvl w:ilvl="8" w:tplc="04090005" w:tentative="1">
-      <w:start w:val="1"/>
-      <w:numFmt w:val="bullet"/>
-      <w:lvlText w:val=""/>
-      <w:lvlJc w:val="left"/>
-      <w:pPr>
-        <w:ind w:left="6885" w:hanging="360"/>
-      </w:pPr>
-      <w:rPr>
-        <w:rFonts w:ascii="Wingdings" w:hAnsi="Wingdings" w:hint="default"/>
-      </w:rPr>
-    </w:lvl>
-  </w:abstractNum>
-  <w:abstractNum w:abstractNumId="12" w15:restartNumberingAfterBreak="0">
+  <w:abstractNum w:abstractNumId="10" w15:restartNumberingAfterBreak="0">
     <w:nsid w:val="42F86810"/>
     <w:multiLevelType w:val="hybridMultilevel"/>
     <w:tmpl w:val="EF669B84"/>
@@ -3274,295 +2710,123 @@
       </w:pPr>
     </w:lvl>
   </w:abstractNum>
-  <w:abstractNum w:abstractNumId="13" w15:restartNumberingAfterBreak="0">
-    <w:nsid w:val="477C281A"/>
-    <w:multiLevelType w:val="hybridMultilevel"/>
-    <w:tmpl w:val="EE6E7E10"/>
-    <w:lvl w:ilvl="0" w:tplc="0409000F">
+  <w:abstractNum w:abstractNumId="11" w15:restartNumberingAfterBreak="0">
+    <w:nsid w:val="5F62103F"/>
+    <w:multiLevelType w:val="multilevel"/>
+    <w:tmpl w:val="2EC80EC0"/>
+    <w:lvl w:ilvl="0">
       <w:start w:val="1"/>
       <w:numFmt w:val="decimal"/>
-      <w:lvlText w:val="%1."/>
-      <w:lvlJc w:val="left"/>
-      <w:pPr>
-        <w:ind w:left="1080" w:hanging="360"/>
-      </w:pPr>
-    </w:lvl>
-    <w:lvl w:ilvl="1" w:tplc="04090019" w:tentative="1">
-      <w:start w:val="1"/>
-      <w:numFmt w:val="lowerLetter"/>
-      <w:lvlText w:val="%2."/>
-      <w:lvlJc w:val="left"/>
-      <w:pPr>
-        <w:ind w:left="1800" w:hanging="360"/>
-      </w:pPr>
-    </w:lvl>
-    <w:lvl w:ilvl="2" w:tplc="0409001B" w:tentative="1">
-      <w:start w:val="1"/>
-      <w:numFmt w:val="lowerRoman"/>
-      <w:lvlText w:val="%3."/>
-      <w:lvlJc w:val="right"/>
-      <w:pPr>
-        <w:ind w:left="2520" w:hanging="180"/>
-      </w:pPr>
-    </w:lvl>
-    <w:lvl w:ilvl="3" w:tplc="0409000F" w:tentative="1">
+      <w:pStyle w:val="Heading1"/>
+      <w:lvlText w:val="7C.%1 "/>
+      <w:lvlJc w:val="left"/>
+      <w:pPr>
+        <w:ind w:left="0" w:firstLine="360"/>
+      </w:pPr>
+      <w:rPr>
+        <w:rFonts w:hint="default"/>
+      </w:rPr>
+    </w:lvl>
+    <w:lvl w:ilvl="1">
       <w:start w:val="1"/>
       <w:numFmt w:val="decimal"/>
-      <w:lvlText w:val="%4."/>
-      <w:lvlJc w:val="left"/>
-      <w:pPr>
-        <w:ind w:left="3240" w:hanging="360"/>
-      </w:pPr>
-    </w:lvl>
-    <w:lvl w:ilvl="4" w:tplc="04090019" w:tentative="1">
-      <w:start w:val="1"/>
-      <w:numFmt w:val="lowerLetter"/>
-      <w:lvlText w:val="%5."/>
-      <w:lvlJc w:val="left"/>
-      <w:pPr>
-        <w:ind w:left="3960" w:hanging="360"/>
-      </w:pPr>
-    </w:lvl>
-    <w:lvl w:ilvl="5" w:tplc="0409001B" w:tentative="1">
-      <w:start w:val="1"/>
-      <w:numFmt w:val="lowerRoman"/>
-      <w:lvlText w:val="%6."/>
-      <w:lvlJc w:val="right"/>
-      <w:pPr>
-        <w:ind w:left="4680" w:hanging="180"/>
-      </w:pPr>
-    </w:lvl>
-    <w:lvl w:ilvl="6" w:tplc="0409000F" w:tentative="1">
+      <w:pStyle w:val="Heading2"/>
+      <w:suff w:val="space"/>
+      <w:lvlText w:val="7C.%1.%2 "/>
+      <w:lvlJc w:val="left"/>
+      <w:pPr>
+        <w:ind w:left="0" w:firstLine="0"/>
+      </w:pPr>
+      <w:rPr>
+        <w:rFonts w:hint="default"/>
+      </w:rPr>
+    </w:lvl>
+    <w:lvl w:ilvl="2">
       <w:start w:val="1"/>
       <w:numFmt w:val="decimal"/>
-      <w:lvlText w:val="%7."/>
-      <w:lvlJc w:val="left"/>
-      <w:pPr>
-        <w:ind w:left="5400" w:hanging="360"/>
-      </w:pPr>
-    </w:lvl>
-    <w:lvl w:ilvl="7" w:tplc="04090019" w:tentative="1">
-      <w:start w:val="1"/>
-      <w:numFmt w:val="lowerLetter"/>
-      <w:lvlText w:val="%8."/>
-      <w:lvlJc w:val="left"/>
-      <w:pPr>
-        <w:ind w:left="6120" w:hanging="360"/>
-      </w:pPr>
-    </w:lvl>
-    <w:lvl w:ilvl="8" w:tplc="0409001B" w:tentative="1">
-      <w:start w:val="1"/>
-      <w:numFmt w:val="lowerRoman"/>
-      <w:lvlText w:val="%9."/>
-      <w:lvlJc w:val="right"/>
-      <w:pPr>
-        <w:ind w:left="6840" w:hanging="180"/>
-      </w:pPr>
+      <w:lvlText w:val="%1.%2.%3."/>
+      <w:lvlJc w:val="left"/>
+      <w:pPr>
+        <w:ind w:left="1584" w:hanging="504"/>
+      </w:pPr>
+      <w:rPr>
+        <w:rFonts w:hint="default"/>
+      </w:rPr>
+    </w:lvl>
+    <w:lvl w:ilvl="3">
+      <w:start w:val="1"/>
+      <w:numFmt w:val="decimal"/>
+      <w:lvlText w:val="%1.%2.%3.%4."/>
+      <w:lvlJc w:val="left"/>
+      <w:pPr>
+        <w:ind w:left="2088" w:hanging="648"/>
+      </w:pPr>
+      <w:rPr>
+        <w:rFonts w:hint="default"/>
+      </w:rPr>
+    </w:lvl>
+    <w:lvl w:ilvl="4">
+      <w:start w:val="1"/>
+      <w:numFmt w:val="decimal"/>
+      <w:lvlText w:val="%1.%2.%3.%4.%5."/>
+      <w:lvlJc w:val="left"/>
+      <w:pPr>
+        <w:ind w:left="2592" w:hanging="792"/>
+      </w:pPr>
+      <w:rPr>
+        <w:rFonts w:hint="default"/>
+      </w:rPr>
+    </w:lvl>
+    <w:lvl w:ilvl="5">
+      <w:start w:val="1"/>
+      <w:numFmt w:val="decimal"/>
+      <w:lvlText w:val="%1.%2.%3.%4.%5.%6."/>
+      <w:lvlJc w:val="left"/>
+      <w:pPr>
+        <w:ind w:left="3096" w:hanging="936"/>
+      </w:pPr>
+      <w:rPr>
+        <w:rFonts w:hint="default"/>
+      </w:rPr>
+    </w:lvl>
+    <w:lvl w:ilvl="6">
+      <w:start w:val="1"/>
+      <w:numFmt w:val="decimal"/>
+      <w:lvlText w:val="%1.%2.%3.%4.%5.%6.%7."/>
+      <w:lvlJc w:val="left"/>
+      <w:pPr>
+        <w:ind w:left="3600" w:hanging="1080"/>
+      </w:pPr>
+      <w:rPr>
+        <w:rFonts w:hint="default"/>
+      </w:rPr>
+    </w:lvl>
+    <w:lvl w:ilvl="7">
+      <w:start w:val="1"/>
+      <w:numFmt w:val="decimal"/>
+      <w:lvlText w:val="%1.%2.%3.%4.%5.%6.%7.%8."/>
+      <w:lvlJc w:val="left"/>
+      <w:pPr>
+        <w:ind w:left="4104" w:hanging="1224"/>
+      </w:pPr>
+      <w:rPr>
+        <w:rFonts w:hint="default"/>
+      </w:rPr>
+    </w:lvl>
+    <w:lvl w:ilvl="8">
+      <w:start w:val="1"/>
+      <w:numFmt w:val="decimal"/>
+      <w:lvlText w:val="%1.%2.%3.%4.%5.%6.%7.%8.%9."/>
+      <w:lvlJc w:val="left"/>
+      <w:pPr>
+        <w:ind w:left="4680" w:hanging="1440"/>
+      </w:pPr>
+      <w:rPr>
+        <w:rFonts w:hint="default"/>
+      </w:rPr>
     </w:lvl>
   </w:abstractNum>
-  <w:abstractNum w:abstractNumId="14" w15:restartNumberingAfterBreak="0">
-    <w:nsid w:val="5AA82C44"/>
-    <w:multiLevelType w:val="hybridMultilevel"/>
-    <w:tmpl w:val="C1D25132"/>
-    <w:lvl w:ilvl="0" w:tplc="04090001">
-      <w:start w:val="1"/>
-      <w:numFmt w:val="bullet"/>
-      <w:lvlText w:val=""/>
-      <w:lvlJc w:val="left"/>
-      <w:pPr>
-        <w:ind w:left="720" w:hanging="360"/>
-      </w:pPr>
-      <w:rPr>
-        <w:rFonts w:ascii="Symbol" w:hAnsi="Symbol" w:hint="default"/>
-      </w:rPr>
-    </w:lvl>
-    <w:lvl w:ilvl="1" w:tplc="04090003">
-      <w:start w:val="1"/>
-      <w:numFmt w:val="bullet"/>
-      <w:lvlText w:val="o"/>
-      <w:lvlJc w:val="left"/>
-      <w:pPr>
-        <w:ind w:left="1440" w:hanging="360"/>
-      </w:pPr>
-      <w:rPr>
-        <w:rFonts w:ascii="Courier New" w:hAnsi="Courier New" w:cs="Courier New" w:hint="default"/>
-      </w:rPr>
-    </w:lvl>
-    <w:lvl w:ilvl="2" w:tplc="04090005">
-      <w:start w:val="1"/>
-      <w:numFmt w:val="bullet"/>
-      <w:lvlText w:val=""/>
-      <w:lvlJc w:val="left"/>
-      <w:pPr>
-        <w:ind w:left="2160" w:hanging="360"/>
-      </w:pPr>
-      <w:rPr>
-        <w:rFonts w:ascii="Wingdings" w:hAnsi="Wingdings" w:hint="default"/>
-      </w:rPr>
-    </w:lvl>
-    <w:lvl w:ilvl="3" w:tplc="04090001" w:tentative="1">
-      <w:start w:val="1"/>
-      <w:numFmt w:val="bullet"/>
-      <w:lvlText w:val=""/>
-      <w:lvlJc w:val="left"/>
-      <w:pPr>
-        <w:ind w:left="2880" w:hanging="360"/>
-      </w:pPr>
-      <w:rPr>
-        <w:rFonts w:ascii="Symbol" w:hAnsi="Symbol" w:hint="default"/>
-      </w:rPr>
-    </w:lvl>
-    <w:lvl w:ilvl="4" w:tplc="04090003" w:tentative="1">
-      <w:start w:val="1"/>
-      <w:numFmt w:val="bullet"/>
-      <w:lvlText w:val="o"/>
-      <w:lvlJc w:val="left"/>
-      <w:pPr>
-        <w:ind w:left="3600" w:hanging="360"/>
-      </w:pPr>
-      <w:rPr>
-        <w:rFonts w:ascii="Courier New" w:hAnsi="Courier New" w:cs="Courier New" w:hint="default"/>
-      </w:rPr>
-    </w:lvl>
-    <w:lvl w:ilvl="5" w:tplc="04090005" w:tentative="1">
-      <w:start w:val="1"/>
-      <w:numFmt w:val="bullet"/>
-      <w:lvlText w:val=""/>
-      <w:lvlJc w:val="left"/>
-      <w:pPr>
-        <w:ind w:left="4320" w:hanging="360"/>
-      </w:pPr>
-      <w:rPr>
-        <w:rFonts w:ascii="Wingdings" w:hAnsi="Wingdings" w:hint="default"/>
-      </w:rPr>
-    </w:lvl>
-    <w:lvl w:ilvl="6" w:tplc="04090001" w:tentative="1">
-      <w:start w:val="1"/>
-      <w:numFmt w:val="bullet"/>
-      <w:lvlText w:val=""/>
-      <w:lvlJc w:val="left"/>
-      <w:pPr>
-        <w:ind w:left="5040" w:hanging="360"/>
-      </w:pPr>
-      <w:rPr>
-        <w:rFonts w:ascii="Symbol" w:hAnsi="Symbol" w:hint="default"/>
-      </w:rPr>
-    </w:lvl>
-    <w:lvl w:ilvl="7" w:tplc="04090003" w:tentative="1">
-      <w:start w:val="1"/>
-      <w:numFmt w:val="bullet"/>
-      <w:lvlText w:val="o"/>
-      <w:lvlJc w:val="left"/>
-      <w:pPr>
-        <w:ind w:left="5760" w:hanging="360"/>
-      </w:pPr>
-      <w:rPr>
-        <w:rFonts w:ascii="Courier New" w:hAnsi="Courier New" w:cs="Courier New" w:hint="default"/>
-      </w:rPr>
-    </w:lvl>
-    <w:lvl w:ilvl="8" w:tplc="04090005" w:tentative="1">
-      <w:start w:val="1"/>
-      <w:numFmt w:val="bullet"/>
-      <w:lvlText w:val=""/>
-      <w:lvlJc w:val="left"/>
-      <w:pPr>
-        <w:ind w:left="6480" w:hanging="360"/>
-      </w:pPr>
-      <w:rPr>
-        <w:rFonts w:ascii="Wingdings" w:hAnsi="Wingdings" w:hint="default"/>
-      </w:rPr>
-    </w:lvl>
-  </w:abstractNum>
-  <w:abstractNum w:abstractNumId="15" w15:restartNumberingAfterBreak="0">
-    <w:nsid w:val="67F0352A"/>
-    <w:multiLevelType w:val="hybridMultilevel"/>
-    <w:tmpl w:val="49FC9712"/>
-    <w:lvl w:ilvl="0" w:tplc="0409000F">
-      <w:start w:val="1"/>
-      <w:numFmt w:val="decimal"/>
-      <w:lvlText w:val="%1."/>
-      <w:lvlJc w:val="left"/>
-      <w:pPr>
-        <w:ind w:left="720" w:hanging="360"/>
-      </w:pPr>
-      <w:rPr>
-        <w:rFonts w:hint="default"/>
-      </w:rPr>
-    </w:lvl>
-    <w:lvl w:ilvl="1" w:tplc="04090019" w:tentative="1">
-      <w:start w:val="1"/>
-      <w:numFmt w:val="lowerLetter"/>
-      <w:lvlText w:val="%2."/>
-      <w:lvlJc w:val="left"/>
-      <w:pPr>
-        <w:ind w:left="1440" w:hanging="360"/>
-      </w:pPr>
-    </w:lvl>
-    <w:lvl w:ilvl="2" w:tplc="0409001B" w:tentative="1">
-      <w:start w:val="1"/>
-      <w:numFmt w:val="lowerRoman"/>
-      <w:lvlText w:val="%3."/>
-      <w:lvlJc w:val="right"/>
-      <w:pPr>
-        <w:ind w:left="2160" w:hanging="180"/>
-      </w:pPr>
-    </w:lvl>
-    <w:lvl w:ilvl="3" w:tplc="0409000F" w:tentative="1">
-      <w:start w:val="1"/>
-      <w:numFmt w:val="decimal"/>
-      <w:lvlText w:val="%4."/>
-      <w:lvlJc w:val="left"/>
-      <w:pPr>
-        <w:ind w:left="2880" w:hanging="360"/>
-      </w:pPr>
-    </w:lvl>
-    <w:lvl w:ilvl="4" w:tplc="04090019" w:tentative="1">
-      <w:start w:val="1"/>
-      <w:numFmt w:val="lowerLetter"/>
-      <w:lvlText w:val="%5."/>
-      <w:lvlJc w:val="left"/>
-      <w:pPr>
-        <w:ind w:left="3600" w:hanging="360"/>
-      </w:pPr>
-    </w:lvl>
-    <w:lvl w:ilvl="5" w:tplc="0409001B" w:tentative="1">
-      <w:start w:val="1"/>
-      <w:numFmt w:val="lowerRoman"/>
-      <w:lvlText w:val="%6."/>
-      <w:lvlJc w:val="right"/>
-      <w:pPr>
-        <w:ind w:left="4320" w:hanging="180"/>
-      </w:pPr>
-    </w:lvl>
-    <w:lvl w:ilvl="6" w:tplc="0409000F" w:tentative="1">
-      <w:start w:val="1"/>
-      <w:numFmt w:val="decimal"/>
-      <w:lvlText w:val="%7."/>
-      <w:lvlJc w:val="left"/>
-      <w:pPr>
-        <w:ind w:left="5040" w:hanging="360"/>
-      </w:pPr>
-    </w:lvl>
-    <w:lvl w:ilvl="7" w:tplc="04090019" w:tentative="1">
-      <w:start w:val="1"/>
-      <w:numFmt w:val="lowerLetter"/>
-      <w:lvlText w:val="%8."/>
-      <w:lvlJc w:val="left"/>
-      <w:pPr>
-        <w:ind w:left="5760" w:hanging="360"/>
-      </w:pPr>
-    </w:lvl>
-    <w:lvl w:ilvl="8" w:tplc="0409001B" w:tentative="1">
-      <w:start w:val="1"/>
-      <w:numFmt w:val="lowerRoman"/>
-      <w:lvlText w:val="%9."/>
-      <w:lvlJc w:val="right"/>
-      <w:pPr>
-        <w:ind w:left="6480" w:hanging="180"/>
-      </w:pPr>
-    </w:lvl>
-  </w:abstractNum>
-  <w:abstractNum w:abstractNumId="16" w15:restartNumberingAfterBreak="0">
+  <w:abstractNum w:abstractNumId="12" w15:restartNumberingAfterBreak="0">
     <w:nsid w:val="78C1534B"/>
     <w:multiLevelType w:val="hybridMultilevel"/>
     <w:tmpl w:val="9112D02E"/>
@@ -3649,68 +2913,46 @@
     </w:lvl>
   </w:abstractNum>
   <w:num w:numId="1">
-    <w:abstractNumId w:val="14"/>
+    <w:abstractNumId w:val="11"/>
   </w:num>
   <w:num w:numId="2">
+    <w:abstractNumId w:val="8"/>
+  </w:num>
+  <w:num w:numId="3">
+    <w:abstractNumId w:val="4"/>
+  </w:num>
+  <w:num w:numId="4">
     <w:abstractNumId w:val="1"/>
   </w:num>
-  <w:num w:numId="3">
+  <w:num w:numId="5">
     <w:abstractNumId w:val="3"/>
   </w:num>
-  <w:num w:numId="4">
-    <w:abstractNumId w:val="12"/>
-  </w:num>
-  <w:num w:numId="5">
-    <w:abstractNumId w:val="7"/>
-  </w:num>
   <w:num w:numId="6">
-    <w:abstractNumId w:val="4"/>
+    <w:abstractNumId w:val="10"/>
   </w:num>
   <w:num w:numId="7">
-    <w:abstractNumId w:val="6"/>
+    <w:abstractNumId w:val="7"/>
   </w:num>
   <w:num w:numId="8">
     <w:abstractNumId w:val="5"/>
   </w:num>
   <w:num w:numId="9">
+    <w:abstractNumId w:val="6"/>
+  </w:num>
+  <w:num w:numId="10">
     <w:abstractNumId w:val="2"/>
   </w:num>
-  <w:num w:numId="10">
+  <w:num w:numId="11">
+    <w:abstractNumId w:val="12"/>
+  </w:num>
+  <w:num w:numId="12">
+    <w:abstractNumId w:val="0"/>
+  </w:num>
+  <w:num w:numId="13">
     <w:abstractNumId w:val="9"/>
   </w:num>
-  <w:num w:numId="11">
-    <w:abstractNumId w:val="13"/>
-  </w:num>
-  <w:num w:numId="12">
-    <w:abstractNumId w:val="8"/>
-  </w:num>
-  <w:num w:numId="13">
-    <w:abstractNumId w:val="16"/>
-  </w:num>
-  <w:num w:numId="14">
-    <w:abstractNumId w:val="0"/>
-  </w:num>
-  <w:num w:numId="15">
-    <w:abstractNumId w:val="10"/>
-  </w:num>
-  <w:num w:numId="16">
-    <w:abstractNumId w:val="11"/>
-  </w:num>
-  <w:num w:numId="17">
-    <w:abstractNumId w:val="15"/>
-  </w:num>
+  <w:numIdMacAtCleanup w:val="13"/>
 </w:numbering>
-</file>
-
-<file path=word/people.xml><?xml version="1.0" encoding="utf-8"?>
-<w15:people xmlns:wpc="http://schemas.microsoft.com/office/word/2010/wordprocessingCanvas" xmlns:cx="http://schemas.microsoft.com/office/drawing/2014/chartex" xmlns:cx1="http://schemas.microsoft.com/office/drawing/2015/9/8/chartex" xmlns:cx2="http://schemas.microsoft.com/office/drawing/2015/10/21/chartex" xmlns:cx3="http://schemas.microsoft.com/office/drawing/2016/5/9/chartex" xmlns:cx4="http://schemas.microsoft.com/office/drawing/2016/5/10/chartex" xmlns:cx5="http://schemas.microsoft.com/office/drawing/2016/5/11/chartex" xmlns:cx6="http://schemas.microsoft.com/office/drawing/2016/5/12/chartex" xmlns:cx7="http://schemas.microsoft.com/office/drawing/2016/5/13/chartex" xmlns:cx8="http://schemas.microsoft.com/office/drawing/2016/5/14/chartex" xmlns:mc="http://schemas.openxmlformats.org/markup-compatibility/2006" xmlns:aink="http://schemas.microsoft.com/office/drawing/2016/ink" xmlns:am3d="http://schemas.microsoft.com/office/drawing/2017/model3d" xmlns:o="urn:schemas-microsoft-com:office:office" xmlns:r="http://schemas.openxmlformats.org/officeDocument/2006/relationships" xmlns:m="http://schemas.openxmlformats.org/officeDocument/2006/math" xmlns:v="urn:schemas-microsoft-com:vml" xmlns:wp14="http://schemas.microsoft.com/office/word/2010/wordprocessingDrawing" xmlns:wp="http://schemas.openxmlformats.org/drawingml/2006/wordprocessingDrawing" xmlns:w10="urn:schemas-microsoft-com:office:word" xmlns:w="http://schemas.openxmlformats.org/wordprocessingml/2006/main" xmlns:w14="http://schemas.microsoft.com/office/word/2010/wordml" xmlns:w15="http://schemas.microsoft.com/office/word/2012/wordml" xmlns:w16se="http://schemas.microsoft.com/office/word/2015/wordml/symex" xmlns:wpg="http://schemas.microsoft.com/office/word/2010/wordprocessingGroup" xmlns:wpi="http://schemas.microsoft.com/office/word/2010/wordprocessingInk" xmlns:wne="http://schemas.microsoft.com/office/word/2006/wordml" xmlns:wps="http://schemas.microsoft.com/office/word/2010/wordprocessingShape" mc:Ignorable="w14 w15 w16se wp14">
-  <w15:person w15:author="Greg Landry">
-    <w15:presenceInfo w15:providerId="None" w15:userId="Greg Landry"/>
-  </w15:person>
-  <w15:person w15:author="Greg Landry [2]">
-    <w15:presenceInfo w15:providerId="AD" w15:userId="S-1-12-1-1975327676-1325117367-1464604813-1524360591"/>
-  </w15:person>
-</w15:people>
 </file>
 
 <file path=word/styles.xml><?xml version="1.0" encoding="utf-8"?>
@@ -3735,9 +2977,9 @@
     <w:lsdException w:name="heading 1" w:uiPriority="9" w:qFormat="1"/>
     <w:lsdException w:name="heading 2" w:semiHidden="1" w:uiPriority="9" w:unhideWhenUsed="1" w:qFormat="1"/>
     <w:lsdException w:name="heading 3" w:semiHidden="1" w:uiPriority="9" w:unhideWhenUsed="1" w:qFormat="1"/>
-    <w:lsdException w:name="heading 4" w:semiHidden="1" w:uiPriority="9" w:unhideWhenUsed="1" w:qFormat="1"/>
-    <w:lsdException w:name="heading 5" w:semiHidden="1" w:uiPriority="9" w:unhideWhenUsed="1" w:qFormat="1"/>
-    <w:lsdException w:name="heading 6" w:semiHidden="1" w:uiPriority="9" w:unhideWhenUsed="1" w:qFormat="1"/>
+    <w:lsdException w:name="heading 4" w:semiHidden="1" w:uiPriority="9" w:unhideWhenUsed="1"/>
+    <w:lsdException w:name="heading 5" w:semiHidden="1" w:uiPriority="9" w:unhideWhenUsed="1"/>
+    <w:lsdException w:name="heading 6" w:semiHidden="1" w:uiPriority="9" w:unhideWhenUsed="1"/>
     <w:lsdException w:name="heading 7" w:semiHidden="1" w:uiPriority="9" w:unhideWhenUsed="1" w:qFormat="1"/>
     <w:lsdException w:name="heading 8" w:semiHidden="1" w:uiPriority="9" w:unhideWhenUsed="1" w:qFormat="1"/>
     <w:lsdException w:name="heading 9" w:semiHidden="1" w:uiPriority="9" w:unhideWhenUsed="1" w:qFormat="1"/>
@@ -3750,9 +2992,9 @@
     <w:lsdException w:name="index 7" w:semiHidden="1" w:unhideWhenUsed="1"/>
     <w:lsdException w:name="index 8" w:semiHidden="1" w:unhideWhenUsed="1"/>
     <w:lsdException w:name="index 9" w:semiHidden="1" w:unhideWhenUsed="1"/>
-    <w:lsdException w:name="toc 1" w:semiHidden="1" w:uiPriority="39" w:unhideWhenUsed="1"/>
-    <w:lsdException w:name="toc 2" w:semiHidden="1" w:uiPriority="39" w:unhideWhenUsed="1"/>
-    <w:lsdException w:name="toc 3" w:semiHidden="1" w:uiPriority="39" w:unhideWhenUsed="1"/>
+    <w:lsdException w:name="toc 1" w:semiHidden="1" w:uiPriority="39" w:unhideWhenUsed="1" w:qFormat="1"/>
+    <w:lsdException w:name="toc 2" w:semiHidden="1" w:uiPriority="39" w:unhideWhenUsed="1" w:qFormat="1"/>
+    <w:lsdException w:name="toc 3" w:semiHidden="1" w:uiPriority="39" w:unhideWhenUsed="1" w:qFormat="1"/>
     <w:lsdException w:name="toc 4" w:semiHidden="1" w:uiPriority="39" w:unhideWhenUsed="1"/>
     <w:lsdException w:name="toc 5" w:semiHidden="1" w:uiPriority="39" w:unhideWhenUsed="1"/>
     <w:lsdException w:name="toc 6" w:semiHidden="1" w:uiPriority="39" w:unhideWhenUsed="1"/>
@@ -3793,7 +3035,7 @@
     <w:lsdException w:name="List Number 3" w:semiHidden="1" w:unhideWhenUsed="1"/>
     <w:lsdException w:name="List Number 4" w:semiHidden="1" w:unhideWhenUsed="1"/>
     <w:lsdException w:name="List Number 5" w:semiHidden="1" w:unhideWhenUsed="1"/>
-    <w:lsdException w:name="Title" w:uiPriority="10" w:qFormat="1"/>
+    <w:lsdException w:name="Title" w:uiPriority="10"/>
     <w:lsdException w:name="Closing" w:semiHidden="1" w:unhideWhenUsed="1"/>
     <w:lsdException w:name="Signature" w:semiHidden="1" w:unhideWhenUsed="1"/>
     <w:lsdException w:name="Default Paragraph Font" w:semiHidden="1" w:uiPriority="1" w:unhideWhenUsed="1"/>
@@ -3805,7 +3047,7 @@
     <w:lsdException w:name="List Continue 4" w:semiHidden="1" w:unhideWhenUsed="1"/>
     <w:lsdException w:name="List Continue 5" w:semiHidden="1" w:unhideWhenUsed="1"/>
     <w:lsdException w:name="Message Header" w:semiHidden="1" w:unhideWhenUsed="1"/>
-    <w:lsdException w:name="Subtitle" w:uiPriority="11" w:qFormat="1"/>
+    <w:lsdException w:name="Subtitle" w:uiPriority="11"/>
     <w:lsdException w:name="Salutation" w:semiHidden="1" w:unhideWhenUsed="1"/>
     <w:lsdException w:name="Date" w:semiHidden="1" w:unhideWhenUsed="1"/>
     <w:lsdException w:name="Body Text First Indent" w:semiHidden="1" w:unhideWhenUsed="1"/>
@@ -3818,8 +3060,8 @@
     <w:lsdException w:name="Block Text" w:semiHidden="1" w:unhideWhenUsed="1"/>
     <w:lsdException w:name="Hyperlink" w:semiHidden="1" w:unhideWhenUsed="1"/>
     <w:lsdException w:name="FollowedHyperlink" w:semiHidden="1" w:unhideWhenUsed="1"/>
-    <w:lsdException w:name="Strong" w:uiPriority="22" w:qFormat="1"/>
-    <w:lsdException w:name="Emphasis" w:uiPriority="20" w:qFormat="1"/>
+    <w:lsdException w:name="Strong" w:uiPriority="22"/>
+    <w:lsdException w:name="Emphasis" w:uiPriority="20"/>
     <w:lsdException w:name="Document Map" w:semiHidden="1" w:unhideWhenUsed="1"/>
     <w:lsdException w:name="Plain Text" w:semiHidden="1" w:unhideWhenUsed="1"/>
     <w:lsdException w:name="E-mail Signature" w:semiHidden="1" w:unhideWhenUsed="1"/>
@@ -3991,8 +3233,8 @@
     <w:lsdException w:name="Colorful Shading Accent 6" w:uiPriority="71"/>
     <w:lsdException w:name="Colorful List Accent 6" w:uiPriority="72"/>
     <w:lsdException w:name="Colorful Grid Accent 6" w:uiPriority="73"/>
-    <w:lsdException w:name="Subtle Emphasis" w:uiPriority="19" w:qFormat="1"/>
-    <w:lsdException w:name="Intense Emphasis" w:uiPriority="21" w:qFormat="1"/>
+    <w:lsdException w:name="Subtle Emphasis" w:uiPriority="19"/>
+    <w:lsdException w:name="Intense Emphasis" w:uiPriority="21"/>
     <w:lsdException w:name="Subtle Reference" w:uiPriority="31" w:qFormat="1"/>
     <w:lsdException w:name="Intense Reference" w:uiPriority="32" w:qFormat="1"/>
     <w:lsdException w:name="Book Title" w:uiPriority="33" w:qFormat="1"/>
@@ -4104,54 +3346,60 @@
     <w:lsdException w:name="List Table 7 Colorful Accent 6" w:uiPriority="52"/>
     <w:lsdException w:name="Mention" w:semiHidden="1" w:unhideWhenUsed="1"/>
     <w:lsdException w:name="Smart Hyperlink" w:semiHidden="1" w:unhideWhenUsed="1"/>
-    <w:lsdException w:name="Hashtag" w:semiHidden="1" w:unhideWhenUsed="1"/>
-    <w:lsdException w:name="Unresolved Mention" w:semiHidden="1" w:unhideWhenUsed="1"/>
   </w:latentStyles>
   <w:style w:type="paragraph" w:default="1" w:styleId="Normal">
     <w:name w:val="Normal"/>
     <w:qFormat/>
-    <w:rsid w:val="009F42F5"/>
+    <w:rsid w:val="00551F7D"/>
   </w:style>
   <w:style w:type="paragraph" w:styleId="Heading1">
     <w:name w:val="heading 1"/>
     <w:basedOn w:val="Normal"/>
     <w:next w:val="Normal"/>
     <w:link w:val="Heading1Char"/>
+    <w:autoRedefine/>
     <w:uiPriority w:val="9"/>
     <w:qFormat/>
-    <w:rsid w:val="001B07D2"/>
+    <w:rsid w:val="002A0044"/>
     <w:pPr>
       <w:keepNext/>
       <w:keepLines/>
-      <w:spacing w:before="240" w:after="0"/>
+      <w:numPr>
+        <w:numId w:val="1"/>
+      </w:numPr>
+      <w:spacing w:before="480"/>
+      <w:ind w:firstLine="0"/>
       <w:outlineLvl w:val="0"/>
     </w:pPr>
     <w:rPr>
-      <w:rFonts w:asciiTheme="majorHAnsi" w:eastAsiaTheme="majorEastAsia" w:hAnsiTheme="majorHAnsi" w:cstheme="majorBidi"/>
-      <w:color w:val="2E74B5" w:themeColor="accent1" w:themeShade="BF"/>
-      <w:sz w:val="32"/>
-      <w:szCs w:val="32"/>
+      <w:rFonts w:eastAsia="Times New Roman"/>
+      <w:b/>
+      <w:bCs/>
+      <w:color w:val="1F4E79" w:themeColor="accent1" w:themeShade="80"/>
+      <w:sz w:val="28"/>
+      <w:szCs w:val="28"/>
     </w:rPr>
   </w:style>
   <w:style w:type="paragraph" w:styleId="Heading2">
     <w:name w:val="heading 2"/>
-    <w:basedOn w:val="Normal"/>
+    <w:basedOn w:val="Heading1"/>
     <w:next w:val="Normal"/>
     <w:link w:val="Heading2Char"/>
+    <w:autoRedefine/>
     <w:uiPriority w:val="9"/>
     <w:unhideWhenUsed/>
     <w:qFormat/>
-    <w:rsid w:val="001B07D2"/>
+    <w:rsid w:val="002A0044"/>
     <w:pPr>
-      <w:keepNext/>
-      <w:keepLines/>
-      <w:spacing w:before="40" w:after="0"/>
+      <w:numPr>
+        <w:ilvl w:val="1"/>
+      </w:numPr>
+      <w:spacing w:before="200"/>
       <w:outlineLvl w:val="1"/>
     </w:pPr>
     <w:rPr>
-      <w:rFonts w:asciiTheme="majorHAnsi" w:eastAsiaTheme="majorEastAsia" w:hAnsiTheme="majorHAnsi" w:cstheme="majorBidi"/>
-      <w:color w:val="2E74B5" w:themeColor="accent1" w:themeShade="BF"/>
-      <w:sz w:val="26"/>
+      <w:bCs w:val="0"/>
+      <w:sz w:val="24"/>
       <w:szCs w:val="26"/>
     </w:rPr>
   </w:style>
@@ -4163,18 +3411,58 @@
     <w:uiPriority w:val="9"/>
     <w:unhideWhenUsed/>
     <w:qFormat/>
-    <w:rsid w:val="00892C78"/>
+    <w:rsid w:val="002F6DCF"/>
     <w:pPr>
       <w:keepNext/>
       <w:keepLines/>
-      <w:spacing w:before="40" w:after="0"/>
+      <w:spacing w:before="200"/>
       <w:outlineLvl w:val="2"/>
     </w:pPr>
     <w:rPr>
+      <w:rFonts w:ascii="Cambria" w:eastAsia="Times New Roman" w:hAnsi="Cambria"/>
+      <w:b/>
+      <w:bCs/>
+      <w:color w:val="4F81BD"/>
+    </w:rPr>
+  </w:style>
+  <w:style w:type="paragraph" w:styleId="Heading4">
+    <w:name w:val="heading 4"/>
+    <w:basedOn w:val="Normal"/>
+    <w:next w:val="Normal"/>
+    <w:link w:val="Heading4Char"/>
+    <w:uiPriority w:val="9"/>
+    <w:unhideWhenUsed/>
+    <w:rsid w:val="002F6DCF"/>
+    <w:pPr>
+      <w:keepNext/>
+      <w:keepLines/>
+      <w:spacing w:before="40"/>
+      <w:outlineLvl w:val="3"/>
+    </w:pPr>
+    <w:rPr>
       <w:rFonts w:asciiTheme="majorHAnsi" w:eastAsiaTheme="majorEastAsia" w:hAnsiTheme="majorHAnsi" w:cstheme="majorBidi"/>
-      <w:color w:val="1F4D78" w:themeColor="accent1" w:themeShade="7F"/>
-      <w:sz w:val="24"/>
-      <w:szCs w:val="24"/>
+      <w:i/>
+      <w:iCs/>
+      <w:color w:val="2E74B5" w:themeColor="accent1" w:themeShade="BF"/>
+    </w:rPr>
+  </w:style>
+  <w:style w:type="paragraph" w:styleId="Heading5">
+    <w:name w:val="heading 5"/>
+    <w:basedOn w:val="Normal"/>
+    <w:next w:val="Normal"/>
+    <w:link w:val="Heading5Char"/>
+    <w:uiPriority w:val="9"/>
+    <w:unhideWhenUsed/>
+    <w:rsid w:val="002F6DCF"/>
+    <w:pPr>
+      <w:keepNext/>
+      <w:keepLines/>
+      <w:spacing w:before="40"/>
+      <w:outlineLvl w:val="4"/>
+    </w:pPr>
+    <w:rPr>
+      <w:rFonts w:asciiTheme="majorHAnsi" w:eastAsiaTheme="majorEastAsia" w:hAnsiTheme="majorHAnsi" w:cstheme="majorBidi"/>
+      <w:color w:val="2E74B5" w:themeColor="accent1" w:themeShade="BF"/>
     </w:rPr>
   </w:style>
   <w:style w:type="character" w:default="1" w:styleId="DefaultParagraphFont">
@@ -4206,39 +3494,69 @@
   </w:style>
   <w:style w:type="character" w:customStyle="1" w:styleId="Heading1Char">
     <w:name w:val="Heading 1 Char"/>
-    <w:basedOn w:val="DefaultParagraphFont"/>
     <w:link w:val="Heading1"/>
     <w:uiPriority w:val="9"/>
-    <w:rsid w:val="001B07D2"/>
+    <w:rsid w:val="002A0044"/>
+    <w:rPr>
+      <w:rFonts w:eastAsia="Times New Roman"/>
+      <w:b/>
+      <w:bCs/>
+      <w:color w:val="1F4E79" w:themeColor="accent1" w:themeShade="80"/>
+      <w:sz w:val="28"/>
+      <w:szCs w:val="28"/>
+    </w:rPr>
+  </w:style>
+  <w:style w:type="character" w:customStyle="1" w:styleId="Heading2Char">
+    <w:name w:val="Heading 2 Char"/>
+    <w:link w:val="Heading2"/>
+    <w:uiPriority w:val="9"/>
+    <w:rsid w:val="002A0044"/>
+    <w:rPr>
+      <w:rFonts w:eastAsia="Times New Roman"/>
+      <w:b/>
+      <w:color w:val="1F4E79" w:themeColor="accent1" w:themeShade="80"/>
+      <w:sz w:val="24"/>
+      <w:szCs w:val="26"/>
+    </w:rPr>
+  </w:style>
+  <w:style w:type="character" w:customStyle="1" w:styleId="Heading3Char">
+    <w:name w:val="Heading 3 Char"/>
+    <w:link w:val="Heading3"/>
+    <w:uiPriority w:val="9"/>
+    <w:rsid w:val="002F6DCF"/>
+    <w:rPr>
+      <w:rFonts w:ascii="Cambria" w:eastAsia="Times New Roman" w:hAnsi="Cambria"/>
+      <w:b/>
+      <w:bCs/>
+      <w:color w:val="4F81BD"/>
+      <w:sz w:val="24"/>
+      <w:szCs w:val="24"/>
+    </w:rPr>
+  </w:style>
+  <w:style w:type="character" w:customStyle="1" w:styleId="Heading4Char">
+    <w:name w:val="Heading 4 Char"/>
+    <w:basedOn w:val="DefaultParagraphFont"/>
+    <w:link w:val="Heading4"/>
+    <w:uiPriority w:val="9"/>
+    <w:rsid w:val="002F6DCF"/>
+    <w:rPr>
+      <w:rFonts w:asciiTheme="majorHAnsi" w:eastAsiaTheme="majorEastAsia" w:hAnsiTheme="majorHAnsi" w:cstheme="majorBidi"/>
+      <w:i/>
+      <w:iCs/>
+      <w:color w:val="2E74B5" w:themeColor="accent1" w:themeShade="BF"/>
+      <w:sz w:val="24"/>
+      <w:szCs w:val="24"/>
+    </w:rPr>
+  </w:style>
+  <w:style w:type="character" w:customStyle="1" w:styleId="Heading5Char">
+    <w:name w:val="Heading 5 Char"/>
+    <w:basedOn w:val="DefaultParagraphFont"/>
+    <w:link w:val="Heading5"/>
+    <w:uiPriority w:val="9"/>
+    <w:rsid w:val="002F6DCF"/>
     <w:rPr>
       <w:rFonts w:asciiTheme="majorHAnsi" w:eastAsiaTheme="majorEastAsia" w:hAnsiTheme="majorHAnsi" w:cstheme="majorBidi"/>
       <w:color w:val="2E74B5" w:themeColor="accent1" w:themeShade="BF"/>
-      <w:sz w:val="32"/>
-      <w:szCs w:val="32"/>
-    </w:rPr>
-  </w:style>
-  <w:style w:type="character" w:customStyle="1" w:styleId="Heading2Char">
-    <w:name w:val="Heading 2 Char"/>
-    <w:basedOn w:val="DefaultParagraphFont"/>
-    <w:link w:val="Heading2"/>
-    <w:uiPriority w:val="9"/>
-    <w:rsid w:val="001B07D2"/>
-    <w:rPr>
-      <w:rFonts w:asciiTheme="majorHAnsi" w:eastAsiaTheme="majorEastAsia" w:hAnsiTheme="majorHAnsi" w:cstheme="majorBidi"/>
-      <w:color w:val="2E74B5" w:themeColor="accent1" w:themeShade="BF"/>
-      <w:sz w:val="26"/>
-      <w:szCs w:val="26"/>
-    </w:rPr>
-  </w:style>
-  <w:style w:type="character" w:customStyle="1" w:styleId="Heading3Char">
-    <w:name w:val="Heading 3 Char"/>
-    <w:basedOn w:val="DefaultParagraphFont"/>
-    <w:link w:val="Heading3"/>
-    <w:uiPriority w:val="9"/>
-    <w:rsid w:val="00892C78"/>
-    <w:rPr>
-      <w:rFonts w:asciiTheme="majorHAnsi" w:eastAsiaTheme="majorEastAsia" w:hAnsiTheme="majorHAnsi" w:cstheme="majorBidi"/>
-      <w:color w:val="1F4D78" w:themeColor="accent1" w:themeShade="7F"/>
       <w:sz w:val="24"/>
       <w:szCs w:val="24"/>
     </w:rPr>
@@ -4248,17 +3566,304 @@
     <w:basedOn w:val="Normal"/>
     <w:uiPriority w:val="34"/>
     <w:qFormat/>
-    <w:rsid w:val="00892C78"/>
+    <w:rsid w:val="002F6DCF"/>
     <w:pPr>
       <w:ind w:left="720"/>
       <w:contextualSpacing/>
     </w:pPr>
   </w:style>
+  <w:style w:type="character" w:styleId="Hyperlink">
+    <w:name w:val="Hyperlink"/>
+    <w:uiPriority w:val="99"/>
+    <w:unhideWhenUsed/>
+    <w:rsid w:val="002F6DCF"/>
+    <w:rPr>
+      <w:color w:val="0000FF"/>
+      <w:u w:val="single"/>
+    </w:rPr>
+  </w:style>
+  <w:style w:type="paragraph" w:customStyle="1" w:styleId="NumList">
+    <w:name w:val="NumList"/>
+    <w:qFormat/>
+    <w:rsid w:val="00B448B5"/>
+    <w:pPr>
+      <w:numPr>
+        <w:numId w:val="2"/>
+      </w:numPr>
+      <w:spacing w:after="0" w:line="240" w:lineRule="auto"/>
+      <w:outlineLvl w:val="2"/>
+    </w:pPr>
+    <w:rPr>
+      <w:rFonts w:ascii="Times New Roman" w:hAnsi="Times New Roman"/>
+      <w:sz w:val="24"/>
+      <w:szCs w:val="24"/>
+    </w:rPr>
+  </w:style>
+  <w:style w:type="paragraph" w:styleId="NoSpacing">
+    <w:name w:val="No Spacing"/>
+    <w:uiPriority w:val="1"/>
+    <w:qFormat/>
+    <w:rsid w:val="0073437C"/>
+    <w:pPr>
+      <w:spacing w:after="0" w:line="240" w:lineRule="auto"/>
+    </w:pPr>
+    <w:rPr>
+      <w:rFonts w:ascii="Times New Roman" w:hAnsi="Times New Roman" w:cs="Times New Roman"/>
+      <w:sz w:val="24"/>
+      <w:szCs w:val="24"/>
+    </w:rPr>
+  </w:style>
+  <w:style w:type="paragraph" w:styleId="TOCHeading">
+    <w:name w:val="TOC Heading"/>
+    <w:basedOn w:val="Heading1"/>
+    <w:next w:val="Normal"/>
+    <w:uiPriority w:val="39"/>
+    <w:unhideWhenUsed/>
+    <w:qFormat/>
+    <w:rsid w:val="002F6DCF"/>
+    <w:pPr>
+      <w:outlineLvl w:val="9"/>
+    </w:pPr>
+  </w:style>
+  <w:style w:type="paragraph" w:styleId="TOC2">
+    <w:name w:val="toc 2"/>
+    <w:next w:val="Normal"/>
+    <w:autoRedefine/>
+    <w:uiPriority w:val="39"/>
+    <w:unhideWhenUsed/>
+    <w:qFormat/>
+    <w:rsid w:val="002F6DCF"/>
+    <w:pPr>
+      <w:tabs>
+        <w:tab w:val="right" w:leader="dot" w:pos="9350"/>
+      </w:tabs>
+      <w:spacing w:after="0" w:line="240" w:lineRule="auto"/>
+      <w:ind w:left="245"/>
+    </w:pPr>
+    <w:rPr>
+      <w:rFonts w:ascii="Times New Roman" w:hAnsi="Times New Roman"/>
+      <w:smallCaps/>
+      <w:sz w:val="20"/>
+    </w:rPr>
+  </w:style>
+  <w:style w:type="paragraph" w:styleId="TOC1">
+    <w:name w:val="toc 1"/>
+    <w:next w:val="Normal"/>
+    <w:autoRedefine/>
+    <w:uiPriority w:val="39"/>
+    <w:unhideWhenUsed/>
+    <w:qFormat/>
+    <w:rsid w:val="002F6DCF"/>
+    <w:pPr>
+      <w:spacing w:after="0" w:line="240" w:lineRule="auto"/>
+    </w:pPr>
+    <w:rPr>
+      <w:rFonts w:ascii="Times New Roman" w:hAnsi="Times New Roman"/>
+      <w:b/>
+      <w:bCs/>
+      <w:caps/>
+    </w:rPr>
+  </w:style>
+  <w:style w:type="paragraph" w:styleId="TOC3">
+    <w:name w:val="toc 3"/>
+    <w:basedOn w:val="Normal"/>
+    <w:next w:val="Normal"/>
+    <w:autoRedefine/>
+    <w:uiPriority w:val="39"/>
+    <w:unhideWhenUsed/>
+    <w:qFormat/>
+    <w:rsid w:val="002F6DCF"/>
+    <w:pPr>
+      <w:ind w:left="480"/>
+    </w:pPr>
+    <w:rPr>
+      <w:i/>
+      <w:iCs/>
+    </w:rPr>
+  </w:style>
+  <w:style w:type="paragraph" w:styleId="Header">
+    <w:name w:val="header"/>
+    <w:basedOn w:val="Normal"/>
+    <w:link w:val="HeaderChar"/>
+    <w:uiPriority w:val="99"/>
+    <w:unhideWhenUsed/>
+    <w:rsid w:val="002F6DCF"/>
+    <w:pPr>
+      <w:tabs>
+        <w:tab w:val="center" w:pos="4680"/>
+        <w:tab w:val="right" w:pos="9360"/>
+      </w:tabs>
+    </w:pPr>
+  </w:style>
+  <w:style w:type="character" w:customStyle="1" w:styleId="HeaderChar">
+    <w:name w:val="Header Char"/>
+    <w:basedOn w:val="DefaultParagraphFont"/>
+    <w:link w:val="Header"/>
+    <w:uiPriority w:val="99"/>
+    <w:rsid w:val="002F6DCF"/>
+    <w:rPr>
+      <w:rFonts w:ascii="Times New Roman" w:hAnsi="Times New Roman"/>
+      <w:sz w:val="24"/>
+      <w:szCs w:val="24"/>
+    </w:rPr>
+  </w:style>
+  <w:style w:type="paragraph" w:styleId="Footer">
+    <w:name w:val="footer"/>
+    <w:basedOn w:val="Normal"/>
+    <w:link w:val="FooterChar"/>
+    <w:uiPriority w:val="99"/>
+    <w:unhideWhenUsed/>
+    <w:rsid w:val="002F6DCF"/>
+    <w:pPr>
+      <w:tabs>
+        <w:tab w:val="center" w:pos="4680"/>
+        <w:tab w:val="right" w:pos="9360"/>
+      </w:tabs>
+    </w:pPr>
+  </w:style>
+  <w:style w:type="character" w:customStyle="1" w:styleId="FooterChar">
+    <w:name w:val="Footer Char"/>
+    <w:basedOn w:val="DefaultParagraphFont"/>
+    <w:link w:val="Footer"/>
+    <w:uiPriority w:val="99"/>
+    <w:rsid w:val="002F6DCF"/>
+    <w:rPr>
+      <w:rFonts w:ascii="Times New Roman" w:hAnsi="Times New Roman"/>
+      <w:sz w:val="24"/>
+      <w:szCs w:val="24"/>
+    </w:rPr>
+  </w:style>
+  <w:style w:type="paragraph" w:customStyle="1" w:styleId="CCode">
+    <w:name w:val="C_Code"/>
+    <w:link w:val="CCodeChar"/>
+    <w:qFormat/>
+    <w:rsid w:val="002F6DCF"/>
+    <w:pPr>
+      <w:spacing w:after="120"/>
+      <w:ind w:left="720"/>
+      <w:contextualSpacing/>
+    </w:pPr>
+    <w:rPr>
+      <w:rFonts w:ascii="Times New Roman" w:eastAsia="Times New Roman" w:hAnsi="Times New Roman"/>
+      <w:color w:val="548DD4"/>
+      <w:kern w:val="28"/>
+      <w:sz w:val="18"/>
+      <w:szCs w:val="18"/>
+    </w:rPr>
+  </w:style>
+  <w:style w:type="character" w:customStyle="1" w:styleId="CCodeChar">
+    <w:name w:val="C_Code Char"/>
+    <w:link w:val="CCode"/>
+    <w:rsid w:val="002F6DCF"/>
+    <w:rPr>
+      <w:rFonts w:ascii="Times New Roman" w:eastAsia="Times New Roman" w:hAnsi="Times New Roman"/>
+      <w:color w:val="548DD4"/>
+      <w:kern w:val="28"/>
+      <w:sz w:val="18"/>
+      <w:szCs w:val="18"/>
+    </w:rPr>
+  </w:style>
+  <w:style w:type="paragraph" w:styleId="TOC4">
+    <w:name w:val="toc 4"/>
+    <w:basedOn w:val="Normal"/>
+    <w:next w:val="Normal"/>
+    <w:autoRedefine/>
+    <w:uiPriority w:val="39"/>
+    <w:unhideWhenUsed/>
+    <w:rsid w:val="002F6DCF"/>
+    <w:pPr>
+      <w:ind w:left="720"/>
+    </w:pPr>
+    <w:rPr>
+      <w:sz w:val="18"/>
+      <w:szCs w:val="18"/>
+    </w:rPr>
+  </w:style>
+  <w:style w:type="paragraph" w:styleId="TOC5">
+    <w:name w:val="toc 5"/>
+    <w:basedOn w:val="Normal"/>
+    <w:next w:val="Normal"/>
+    <w:autoRedefine/>
+    <w:uiPriority w:val="39"/>
+    <w:unhideWhenUsed/>
+    <w:rsid w:val="002F6DCF"/>
+    <w:pPr>
+      <w:ind w:left="960"/>
+    </w:pPr>
+    <w:rPr>
+      <w:sz w:val="18"/>
+      <w:szCs w:val="18"/>
+    </w:rPr>
+  </w:style>
+  <w:style w:type="paragraph" w:styleId="TOC6">
+    <w:name w:val="toc 6"/>
+    <w:basedOn w:val="Normal"/>
+    <w:next w:val="Normal"/>
+    <w:autoRedefine/>
+    <w:uiPriority w:val="39"/>
+    <w:unhideWhenUsed/>
+    <w:rsid w:val="002F6DCF"/>
+    <w:pPr>
+      <w:ind w:left="1200"/>
+    </w:pPr>
+    <w:rPr>
+      <w:sz w:val="18"/>
+      <w:szCs w:val="18"/>
+    </w:rPr>
+  </w:style>
+  <w:style w:type="paragraph" w:styleId="TOC7">
+    <w:name w:val="toc 7"/>
+    <w:basedOn w:val="Normal"/>
+    <w:next w:val="Normal"/>
+    <w:autoRedefine/>
+    <w:uiPriority w:val="39"/>
+    <w:unhideWhenUsed/>
+    <w:rsid w:val="002F6DCF"/>
+    <w:pPr>
+      <w:ind w:left="1440"/>
+    </w:pPr>
+    <w:rPr>
+      <w:sz w:val="18"/>
+      <w:szCs w:val="18"/>
+    </w:rPr>
+  </w:style>
+  <w:style w:type="paragraph" w:styleId="TOC8">
+    <w:name w:val="toc 8"/>
+    <w:basedOn w:val="Normal"/>
+    <w:next w:val="Normal"/>
+    <w:autoRedefine/>
+    <w:uiPriority w:val="39"/>
+    <w:unhideWhenUsed/>
+    <w:rsid w:val="002F6DCF"/>
+    <w:pPr>
+      <w:ind w:left="1680"/>
+    </w:pPr>
+    <w:rPr>
+      <w:sz w:val="18"/>
+      <w:szCs w:val="18"/>
+    </w:rPr>
+  </w:style>
+  <w:style w:type="paragraph" w:styleId="TOC9">
+    <w:name w:val="toc 9"/>
+    <w:basedOn w:val="Normal"/>
+    <w:next w:val="Normal"/>
+    <w:autoRedefine/>
+    <w:uiPriority w:val="39"/>
+    <w:unhideWhenUsed/>
+    <w:rsid w:val="002F6DCF"/>
+    <w:pPr>
+      <w:ind w:left="1920"/>
+    </w:pPr>
+    <w:rPr>
+      <w:sz w:val="18"/>
+      <w:szCs w:val="18"/>
+    </w:rPr>
+  </w:style>
   <w:style w:type="table" w:styleId="TableGrid">
     <w:name w:val="Table Grid"/>
     <w:basedOn w:val="TableNormal"/>
     <w:uiPriority w:val="59"/>
-    <w:rsid w:val="00B733F4"/>
+    <w:rsid w:val="002F6DCF"/>
     <w:pPr>
       <w:spacing w:after="0" w:line="240" w:lineRule="auto"/>
     </w:pPr>
@@ -4278,6 +3883,25 @@
       </w:tblBorders>
     </w:tblPr>
   </w:style>
+  <w:style w:type="character" w:styleId="BookTitle">
+    <w:name w:val="Book Title"/>
+    <w:aliases w:val="Chapter Title"/>
+    <w:basedOn w:val="DefaultParagraphFont"/>
+    <w:uiPriority w:val="33"/>
+    <w:qFormat/>
+    <w:rsid w:val="002F6DCF"/>
+    <w:rPr>
+      <w:rFonts w:ascii="Times New Roman" w:hAnsi="Times New Roman"/>
+      <w:b/>
+      <w:bCs/>
+      <w:i w:val="0"/>
+      <w:iCs/>
+      <w:spacing w:val="5"/>
+      <w:sz w:val="40"/>
+      <w:bdr w:val="none" w:sz="0" w:space="0" w:color="auto"/>
+      <w:shd w:val="clear" w:color="auto" w:fill="auto"/>
+    </w:rPr>
+  </w:style>
   <w:style w:type="paragraph" w:styleId="BalloonText">
     <w:name w:val="Balloon Text"/>
     <w:basedOn w:val="Normal"/>
@@ -4285,28 +3909,188 @@
     <w:uiPriority w:val="99"/>
     <w:semiHidden/>
     <w:unhideWhenUsed/>
-    <w:rsid w:val="005F572E"/>
-    <w:pPr>
-      <w:spacing w:after="0" w:line="240" w:lineRule="auto"/>
-    </w:pPr>
+    <w:rsid w:val="002F6DCF"/>
     <w:rPr>
-      <w:rFonts w:ascii="Segoe UI" w:hAnsi="Segoe UI" w:cs="Segoe UI"/>
+      <w:rFonts w:ascii="Tahoma" w:hAnsi="Tahoma" w:cs="Tahoma"/>
+      <w:sz w:val="16"/>
+      <w:szCs w:val="16"/>
+    </w:rPr>
+  </w:style>
+  <w:style w:type="character" w:customStyle="1" w:styleId="BalloonTextChar">
+    <w:name w:val="Balloon Text Char"/>
+    <w:link w:val="BalloonText"/>
+    <w:uiPriority w:val="99"/>
+    <w:semiHidden/>
+    <w:rsid w:val="002F6DCF"/>
+    <w:rPr>
+      <w:rFonts w:ascii="Tahoma" w:hAnsi="Tahoma" w:cs="Tahoma"/>
+      <w:sz w:val="16"/>
+      <w:szCs w:val="16"/>
+    </w:rPr>
+  </w:style>
+  <w:style w:type="paragraph" w:styleId="Caption">
+    <w:name w:val="caption"/>
+    <w:basedOn w:val="Normal"/>
+    <w:next w:val="Normal"/>
+    <w:uiPriority w:val="35"/>
+    <w:unhideWhenUsed/>
+    <w:qFormat/>
+    <w:rsid w:val="002F6DCF"/>
+    <w:rPr>
+      <w:b/>
+      <w:bCs/>
+      <w:color w:val="4F81BD"/>
       <w:sz w:val="18"/>
       <w:szCs w:val="18"/>
     </w:rPr>
   </w:style>
-  <w:style w:type="character" w:customStyle="1" w:styleId="BalloonTextChar">
-    <w:name w:val="Balloon Text Char"/>
-    <w:basedOn w:val="DefaultParagraphFont"/>
-    <w:link w:val="BalloonText"/>
+  <w:style w:type="paragraph" w:styleId="DocumentMap">
+    <w:name w:val="Document Map"/>
+    <w:basedOn w:val="Normal"/>
+    <w:link w:val="DocumentMapChar"/>
     <w:uiPriority w:val="99"/>
     <w:semiHidden/>
-    <w:rsid w:val="005F572E"/>
+    <w:unhideWhenUsed/>
+    <w:rsid w:val="002F6DCF"/>
     <w:rPr>
-      <w:rFonts w:ascii="Segoe UI" w:hAnsi="Segoe UI" w:cs="Segoe UI"/>
-      <w:sz w:val="18"/>
-      <w:szCs w:val="18"/>
+      <w:rFonts w:ascii="Tahoma" w:hAnsi="Tahoma" w:cs="Tahoma"/>
+      <w:sz w:val="16"/>
+      <w:szCs w:val="16"/>
     </w:rPr>
+  </w:style>
+  <w:style w:type="character" w:customStyle="1" w:styleId="DocumentMapChar">
+    <w:name w:val="Document Map Char"/>
+    <w:link w:val="DocumentMap"/>
+    <w:uiPriority w:val="99"/>
+    <w:semiHidden/>
+    <w:rsid w:val="002F6DCF"/>
+    <w:rPr>
+      <w:rFonts w:ascii="Tahoma" w:hAnsi="Tahoma" w:cs="Tahoma"/>
+      <w:sz w:val="16"/>
+      <w:szCs w:val="16"/>
+    </w:rPr>
+  </w:style>
+  <w:style w:type="character" w:styleId="PlaceholderText">
+    <w:name w:val="Placeholder Text"/>
+    <w:uiPriority w:val="99"/>
+    <w:semiHidden/>
+    <w:rsid w:val="002F6DCF"/>
+    <w:rPr>
+      <w:color w:val="808080"/>
+    </w:rPr>
+  </w:style>
+  <w:style w:type="character" w:styleId="CommentReference">
+    <w:name w:val="annotation reference"/>
+    <w:uiPriority w:val="99"/>
+    <w:semiHidden/>
+    <w:unhideWhenUsed/>
+    <w:rsid w:val="002F6DCF"/>
+    <w:rPr>
+      <w:sz w:val="16"/>
+      <w:szCs w:val="16"/>
+    </w:rPr>
+  </w:style>
+  <w:style w:type="paragraph" w:styleId="CommentText">
+    <w:name w:val="annotation text"/>
+    <w:basedOn w:val="Normal"/>
+    <w:link w:val="CommentTextChar"/>
+    <w:uiPriority w:val="99"/>
+    <w:semiHidden/>
+    <w:unhideWhenUsed/>
+    <w:rsid w:val="002F6DCF"/>
+    <w:rPr>
+      <w:sz w:val="20"/>
+      <w:szCs w:val="20"/>
+    </w:rPr>
+  </w:style>
+  <w:style w:type="character" w:customStyle="1" w:styleId="CommentTextChar">
+    <w:name w:val="Comment Text Char"/>
+    <w:basedOn w:val="DefaultParagraphFont"/>
+    <w:link w:val="CommentText"/>
+    <w:uiPriority w:val="99"/>
+    <w:semiHidden/>
+    <w:rsid w:val="002F6DCF"/>
+    <w:rPr>
+      <w:rFonts w:ascii="Times New Roman" w:hAnsi="Times New Roman"/>
+      <w:sz w:val="20"/>
+      <w:szCs w:val="20"/>
+    </w:rPr>
+  </w:style>
+  <w:style w:type="paragraph" w:styleId="CommentSubject">
+    <w:name w:val="annotation subject"/>
+    <w:basedOn w:val="CommentText"/>
+    <w:next w:val="CommentText"/>
+    <w:link w:val="CommentSubjectChar"/>
+    <w:uiPriority w:val="99"/>
+    <w:semiHidden/>
+    <w:unhideWhenUsed/>
+    <w:rsid w:val="002F6DCF"/>
+    <w:rPr>
+      <w:b/>
+      <w:bCs/>
+    </w:rPr>
+  </w:style>
+  <w:style w:type="character" w:customStyle="1" w:styleId="CommentSubjectChar">
+    <w:name w:val="Comment Subject Char"/>
+    <w:link w:val="CommentSubject"/>
+    <w:uiPriority w:val="99"/>
+    <w:semiHidden/>
+    <w:rsid w:val="002F6DCF"/>
+    <w:rPr>
+      <w:rFonts w:ascii="Times New Roman" w:hAnsi="Times New Roman"/>
+      <w:b/>
+      <w:bCs/>
+      <w:sz w:val="20"/>
+      <w:szCs w:val="20"/>
+    </w:rPr>
+  </w:style>
+  <w:style w:type="character" w:styleId="FollowedHyperlink">
+    <w:name w:val="FollowedHyperlink"/>
+    <w:basedOn w:val="DefaultParagraphFont"/>
+    <w:uiPriority w:val="99"/>
+    <w:semiHidden/>
+    <w:unhideWhenUsed/>
+    <w:rsid w:val="002F6DCF"/>
+    <w:rPr>
+      <w:color w:val="954F72" w:themeColor="followedHyperlink"/>
+      <w:u w:val="single"/>
+    </w:rPr>
+  </w:style>
+  <w:style w:type="paragraph" w:customStyle="1" w:styleId="p1">
+    <w:name w:val="p1"/>
+    <w:basedOn w:val="Normal"/>
+    <w:rsid w:val="002F6DCF"/>
+    <w:pPr>
+      <w:shd w:val="clear" w:color="auto" w:fill="FFFFFF"/>
+    </w:pPr>
+    <w:rPr>
+      <w:rFonts w:ascii="Menlo" w:hAnsi="Menlo" w:cs="Menlo"/>
+      <w:color w:val="000000"/>
+      <w:sz w:val="17"/>
+      <w:szCs w:val="17"/>
+    </w:rPr>
+  </w:style>
+  <w:style w:type="character" w:customStyle="1" w:styleId="s1">
+    <w:name w:val="s1"/>
+    <w:basedOn w:val="DefaultParagraphFont"/>
+    <w:rsid w:val="002F6DCF"/>
+  </w:style>
+  <w:style w:type="paragraph" w:customStyle="1" w:styleId="Exercise">
+    <w:name w:val="Exercise"/>
+    <w:basedOn w:val="Heading2"/>
+    <w:qFormat/>
+    <w:rsid w:val="00AA5E5F"/>
+    <w:pPr>
+      <w:numPr>
+        <w:numId w:val="3"/>
+      </w:numPr>
+      <w:ind w:left="0"/>
+    </w:pPr>
+  </w:style>
+  <w:style w:type="character" w:customStyle="1" w:styleId="apple-converted-space">
+    <w:name w:val="apple-converted-space"/>
+    <w:basedOn w:val="DefaultParagraphFont"/>
+    <w:rsid w:val="002F6DCF"/>
   </w:style>
 </w:styles>
 </file>
@@ -4570,4 +4354,16 @@
     </a:ext>
   </a:extLst>
 </a:theme>
+</file>
+
+<file path=customXml/item1.xml><?xml version="1.0" encoding="utf-8"?>
+<b:Sources xmlns:b="http://schemas.openxmlformats.org/officeDocument/2006/bibliography" xmlns="http://schemas.openxmlformats.org/officeDocument/2006/bibliography" SelectedStyle="/APA.XSL" StyleName="APA"/>
+</file>
+
+<file path=customXml/itemProps1.xml><?xml version="1.0" encoding="utf-8"?>
+<ds:datastoreItem xmlns:ds="http://schemas.openxmlformats.org/officeDocument/2006/customXml" ds:itemID="{B44C5BF3-8CA0-4216-A7EE-E8279065E37F}">
+  <ds:schemaRefs>
+    <ds:schemaRef ds:uri="http://schemas.openxmlformats.org/officeDocument/2006/bibliography"/>
+  </ds:schemaRefs>
+</ds:datastoreItem>
 </file>
--- a/labmanual/English/WW101-AnswerKey.docx
+++ b/labmanual/English/WW101-AnswerKey.docx
@@ -1,6 +1,6 @@
 
 <file path=word/document.xml><?xml version="1.0" encoding="utf-8"?>
-<w:document xmlns:wpc="http://schemas.microsoft.com/office/word/2010/wordprocessingCanvas" xmlns:cx="http://schemas.microsoft.com/office/drawing/2014/chartex" xmlns:cx1="http://schemas.microsoft.com/office/drawing/2015/9/8/chartex" xmlns:cx2="http://schemas.microsoft.com/office/drawing/2015/10/21/chartex" xmlns:cx3="http://schemas.microsoft.com/office/drawing/2016/5/9/chartex" xmlns:cx4="http://schemas.microsoft.com/office/drawing/2016/5/10/chartex" xmlns:cx5="http://schemas.microsoft.com/office/drawing/2016/5/11/chartex" xmlns:cx6="http://schemas.microsoft.com/office/drawing/2016/5/12/chartex" xmlns:cx7="http://schemas.microsoft.com/office/drawing/2016/5/13/chartex" xmlns:cx8="http://schemas.microsoft.com/office/drawing/2016/5/14/chartex" xmlns:mc="http://schemas.openxmlformats.org/markup-compatibility/2006" xmlns:aink="http://schemas.microsoft.com/office/drawing/2016/ink" xmlns:am3d="http://schemas.microsoft.com/office/drawing/2017/model3d" xmlns:o="urn:schemas-microsoft-com:office:office" xmlns:r="http://schemas.openxmlformats.org/officeDocument/2006/relationships" xmlns:m="http://schemas.openxmlformats.org/officeDocument/2006/math" xmlns:v="urn:schemas-microsoft-com:vml" xmlns:wp14="http://schemas.microsoft.com/office/word/2010/wordprocessingDrawing" xmlns:wp="http://schemas.openxmlformats.org/drawingml/2006/wordprocessingDrawing" xmlns:w10="urn:schemas-microsoft-com:office:word" xmlns:w="http://schemas.openxmlformats.org/wordprocessingml/2006/main" xmlns:w14="http://schemas.microsoft.com/office/word/2010/wordml" xmlns:w15="http://schemas.microsoft.com/office/word/2012/wordml" xmlns:w16se="http://schemas.microsoft.com/office/word/2015/wordml/symex" xmlns:wpg="http://schemas.microsoft.com/office/word/2010/wordprocessingGroup" xmlns:wpi="http://schemas.microsoft.com/office/word/2010/wordprocessingInk" xmlns:wne="http://schemas.microsoft.com/office/word/2006/wordml" xmlns:wps="http://schemas.microsoft.com/office/word/2010/wordprocessingShape" mc:Ignorable="w14 w15 w16se wp14">
+<w:document xmlns:wpc="http://schemas.microsoft.com/office/word/2010/wordprocessingCanvas" xmlns:cx="http://schemas.microsoft.com/office/drawing/2014/chartex" xmlns:cx1="http://schemas.microsoft.com/office/drawing/2015/9/8/chartex" xmlns:cx2="http://schemas.microsoft.com/office/drawing/2015/10/21/chartex" xmlns:cx3="http://schemas.microsoft.com/office/drawing/2016/5/9/chartex" xmlns:cx4="http://schemas.microsoft.com/office/drawing/2016/5/10/chartex" xmlns:cx5="http://schemas.microsoft.com/office/drawing/2016/5/11/chartex" xmlns:cx6="http://schemas.microsoft.com/office/drawing/2016/5/12/chartex" xmlns:cx7="http://schemas.microsoft.com/office/drawing/2016/5/13/chartex" xmlns:cx8="http://schemas.microsoft.com/office/drawing/2016/5/14/chartex" xmlns:mc="http://schemas.openxmlformats.org/markup-compatibility/2006" xmlns:aink="http://schemas.microsoft.com/office/drawing/2016/ink" xmlns:am3d="http://schemas.microsoft.com/office/drawing/2017/model3d" xmlns:o="urn:schemas-microsoft-com:office:office" xmlns:r="http://schemas.openxmlformats.org/officeDocument/2006/relationships" xmlns:m="http://schemas.openxmlformats.org/officeDocument/2006/math" xmlns:v="urn:schemas-microsoft-com:vml" xmlns:wp14="http://schemas.microsoft.com/office/word/2010/wordprocessingDrawing" xmlns:wp="http://schemas.openxmlformats.org/drawingml/2006/wordprocessingDrawing" xmlns:w10="urn:schemas-microsoft-com:office:word" xmlns:w="http://schemas.openxmlformats.org/wordprocessingml/2006/main" xmlns:w14="http://schemas.microsoft.com/office/word/2010/wordml" xmlns:w15="http://schemas.microsoft.com/office/word/2012/wordml" xmlns:w16cid="http://schemas.microsoft.com/office/word/2016/wordml/cid" xmlns:w16se="http://schemas.microsoft.com/office/word/2015/wordml/symex" xmlns:wpg="http://schemas.microsoft.com/office/word/2010/wordprocessingGroup" xmlns:wpi="http://schemas.microsoft.com/office/word/2010/wordprocessingInk" xmlns:wne="http://schemas.microsoft.com/office/word/2006/wordml" xmlns:wps="http://schemas.microsoft.com/office/word/2010/wordprocessingShape" mc:Ignorable="w14 w15 w16se w16cid wp14">
   <w:body>
     <w:p>
       <w:pPr>
@@ -13,8 +13,6 @@
           <w:szCs w:val="28"/>
         </w:rPr>
       </w:pPr>
-      <w:bookmarkStart w:id="0" w:name="_GoBack"/>
-      <w:bookmarkEnd w:id="0"/>
       <w:r>
         <w:rPr>
           <w:rStyle w:val="BookTitle"/>
@@ -33,6 +31,8 @@
       <w:r>
         <w:t>Chapter 02</w:t>
       </w:r>
+      <w:bookmarkStart w:id="0" w:name="_GoBack"/>
+      <w:bookmarkEnd w:id="0"/>
     </w:p>
     <w:p>
       <w:pPr>
@@ -59,7 +59,13 @@
       </w:r>
       <w:proofErr w:type="spellEnd"/>
       <w:r>
-        <w:t xml:space="preserve"> says that WICED_LED1 connects to WICED_GPIO_7, Arduino header D10, and WICED_PWM_2. Explain how this mapping was determined. You will need to refer to </w:t>
+        <w:t xml:space="preserve"> says that WICE</w:t>
+      </w:r>
+      <w:r>
+        <w:t>D_LED1 connects to WICED_GPIO_12, Arduino header D5, and WICED_PWM_3</w:t>
+      </w:r>
+      <w:r>
+        <w:t xml:space="preserve">. Explain how this mapping was determined. You will need to refer to </w:t>
       </w:r>
       <w:proofErr w:type="spellStart"/>
       <w:r>
@@ -91,7 +97,10 @@
       </w:r>
       <w:proofErr w:type="spellEnd"/>
       <w:r>
-        <w:t xml:space="preserve"> line 383, WICED_LED1 is mapped to WICED_GPIO_7</w:t>
+        <w:t xml:space="preserve"> line 383, WICE</w:t>
+      </w:r>
+      <w:r>
+        <w:t>D_LED1 is mapped to WICED_GPIO_12</w:t>
       </w:r>
     </w:p>
     <w:p>
@@ -107,7 +116,7 @@
       </w:r>
       <w:proofErr w:type="spellEnd"/>
       <w:r>
-        <w:t xml:space="preserve"> line 48, WICED_GPIO_7 is assigned to PIN_GPIO_11</w:t>
+        <w:t xml:space="preserve"> line 53, WICED_GPIO_12 is assigned to PIN_GPIO_16</w:t>
       </w:r>
     </w:p>
     <w:p>
@@ -123,7 +132,7 @@
       </w:r>
       <w:proofErr w:type="spellEnd"/>
       <w:r>
-        <w:t xml:space="preserve"> line 119, PIN_GPIO_11 is assigned to WICED_PWM_2</w:t>
+        <w:t xml:space="preserve"> line 120, PIN_GPIO_16 is assigned to WICED_PWM_3</w:t>
       </w:r>
     </w:p>
     <w:p>
@@ -131,7 +140,10 @@
         <w:ind w:left="720"/>
       </w:pPr>
       <w:r>
-        <w:t>From the schematic page 9, GPIO_11 connects to D10</w:t>
+        <w:t xml:space="preserve">From the schematic page </w:t>
+      </w:r>
+      <w:r>
+        <w:t>9, GPIO_16 connects to D5</w:t>
       </w:r>
     </w:p>
     <w:p>
@@ -206,7 +218,10 @@
       </w:r>
       <w:proofErr w:type="spellEnd"/>
       <w:r>
-        <w:t>, line 360.</w:t>
+        <w:t>, line 383</w:t>
+      </w:r>
+      <w:r>
+        <w:t>.</w:t>
       </w:r>
     </w:p>
     <w:p>
@@ -231,7 +246,10 @@
       </w:r>
       <w:proofErr w:type="spellEnd"/>
       <w:r>
-        <w:t>, line 333.</w:t>
+        <w:t>, line 32</w:t>
+      </w:r>
+      <w:r>
+        <w:t>3.</w:t>
       </w:r>
     </w:p>
     <w:p>
@@ -1449,7 +1467,7 @@
 </file>
 
 <file path=word/endnotes.xml><?xml version="1.0" encoding="utf-8"?>
-<w:endnotes xmlns:wpc="http://schemas.microsoft.com/office/word/2010/wordprocessingCanvas" xmlns:cx="http://schemas.microsoft.com/office/drawing/2014/chartex" xmlns:cx1="http://schemas.microsoft.com/office/drawing/2015/9/8/chartex" xmlns:cx2="http://schemas.microsoft.com/office/drawing/2015/10/21/chartex" xmlns:cx3="http://schemas.microsoft.com/office/drawing/2016/5/9/chartex" xmlns:cx4="http://schemas.microsoft.com/office/drawing/2016/5/10/chartex" xmlns:cx5="http://schemas.microsoft.com/office/drawing/2016/5/11/chartex" xmlns:cx6="http://schemas.microsoft.com/office/drawing/2016/5/12/chartex" xmlns:cx7="http://schemas.microsoft.com/office/drawing/2016/5/13/chartex" xmlns:cx8="http://schemas.microsoft.com/office/drawing/2016/5/14/chartex" xmlns:mc="http://schemas.openxmlformats.org/markup-compatibility/2006" xmlns:aink="http://schemas.microsoft.com/office/drawing/2016/ink" xmlns:am3d="http://schemas.microsoft.com/office/drawing/2017/model3d" xmlns:o="urn:schemas-microsoft-com:office:office" xmlns:r="http://schemas.openxmlformats.org/officeDocument/2006/relationships" xmlns:m="http://schemas.openxmlformats.org/officeDocument/2006/math" xmlns:v="urn:schemas-microsoft-com:vml" xmlns:wp14="http://schemas.microsoft.com/office/word/2010/wordprocessingDrawing" xmlns:wp="http://schemas.openxmlformats.org/drawingml/2006/wordprocessingDrawing" xmlns:w10="urn:schemas-microsoft-com:office:word" xmlns:w="http://schemas.openxmlformats.org/wordprocessingml/2006/main" xmlns:w14="http://schemas.microsoft.com/office/word/2010/wordml" xmlns:w15="http://schemas.microsoft.com/office/word/2012/wordml" xmlns:w16se="http://schemas.microsoft.com/office/word/2015/wordml/symex" xmlns:wpg="http://schemas.microsoft.com/office/word/2010/wordprocessingGroup" xmlns:wpi="http://schemas.microsoft.com/office/word/2010/wordprocessingInk" xmlns:wne="http://schemas.microsoft.com/office/word/2006/wordml" xmlns:wps="http://schemas.microsoft.com/office/word/2010/wordprocessingShape" mc:Ignorable="w14 w15 w16se wp14">
+<w:endnotes xmlns:wpc="http://schemas.microsoft.com/office/word/2010/wordprocessingCanvas" xmlns:cx="http://schemas.microsoft.com/office/drawing/2014/chartex" xmlns:cx1="http://schemas.microsoft.com/office/drawing/2015/9/8/chartex" xmlns:cx2="http://schemas.microsoft.com/office/drawing/2015/10/21/chartex" xmlns:cx3="http://schemas.microsoft.com/office/drawing/2016/5/9/chartex" xmlns:cx4="http://schemas.microsoft.com/office/drawing/2016/5/10/chartex" xmlns:cx5="http://schemas.microsoft.com/office/drawing/2016/5/11/chartex" xmlns:cx6="http://schemas.microsoft.com/office/drawing/2016/5/12/chartex" xmlns:cx7="http://schemas.microsoft.com/office/drawing/2016/5/13/chartex" xmlns:cx8="http://schemas.microsoft.com/office/drawing/2016/5/14/chartex" xmlns:mc="http://schemas.openxmlformats.org/markup-compatibility/2006" xmlns:aink="http://schemas.microsoft.com/office/drawing/2016/ink" xmlns:am3d="http://schemas.microsoft.com/office/drawing/2017/model3d" xmlns:o="urn:schemas-microsoft-com:office:office" xmlns:r="http://schemas.openxmlformats.org/officeDocument/2006/relationships" xmlns:m="http://schemas.openxmlformats.org/officeDocument/2006/math" xmlns:v="urn:schemas-microsoft-com:vml" xmlns:wp14="http://schemas.microsoft.com/office/word/2010/wordprocessingDrawing" xmlns:wp="http://schemas.openxmlformats.org/drawingml/2006/wordprocessingDrawing" xmlns:w10="urn:schemas-microsoft-com:office:word" xmlns:w="http://schemas.openxmlformats.org/wordprocessingml/2006/main" xmlns:w14="http://schemas.microsoft.com/office/word/2010/wordml" xmlns:w15="http://schemas.microsoft.com/office/word/2012/wordml" xmlns:w16cid="http://schemas.microsoft.com/office/word/2016/wordml/cid" xmlns:w16se="http://schemas.microsoft.com/office/word/2015/wordml/symex" xmlns:wpg="http://schemas.microsoft.com/office/word/2010/wordprocessingGroup" xmlns:wpi="http://schemas.microsoft.com/office/word/2010/wordprocessingInk" xmlns:wne="http://schemas.microsoft.com/office/word/2006/wordml" xmlns:wps="http://schemas.microsoft.com/office/word/2010/wordprocessingShape" mc:Ignorable="w14 w15 w16se w16cid wp14">
   <w:endnote w:type="separator" w:id="-1">
     <w:p>
       <w:r>
@@ -1468,7 +1486,7 @@
 </file>
 
 <file path=word/footer1.xml><?xml version="1.0" encoding="utf-8"?>
-<w:ftr xmlns:wpc="http://schemas.microsoft.com/office/word/2010/wordprocessingCanvas" xmlns:cx="http://schemas.microsoft.com/office/drawing/2014/chartex" xmlns:cx1="http://schemas.microsoft.com/office/drawing/2015/9/8/chartex" xmlns:cx2="http://schemas.microsoft.com/office/drawing/2015/10/21/chartex" xmlns:cx3="http://schemas.microsoft.com/office/drawing/2016/5/9/chartex" xmlns:cx4="http://schemas.microsoft.com/office/drawing/2016/5/10/chartex" xmlns:cx5="http://schemas.microsoft.com/office/drawing/2016/5/11/chartex" xmlns:cx6="http://schemas.microsoft.com/office/drawing/2016/5/12/chartex" xmlns:cx7="http://schemas.microsoft.com/office/drawing/2016/5/13/chartex" xmlns:cx8="http://schemas.microsoft.com/office/drawing/2016/5/14/chartex" xmlns:mc="http://schemas.openxmlformats.org/markup-compatibility/2006" xmlns:aink="http://schemas.microsoft.com/office/drawing/2016/ink" xmlns:am3d="http://schemas.microsoft.com/office/drawing/2017/model3d" xmlns:o="urn:schemas-microsoft-com:office:office" xmlns:r="http://schemas.openxmlformats.org/officeDocument/2006/relationships" xmlns:m="http://schemas.openxmlformats.org/officeDocument/2006/math" xmlns:v="urn:schemas-microsoft-com:vml" xmlns:wp14="http://schemas.microsoft.com/office/word/2010/wordprocessingDrawing" xmlns:wp="http://schemas.openxmlformats.org/drawingml/2006/wordprocessingDrawing" xmlns:w10="urn:schemas-microsoft-com:office:word" xmlns:w="http://schemas.openxmlformats.org/wordprocessingml/2006/main" xmlns:w14="http://schemas.microsoft.com/office/word/2010/wordml" xmlns:w15="http://schemas.microsoft.com/office/word/2012/wordml" xmlns:w16se="http://schemas.microsoft.com/office/word/2015/wordml/symex" xmlns:wpg="http://schemas.microsoft.com/office/word/2010/wordprocessingGroup" xmlns:wpi="http://schemas.microsoft.com/office/word/2010/wordprocessingInk" xmlns:wne="http://schemas.microsoft.com/office/word/2006/wordml" xmlns:wps="http://schemas.microsoft.com/office/word/2010/wordprocessingShape" mc:Ignorable="w14 w15 w16se wp14">
+<w:ftr xmlns:wpc="http://schemas.microsoft.com/office/word/2010/wordprocessingCanvas" xmlns:cx="http://schemas.microsoft.com/office/drawing/2014/chartex" xmlns:cx1="http://schemas.microsoft.com/office/drawing/2015/9/8/chartex" xmlns:cx2="http://schemas.microsoft.com/office/drawing/2015/10/21/chartex" xmlns:cx3="http://schemas.microsoft.com/office/drawing/2016/5/9/chartex" xmlns:cx4="http://schemas.microsoft.com/office/drawing/2016/5/10/chartex" xmlns:cx5="http://schemas.microsoft.com/office/drawing/2016/5/11/chartex" xmlns:cx6="http://schemas.microsoft.com/office/drawing/2016/5/12/chartex" xmlns:cx7="http://schemas.microsoft.com/office/drawing/2016/5/13/chartex" xmlns:cx8="http://schemas.microsoft.com/office/drawing/2016/5/14/chartex" xmlns:mc="http://schemas.openxmlformats.org/markup-compatibility/2006" xmlns:aink="http://schemas.microsoft.com/office/drawing/2016/ink" xmlns:am3d="http://schemas.microsoft.com/office/drawing/2017/model3d" xmlns:o="urn:schemas-microsoft-com:office:office" xmlns:r="http://schemas.openxmlformats.org/officeDocument/2006/relationships" xmlns:m="http://schemas.openxmlformats.org/officeDocument/2006/math" xmlns:v="urn:schemas-microsoft-com:vml" xmlns:wp14="http://schemas.microsoft.com/office/word/2010/wordprocessingDrawing" xmlns:wp="http://schemas.openxmlformats.org/drawingml/2006/wordprocessingDrawing" xmlns:w10="urn:schemas-microsoft-com:office:word" xmlns:w="http://schemas.openxmlformats.org/wordprocessingml/2006/main" xmlns:w14="http://schemas.microsoft.com/office/word/2010/wordml" xmlns:w15="http://schemas.microsoft.com/office/word/2012/wordml" xmlns:w16cid="http://schemas.microsoft.com/office/word/2016/wordml/cid" xmlns:w16se="http://schemas.microsoft.com/office/word/2015/wordml/symex" xmlns:wpg="http://schemas.microsoft.com/office/word/2010/wordprocessingGroup" xmlns:wpi="http://schemas.microsoft.com/office/word/2010/wordprocessingInk" xmlns:wne="http://schemas.microsoft.com/office/word/2006/wordml" xmlns:wps="http://schemas.microsoft.com/office/word/2010/wordprocessingShape" mc:Ignorable="w14 w15 w16se w16cid wp14">
   <w:sdt>
     <w:sdtPr>
       <w:id w:val="-2068479625"/>
@@ -1511,8 +1529,6 @@
             </w:r>
             <w:r>
               <w:tab/>
-            </w:r>
-            <w:r>
               <w:t xml:space="preserve">Page </w:t>
             </w:r>
             <w:r>
@@ -1528,7 +1544,7 @@
               <w:rPr>
                 <w:noProof/>
               </w:rPr>
-              <w:t>1</w:t>
+              <w:t>2</w:t>
             </w:r>
             <w:r>
               <w:fldChar w:fldCharType="end"/>
@@ -1571,7 +1587,7 @@
 </file>
 
 <file path=word/footnotes.xml><?xml version="1.0" encoding="utf-8"?>
-<w:footnotes xmlns:wpc="http://schemas.microsoft.com/office/word/2010/wordprocessingCanvas" xmlns:cx="http://schemas.microsoft.com/office/drawing/2014/chartex" xmlns:cx1="http://schemas.microsoft.com/office/drawing/2015/9/8/chartex" xmlns:cx2="http://schemas.microsoft.com/office/drawing/2015/10/21/chartex" xmlns:cx3="http://schemas.microsoft.com/office/drawing/2016/5/9/chartex" xmlns:cx4="http://schemas.microsoft.com/office/drawing/2016/5/10/chartex" xmlns:cx5="http://schemas.microsoft.com/office/drawing/2016/5/11/chartex" xmlns:cx6="http://schemas.microsoft.com/office/drawing/2016/5/12/chartex" xmlns:cx7="http://schemas.microsoft.com/office/drawing/2016/5/13/chartex" xmlns:cx8="http://schemas.microsoft.com/office/drawing/2016/5/14/chartex" xmlns:mc="http://schemas.openxmlformats.org/markup-compatibility/2006" xmlns:aink="http://schemas.microsoft.com/office/drawing/2016/ink" xmlns:am3d="http://schemas.microsoft.com/office/drawing/2017/model3d" xmlns:o="urn:schemas-microsoft-com:office:office" xmlns:r="http://schemas.openxmlformats.org/officeDocument/2006/relationships" xmlns:m="http://schemas.openxmlformats.org/officeDocument/2006/math" xmlns:v="urn:schemas-microsoft-com:vml" xmlns:wp14="http://schemas.microsoft.com/office/word/2010/wordprocessingDrawing" xmlns:wp="http://schemas.openxmlformats.org/drawingml/2006/wordprocessingDrawing" xmlns:w10="urn:schemas-microsoft-com:office:word" xmlns:w="http://schemas.openxmlformats.org/wordprocessingml/2006/main" xmlns:w14="http://schemas.microsoft.com/office/word/2010/wordml" xmlns:w15="http://schemas.microsoft.com/office/word/2012/wordml" xmlns:w16se="http://schemas.microsoft.com/office/word/2015/wordml/symex" xmlns:wpg="http://schemas.microsoft.com/office/word/2010/wordprocessingGroup" xmlns:wpi="http://schemas.microsoft.com/office/word/2010/wordprocessingInk" xmlns:wne="http://schemas.microsoft.com/office/word/2006/wordml" xmlns:wps="http://schemas.microsoft.com/office/word/2010/wordprocessingShape" mc:Ignorable="w14 w15 w16se wp14">
+<w:footnotes xmlns:wpc="http://schemas.microsoft.com/office/word/2010/wordprocessingCanvas" xmlns:cx="http://schemas.microsoft.com/office/drawing/2014/chartex" xmlns:cx1="http://schemas.microsoft.com/office/drawing/2015/9/8/chartex" xmlns:cx2="http://schemas.microsoft.com/office/drawing/2015/10/21/chartex" xmlns:cx3="http://schemas.microsoft.com/office/drawing/2016/5/9/chartex" xmlns:cx4="http://schemas.microsoft.com/office/drawing/2016/5/10/chartex" xmlns:cx5="http://schemas.microsoft.com/office/drawing/2016/5/11/chartex" xmlns:cx6="http://schemas.microsoft.com/office/drawing/2016/5/12/chartex" xmlns:cx7="http://schemas.microsoft.com/office/drawing/2016/5/13/chartex" xmlns:cx8="http://schemas.microsoft.com/office/drawing/2016/5/14/chartex" xmlns:mc="http://schemas.openxmlformats.org/markup-compatibility/2006" xmlns:aink="http://schemas.microsoft.com/office/drawing/2016/ink" xmlns:am3d="http://schemas.microsoft.com/office/drawing/2017/model3d" xmlns:o="urn:schemas-microsoft-com:office:office" xmlns:r="http://schemas.openxmlformats.org/officeDocument/2006/relationships" xmlns:m="http://schemas.openxmlformats.org/officeDocument/2006/math" xmlns:v="urn:schemas-microsoft-com:vml" xmlns:wp14="http://schemas.microsoft.com/office/word/2010/wordprocessingDrawing" xmlns:wp="http://schemas.openxmlformats.org/drawingml/2006/wordprocessingDrawing" xmlns:w10="urn:schemas-microsoft-com:office:word" xmlns:w="http://schemas.openxmlformats.org/wordprocessingml/2006/main" xmlns:w14="http://schemas.microsoft.com/office/word/2010/wordml" xmlns:w15="http://schemas.microsoft.com/office/word/2012/wordml" xmlns:w16cid="http://schemas.microsoft.com/office/word/2016/wordml/cid" xmlns:w16se="http://schemas.microsoft.com/office/word/2015/wordml/symex" xmlns:wpg="http://schemas.microsoft.com/office/word/2010/wordprocessingGroup" xmlns:wpi="http://schemas.microsoft.com/office/word/2010/wordprocessingInk" xmlns:wne="http://schemas.microsoft.com/office/word/2006/wordml" xmlns:wps="http://schemas.microsoft.com/office/word/2010/wordprocessingShape" mc:Ignorable="w14 w15 w16se w16cid wp14">
   <w:footnote w:type="separator" w:id="-1">
     <w:p>
       <w:r>
@@ -1590,7 +1606,7 @@
 </file>
 
 <file path=word/header1.xml><?xml version="1.0" encoding="utf-8"?>
-<w:hdr xmlns:wpc="http://schemas.microsoft.com/office/word/2010/wordprocessingCanvas" xmlns:cx="http://schemas.microsoft.com/office/drawing/2014/chartex" xmlns:cx1="http://schemas.microsoft.com/office/drawing/2015/9/8/chartex" xmlns:cx2="http://schemas.microsoft.com/office/drawing/2015/10/21/chartex" xmlns:cx3="http://schemas.microsoft.com/office/drawing/2016/5/9/chartex" xmlns:cx4="http://schemas.microsoft.com/office/drawing/2016/5/10/chartex" xmlns:cx5="http://schemas.microsoft.com/office/drawing/2016/5/11/chartex" xmlns:cx6="http://schemas.microsoft.com/office/drawing/2016/5/12/chartex" xmlns:cx7="http://schemas.microsoft.com/office/drawing/2016/5/13/chartex" xmlns:cx8="http://schemas.microsoft.com/office/drawing/2016/5/14/chartex" xmlns:mc="http://schemas.openxmlformats.org/markup-compatibility/2006" xmlns:aink="http://schemas.microsoft.com/office/drawing/2016/ink" xmlns:am3d="http://schemas.microsoft.com/office/drawing/2017/model3d" xmlns:o="urn:schemas-microsoft-com:office:office" xmlns:r="http://schemas.openxmlformats.org/officeDocument/2006/relationships" xmlns:m="http://schemas.openxmlformats.org/officeDocument/2006/math" xmlns:v="urn:schemas-microsoft-com:vml" xmlns:wp14="http://schemas.microsoft.com/office/word/2010/wordprocessingDrawing" xmlns:wp="http://schemas.openxmlformats.org/drawingml/2006/wordprocessingDrawing" xmlns:w10="urn:schemas-microsoft-com:office:word" xmlns:w="http://schemas.openxmlformats.org/wordprocessingml/2006/main" xmlns:w14="http://schemas.microsoft.com/office/word/2010/wordml" xmlns:w15="http://schemas.microsoft.com/office/word/2012/wordml" xmlns:w16se="http://schemas.microsoft.com/office/word/2015/wordml/symex" xmlns:wpg="http://schemas.microsoft.com/office/word/2010/wordprocessingGroup" xmlns:wpi="http://schemas.microsoft.com/office/word/2010/wordprocessingInk" xmlns:wne="http://schemas.microsoft.com/office/word/2006/wordml" xmlns:wps="http://schemas.microsoft.com/office/word/2010/wordprocessingShape" mc:Ignorable="w14 w15 w16se wp14">
+<w:hdr xmlns:wpc="http://schemas.microsoft.com/office/word/2010/wordprocessingCanvas" xmlns:cx="http://schemas.microsoft.com/office/drawing/2014/chartex" xmlns:cx1="http://schemas.microsoft.com/office/drawing/2015/9/8/chartex" xmlns:cx2="http://schemas.microsoft.com/office/drawing/2015/10/21/chartex" xmlns:cx3="http://schemas.microsoft.com/office/drawing/2016/5/9/chartex" xmlns:cx4="http://schemas.microsoft.com/office/drawing/2016/5/10/chartex" xmlns:cx5="http://schemas.microsoft.com/office/drawing/2016/5/11/chartex" xmlns:cx6="http://schemas.microsoft.com/office/drawing/2016/5/12/chartex" xmlns:cx7="http://schemas.microsoft.com/office/drawing/2016/5/13/chartex" xmlns:cx8="http://schemas.microsoft.com/office/drawing/2016/5/14/chartex" xmlns:mc="http://schemas.openxmlformats.org/markup-compatibility/2006" xmlns:aink="http://schemas.microsoft.com/office/drawing/2016/ink" xmlns:am3d="http://schemas.microsoft.com/office/drawing/2017/model3d" xmlns:o="urn:schemas-microsoft-com:office:office" xmlns:r="http://schemas.openxmlformats.org/officeDocument/2006/relationships" xmlns:m="http://schemas.openxmlformats.org/officeDocument/2006/math" xmlns:v="urn:schemas-microsoft-com:vml" xmlns:wp14="http://schemas.microsoft.com/office/word/2010/wordprocessingDrawing" xmlns:wp="http://schemas.openxmlformats.org/drawingml/2006/wordprocessingDrawing" xmlns:w10="urn:schemas-microsoft-com:office:word" xmlns:w="http://schemas.openxmlformats.org/wordprocessingml/2006/main" xmlns:w14="http://schemas.microsoft.com/office/word/2010/wordml" xmlns:w15="http://schemas.microsoft.com/office/word/2012/wordml" xmlns:w16cid="http://schemas.microsoft.com/office/word/2016/wordml/cid" xmlns:w16se="http://schemas.microsoft.com/office/word/2015/wordml/symex" xmlns:wpg="http://schemas.microsoft.com/office/word/2010/wordprocessingGroup" xmlns:wpi="http://schemas.microsoft.com/office/word/2010/wordprocessingInk" xmlns:wne="http://schemas.microsoft.com/office/word/2006/wordml" xmlns:wps="http://schemas.microsoft.com/office/word/2010/wordprocessingShape" mc:Ignorable="w14 w15 w16se w16cid wp14">
   <w:p>
     <w:pPr>
       <w:pStyle w:val="Header"/>
@@ -1652,7 +1668,7 @@
 </file>
 
 <file path=word/numbering.xml><?xml version="1.0" encoding="utf-8"?>
-<w:numbering xmlns:wpc="http://schemas.microsoft.com/office/word/2010/wordprocessingCanvas" xmlns:cx="http://schemas.microsoft.com/office/drawing/2014/chartex" xmlns:cx1="http://schemas.microsoft.com/office/drawing/2015/9/8/chartex" xmlns:cx2="http://schemas.microsoft.com/office/drawing/2015/10/21/chartex" xmlns:cx3="http://schemas.microsoft.com/office/drawing/2016/5/9/chartex" xmlns:cx4="http://schemas.microsoft.com/office/drawing/2016/5/10/chartex" xmlns:cx5="http://schemas.microsoft.com/office/drawing/2016/5/11/chartex" xmlns:cx6="http://schemas.microsoft.com/office/drawing/2016/5/12/chartex" xmlns:cx7="http://schemas.microsoft.com/office/drawing/2016/5/13/chartex" xmlns:cx8="http://schemas.microsoft.com/office/drawing/2016/5/14/chartex" xmlns:mc="http://schemas.openxmlformats.org/markup-compatibility/2006" xmlns:aink="http://schemas.microsoft.com/office/drawing/2016/ink" xmlns:am3d="http://schemas.microsoft.com/office/drawing/2017/model3d" xmlns:o="urn:schemas-microsoft-com:office:office" xmlns:r="http://schemas.openxmlformats.org/officeDocument/2006/relationships" xmlns:m="http://schemas.openxmlformats.org/officeDocument/2006/math" xmlns:v="urn:schemas-microsoft-com:vml" xmlns:wp14="http://schemas.microsoft.com/office/word/2010/wordprocessingDrawing" xmlns:wp="http://schemas.openxmlformats.org/drawingml/2006/wordprocessingDrawing" xmlns:w10="urn:schemas-microsoft-com:office:word" xmlns:w="http://schemas.openxmlformats.org/wordprocessingml/2006/main" xmlns:w14="http://schemas.microsoft.com/office/word/2010/wordml" xmlns:w15="http://schemas.microsoft.com/office/word/2012/wordml" xmlns:w16se="http://schemas.microsoft.com/office/word/2015/wordml/symex" xmlns:wpg="http://schemas.microsoft.com/office/word/2010/wordprocessingGroup" xmlns:wpi="http://schemas.microsoft.com/office/word/2010/wordprocessingInk" xmlns:wne="http://schemas.microsoft.com/office/word/2006/wordml" xmlns:wps="http://schemas.microsoft.com/office/word/2010/wordprocessingShape" mc:Ignorable="w14 w15 w16se wp14">
+<w:numbering xmlns:wpc="http://schemas.microsoft.com/office/word/2010/wordprocessingCanvas" xmlns:cx="http://schemas.microsoft.com/office/drawing/2014/chartex" xmlns:cx1="http://schemas.microsoft.com/office/drawing/2015/9/8/chartex" xmlns:cx2="http://schemas.microsoft.com/office/drawing/2015/10/21/chartex" xmlns:cx3="http://schemas.microsoft.com/office/drawing/2016/5/9/chartex" xmlns:cx4="http://schemas.microsoft.com/office/drawing/2016/5/10/chartex" xmlns:cx5="http://schemas.microsoft.com/office/drawing/2016/5/11/chartex" xmlns:cx6="http://schemas.microsoft.com/office/drawing/2016/5/12/chartex" xmlns:cx7="http://schemas.microsoft.com/office/drawing/2016/5/13/chartex" xmlns:cx8="http://schemas.microsoft.com/office/drawing/2016/5/14/chartex" xmlns:mc="http://schemas.openxmlformats.org/markup-compatibility/2006" xmlns:aink="http://schemas.microsoft.com/office/drawing/2016/ink" xmlns:am3d="http://schemas.microsoft.com/office/drawing/2017/model3d" xmlns:o="urn:schemas-microsoft-com:office:office" xmlns:r="http://schemas.openxmlformats.org/officeDocument/2006/relationships" xmlns:m="http://schemas.openxmlformats.org/officeDocument/2006/math" xmlns:v="urn:schemas-microsoft-com:vml" xmlns:wp14="http://schemas.microsoft.com/office/word/2010/wordprocessingDrawing" xmlns:wp="http://schemas.openxmlformats.org/drawingml/2006/wordprocessingDrawing" xmlns:w10="urn:schemas-microsoft-com:office:word" xmlns:w="http://schemas.openxmlformats.org/wordprocessingml/2006/main" xmlns:w14="http://schemas.microsoft.com/office/word/2010/wordml" xmlns:w15="http://schemas.microsoft.com/office/word/2012/wordml" xmlns:w16cid="http://schemas.microsoft.com/office/word/2016/wordml/cid" xmlns:w16se="http://schemas.microsoft.com/office/word/2015/wordml/symex" xmlns:wpg="http://schemas.microsoft.com/office/word/2010/wordprocessingGroup" xmlns:wpi="http://schemas.microsoft.com/office/word/2010/wordprocessingInk" xmlns:wne="http://schemas.microsoft.com/office/word/2006/wordml" xmlns:wps="http://schemas.microsoft.com/office/word/2010/wordprocessingShape" mc:Ignorable="w14 w15 w16se w16cid wp14">
   <w:abstractNum w:abstractNumId="0" w15:restartNumberingAfterBreak="0">
     <w:nsid w:val="01490F3E"/>
     <w:multiLevelType w:val="hybridMultilevel"/>
@@ -2253,6 +2269,95 @@
     </w:lvl>
   </w:abstractNum>
   <w:abstractNum w:abstractNumId="6" w15:restartNumberingAfterBreak="0">
+    <w:nsid w:val="1A91617C"/>
+    <w:multiLevelType w:val="hybridMultilevel"/>
+    <w:tmpl w:val="22B2539A"/>
+    <w:lvl w:ilvl="0" w:tplc="0409000F">
+      <w:start w:val="1"/>
+      <w:numFmt w:val="decimal"/>
+      <w:lvlText w:val="%1."/>
+      <w:lvlJc w:val="left"/>
+      <w:pPr>
+        <w:ind w:left="720" w:hanging="360"/>
+      </w:pPr>
+      <w:rPr>
+        <w:rFonts w:hint="default"/>
+      </w:rPr>
+    </w:lvl>
+    <w:lvl w:ilvl="1" w:tplc="04090019">
+      <w:start w:val="1"/>
+      <w:numFmt w:val="lowerLetter"/>
+      <w:lvlText w:val="%2."/>
+      <w:lvlJc w:val="left"/>
+      <w:pPr>
+        <w:ind w:left="1440" w:hanging="360"/>
+      </w:pPr>
+    </w:lvl>
+    <w:lvl w:ilvl="2" w:tplc="0409001B" w:tentative="1">
+      <w:start w:val="1"/>
+      <w:numFmt w:val="lowerRoman"/>
+      <w:lvlText w:val="%3."/>
+      <w:lvlJc w:val="right"/>
+      <w:pPr>
+        <w:ind w:left="2160" w:hanging="180"/>
+      </w:pPr>
+    </w:lvl>
+    <w:lvl w:ilvl="3" w:tplc="0409000F" w:tentative="1">
+      <w:start w:val="1"/>
+      <w:numFmt w:val="decimal"/>
+      <w:lvlText w:val="%4."/>
+      <w:lvlJc w:val="left"/>
+      <w:pPr>
+        <w:ind w:left="2880" w:hanging="360"/>
+      </w:pPr>
+    </w:lvl>
+    <w:lvl w:ilvl="4" w:tplc="04090019" w:tentative="1">
+      <w:start w:val="1"/>
+      <w:numFmt w:val="lowerLetter"/>
+      <w:lvlText w:val="%5."/>
+      <w:lvlJc w:val="left"/>
+      <w:pPr>
+        <w:ind w:left="3600" w:hanging="360"/>
+      </w:pPr>
+    </w:lvl>
+    <w:lvl w:ilvl="5" w:tplc="0409001B" w:tentative="1">
+      <w:start w:val="1"/>
+      <w:numFmt w:val="lowerRoman"/>
+      <w:lvlText w:val="%6."/>
+      <w:lvlJc w:val="right"/>
+      <w:pPr>
+        <w:ind w:left="4320" w:hanging="180"/>
+      </w:pPr>
+    </w:lvl>
+    <w:lvl w:ilvl="6" w:tplc="0409000F" w:tentative="1">
+      <w:start w:val="1"/>
+      <w:numFmt w:val="decimal"/>
+      <w:lvlText w:val="%7."/>
+      <w:lvlJc w:val="left"/>
+      <w:pPr>
+        <w:ind w:left="5040" w:hanging="360"/>
+      </w:pPr>
+    </w:lvl>
+    <w:lvl w:ilvl="7" w:tplc="04090019" w:tentative="1">
+      <w:start w:val="1"/>
+      <w:numFmt w:val="lowerLetter"/>
+      <w:lvlText w:val="%8."/>
+      <w:lvlJc w:val="left"/>
+      <w:pPr>
+        <w:ind w:left="5760" w:hanging="360"/>
+      </w:pPr>
+    </w:lvl>
+    <w:lvl w:ilvl="8" w:tplc="0409001B" w:tentative="1">
+      <w:start w:val="1"/>
+      <w:numFmt w:val="lowerRoman"/>
+      <w:lvlText w:val="%9."/>
+      <w:lvlJc w:val="right"/>
+      <w:pPr>
+        <w:ind w:left="6480" w:hanging="180"/>
+      </w:pPr>
+    </w:lvl>
+  </w:abstractNum>
+  <w:abstractNum w:abstractNumId="7" w15:restartNumberingAfterBreak="0">
     <w:nsid w:val="23621ED8"/>
     <w:multiLevelType w:val="hybridMultilevel"/>
     <w:tmpl w:val="84F2E22C"/>
@@ -2338,7 +2443,7 @@
       </w:pPr>
     </w:lvl>
   </w:abstractNum>
-  <w:abstractNum w:abstractNumId="7" w15:restartNumberingAfterBreak="0">
+  <w:abstractNum w:abstractNumId="8" w15:restartNumberingAfterBreak="0">
     <w:nsid w:val="268334FF"/>
     <w:multiLevelType w:val="hybridMultilevel"/>
     <w:tmpl w:val="EF669B84"/>
@@ -2424,7 +2529,121 @@
       </w:pPr>
     </w:lvl>
   </w:abstractNum>
-  <w:abstractNum w:abstractNumId="8" w15:restartNumberingAfterBreak="0">
+  <w:abstractNum w:abstractNumId="9" w15:restartNumberingAfterBreak="0">
+    <w:nsid w:val="2D781EA5"/>
+    <w:multiLevelType w:val="multilevel"/>
+    <w:tmpl w:val="DADE3AD4"/>
+    <w:lvl w:ilvl="0">
+      <w:start w:val="1"/>
+      <w:numFmt w:val="decimal"/>
+      <w:lvlText w:val="8.%1 "/>
+      <w:lvlJc w:val="left"/>
+      <w:pPr>
+        <w:ind w:left="-360" w:firstLine="360"/>
+      </w:pPr>
+      <w:rPr>
+        <w:rFonts w:hint="default"/>
+      </w:rPr>
+    </w:lvl>
+    <w:lvl w:ilvl="1">
+      <w:start w:val="1"/>
+      <w:numFmt w:val="decimal"/>
+      <w:suff w:val="space"/>
+      <w:lvlText w:val="8.%1.%2 "/>
+      <w:lvlJc w:val="left"/>
+      <w:pPr>
+        <w:ind w:left="0" w:hanging="360"/>
+      </w:pPr>
+      <w:rPr>
+        <w:rFonts w:hint="default"/>
+      </w:rPr>
+    </w:lvl>
+    <w:lvl w:ilvl="2">
+      <w:start w:val="1"/>
+      <w:numFmt w:val="decimal"/>
+      <w:lvlText w:val="%1.%2.%3."/>
+      <w:lvlJc w:val="left"/>
+      <w:pPr>
+        <w:ind w:left="1224" w:hanging="504"/>
+      </w:pPr>
+      <w:rPr>
+        <w:rFonts w:hint="default"/>
+      </w:rPr>
+    </w:lvl>
+    <w:lvl w:ilvl="3">
+      <w:start w:val="1"/>
+      <w:numFmt w:val="decimal"/>
+      <w:lvlText w:val="%1.%2.%3.%4."/>
+      <w:lvlJc w:val="left"/>
+      <w:pPr>
+        <w:ind w:left="1728" w:hanging="648"/>
+      </w:pPr>
+      <w:rPr>
+        <w:rFonts w:hint="default"/>
+      </w:rPr>
+    </w:lvl>
+    <w:lvl w:ilvl="4">
+      <w:start w:val="1"/>
+      <w:numFmt w:val="decimal"/>
+      <w:lvlText w:val="%1.%2.%3.%4.%5."/>
+      <w:lvlJc w:val="left"/>
+      <w:pPr>
+        <w:ind w:left="2232" w:hanging="792"/>
+      </w:pPr>
+      <w:rPr>
+        <w:rFonts w:hint="default"/>
+      </w:rPr>
+    </w:lvl>
+    <w:lvl w:ilvl="5">
+      <w:start w:val="1"/>
+      <w:numFmt w:val="decimal"/>
+      <w:lvlText w:val="%1.%2.%3.%4.%5.%6."/>
+      <w:lvlJc w:val="left"/>
+      <w:pPr>
+        <w:ind w:left="2736" w:hanging="936"/>
+      </w:pPr>
+      <w:rPr>
+        <w:rFonts w:hint="default"/>
+      </w:rPr>
+    </w:lvl>
+    <w:lvl w:ilvl="6">
+      <w:start w:val="1"/>
+      <w:numFmt w:val="decimal"/>
+      <w:lvlText w:val="%1.%2.%3.%4.%5.%6.%7."/>
+      <w:lvlJc w:val="left"/>
+      <w:pPr>
+        <w:ind w:left="3240" w:hanging="1080"/>
+      </w:pPr>
+      <w:rPr>
+        <w:rFonts w:hint="default"/>
+      </w:rPr>
+    </w:lvl>
+    <w:lvl w:ilvl="7">
+      <w:start w:val="1"/>
+      <w:numFmt w:val="decimal"/>
+      <w:lvlText w:val="%1.%2.%3.%4.%5.%6.%7.%8."/>
+      <w:lvlJc w:val="left"/>
+      <w:pPr>
+        <w:ind w:left="3744" w:hanging="1224"/>
+      </w:pPr>
+      <w:rPr>
+        <w:rFonts w:hint="default"/>
+      </w:rPr>
+    </w:lvl>
+    <w:lvl w:ilvl="8">
+      <w:start w:val="1"/>
+      <w:numFmt w:val="decimal"/>
+      <w:lvlText w:val="%1.%2.%3.%4.%5.%6.%7.%8.%9."/>
+      <w:lvlJc w:val="left"/>
+      <w:pPr>
+        <w:ind w:left="4320" w:hanging="1440"/>
+      </w:pPr>
+      <w:rPr>
+        <w:rFonts w:hint="default"/>
+      </w:rPr>
+    </w:lvl>
+  </w:abstractNum>
+  <w:abstractNum w:abstractNumId="10" w15:restartNumberingAfterBreak="0">
     <w:nsid w:val="2F7F48BF"/>
     <w:multiLevelType w:val="hybridMultilevel"/>
     <w:tmpl w:val="B186150E"/>
@@ -2538,7 +2757,7 @@
       </w:rPr>
     </w:lvl>
   </w:abstractNum>
-  <w:abstractNum w:abstractNumId="9" w15:restartNumberingAfterBreak="0">
+  <w:abstractNum w:abstractNumId="11" w15:restartNumberingAfterBreak="0">
     <w:nsid w:val="33B973CC"/>
     <w:multiLevelType w:val="hybridMultilevel"/>
     <w:tmpl w:val="6B70FEEA"/>
@@ -2624,7 +2843,7 @@
       </w:pPr>
     </w:lvl>
   </w:abstractNum>
-  <w:abstractNum w:abstractNumId="10" w15:restartNumberingAfterBreak="0">
+  <w:abstractNum w:abstractNumId="12" w15:restartNumberingAfterBreak="0">
     <w:nsid w:val="42F86810"/>
     <w:multiLevelType w:val="hybridMultilevel"/>
     <w:tmpl w:val="EF669B84"/>
@@ -2710,18 +2929,18 @@
       </w:pPr>
     </w:lvl>
   </w:abstractNum>
-  <w:abstractNum w:abstractNumId="11" w15:restartNumberingAfterBreak="0">
+  <w:abstractNum w:abstractNumId="13" w15:restartNumberingAfterBreak="0">
     <w:nsid w:val="5F62103F"/>
     <w:multiLevelType w:val="multilevel"/>
-    <w:tmpl w:val="2EC80EC0"/>
+    <w:tmpl w:val="D4E285B4"/>
     <w:lvl w:ilvl="0">
       <w:start w:val="1"/>
       <w:numFmt w:val="decimal"/>
       <w:pStyle w:val="Heading1"/>
-      <w:lvlText w:val="7C.%1 "/>
-      <w:lvlJc w:val="left"/>
-      <w:pPr>
-        <w:ind w:left="0" w:firstLine="360"/>
+      <w:lvlText w:val="9.%1 "/>
+      <w:lvlJc w:val="left"/>
+      <w:pPr>
+        <w:ind w:left="-360" w:firstLine="360"/>
       </w:pPr>
       <w:rPr>
         <w:rFonts w:hint="default"/>
@@ -2732,10 +2951,10 @@
       <w:numFmt w:val="decimal"/>
       <w:pStyle w:val="Heading2"/>
       <w:suff w:val="space"/>
-      <w:lvlText w:val="7C.%1.%2 "/>
-      <w:lvlJc w:val="left"/>
-      <w:pPr>
-        <w:ind w:left="0" w:firstLine="0"/>
+      <w:lvlText w:val="9.%1.%2 "/>
+      <w:lvlJc w:val="left"/>
+      <w:pPr>
+        <w:ind w:left="0" w:hanging="360"/>
       </w:pPr>
       <w:rPr>
         <w:rFonts w:hint="default"/>
@@ -2747,7 +2966,7 @@
       <w:lvlText w:val="%1.%2.%3."/>
       <w:lvlJc w:val="left"/>
       <w:pPr>
-        <w:ind w:left="1584" w:hanging="504"/>
+        <w:ind w:left="1224" w:hanging="504"/>
       </w:pPr>
       <w:rPr>
         <w:rFonts w:hint="default"/>
@@ -2759,7 +2978,7 @@
       <w:lvlText w:val="%1.%2.%3.%4."/>
       <w:lvlJc w:val="left"/>
       <w:pPr>
-        <w:ind w:left="2088" w:hanging="648"/>
+        <w:ind w:left="1728" w:hanging="648"/>
       </w:pPr>
       <w:rPr>
         <w:rFonts w:hint="default"/>
@@ -2771,7 +2990,7 @@
       <w:lvlText w:val="%1.%2.%3.%4.%5."/>
       <w:lvlJc w:val="left"/>
       <w:pPr>
-        <w:ind w:left="2592" w:hanging="792"/>
+        <w:ind w:left="2232" w:hanging="792"/>
       </w:pPr>
       <w:rPr>
         <w:rFonts w:hint="default"/>
@@ -2783,7 +3002,7 @@
       <w:lvlText w:val="%1.%2.%3.%4.%5.%6."/>
       <w:lvlJc w:val="left"/>
       <w:pPr>
-        <w:ind w:left="3096" w:hanging="936"/>
+        <w:ind w:left="2736" w:hanging="936"/>
       </w:pPr>
       <w:rPr>
         <w:rFonts w:hint="default"/>
@@ -2795,7 +3014,7 @@
       <w:lvlText w:val="%1.%2.%3.%4.%5.%6.%7."/>
       <w:lvlJc w:val="left"/>
       <w:pPr>
-        <w:ind w:left="3600" w:hanging="1080"/>
+        <w:ind w:left="3240" w:hanging="1080"/>
       </w:pPr>
       <w:rPr>
         <w:rFonts w:hint="default"/>
@@ -2807,7 +3026,7 @@
       <w:lvlText w:val="%1.%2.%3.%4.%5.%6.%7.%8."/>
       <w:lvlJc w:val="left"/>
       <w:pPr>
-        <w:ind w:left="4104" w:hanging="1224"/>
+        <w:ind w:left="3744" w:hanging="1224"/>
       </w:pPr>
       <w:rPr>
         <w:rFonts w:hint="default"/>
@@ -2819,14 +3038,213 @@
       <w:lvlText w:val="%1.%2.%3.%4.%5.%6.%7.%8.%9."/>
       <w:lvlJc w:val="left"/>
       <w:pPr>
-        <w:ind w:left="4680" w:hanging="1440"/>
+        <w:ind w:left="4320" w:hanging="1440"/>
       </w:pPr>
       <w:rPr>
         <w:rFonts w:hint="default"/>
       </w:rPr>
     </w:lvl>
   </w:abstractNum>
-  <w:abstractNum w:abstractNumId="12" w15:restartNumberingAfterBreak="0">
+  <w:abstractNum w:abstractNumId="14" w15:restartNumberingAfterBreak="0">
+    <w:nsid w:val="60E75121"/>
+    <w:multiLevelType w:val="hybridMultilevel"/>
+    <w:tmpl w:val="4A18E414"/>
+    <w:lvl w:ilvl="0" w:tplc="0409000F">
+      <w:start w:val="1"/>
+      <w:numFmt w:val="decimal"/>
+      <w:lvlText w:val="%1."/>
+      <w:lvlJc w:val="left"/>
+      <w:pPr>
+        <w:ind w:left="720" w:hanging="360"/>
+      </w:pPr>
+    </w:lvl>
+    <w:lvl w:ilvl="1" w:tplc="04090019" w:tentative="1">
+      <w:start w:val="1"/>
+      <w:numFmt w:val="lowerLetter"/>
+      <w:lvlText w:val="%2."/>
+      <w:lvlJc w:val="left"/>
+      <w:pPr>
+        <w:ind w:left="1440" w:hanging="360"/>
+      </w:pPr>
+    </w:lvl>
+    <w:lvl w:ilvl="2" w:tplc="0409001B" w:tentative="1">
+      <w:start w:val="1"/>
+      <w:numFmt w:val="lowerRoman"/>
+      <w:lvlText w:val="%3."/>
+      <w:lvlJc w:val="right"/>
+      <w:pPr>
+        <w:ind w:left="2160" w:hanging="180"/>
+      </w:pPr>
+    </w:lvl>
+    <w:lvl w:ilvl="3" w:tplc="0409000F" w:tentative="1">
+      <w:start w:val="1"/>
+      <w:numFmt w:val="decimal"/>
+      <w:lvlText w:val="%4."/>
+      <w:lvlJc w:val="left"/>
+      <w:pPr>
+        <w:ind w:left="2880" w:hanging="360"/>
+      </w:pPr>
+    </w:lvl>
+    <w:lvl w:ilvl="4" w:tplc="04090019" w:tentative="1">
+      <w:start w:val="1"/>
+      <w:numFmt w:val="lowerLetter"/>
+      <w:lvlText w:val="%5."/>
+      <w:lvlJc w:val="left"/>
+      <w:pPr>
+        <w:ind w:left="3600" w:hanging="360"/>
+      </w:pPr>
+    </w:lvl>
+    <w:lvl w:ilvl="5" w:tplc="0409001B" w:tentative="1">
+      <w:start w:val="1"/>
+      <w:numFmt w:val="lowerRoman"/>
+      <w:lvlText w:val="%6."/>
+      <w:lvlJc w:val="right"/>
+      <w:pPr>
+        <w:ind w:left="4320" w:hanging="180"/>
+      </w:pPr>
+    </w:lvl>
+    <w:lvl w:ilvl="6" w:tplc="0409000F" w:tentative="1">
+      <w:start w:val="1"/>
+      <w:numFmt w:val="decimal"/>
+      <w:lvlText w:val="%7."/>
+      <w:lvlJc w:val="left"/>
+      <w:pPr>
+        <w:ind w:left="5040" w:hanging="360"/>
+      </w:pPr>
+    </w:lvl>
+    <w:lvl w:ilvl="7" w:tplc="04090019" w:tentative="1">
+      <w:start w:val="1"/>
+      <w:numFmt w:val="lowerLetter"/>
+      <w:lvlText w:val="%8."/>
+      <w:lvlJc w:val="left"/>
+      <w:pPr>
+        <w:ind w:left="5760" w:hanging="360"/>
+      </w:pPr>
+    </w:lvl>
+    <w:lvl w:ilvl="8" w:tplc="0409001B" w:tentative="1">
+      <w:start w:val="1"/>
+      <w:numFmt w:val="lowerRoman"/>
+      <w:lvlText w:val="%9."/>
+      <w:lvlJc w:val="right"/>
+      <w:pPr>
+        <w:ind w:left="6480" w:hanging="180"/>
+      </w:pPr>
+    </w:lvl>
+  </w:abstractNum>
+  <w:abstractNum w:abstractNumId="15" w15:restartNumberingAfterBreak="0">
+    <w:nsid w:val="652048AF"/>
+    <w:multiLevelType w:val="hybridMultilevel"/>
+    <w:tmpl w:val="43021C4A"/>
+    <w:lvl w:ilvl="0" w:tplc="04090001">
+      <w:start w:val="1"/>
+      <w:numFmt w:val="bullet"/>
+      <w:lvlText w:val=""/>
+      <w:lvlJc w:val="left"/>
+      <w:pPr>
+        <w:ind w:left="720" w:hanging="360"/>
+      </w:pPr>
+      <w:rPr>
+        <w:rFonts w:ascii="Symbol" w:hAnsi="Symbol" w:hint="default"/>
+      </w:rPr>
+    </w:lvl>
+    <w:lvl w:ilvl="1" w:tplc="04090003" w:tentative="1">
+      <w:start w:val="1"/>
+      <w:numFmt w:val="bullet"/>
+      <w:lvlText w:val="o"/>
+      <w:lvlJc w:val="left"/>
+      <w:pPr>
+        <w:ind w:left="1440" w:hanging="360"/>
+      </w:pPr>
+      <w:rPr>
+        <w:rFonts w:ascii="Courier New" w:hAnsi="Courier New" w:cs="Courier New" w:hint="default"/>
+      </w:rPr>
+    </w:lvl>
+    <w:lvl w:ilvl="2" w:tplc="04090005" w:tentative="1">
+      <w:start w:val="1"/>
+      <w:numFmt w:val="bullet"/>
+      <w:lvlText w:val=""/>
+      <w:lvlJc w:val="left"/>
+      <w:pPr>
+        <w:ind w:left="2160" w:hanging="360"/>
+      </w:pPr>
+      <w:rPr>
+        <w:rFonts w:ascii="Wingdings" w:hAnsi="Wingdings" w:hint="default"/>
+      </w:rPr>
+    </w:lvl>
+    <w:lvl w:ilvl="3" w:tplc="04090001" w:tentative="1">
+      <w:start w:val="1"/>
+      <w:numFmt w:val="bullet"/>
+      <w:lvlText w:val=""/>
+      <w:lvlJc w:val="left"/>
+      <w:pPr>
+        <w:ind w:left="2880" w:hanging="360"/>
+      </w:pPr>
+      <w:rPr>
+        <w:rFonts w:ascii="Symbol" w:hAnsi="Symbol" w:hint="default"/>
+      </w:rPr>
+    </w:lvl>
+    <w:lvl w:ilvl="4" w:tplc="04090003" w:tentative="1">
+      <w:start w:val="1"/>
+      <w:numFmt w:val="bullet"/>
+      <w:lvlText w:val="o"/>
+      <w:lvlJc w:val="left"/>
+      <w:pPr>
+        <w:ind w:left="3600" w:hanging="360"/>
+      </w:pPr>
+      <w:rPr>
+        <w:rFonts w:ascii="Courier New" w:hAnsi="Courier New" w:cs="Courier New" w:hint="default"/>
+      </w:rPr>
+    </w:lvl>
+    <w:lvl w:ilvl="5" w:tplc="04090005" w:tentative="1">
+      <w:start w:val="1"/>
+      <w:numFmt w:val="bullet"/>
+      <w:lvlText w:val=""/>
+      <w:lvlJc w:val="left"/>
+      <w:pPr>
+        <w:ind w:left="4320" w:hanging="360"/>
+      </w:pPr>
+      <w:rPr>
+        <w:rFonts w:ascii="Wingdings" w:hAnsi="Wingdings" w:hint="default"/>
+      </w:rPr>
+    </w:lvl>
+    <w:lvl w:ilvl="6" w:tplc="04090001" w:tentative="1">
+      <w:start w:val="1"/>
+      <w:numFmt w:val="bullet"/>
+      <w:lvlText w:val=""/>
+      <w:lvlJc w:val="left"/>
+      <w:pPr>
+        <w:ind w:left="5040" w:hanging="360"/>
+      </w:pPr>
+      <w:rPr>
+        <w:rFonts w:ascii="Symbol" w:hAnsi="Symbol" w:hint="default"/>
+      </w:rPr>
+    </w:lvl>
+    <w:lvl w:ilvl="7" w:tplc="04090003" w:tentative="1">
+      <w:start w:val="1"/>
+      <w:numFmt w:val="bullet"/>
+      <w:lvlText w:val="o"/>
+      <w:lvlJc w:val="left"/>
+      <w:pPr>
+        <w:ind w:left="5760" w:hanging="360"/>
+      </w:pPr>
+      <w:rPr>
+        <w:rFonts w:ascii="Courier New" w:hAnsi="Courier New" w:cs="Courier New" w:hint="default"/>
+      </w:rPr>
+    </w:lvl>
+    <w:lvl w:ilvl="8" w:tplc="04090005" w:tentative="1">
+      <w:start w:val="1"/>
+      <w:numFmt w:val="bullet"/>
+      <w:lvlText w:val=""/>
+      <w:lvlJc w:val="left"/>
+      <w:pPr>
+        <w:ind w:left="6480" w:hanging="360"/>
+      </w:pPr>
+      <w:rPr>
+        <w:rFonts w:ascii="Wingdings" w:hAnsi="Wingdings" w:hint="default"/>
+      </w:rPr>
+    </w:lvl>
+  </w:abstractNum>
+  <w:abstractNum w:abstractNumId="16" w15:restartNumberingAfterBreak="0">
     <w:nsid w:val="78C1534B"/>
     <w:multiLevelType w:val="hybridMultilevel"/>
     <w:tmpl w:val="9112D02E"/>
@@ -2913,10 +3331,10 @@
     </w:lvl>
   </w:abstractNum>
   <w:num w:numId="1">
-    <w:abstractNumId w:val="11"/>
+    <w:abstractNumId w:val="13"/>
   </w:num>
   <w:num w:numId="2">
-    <w:abstractNumId w:val="8"/>
+    <w:abstractNumId w:val="10"/>
   </w:num>
   <w:num w:numId="3">
     <w:abstractNumId w:val="4"/>
@@ -2928,27 +3346,39 @@
     <w:abstractNumId w:val="3"/>
   </w:num>
   <w:num w:numId="6">
-    <w:abstractNumId w:val="10"/>
+    <w:abstractNumId w:val="12"/>
   </w:num>
   <w:num w:numId="7">
-    <w:abstractNumId w:val="7"/>
+    <w:abstractNumId w:val="8"/>
   </w:num>
   <w:num w:numId="8">
     <w:abstractNumId w:val="5"/>
   </w:num>
   <w:num w:numId="9">
-    <w:abstractNumId w:val="6"/>
+    <w:abstractNumId w:val="7"/>
   </w:num>
   <w:num w:numId="10">
     <w:abstractNumId w:val="2"/>
   </w:num>
   <w:num w:numId="11">
-    <w:abstractNumId w:val="12"/>
+    <w:abstractNumId w:val="16"/>
   </w:num>
   <w:num w:numId="12">
     <w:abstractNumId w:val="0"/>
   </w:num>
   <w:num w:numId="13">
+    <w:abstractNumId w:val="11"/>
+  </w:num>
+  <w:num w:numId="14">
+    <w:abstractNumId w:val="14"/>
+  </w:num>
+  <w:num w:numId="15">
+    <w:abstractNumId w:val="6"/>
+  </w:num>
+  <w:num w:numId="16">
+    <w:abstractNumId w:val="15"/>
+  </w:num>
+  <w:num w:numId="17">
     <w:abstractNumId w:val="9"/>
   </w:num>
   <w:numIdMacAtCleanup w:val="13"/>
@@ -2956,7 +3386,7 @@
 </file>
 
 <file path=word/styles.xml><?xml version="1.0" encoding="utf-8"?>
-<w:styles xmlns:mc="http://schemas.openxmlformats.org/markup-compatibility/2006" xmlns:r="http://schemas.openxmlformats.org/officeDocument/2006/relationships" xmlns:w="http://schemas.openxmlformats.org/wordprocessingml/2006/main" xmlns:w14="http://schemas.microsoft.com/office/word/2010/wordml" xmlns:w15="http://schemas.microsoft.com/office/word/2012/wordml" xmlns:w16se="http://schemas.microsoft.com/office/word/2015/wordml/symex" mc:Ignorable="w14 w15 w16se">
+<w:styles xmlns:mc="http://schemas.openxmlformats.org/markup-compatibility/2006" xmlns:r="http://schemas.openxmlformats.org/officeDocument/2006/relationships" xmlns:w="http://schemas.openxmlformats.org/wordprocessingml/2006/main" xmlns:w14="http://schemas.microsoft.com/office/word/2010/wordml" xmlns:w15="http://schemas.microsoft.com/office/word/2012/wordml" xmlns:w16cid="http://schemas.microsoft.com/office/word/2016/wordml/cid" xmlns:w16se="http://schemas.microsoft.com/office/word/2015/wordml/symex" mc:Ignorable="w14 w15 w16se w16cid">
   <w:docDefaults>
     <w:rPrDefault>
       <w:rPr>
@@ -3350,7 +3780,15 @@
   <w:style w:type="paragraph" w:default="1" w:styleId="Normal">
     <w:name w:val="Normal"/>
     <w:qFormat/>
-    <w:rsid w:val="00551F7D"/>
+    <w:rsid w:val="00F91C86"/>
+    <w:pPr>
+      <w:spacing w:line="240" w:lineRule="auto"/>
+    </w:pPr>
+    <w:rPr>
+      <w:rFonts w:ascii="Times New Roman" w:hAnsi="Times New Roman"/>
+      <w:sz w:val="24"/>
+      <w:szCs w:val="24"/>
+    </w:rPr>
   </w:style>
   <w:style w:type="paragraph" w:styleId="Heading1">
     <w:name w:val="heading 1"/>
@@ -3360,7 +3798,7 @@
     <w:autoRedefine/>
     <w:uiPriority w:val="9"/>
     <w:qFormat/>
-    <w:rsid w:val="002A0044"/>
+    <w:rsid w:val="00F91C86"/>
     <w:pPr>
       <w:keepNext/>
       <w:keepLines/>
@@ -3368,7 +3806,6 @@
         <w:numId w:val="1"/>
       </w:numPr>
       <w:spacing w:before="480"/>
-      <w:ind w:firstLine="0"/>
       <w:outlineLvl w:val="0"/>
     </w:pPr>
     <w:rPr>
@@ -3389,12 +3826,13 @@
     <w:uiPriority w:val="9"/>
     <w:unhideWhenUsed/>
     <w:qFormat/>
-    <w:rsid w:val="002A0044"/>
+    <w:rsid w:val="00F91C86"/>
     <w:pPr>
       <w:numPr>
         <w:ilvl w:val="1"/>
       </w:numPr>
       <w:spacing w:before="200"/>
+      <w:ind w:firstLine="0"/>
       <w:outlineLvl w:val="1"/>
     </w:pPr>
     <w:rPr>
@@ -3411,7 +3849,7 @@
     <w:uiPriority w:val="9"/>
     <w:unhideWhenUsed/>
     <w:qFormat/>
-    <w:rsid w:val="002F6DCF"/>
+    <w:rsid w:val="00F91C86"/>
     <w:pPr>
       <w:keepNext/>
       <w:keepLines/>
@@ -3432,7 +3870,7 @@
     <w:link w:val="Heading4Char"/>
     <w:uiPriority w:val="9"/>
     <w:unhideWhenUsed/>
-    <w:rsid w:val="002F6DCF"/>
+    <w:rsid w:val="00F91C86"/>
     <w:pPr>
       <w:keepNext/>
       <w:keepLines/>
@@ -3453,7 +3891,7 @@
     <w:link w:val="Heading5Char"/>
     <w:uiPriority w:val="9"/>
     <w:unhideWhenUsed/>
-    <w:rsid w:val="002F6DCF"/>
+    <w:rsid w:val="00F91C86"/>
     <w:pPr>
       <w:keepNext/>
       <w:keepLines/>
@@ -3470,6 +3908,7 @@
     <w:uiPriority w:val="1"/>
     <w:semiHidden/>
     <w:unhideWhenUsed/>
+    <w:rsid w:val="00F91C86"/>
   </w:style>
   <w:style w:type="table" w:default="1" w:styleId="TableNormal">
     <w:name w:val="Normal Table"/>
@@ -3491,14 +3930,15 @@
     <w:uiPriority w:val="99"/>
     <w:semiHidden/>
     <w:unhideWhenUsed/>
+    <w:rsid w:val="00F91C86"/>
   </w:style>
   <w:style w:type="character" w:customStyle="1" w:styleId="Heading1Char">
     <w:name w:val="Heading 1 Char"/>
     <w:link w:val="Heading1"/>
     <w:uiPriority w:val="9"/>
-    <w:rsid w:val="002A0044"/>
+    <w:rsid w:val="00F91C86"/>
     <w:rPr>
-      <w:rFonts w:eastAsia="Times New Roman"/>
+      <w:rFonts w:ascii="Times New Roman" w:eastAsia="Times New Roman" w:hAnsi="Times New Roman"/>
       <w:b/>
       <w:bCs/>
       <w:color w:val="1F4E79" w:themeColor="accent1" w:themeShade="80"/>
@@ -3510,9 +3950,9 @@
     <w:name w:val="Heading 2 Char"/>
     <w:link w:val="Heading2"/>
     <w:uiPriority w:val="9"/>
-    <w:rsid w:val="002A0044"/>
+    <w:rsid w:val="00F91C86"/>
     <w:rPr>
-      <w:rFonts w:eastAsia="Times New Roman"/>
+      <w:rFonts w:ascii="Times New Roman" w:eastAsia="Times New Roman" w:hAnsi="Times New Roman"/>
       <w:b/>
       <w:color w:val="1F4E79" w:themeColor="accent1" w:themeShade="80"/>
       <w:sz w:val="24"/>
@@ -3523,7 +3963,7 @@
     <w:name w:val="Heading 3 Char"/>
     <w:link w:val="Heading3"/>
     <w:uiPriority w:val="9"/>
-    <w:rsid w:val="002F6DCF"/>
+    <w:rsid w:val="00F91C86"/>
     <w:rPr>
       <w:rFonts w:ascii="Cambria" w:eastAsia="Times New Roman" w:hAnsi="Cambria"/>
       <w:b/>
@@ -3538,7 +3978,7 @@
     <w:basedOn w:val="DefaultParagraphFont"/>
     <w:link w:val="Heading4"/>
     <w:uiPriority w:val="9"/>
-    <w:rsid w:val="002F6DCF"/>
+    <w:rsid w:val="00F91C86"/>
     <w:rPr>
       <w:rFonts w:asciiTheme="majorHAnsi" w:eastAsiaTheme="majorEastAsia" w:hAnsiTheme="majorHAnsi" w:cstheme="majorBidi"/>
       <w:i/>
@@ -3553,7 +3993,7 @@
     <w:basedOn w:val="DefaultParagraphFont"/>
     <w:link w:val="Heading5"/>
     <w:uiPriority w:val="9"/>
-    <w:rsid w:val="002F6DCF"/>
+    <w:rsid w:val="00F91C86"/>
     <w:rPr>
       <w:rFonts w:asciiTheme="majorHAnsi" w:eastAsiaTheme="majorEastAsia" w:hAnsiTheme="majorHAnsi" w:cstheme="majorBidi"/>
       <w:color w:val="2E74B5" w:themeColor="accent1" w:themeShade="BF"/>
@@ -3566,7 +4006,7 @@
     <w:basedOn w:val="Normal"/>
     <w:uiPriority w:val="34"/>
     <w:qFormat/>
-    <w:rsid w:val="002F6DCF"/>
+    <w:rsid w:val="00F91C86"/>
     <w:pPr>
       <w:ind w:left="720"/>
       <w:contextualSpacing/>
@@ -3576,7 +4016,7 @@
     <w:name w:val="Hyperlink"/>
     <w:uiPriority w:val="99"/>
     <w:unhideWhenUsed/>
-    <w:rsid w:val="002F6DCF"/>
+    <w:rsid w:val="00F91C86"/>
     <w:rPr>
       <w:color w:val="0000FF"/>
       <w:u w:val="single"/>
@@ -3585,7 +4025,7 @@
   <w:style w:type="paragraph" w:customStyle="1" w:styleId="NumList">
     <w:name w:val="NumList"/>
     <w:qFormat/>
-    <w:rsid w:val="00B448B5"/>
+    <w:rsid w:val="00F91C86"/>
     <w:pPr>
       <w:numPr>
         <w:numId w:val="2"/>
@@ -3603,7 +4043,7 @@
     <w:name w:val="No Spacing"/>
     <w:uiPriority w:val="1"/>
     <w:qFormat/>
-    <w:rsid w:val="0073437C"/>
+    <w:rsid w:val="00F91C86"/>
     <w:pPr>
       <w:spacing w:after="0" w:line="240" w:lineRule="auto"/>
     </w:pPr>
@@ -3620,7 +4060,7 @@
     <w:uiPriority w:val="39"/>
     <w:unhideWhenUsed/>
     <w:qFormat/>
-    <w:rsid w:val="002F6DCF"/>
+    <w:rsid w:val="00F91C86"/>
     <w:pPr>
       <w:outlineLvl w:val="9"/>
     </w:pPr>
@@ -3632,7 +4072,7 @@
     <w:uiPriority w:val="39"/>
     <w:unhideWhenUsed/>
     <w:qFormat/>
-    <w:rsid w:val="002F6DCF"/>
+    <w:rsid w:val="00F91C86"/>
     <w:pPr>
       <w:tabs>
         <w:tab w:val="right" w:leader="dot" w:pos="9350"/>
@@ -3653,8 +4093,12 @@
     <w:uiPriority w:val="39"/>
     <w:unhideWhenUsed/>
     <w:qFormat/>
-    <w:rsid w:val="002F6DCF"/>
+    <w:rsid w:val="00F91C86"/>
     <w:pPr>
+      <w:tabs>
+        <w:tab w:val="left" w:pos="720"/>
+        <w:tab w:val="right" w:leader="dot" w:pos="9350"/>
+      </w:tabs>
       <w:spacing w:after="0" w:line="240" w:lineRule="auto"/>
     </w:pPr>
     <w:rPr>
@@ -3672,13 +4116,15 @@
     <w:uiPriority w:val="39"/>
     <w:unhideWhenUsed/>
     <w:qFormat/>
-    <w:rsid w:val="002F6DCF"/>
+    <w:rsid w:val="00F91C86"/>
     <w:pPr>
       <w:ind w:left="480"/>
     </w:pPr>
     <w:rPr>
       <w:i/>
       <w:iCs/>
+      <w:sz w:val="22"/>
+      <w:szCs w:val="22"/>
     </w:rPr>
   </w:style>
   <w:style w:type="paragraph" w:styleId="Header">
@@ -3687,7 +4133,7 @@
     <w:link w:val="HeaderChar"/>
     <w:uiPriority w:val="99"/>
     <w:unhideWhenUsed/>
-    <w:rsid w:val="002F6DCF"/>
+    <w:rsid w:val="00F91C86"/>
     <w:pPr>
       <w:tabs>
         <w:tab w:val="center" w:pos="4680"/>
@@ -3700,7 +4146,7 @@
     <w:basedOn w:val="DefaultParagraphFont"/>
     <w:link w:val="Header"/>
     <w:uiPriority w:val="99"/>
-    <w:rsid w:val="002F6DCF"/>
+    <w:rsid w:val="00F91C86"/>
     <w:rPr>
       <w:rFonts w:ascii="Times New Roman" w:hAnsi="Times New Roman"/>
       <w:sz w:val="24"/>
@@ -3713,7 +4159,7 @@
     <w:link w:val="FooterChar"/>
     <w:uiPriority w:val="99"/>
     <w:unhideWhenUsed/>
-    <w:rsid w:val="002F6DCF"/>
+    <w:rsid w:val="00F91C86"/>
     <w:pPr>
       <w:tabs>
         <w:tab w:val="center" w:pos="4680"/>
@@ -3726,7 +4172,7 @@
     <w:basedOn w:val="DefaultParagraphFont"/>
     <w:link w:val="Footer"/>
     <w:uiPriority w:val="99"/>
-    <w:rsid w:val="002F6DCF"/>
+    <w:rsid w:val="00F91C86"/>
     <w:rPr>
       <w:rFonts w:ascii="Times New Roman" w:hAnsi="Times New Roman"/>
       <w:sz w:val="24"/>
@@ -3737,7 +4183,7 @@
     <w:name w:val="C_Code"/>
     <w:link w:val="CCodeChar"/>
     <w:qFormat/>
-    <w:rsid w:val="002F6DCF"/>
+    <w:rsid w:val="00F91C86"/>
     <w:pPr>
       <w:spacing w:after="120"/>
       <w:ind w:left="720"/>
@@ -3754,7 +4200,7 @@
   <w:style w:type="character" w:customStyle="1" w:styleId="CCodeChar">
     <w:name w:val="C_Code Char"/>
     <w:link w:val="CCode"/>
-    <w:rsid w:val="002F6DCF"/>
+    <w:rsid w:val="00F91C86"/>
     <w:rPr>
       <w:rFonts w:ascii="Times New Roman" w:eastAsia="Times New Roman" w:hAnsi="Times New Roman"/>
       <w:color w:val="548DD4"/>
@@ -3770,7 +4216,7 @@
     <w:autoRedefine/>
     <w:uiPriority w:val="39"/>
     <w:unhideWhenUsed/>
-    <w:rsid w:val="002F6DCF"/>
+    <w:rsid w:val="00F91C86"/>
     <w:pPr>
       <w:ind w:left="720"/>
     </w:pPr>
@@ -3786,7 +4232,7 @@
     <w:autoRedefine/>
     <w:uiPriority w:val="39"/>
     <w:unhideWhenUsed/>
-    <w:rsid w:val="002F6DCF"/>
+    <w:rsid w:val="00F91C86"/>
     <w:pPr>
       <w:ind w:left="960"/>
     </w:pPr>
@@ -3802,7 +4248,7 @@
     <w:autoRedefine/>
     <w:uiPriority w:val="39"/>
     <w:unhideWhenUsed/>
-    <w:rsid w:val="002F6DCF"/>
+    <w:rsid w:val="00F91C86"/>
     <w:pPr>
       <w:ind w:left="1200"/>
     </w:pPr>
@@ -3818,7 +4264,7 @@
     <w:autoRedefine/>
     <w:uiPriority w:val="39"/>
     <w:unhideWhenUsed/>
-    <w:rsid w:val="002F6DCF"/>
+    <w:rsid w:val="00F91C86"/>
     <w:pPr>
       <w:ind w:left="1440"/>
     </w:pPr>
@@ -3834,7 +4280,7 @@
     <w:autoRedefine/>
     <w:uiPriority w:val="39"/>
     <w:unhideWhenUsed/>
-    <w:rsid w:val="002F6DCF"/>
+    <w:rsid w:val="00F91C86"/>
     <w:pPr>
       <w:ind w:left="1680"/>
     </w:pPr>
@@ -3850,7 +4296,7 @@
     <w:autoRedefine/>
     <w:uiPriority w:val="39"/>
     <w:unhideWhenUsed/>
-    <w:rsid w:val="002F6DCF"/>
+    <w:rsid w:val="00F91C86"/>
     <w:pPr>
       <w:ind w:left="1920"/>
     </w:pPr>
@@ -3863,7 +4309,7 @@
     <w:name w:val="Table Grid"/>
     <w:basedOn w:val="TableNormal"/>
     <w:uiPriority w:val="59"/>
-    <w:rsid w:val="002F6DCF"/>
+    <w:rsid w:val="00F91C86"/>
     <w:pPr>
       <w:spacing w:after="0" w:line="240" w:lineRule="auto"/>
     </w:pPr>
@@ -3889,7 +4335,7 @@
     <w:basedOn w:val="DefaultParagraphFont"/>
     <w:uiPriority w:val="33"/>
     <w:qFormat/>
-    <w:rsid w:val="002F6DCF"/>
+    <w:rsid w:val="00F91C86"/>
     <w:rPr>
       <w:rFonts w:ascii="Times New Roman" w:hAnsi="Times New Roman"/>
       <w:b/>
@@ -3909,7 +4355,7 @@
     <w:uiPriority w:val="99"/>
     <w:semiHidden/>
     <w:unhideWhenUsed/>
-    <w:rsid w:val="002F6DCF"/>
+    <w:rsid w:val="00F91C86"/>
     <w:rPr>
       <w:rFonts w:ascii="Tahoma" w:hAnsi="Tahoma" w:cs="Tahoma"/>
       <w:sz w:val="16"/>
@@ -3921,7 +4367,7 @@
     <w:link w:val="BalloonText"/>
     <w:uiPriority w:val="99"/>
     <w:semiHidden/>
-    <w:rsid w:val="002F6DCF"/>
+    <w:rsid w:val="00F91C86"/>
     <w:rPr>
       <w:rFonts w:ascii="Tahoma" w:hAnsi="Tahoma" w:cs="Tahoma"/>
       <w:sz w:val="16"/>
@@ -3935,7 +4381,7 @@
     <w:uiPriority w:val="35"/>
     <w:unhideWhenUsed/>
     <w:qFormat/>
-    <w:rsid w:val="002F6DCF"/>
+    <w:rsid w:val="00F91C86"/>
     <w:rPr>
       <w:b/>
       <w:bCs/>
@@ -3951,7 +4397,7 @@
     <w:uiPriority w:val="99"/>
     <w:semiHidden/>
     <w:unhideWhenUsed/>
-    <w:rsid w:val="002F6DCF"/>
+    <w:rsid w:val="00F91C86"/>
     <w:rPr>
       <w:rFonts w:ascii="Tahoma" w:hAnsi="Tahoma" w:cs="Tahoma"/>
       <w:sz w:val="16"/>
@@ -3963,7 +4409,7 @@
     <w:link w:val="DocumentMap"/>
     <w:uiPriority w:val="99"/>
     <w:semiHidden/>
-    <w:rsid w:val="002F6DCF"/>
+    <w:rsid w:val="00F91C86"/>
     <w:rPr>
       <w:rFonts w:ascii="Tahoma" w:hAnsi="Tahoma" w:cs="Tahoma"/>
       <w:sz w:val="16"/>
@@ -3974,7 +4420,7 @@
     <w:name w:val="Placeholder Text"/>
     <w:uiPriority w:val="99"/>
     <w:semiHidden/>
-    <w:rsid w:val="002F6DCF"/>
+    <w:rsid w:val="00F91C86"/>
     <w:rPr>
       <w:color w:val="808080"/>
     </w:rPr>
@@ -3984,7 +4430,7 @@
     <w:uiPriority w:val="99"/>
     <w:semiHidden/>
     <w:unhideWhenUsed/>
-    <w:rsid w:val="002F6DCF"/>
+    <w:rsid w:val="00F91C86"/>
     <w:rPr>
       <w:sz w:val="16"/>
       <w:szCs w:val="16"/>
@@ -3997,7 +4443,7 @@
     <w:uiPriority w:val="99"/>
     <w:semiHidden/>
     <w:unhideWhenUsed/>
-    <w:rsid w:val="002F6DCF"/>
+    <w:rsid w:val="00F91C86"/>
     <w:rPr>
       <w:sz w:val="20"/>
       <w:szCs w:val="20"/>
@@ -4009,7 +4455,7 @@
     <w:link w:val="CommentText"/>
     <w:uiPriority w:val="99"/>
     <w:semiHidden/>
-    <w:rsid w:val="002F6DCF"/>
+    <w:rsid w:val="00F91C86"/>
     <w:rPr>
       <w:rFonts w:ascii="Times New Roman" w:hAnsi="Times New Roman"/>
       <w:sz w:val="20"/>
@@ -4024,7 +4470,7 @@
     <w:uiPriority w:val="99"/>
     <w:semiHidden/>
     <w:unhideWhenUsed/>
-    <w:rsid w:val="002F6DCF"/>
+    <w:rsid w:val="00F91C86"/>
     <w:rPr>
       <w:b/>
       <w:bCs/>
@@ -4035,7 +4481,7 @@
     <w:link w:val="CommentSubject"/>
     <w:uiPriority w:val="99"/>
     <w:semiHidden/>
-    <w:rsid w:val="002F6DCF"/>
+    <w:rsid w:val="00F91C86"/>
     <w:rPr>
       <w:rFonts w:ascii="Times New Roman" w:hAnsi="Times New Roman"/>
       <w:b/>
@@ -4050,7 +4496,7 @@
     <w:uiPriority w:val="99"/>
     <w:semiHidden/>
     <w:unhideWhenUsed/>
-    <w:rsid w:val="002F6DCF"/>
+    <w:rsid w:val="00F91C86"/>
     <w:rPr>
       <w:color w:val="954F72" w:themeColor="followedHyperlink"/>
       <w:u w:val="single"/>
@@ -4059,7 +4505,7 @@
   <w:style w:type="paragraph" w:customStyle="1" w:styleId="p1">
     <w:name w:val="p1"/>
     <w:basedOn w:val="Normal"/>
-    <w:rsid w:val="002F6DCF"/>
+    <w:rsid w:val="00F91C86"/>
     <w:pPr>
       <w:shd w:val="clear" w:color="auto" w:fill="FFFFFF"/>
     </w:pPr>
@@ -4073,13 +4519,13 @@
   <w:style w:type="character" w:customStyle="1" w:styleId="s1">
     <w:name w:val="s1"/>
     <w:basedOn w:val="DefaultParagraphFont"/>
-    <w:rsid w:val="002F6DCF"/>
+    <w:rsid w:val="00F91C86"/>
   </w:style>
   <w:style w:type="paragraph" w:customStyle="1" w:styleId="Exercise">
     <w:name w:val="Exercise"/>
     <w:basedOn w:val="Heading2"/>
     <w:qFormat/>
-    <w:rsid w:val="00AA5E5F"/>
+    <w:rsid w:val="00F91C86"/>
     <w:pPr>
       <w:numPr>
         <w:numId w:val="3"/>
@@ -4090,7 +4536,7 @@
   <w:style w:type="character" w:customStyle="1" w:styleId="apple-converted-space">
     <w:name w:val="apple-converted-space"/>
     <w:basedOn w:val="DefaultParagraphFont"/>
-    <w:rsid w:val="002F6DCF"/>
+    <w:rsid w:val="00F91C86"/>
   </w:style>
 </w:styles>
 </file>
@@ -4361,7 +4807,7 @@
 </file>
 
 <file path=customXml/itemProps1.xml><?xml version="1.0" encoding="utf-8"?>
-<ds:datastoreItem xmlns:ds="http://schemas.openxmlformats.org/officeDocument/2006/customXml" ds:itemID="{B44C5BF3-8CA0-4216-A7EE-E8279065E37F}">
+<ds:datastoreItem xmlns:ds="http://schemas.openxmlformats.org/officeDocument/2006/customXml" ds:itemID="{935A7DE4-11E2-4333-BA4E-9FDDF93BD624}">
   <ds:schemaRefs>
     <ds:schemaRef ds:uri="http://schemas.openxmlformats.org/officeDocument/2006/bibliography"/>
   </ds:schemaRefs>

--- a/labmanual/English/WW101-AnswerKey.docx
+++ b/labmanual/English/WW101-AnswerKey.docx
@@ -31,8 +31,6 @@
       <w:r>
         <w:t>Chapter 02</w:t>
       </w:r>
-      <w:bookmarkStart w:id="0" w:name="_GoBack"/>
-      <w:bookmarkEnd w:id="0"/>
     </w:p>
     <w:p>
       <w:pPr>
@@ -62,7 +60,18 @@
         <w:t xml:space="preserve"> says that WICE</w:t>
       </w:r>
       <w:r>
-        <w:t>D_LED1 connects to WICED_GPIO_12, Arduino header D5, and WICED_PWM_3</w:t>
+        <w:t xml:space="preserve">D_LED1 connects to </w:t>
+      </w:r>
+      <w:r>
+        <w:t>WICED_GPIO_</w:t>
+      </w:r>
+      <w:bookmarkStart w:id="0" w:name="_GoBack"/>
+      <w:bookmarkEnd w:id="0"/>
+      <w:r>
+        <w:t>12</w:t>
+      </w:r>
+      <w:r>
+        <w:t>, Arduino header D5, and WICED_PWM_3</w:t>
       </w:r>
       <w:r>
         <w:t xml:space="preserve">. Explain how this mapping was determined. You will need to refer to </w:t>
@@ -1544,7 +1553,7 @@
               <w:rPr>
                 <w:noProof/>
               </w:rPr>
-              <w:t>2</w:t>
+              <w:t>1</w:t>
             </w:r>
             <w:r>
               <w:fldChar w:fldCharType="end"/>
@@ -1552,27 +1561,14 @@
             <w:r>
               <w:t xml:space="preserve"> of </w:t>
             </w:r>
-            <w:r>
-              <w:fldChar w:fldCharType="begin"/>
-            </w:r>
-            <w:r>
-              <w:instrText xml:space="preserve"> NUMPAGES  </w:instrText>
-            </w:r>
-            <w:r>
-              <w:fldChar w:fldCharType="separate"/>
-            </w:r>
-            <w:r>
-              <w:rPr>
-                <w:noProof/>
-              </w:rPr>
-              <w:t>4</w:t>
-            </w:r>
-            <w:r>
-              <w:rPr>
-                <w:noProof/>
-              </w:rPr>
-              <w:fldChar w:fldCharType="end"/>
-            </w:r>
+            <w:fldSimple w:instr=" NUMPAGES  ">
+              <w:r>
+                <w:rPr>
+                  <w:noProof/>
+                </w:rPr>
+                <w:t>4</w:t>
+              </w:r>
+            </w:fldSimple>
           </w:p>
         </w:sdtContent>
       </w:sdt>
@@ -3780,7 +3776,7 @@
   <w:style w:type="paragraph" w:default="1" w:styleId="Normal">
     <w:name w:val="Normal"/>
     <w:qFormat/>
-    <w:rsid w:val="00F91C86"/>
+    <w:rsid w:val="00E01253"/>
     <w:pPr>
       <w:spacing w:line="240" w:lineRule="auto"/>
     </w:pPr>
@@ -3798,7 +3794,7 @@
     <w:autoRedefine/>
     <w:uiPriority w:val="9"/>
     <w:qFormat/>
-    <w:rsid w:val="00F91C86"/>
+    <w:rsid w:val="00E01253"/>
     <w:pPr>
       <w:keepNext/>
       <w:keepLines/>
@@ -3826,7 +3822,7 @@
     <w:uiPriority w:val="9"/>
     <w:unhideWhenUsed/>
     <w:qFormat/>
-    <w:rsid w:val="00F91C86"/>
+    <w:rsid w:val="00E01253"/>
     <w:pPr>
       <w:numPr>
         <w:ilvl w:val="1"/>
@@ -3849,7 +3845,7 @@
     <w:uiPriority w:val="9"/>
     <w:unhideWhenUsed/>
     <w:qFormat/>
-    <w:rsid w:val="00F91C86"/>
+    <w:rsid w:val="00E01253"/>
     <w:pPr>
       <w:keepNext/>
       <w:keepLines/>
@@ -3870,7 +3866,7 @@
     <w:link w:val="Heading4Char"/>
     <w:uiPriority w:val="9"/>
     <w:unhideWhenUsed/>
-    <w:rsid w:val="00F91C86"/>
+    <w:rsid w:val="00E01253"/>
     <w:pPr>
       <w:keepNext/>
       <w:keepLines/>
@@ -3891,7 +3887,7 @@
     <w:link w:val="Heading5Char"/>
     <w:uiPriority w:val="9"/>
     <w:unhideWhenUsed/>
-    <w:rsid w:val="00F91C86"/>
+    <w:rsid w:val="00E01253"/>
     <w:pPr>
       <w:keepNext/>
       <w:keepLines/>
@@ -3908,7 +3904,7 @@
     <w:uiPriority w:val="1"/>
     <w:semiHidden/>
     <w:unhideWhenUsed/>
-    <w:rsid w:val="00F91C86"/>
+    <w:rsid w:val="00E01253"/>
   </w:style>
   <w:style w:type="table" w:default="1" w:styleId="TableNormal">
     <w:name w:val="Normal Table"/>
@@ -3930,13 +3926,13 @@
     <w:uiPriority w:val="99"/>
     <w:semiHidden/>
     <w:unhideWhenUsed/>
-    <w:rsid w:val="00F91C86"/>
+    <w:rsid w:val="00E01253"/>
   </w:style>
   <w:style w:type="character" w:customStyle="1" w:styleId="Heading1Char">
     <w:name w:val="Heading 1 Char"/>
     <w:link w:val="Heading1"/>
     <w:uiPriority w:val="9"/>
-    <w:rsid w:val="00F91C86"/>
+    <w:rsid w:val="00E01253"/>
     <w:rPr>
       <w:rFonts w:ascii="Times New Roman" w:eastAsia="Times New Roman" w:hAnsi="Times New Roman"/>
       <w:b/>
@@ -3950,7 +3946,7 @@
     <w:name w:val="Heading 2 Char"/>
     <w:link w:val="Heading2"/>
     <w:uiPriority w:val="9"/>
-    <w:rsid w:val="00F91C86"/>
+    <w:rsid w:val="00E01253"/>
     <w:rPr>
       <w:rFonts w:ascii="Times New Roman" w:eastAsia="Times New Roman" w:hAnsi="Times New Roman"/>
       <w:b/>
@@ -3963,7 +3959,7 @@
     <w:name w:val="Heading 3 Char"/>
     <w:link w:val="Heading3"/>
     <w:uiPriority w:val="9"/>
-    <w:rsid w:val="00F91C86"/>
+    <w:rsid w:val="00E01253"/>
     <w:rPr>
       <w:rFonts w:ascii="Cambria" w:eastAsia="Times New Roman" w:hAnsi="Cambria"/>
       <w:b/>
@@ -3978,7 +3974,7 @@
     <w:basedOn w:val="DefaultParagraphFont"/>
     <w:link w:val="Heading4"/>
     <w:uiPriority w:val="9"/>
-    <w:rsid w:val="00F91C86"/>
+    <w:rsid w:val="00E01253"/>
     <w:rPr>
       <w:rFonts w:asciiTheme="majorHAnsi" w:eastAsiaTheme="majorEastAsia" w:hAnsiTheme="majorHAnsi" w:cstheme="majorBidi"/>
       <w:i/>
@@ -3993,7 +3989,7 @@
     <w:basedOn w:val="DefaultParagraphFont"/>
     <w:link w:val="Heading5"/>
     <w:uiPriority w:val="9"/>
-    <w:rsid w:val="00F91C86"/>
+    <w:rsid w:val="00E01253"/>
     <w:rPr>
       <w:rFonts w:asciiTheme="majorHAnsi" w:eastAsiaTheme="majorEastAsia" w:hAnsiTheme="majorHAnsi" w:cstheme="majorBidi"/>
       <w:color w:val="2E74B5" w:themeColor="accent1" w:themeShade="BF"/>
@@ -4006,7 +4002,7 @@
     <w:basedOn w:val="Normal"/>
     <w:uiPriority w:val="34"/>
     <w:qFormat/>
-    <w:rsid w:val="00F91C86"/>
+    <w:rsid w:val="00E01253"/>
     <w:pPr>
       <w:ind w:left="720"/>
       <w:contextualSpacing/>
@@ -4016,7 +4012,7 @@
     <w:name w:val="Hyperlink"/>
     <w:uiPriority w:val="99"/>
     <w:unhideWhenUsed/>
-    <w:rsid w:val="00F91C86"/>
+    <w:rsid w:val="00E01253"/>
     <w:rPr>
       <w:color w:val="0000FF"/>
       <w:u w:val="single"/>
@@ -4025,7 +4021,7 @@
   <w:style w:type="paragraph" w:customStyle="1" w:styleId="NumList">
     <w:name w:val="NumList"/>
     <w:qFormat/>
-    <w:rsid w:val="00F91C86"/>
+    <w:rsid w:val="00E01253"/>
     <w:pPr>
       <w:numPr>
         <w:numId w:val="2"/>
@@ -4043,7 +4039,7 @@
     <w:name w:val="No Spacing"/>
     <w:uiPriority w:val="1"/>
     <w:qFormat/>
-    <w:rsid w:val="00F91C86"/>
+    <w:rsid w:val="00E01253"/>
     <w:pPr>
       <w:spacing w:after="0" w:line="240" w:lineRule="auto"/>
     </w:pPr>
@@ -4060,7 +4056,7 @@
     <w:uiPriority w:val="39"/>
     <w:unhideWhenUsed/>
     <w:qFormat/>
-    <w:rsid w:val="00F91C86"/>
+    <w:rsid w:val="00E01253"/>
     <w:pPr>
       <w:outlineLvl w:val="9"/>
     </w:pPr>
@@ -4072,7 +4068,7 @@
     <w:uiPriority w:val="39"/>
     <w:unhideWhenUsed/>
     <w:qFormat/>
-    <w:rsid w:val="00F91C86"/>
+    <w:rsid w:val="00E01253"/>
     <w:pPr>
       <w:tabs>
         <w:tab w:val="right" w:leader="dot" w:pos="9350"/>
@@ -4093,7 +4089,7 @@
     <w:uiPriority w:val="39"/>
     <w:unhideWhenUsed/>
     <w:qFormat/>
-    <w:rsid w:val="00F91C86"/>
+    <w:rsid w:val="00E01253"/>
     <w:pPr>
       <w:tabs>
         <w:tab w:val="left" w:pos="720"/>
@@ -4116,7 +4112,7 @@
     <w:uiPriority w:val="39"/>
     <w:unhideWhenUsed/>
     <w:qFormat/>
-    <w:rsid w:val="00F91C86"/>
+    <w:rsid w:val="00E01253"/>
     <w:pPr>
       <w:ind w:left="480"/>
     </w:pPr>
@@ -4133,7 +4129,7 @@
     <w:link w:val="HeaderChar"/>
     <w:uiPriority w:val="99"/>
     <w:unhideWhenUsed/>
-    <w:rsid w:val="00F91C86"/>
+    <w:rsid w:val="00E01253"/>
     <w:pPr>
       <w:tabs>
         <w:tab w:val="center" w:pos="4680"/>
@@ -4146,7 +4142,7 @@
     <w:basedOn w:val="DefaultParagraphFont"/>
     <w:link w:val="Header"/>
     <w:uiPriority w:val="99"/>
-    <w:rsid w:val="00F91C86"/>
+    <w:rsid w:val="00E01253"/>
     <w:rPr>
       <w:rFonts w:ascii="Times New Roman" w:hAnsi="Times New Roman"/>
       <w:sz w:val="24"/>
@@ -4159,7 +4155,7 @@
     <w:link w:val="FooterChar"/>
     <w:uiPriority w:val="99"/>
     <w:unhideWhenUsed/>
-    <w:rsid w:val="00F91C86"/>
+    <w:rsid w:val="00E01253"/>
     <w:pPr>
       <w:tabs>
         <w:tab w:val="center" w:pos="4680"/>
@@ -4172,7 +4168,7 @@
     <w:basedOn w:val="DefaultParagraphFont"/>
     <w:link w:val="Footer"/>
     <w:uiPriority w:val="99"/>
-    <w:rsid w:val="00F91C86"/>
+    <w:rsid w:val="00E01253"/>
     <w:rPr>
       <w:rFonts w:ascii="Times New Roman" w:hAnsi="Times New Roman"/>
       <w:sz w:val="24"/>
@@ -4183,7 +4179,7 @@
     <w:name w:val="C_Code"/>
     <w:link w:val="CCodeChar"/>
     <w:qFormat/>
-    <w:rsid w:val="00F91C86"/>
+    <w:rsid w:val="00E01253"/>
     <w:pPr>
       <w:spacing w:after="120"/>
       <w:ind w:left="720"/>
@@ -4200,7 +4196,7 @@
   <w:style w:type="character" w:customStyle="1" w:styleId="CCodeChar">
     <w:name w:val="C_Code Char"/>
     <w:link w:val="CCode"/>
-    <w:rsid w:val="00F91C86"/>
+    <w:rsid w:val="00E01253"/>
     <w:rPr>
       <w:rFonts w:ascii="Times New Roman" w:eastAsia="Times New Roman" w:hAnsi="Times New Roman"/>
       <w:color w:val="548DD4"/>
@@ -4216,7 +4212,7 @@
     <w:autoRedefine/>
     <w:uiPriority w:val="39"/>
     <w:unhideWhenUsed/>
-    <w:rsid w:val="00F91C86"/>
+    <w:rsid w:val="00E01253"/>
     <w:pPr>
       <w:ind w:left="720"/>
     </w:pPr>
@@ -4232,7 +4228,7 @@
     <w:autoRedefine/>
     <w:uiPriority w:val="39"/>
     <w:unhideWhenUsed/>
-    <w:rsid w:val="00F91C86"/>
+    <w:rsid w:val="00E01253"/>
     <w:pPr>
       <w:ind w:left="960"/>
     </w:pPr>
@@ -4248,7 +4244,7 @@
     <w:autoRedefine/>
     <w:uiPriority w:val="39"/>
     <w:unhideWhenUsed/>
-    <w:rsid w:val="00F91C86"/>
+    <w:rsid w:val="00E01253"/>
     <w:pPr>
       <w:ind w:left="1200"/>
     </w:pPr>
@@ -4264,7 +4260,7 @@
     <w:autoRedefine/>
     <w:uiPriority w:val="39"/>
     <w:unhideWhenUsed/>
-    <w:rsid w:val="00F91C86"/>
+    <w:rsid w:val="00E01253"/>
     <w:pPr>
       <w:ind w:left="1440"/>
     </w:pPr>
@@ -4280,7 +4276,7 @@
     <w:autoRedefine/>
     <w:uiPriority w:val="39"/>
     <w:unhideWhenUsed/>
-    <w:rsid w:val="00F91C86"/>
+    <w:rsid w:val="00E01253"/>
     <w:pPr>
       <w:ind w:left="1680"/>
     </w:pPr>
@@ -4296,7 +4292,7 @@
     <w:autoRedefine/>
     <w:uiPriority w:val="39"/>
     <w:unhideWhenUsed/>
-    <w:rsid w:val="00F91C86"/>
+    <w:rsid w:val="00E01253"/>
     <w:pPr>
       <w:ind w:left="1920"/>
     </w:pPr>
@@ -4309,7 +4305,7 @@
     <w:name w:val="Table Grid"/>
     <w:basedOn w:val="TableNormal"/>
     <w:uiPriority w:val="59"/>
-    <w:rsid w:val="00F91C86"/>
+    <w:rsid w:val="00E01253"/>
     <w:pPr>
       <w:spacing w:after="0" w:line="240" w:lineRule="auto"/>
     </w:pPr>
@@ -4335,7 +4331,7 @@
     <w:basedOn w:val="DefaultParagraphFont"/>
     <w:uiPriority w:val="33"/>
     <w:qFormat/>
-    <w:rsid w:val="00F91C86"/>
+    <w:rsid w:val="00E01253"/>
     <w:rPr>
       <w:rFonts w:ascii="Times New Roman" w:hAnsi="Times New Roman"/>
       <w:b/>
@@ -4355,7 +4351,7 @@
     <w:uiPriority w:val="99"/>
     <w:semiHidden/>
     <w:unhideWhenUsed/>
-    <w:rsid w:val="00F91C86"/>
+    <w:rsid w:val="00E01253"/>
     <w:rPr>
       <w:rFonts w:ascii="Tahoma" w:hAnsi="Tahoma" w:cs="Tahoma"/>
       <w:sz w:val="16"/>
@@ -4367,7 +4363,7 @@
     <w:link w:val="BalloonText"/>
     <w:uiPriority w:val="99"/>
     <w:semiHidden/>
-    <w:rsid w:val="00F91C86"/>
+    <w:rsid w:val="00E01253"/>
     <w:rPr>
       <w:rFonts w:ascii="Tahoma" w:hAnsi="Tahoma" w:cs="Tahoma"/>
       <w:sz w:val="16"/>
@@ -4381,7 +4377,7 @@
     <w:uiPriority w:val="35"/>
     <w:unhideWhenUsed/>
     <w:qFormat/>
-    <w:rsid w:val="00F91C86"/>
+    <w:rsid w:val="00E01253"/>
     <w:rPr>
       <w:b/>
       <w:bCs/>
@@ -4397,7 +4393,7 @@
     <w:uiPriority w:val="99"/>
     <w:semiHidden/>
     <w:unhideWhenUsed/>
-    <w:rsid w:val="00F91C86"/>
+    <w:rsid w:val="00E01253"/>
     <w:rPr>
       <w:rFonts w:ascii="Tahoma" w:hAnsi="Tahoma" w:cs="Tahoma"/>
       <w:sz w:val="16"/>
@@ -4409,7 +4405,7 @@
     <w:link w:val="DocumentMap"/>
     <w:uiPriority w:val="99"/>
     <w:semiHidden/>
-    <w:rsid w:val="00F91C86"/>
+    <w:rsid w:val="00E01253"/>
     <w:rPr>
       <w:rFonts w:ascii="Tahoma" w:hAnsi="Tahoma" w:cs="Tahoma"/>
       <w:sz w:val="16"/>
@@ -4420,7 +4416,7 @@
     <w:name w:val="Placeholder Text"/>
     <w:uiPriority w:val="99"/>
     <w:semiHidden/>
-    <w:rsid w:val="00F91C86"/>
+    <w:rsid w:val="00E01253"/>
     <w:rPr>
       <w:color w:val="808080"/>
     </w:rPr>
@@ -4430,7 +4426,7 @@
     <w:uiPriority w:val="99"/>
     <w:semiHidden/>
     <w:unhideWhenUsed/>
-    <w:rsid w:val="00F91C86"/>
+    <w:rsid w:val="00E01253"/>
     <w:rPr>
       <w:sz w:val="16"/>
       <w:szCs w:val="16"/>
@@ -4443,7 +4439,7 @@
     <w:uiPriority w:val="99"/>
     <w:semiHidden/>
     <w:unhideWhenUsed/>
-    <w:rsid w:val="00F91C86"/>
+    <w:rsid w:val="00E01253"/>
     <w:rPr>
       <w:sz w:val="20"/>
       <w:szCs w:val="20"/>
@@ -4455,7 +4451,7 @@
     <w:link w:val="CommentText"/>
     <w:uiPriority w:val="99"/>
     <w:semiHidden/>
-    <w:rsid w:val="00F91C86"/>
+    <w:rsid w:val="00E01253"/>
     <w:rPr>
       <w:rFonts w:ascii="Times New Roman" w:hAnsi="Times New Roman"/>
       <w:sz w:val="20"/>
@@ -4470,7 +4466,7 @@
     <w:uiPriority w:val="99"/>
     <w:semiHidden/>
     <w:unhideWhenUsed/>
-    <w:rsid w:val="00F91C86"/>
+    <w:rsid w:val="00E01253"/>
     <w:rPr>
       <w:b/>
       <w:bCs/>
@@ -4481,7 +4477,7 @@
     <w:link w:val="CommentSubject"/>
     <w:uiPriority w:val="99"/>
     <w:semiHidden/>
-    <w:rsid w:val="00F91C86"/>
+    <w:rsid w:val="00E01253"/>
     <w:rPr>
       <w:rFonts w:ascii="Times New Roman" w:hAnsi="Times New Roman"/>
       <w:b/>
@@ -4496,7 +4492,7 @@
     <w:uiPriority w:val="99"/>
     <w:semiHidden/>
     <w:unhideWhenUsed/>
-    <w:rsid w:val="00F91C86"/>
+    <w:rsid w:val="00E01253"/>
     <w:rPr>
       <w:color w:val="954F72" w:themeColor="followedHyperlink"/>
       <w:u w:val="single"/>
@@ -4505,7 +4501,7 @@
   <w:style w:type="paragraph" w:customStyle="1" w:styleId="p1">
     <w:name w:val="p1"/>
     <w:basedOn w:val="Normal"/>
-    <w:rsid w:val="00F91C86"/>
+    <w:rsid w:val="00E01253"/>
     <w:pPr>
       <w:shd w:val="clear" w:color="auto" w:fill="FFFFFF"/>
     </w:pPr>
@@ -4519,13 +4515,13 @@
   <w:style w:type="character" w:customStyle="1" w:styleId="s1">
     <w:name w:val="s1"/>
     <w:basedOn w:val="DefaultParagraphFont"/>
-    <w:rsid w:val="00F91C86"/>
+    <w:rsid w:val="00E01253"/>
   </w:style>
   <w:style w:type="paragraph" w:customStyle="1" w:styleId="Exercise">
     <w:name w:val="Exercise"/>
     <w:basedOn w:val="Heading2"/>
     <w:qFormat/>
-    <w:rsid w:val="00F91C86"/>
+    <w:rsid w:val="00E01253"/>
     <w:pPr>
       <w:numPr>
         <w:numId w:val="3"/>
@@ -4536,7 +4532,7 @@
   <w:style w:type="character" w:customStyle="1" w:styleId="apple-converted-space">
     <w:name w:val="apple-converted-space"/>
     <w:basedOn w:val="DefaultParagraphFont"/>
-    <w:rsid w:val="00F91C86"/>
+    <w:rsid w:val="00E01253"/>
   </w:style>
 </w:styles>
 </file>
@@ -4807,7 +4803,7 @@
 </file>
 
 <file path=customXml/itemProps1.xml><?xml version="1.0" encoding="utf-8"?>
-<ds:datastoreItem xmlns:ds="http://schemas.openxmlformats.org/officeDocument/2006/customXml" ds:itemID="{935A7DE4-11E2-4333-BA4E-9FDDF93BD624}">
+<ds:datastoreItem xmlns:ds="http://schemas.openxmlformats.org/officeDocument/2006/customXml" ds:itemID="{FF9D0228-5EEC-4D9C-AD1D-12173735D879}">
   <ds:schemaRefs>
     <ds:schemaRef ds:uri="http://schemas.openxmlformats.org/officeDocument/2006/bibliography"/>
   </ds:schemaRefs>

--- a/labmanual/English/WW101-AnswerKey.docx
+++ b/labmanual/English/WW101-AnswerKey.docx
@@ -13,6 +13,8 @@
           <w:szCs w:val="28"/>
         </w:rPr>
       </w:pPr>
+      <w:bookmarkStart w:id="0" w:name="_GoBack"/>
+      <w:bookmarkEnd w:id="0"/>
       <w:r>
         <w:rPr>
           <w:rStyle w:val="BookTitle"/>
@@ -49,104 +51,51 @@
         </w:numPr>
       </w:pPr>
       <w:r>
-        <w:t xml:space="preserve">The table at the top of </w:t>
-      </w:r>
-      <w:proofErr w:type="spellStart"/>
-      <w:r>
-        <w:t>platform.h</w:t>
-      </w:r>
-      <w:proofErr w:type="spellEnd"/>
-      <w:r>
-        <w:t xml:space="preserve"> says that WICE</w:t>
-      </w:r>
-      <w:r>
-        <w:t xml:space="preserve">D_LED1 connects to </w:t>
-      </w:r>
-      <w:r>
-        <w:t>WICED_GPIO_</w:t>
-      </w:r>
-      <w:bookmarkStart w:id="0" w:name="_GoBack"/>
-      <w:bookmarkEnd w:id="0"/>
-      <w:r>
-        <w:t>12</w:t>
+        <w:t>The table at the top of platform.h says that WICE</w:t>
+      </w:r>
+      <w:r>
+        <w:t>D_LED1 connects to WICED_GPIO_12</w:t>
       </w:r>
       <w:r>
         <w:t>, Arduino header D5, and WICED_PWM_3</w:t>
       </w:r>
       <w:r>
-        <w:t xml:space="preserve">. Explain how this mapping was determined. You will need to refer to </w:t>
-      </w:r>
-      <w:proofErr w:type="spellStart"/>
-      <w:r>
-        <w:t>platform.h</w:t>
-      </w:r>
-      <w:proofErr w:type="spellEnd"/>
-      <w:r>
-        <w:t xml:space="preserve">, </w:t>
-      </w:r>
-      <w:proofErr w:type="spellStart"/>
-      <w:r>
-        <w:t>platform.c</w:t>
-      </w:r>
-      <w:proofErr w:type="spellEnd"/>
-      <w:r>
-        <w:t xml:space="preserve"> and the schematic for the base board.</w:t>
-      </w:r>
-    </w:p>
-    <w:p>
-      <w:pPr>
-        <w:ind w:left="720"/>
+        <w:t>. Explain how this mapping was determined. You will need to refer to platform.h, platform.c and the schematic for the base board.</w:t>
+      </w:r>
+    </w:p>
+    <w:p>
+      <w:pPr>
+        <w:ind w:left="1440"/>
+      </w:pPr>
+      <w:r>
+        <w:t>From platform.h line 383, WICE</w:t>
+      </w:r>
+      <w:r>
+        <w:t>D_LED1 is mapped to WICED_GPIO_12</w:t>
+      </w:r>
+    </w:p>
+    <w:p>
+      <w:pPr>
+        <w:ind w:left="1440"/>
       </w:pPr>
       <w:r>
         <w:t xml:space="preserve">From </w:t>
       </w:r>
-      <w:proofErr w:type="spellStart"/>
-      <w:r>
-        <w:t>platform.h</w:t>
-      </w:r>
-      <w:proofErr w:type="spellEnd"/>
-      <w:r>
-        <w:t xml:space="preserve"> line 383, WICE</w:t>
-      </w:r>
-      <w:r>
-        <w:t>D_LED1 is mapped to WICED_GPIO_12</w:t>
-      </w:r>
-    </w:p>
-    <w:p>
-      <w:pPr>
-        <w:ind w:left="720"/>
-      </w:pPr>
-      <w:r>
-        <w:t xml:space="preserve">From </w:t>
-      </w:r>
-      <w:proofErr w:type="spellStart"/>
-      <w:r>
-        <w:t>platform.c</w:t>
-      </w:r>
-      <w:proofErr w:type="spellEnd"/>
-      <w:r>
-        <w:t xml:space="preserve"> line 53, WICED_GPIO_12 is assigned to PIN_GPIO_16</w:t>
-      </w:r>
-    </w:p>
-    <w:p>
-      <w:pPr>
-        <w:ind w:left="720"/>
-      </w:pPr>
-      <w:r>
-        <w:t xml:space="preserve">From </w:t>
-      </w:r>
-      <w:proofErr w:type="spellStart"/>
-      <w:r>
-        <w:t>platform.c</w:t>
-      </w:r>
-      <w:proofErr w:type="spellEnd"/>
-      <w:r>
-        <w:t xml:space="preserve"> line 120, PIN_GPIO_16 is assigned to WICED_PWM_3</w:t>
-      </w:r>
-    </w:p>
-    <w:p>
-      <w:pPr>
-        <w:ind w:left="720"/>
+      <w:r>
+        <w:t>platform.c line 53, WICED_GPIO_12 is assigned to PIN_GPIO_16</w:t>
+      </w:r>
+    </w:p>
+    <w:p>
+      <w:pPr>
+        <w:ind w:left="1440"/>
+      </w:pPr>
+      <w:r>
+        <w:t>From platform.c line 120, PIN_GPIO_16 is assigned to WICED_PWM_3</w:t>
+      </w:r>
+    </w:p>
+    <w:p>
+      <w:pPr>
+        <w:ind w:left="1440"/>
       </w:pPr>
       <w:r>
         <w:t xml:space="preserve">From the schematic page </w:t>
@@ -174,32 +123,22 @@
       <w:r>
         <w:t xml:space="preserve">Why can’t you read the value of the LED using the </w:t>
       </w:r>
-      <w:proofErr w:type="spellStart"/>
       <w:r>
         <w:rPr>
           <w:i/>
         </w:rPr>
         <w:t>wiced_gpio_input_get</w:t>
       </w:r>
-      <w:proofErr w:type="spellEnd"/>
       <w:r>
         <w:t xml:space="preserve"> function instead of using a variable to remember the state?</w:t>
       </w:r>
     </w:p>
     <w:p>
       <w:pPr>
-        <w:ind w:left="720"/>
-      </w:pPr>
-      <w:r>
-        <w:t xml:space="preserve">The </w:t>
-      </w:r>
-      <w:proofErr w:type="spellStart"/>
-      <w:r>
-        <w:t>wiced_gpio_input_get</w:t>
-      </w:r>
-      <w:proofErr w:type="spellEnd"/>
-      <w:r>
-        <w:t xml:space="preserve"> function is only valid if the pin is configured as an input pin.</w:t>
+        <w:ind w:left="1440"/>
+      </w:pPr>
+      <w:r>
+        <w:t>The wiced_gpio_input_get function is only valid if the pin is configured as an input pin.</w:t>
       </w:r>
     </w:p>
     <w:p>
@@ -219,15 +158,10 @@
         <w:tabs>
           <w:tab w:val="left" w:pos="3912"/>
         </w:tabs>
-        <w:ind w:left="720"/>
-      </w:pPr>
-      <w:proofErr w:type="spellStart"/>
-      <w:r>
-        <w:t>platform.h</w:t>
-      </w:r>
-      <w:proofErr w:type="spellEnd"/>
-      <w:r>
-        <w:t>, line 383</w:t>
+        <w:ind w:left="1440"/>
+      </w:pPr>
+      <w:r>
+        <w:t>platform.h, line 383</w:t>
       </w:r>
       <w:r>
         <w:t>.</w:t>
@@ -247,15 +181,10 @@
     </w:p>
     <w:p>
       <w:pPr>
-        <w:ind w:left="720"/>
-      </w:pPr>
-      <w:proofErr w:type="spellStart"/>
-      <w:r>
-        <w:t>platform.c</w:t>
-      </w:r>
-      <w:proofErr w:type="spellEnd"/>
-      <w:r>
-        <w:t>, line 32</w:t>
+        <w:ind w:left="1440"/>
+      </w:pPr>
+      <w:r>
+        <w:t>platform.c, line 32</w:t>
       </w:r>
       <w:r>
         <w:t>3.</w:t>
@@ -283,7 +212,7 @@
     </w:p>
     <w:p>
       <w:pPr>
-        <w:ind w:left="720"/>
+        <w:ind w:left="1440"/>
       </w:pPr>
       <w:r>
         <w:t>0x42</w:t>
@@ -295,7 +224,7 @@
     </w:p>
     <w:p>
       <w:pPr>
-        <w:ind w:firstLine="720"/>
+        <w:ind w:left="720" w:firstLine="720"/>
       </w:pPr>
       <w:r>
         <w:t>0x3C</w:t>
@@ -350,7 +279,6 @@
       <w:r>
         <w:t xml:space="preserve">Do you need </w:t>
       </w:r>
-      <w:proofErr w:type="spellStart"/>
       <w:r>
         <w:rPr>
           <w:i/>
@@ -358,16 +286,12 @@
         <w:t>wiced_rtos_delay_millisecon</w:t>
       </w:r>
       <w:r>
-        <w:t>ds</w:t>
-      </w:r>
-      <w:proofErr w:type="spellEnd"/>
-      <w:r>
-        <w:t xml:space="preserve"> in the LED thread? Why or why not?</w:t>
-      </w:r>
-    </w:p>
-    <w:p>
-      <w:pPr>
-        <w:ind w:left="720"/>
+        <w:t>ds in the LED thread? Why or why not?</w:t>
+      </w:r>
+    </w:p>
+    <w:p>
+      <w:pPr>
+        <w:ind w:left="1440"/>
       </w:pPr>
       <w:r>
         <w:t>No, because the semaphore causes the thread to suspend until it is set by the button ISR.</w:t>
@@ -387,7 +311,7 @@
     </w:p>
     <w:p>
       <w:pPr>
-        <w:ind w:left="720"/>
+        <w:ind w:left="1440"/>
       </w:pPr>
       <w:r>
         <w:t>The LED will blink every 100ms because the semaphore will timeout even when the button is not pressed.</w:t>
@@ -416,7 +340,7 @@
     </w:p>
     <w:p>
       <w:pPr>
-        <w:ind w:left="720"/>
+        <w:ind w:left="1440"/>
       </w:pPr>
       <w:r>
         <w:t>The thread that has the lock will keep running but the other thread will stay suspended because it can never get access to the mutex. Therefore, only one of the buttons will cause the LED to blink (the one that has the lock).</w:t>
@@ -439,20 +363,12 @@
         </w:numPr>
       </w:pPr>
       <w:r>
-        <w:t xml:space="preserve">What happens if you don’t remove the </w:t>
-      </w:r>
-      <w:proofErr w:type="gramStart"/>
-      <w:r>
-        <w:t>while(</w:t>
-      </w:r>
-      <w:proofErr w:type="gramEnd"/>
-      <w:r>
-        <w:t>1) loop from the function that blinks the LED? Why?</w:t>
-      </w:r>
-    </w:p>
-    <w:p>
-      <w:pPr>
-        <w:ind w:left="720"/>
+        <w:t>What happens if you don’t remove the while(1) loop from the function that blinks the LED? Why?</w:t>
+      </w:r>
+    </w:p>
+    <w:p>
+      <w:pPr>
+        <w:ind w:left="1440"/>
       </w:pPr>
       <w:r>
         <w:t>The LED will appear to stay on all the time (in fact, it is blinking on/off rapidly) so it appears dim. The reason is that as soon as the timer executes the LED blinking function once, it never exits so it continually blinks the LED with no delay.</w:t>
@@ -467,39 +383,15 @@
         </w:numPr>
       </w:pPr>
       <w:r>
-        <w:t xml:space="preserve">What happens if the </w:t>
-      </w:r>
-      <w:proofErr w:type="spellStart"/>
-      <w:r>
-        <w:t>application_start</w:t>
-      </w:r>
-      <w:proofErr w:type="spellEnd"/>
-      <w:r>
-        <w:t xml:space="preserve"> doesn’t have a </w:t>
-      </w:r>
-      <w:proofErr w:type="gramStart"/>
-      <w:r>
-        <w:t>while(</w:t>
-      </w:r>
-      <w:proofErr w:type="gramEnd"/>
-      <w:r>
-        <w:t>1) loop? Why?</w:t>
-      </w:r>
-    </w:p>
-    <w:p>
-      <w:pPr>
-        <w:ind w:left="720"/>
-      </w:pPr>
-      <w:r>
-        <w:t xml:space="preserve">The chip will continuously reset because there are no active threads once </w:t>
-      </w:r>
-      <w:proofErr w:type="spellStart"/>
-      <w:r>
-        <w:t>application_start</w:t>
-      </w:r>
-      <w:proofErr w:type="spellEnd"/>
-      <w:r>
-        <w:t xml:space="preserve"> exits. Remember that the timer is NOT a thread on its own.</w:t>
+        <w:t>What happens if the application_start doesn’t have a while(1) loop? Why?</w:t>
+      </w:r>
+    </w:p>
+    <w:p>
+      <w:pPr>
+        <w:ind w:left="1440"/>
+      </w:pPr>
+      <w:r>
+        <w:t>The chip will continuously reset because there are no active threads once application_start exits. Remember that the timer is NOT a thread on its own.</w:t>
       </w:r>
     </w:p>
     <w:p>
@@ -511,39 +403,15 @@
         </w:numPr>
       </w:pPr>
       <w:r>
-        <w:t xml:space="preserve">Does the </w:t>
-      </w:r>
-      <w:proofErr w:type="gramStart"/>
-      <w:r>
-        <w:t>while(</w:t>
-      </w:r>
-      <w:proofErr w:type="gramEnd"/>
-      <w:r>
-        <w:t xml:space="preserve">1) loop in </w:t>
-      </w:r>
-      <w:proofErr w:type="spellStart"/>
-      <w:r>
-        <w:t>application_start</w:t>
-      </w:r>
-      <w:proofErr w:type="spellEnd"/>
-      <w:r>
-        <w:t xml:space="preserve"> need a delay? Why or why not?</w:t>
-      </w:r>
-    </w:p>
-    <w:p>
-      <w:pPr>
-        <w:ind w:left="720"/>
-      </w:pPr>
-      <w:r>
-        <w:t xml:space="preserve">No, because </w:t>
-      </w:r>
-      <w:proofErr w:type="spellStart"/>
-      <w:r>
-        <w:t>application_start</w:t>
-      </w:r>
-      <w:proofErr w:type="spellEnd"/>
-      <w:r>
-        <w:t xml:space="preserve"> is the only thread in the project.</w:t>
+        <w:t>Does the while(1) loop in application_start need a delay? Why or why not?</w:t>
+      </w:r>
+    </w:p>
+    <w:p>
+      <w:pPr>
+        <w:ind w:left="1440"/>
+      </w:pPr>
+      <w:r>
+        <w:t>No, because application_start is the only thread in the project.</w:t>
       </w:r>
     </w:p>
     <w:p>
@@ -590,20 +458,12 @@
         </w:numPr>
       </w:pPr>
       <w:r>
-        <w:t xml:space="preserve">There are three changes required in the </w:t>
-      </w:r>
-      <w:proofErr w:type="spellStart"/>
-      <w:r>
-        <w:t>wifi_config_dct.h</w:t>
-      </w:r>
-      <w:proofErr w:type="spellEnd"/>
-      <w:r>
-        <w:t xml:space="preserve"> file:</w:t>
-      </w:r>
-    </w:p>
-    <w:p>
-      <w:pPr>
-        <w:ind w:left="720"/>
+        <w:t>There are three changes required in the wifi_config_dct.h file:</w:t>
+      </w:r>
+    </w:p>
+    <w:p>
+      <w:pPr>
+        <w:ind w:left="1440"/>
       </w:pPr>
       <w:r>
         <w:t xml:space="preserve">CLIENT_AP_SSID changes to </w:t>
@@ -618,7 +478,7 @@
     </w:p>
     <w:p>
       <w:pPr>
-        <w:ind w:left="720"/>
+        <w:ind w:left="1440"/>
       </w:pPr>
       <w:r>
         <w:t xml:space="preserve">CLIENT_AP_PASSPHRASE changes to </w:t>
@@ -633,7 +493,7 @@
     </w:p>
     <w:p>
       <w:pPr>
-        <w:ind w:left="720"/>
+        <w:ind w:left="1440"/>
         <w:rPr>
           <w:b/>
           <w:i/>
@@ -652,19 +512,10 @@
     </w:p>
     <w:p>
       <w:pPr>
-        <w:ind w:left="720"/>
-      </w:pPr>
-      <w:r>
-        <w:tab/>
-        <w:t xml:space="preserve">Hint: you can find </w:t>
-      </w:r>
-      <w:proofErr w:type="gramStart"/>
-      <w:r>
-        <w:t>all of</w:t>
-      </w:r>
-      <w:proofErr w:type="gramEnd"/>
-      <w:r>
-        <w:t xml:space="preserve"> the security types available by right clicking on WICED_SECURITY_OPEN (or any other security name) from the DCT file and selecting “Open Declaration”.</w:t>
+        <w:ind w:left="1440"/>
+      </w:pPr>
+      <w:r>
+        <w:t>Hint: you can find all of the security types available by right clicking on WICED_SECURITY_OPEN (or any other security name) from the DCT file and selecting “Open Declaration”.</w:t>
       </w:r>
     </w:p>
     <w:p>
@@ -684,7 +535,555 @@
         <w:pStyle w:val="Heading3"/>
       </w:pPr>
       <w:r>
+        <w:t>Exercise 03</w:t>
+      </w:r>
+    </w:p>
+    <w:p>
+      <w:pPr>
+        <w:pStyle w:val="ListParagraph"/>
+        <w:numPr>
+          <w:ilvl w:val="0"/>
+          <w:numId w:val="18"/>
+        </w:numPr>
+        <w:spacing w:line="259" w:lineRule="auto"/>
+      </w:pPr>
+      <w:r>
+        <w:t>Which server port is used for HTTP</w:t>
+      </w:r>
+      <w:r>
+        <w:t xml:space="preserve"> (non-secure)</w:t>
+      </w:r>
+      <w:r>
+        <w:t>?</w:t>
+      </w:r>
+    </w:p>
+    <w:p>
+      <w:pPr>
+        <w:spacing w:line="259" w:lineRule="auto"/>
+        <w:ind w:left="1440"/>
+      </w:pPr>
+      <w:r>
+        <w:t>Port 80.</w:t>
+      </w:r>
+    </w:p>
+    <w:p>
+      <w:pPr>
+        <w:pStyle w:val="ListParagraph"/>
+        <w:numPr>
+          <w:ilvl w:val="0"/>
+          <w:numId w:val="18"/>
+        </w:numPr>
+        <w:spacing w:line="259" w:lineRule="auto"/>
+      </w:pPr>
+      <w:r>
+        <w:t>What function is called each time an HTTP event occurs?</w:t>
+      </w:r>
+      <w:r>
+        <w:t xml:space="preserve"> Where is that specified?</w:t>
+      </w:r>
+    </w:p>
+    <w:p>
+      <w:pPr>
+        <w:spacing w:before="240"/>
+        <w:ind w:left="1440"/>
+      </w:pPr>
+      <w:r>
+        <w:t>The callback function is called event_handler. It is specified as a parameter to http_client_init.</w:t>
+      </w:r>
+    </w:p>
+    <w:p>
+      <w:pPr>
+        <w:pStyle w:val="ListParagraph"/>
+        <w:numPr>
+          <w:ilvl w:val="0"/>
+          <w:numId w:val="18"/>
+        </w:numPr>
+        <w:spacing w:line="259" w:lineRule="auto"/>
+      </w:pPr>
+      <w:r>
+        <w:t>What header(s) is/are sent with each request?</w:t>
+      </w:r>
+    </w:p>
+    <w:p>
+      <w:pPr>
+        <w:spacing w:before="240"/>
+        <w:ind w:left="1440"/>
+      </w:pPr>
+      <w:r>
+        <w:t>In this case, only a single header is sent:</w:t>
+      </w:r>
+    </w:p>
+    <w:p>
+      <w:pPr>
+        <w:spacing w:before="240"/>
+        <w:ind w:left="1440"/>
+      </w:pPr>
+      <w:r>
+        <w:tab/>
+        <w:t>Host: httpbin.org</w:t>
+      </w:r>
+    </w:p>
+    <w:p>
+      <w:pPr>
+        <w:pStyle w:val="ListParagraph"/>
+        <w:numPr>
+          <w:ilvl w:val="0"/>
+          <w:numId w:val="18"/>
+        </w:numPr>
+        <w:spacing w:line="259" w:lineRule="auto"/>
+      </w:pPr>
+      <w:r>
+        <w:t>What is the purpose of the semaphore “httpWait”.</w:t>
+      </w:r>
+    </w:p>
+    <w:p>
+      <w:pPr>
+        <w:spacing w:before="240"/>
+        <w:ind w:left="1440"/>
+      </w:pPr>
+      <w:r>
+        <w:t>The semaphore causes the firmware to wait until the first request has completed before sending the second request. Since we are re-using the request structure for the second request this is necessary. Even if we had separate request structures, the semaphore is still useful because it guarantees that the requests won’t interfere with each other. If you didn’t do this, you could have the streams from multiple requests sending data over the same socket at the same time. Another alternative is to use a separate HTTP client and request structure for each request which means you would have a separate socket for each one.</w:t>
+      </w:r>
+    </w:p>
+    <w:p>
+      <w:pPr>
+        <w:pStyle w:val="ListParagraph"/>
+        <w:numPr>
+          <w:ilvl w:val="0"/>
+          <w:numId w:val="18"/>
+        </w:numPr>
+        <w:spacing w:line="259" w:lineRule="auto"/>
+      </w:pPr>
+      <w:r>
+        <w:t>How many response payload packets</w:t>
+      </w:r>
+      <w:r>
+        <w:t xml:space="preserve"> do we get </w:t>
+      </w:r>
+      <w:r>
+        <w:t>from</w:t>
+      </w:r>
+      <w:r>
+        <w:t xml:space="preserve"> the request to /http?</w:t>
+      </w:r>
+    </w:p>
+    <w:p>
+      <w:pPr>
+        <w:spacing w:before="240"/>
+        <w:ind w:left="1440"/>
+      </w:pPr>
+      <w:r>
+        <w:t>There are 3 payload</w:t>
+      </w:r>
+      <w:r>
+        <w:t xml:space="preserve"> packets</w:t>
+      </w:r>
+      <w:r>
+        <w:t xml:space="preserve"> </w:t>
+      </w:r>
+      <w:r>
+        <w:t>from</w:t>
+      </w:r>
+      <w:r>
+        <w:t xml:space="preserve"> the request to /http.</w:t>
+      </w:r>
+    </w:p>
+    <w:p>
+      <w:pPr>
+        <w:pStyle w:val="ListParagraph"/>
+        <w:numPr>
+          <w:ilvl w:val="0"/>
+          <w:numId w:val="18"/>
+        </w:numPr>
+        <w:spacing w:line="259" w:lineRule="auto"/>
+      </w:pPr>
+      <w:r>
+        <w:lastRenderedPageBreak/>
+        <w:t>Where is the http_request_deinit called? Why?</w:t>
+      </w:r>
+    </w:p>
+    <w:p>
+      <w:pPr>
+        <w:spacing w:line="259" w:lineRule="auto"/>
+        <w:ind w:left="1440"/>
+      </w:pPr>
+      <w:r>
+        <w:t xml:space="preserve">The </w:t>
+      </w:r>
+      <w:r>
+        <w:t>http_request_deinit</w:t>
+      </w:r>
+      <w:r>
+        <w:t xml:space="preserve"> is called inside the http callback function (event_handler) but only when the response-&gt;remaining_length is equal to zero. This must be done because for a large response (like from /html) the payload may be sent in several packets. Therefore, you must make sure that nothing else is coming before you de-init the request.</w:t>
+      </w:r>
+    </w:p>
+    <w:p>
+      <w:pPr>
+        <w:pStyle w:val="ListParagraph"/>
+        <w:numPr>
+          <w:ilvl w:val="0"/>
+          <w:numId w:val="18"/>
+        </w:numPr>
+        <w:spacing w:line="259" w:lineRule="auto"/>
+      </w:pPr>
+      <w:r>
+        <w:t>What is the variable “connected” used for? Why is it needed?</w:t>
+      </w:r>
+    </w:p>
+    <w:p>
+      <w:pPr>
+        <w:spacing w:before="240"/>
+        <w:ind w:left="1440"/>
+      </w:pPr>
+      <w:r>
+        <w:t>The variable “connected” is used to determine if the connection to the server is still active. It is needed because the server can disconnect at any time. Therefore, before sending another request, we need to see if the connection is still there. If not, we need to restart everything.</w:t>
+      </w:r>
+    </w:p>
+    <w:p>
+      <w:pPr>
+        <w:pStyle w:val="ListParagraph"/>
+        <w:numPr>
+          <w:ilvl w:val="0"/>
+          <w:numId w:val="18"/>
+        </w:numPr>
+        <w:spacing w:line="259" w:lineRule="auto"/>
+      </w:pPr>
+      <w:r>
+        <w:t>Uncomment the section of code to wait for the server to disconnect between requests. How long does the server wait before closing the connection?</w:t>
+      </w:r>
+    </w:p>
+    <w:p>
+      <w:pPr>
+        <w:ind w:left="1440"/>
+      </w:pPr>
+      <w:r>
+        <w:t>The server disconnects after about 60 seconds of inactivity.</w:t>
+      </w:r>
+    </w:p>
+    <w:p>
+      <w:pPr>
+        <w:pStyle w:val="Heading3"/>
+      </w:pPr>
+      <w:r>
         <w:t>Exercise 04</w:t>
+      </w:r>
+    </w:p>
+    <w:p>
+      <w:pPr>
+        <w:pStyle w:val="ListParagraph"/>
+        <w:numPr>
+          <w:ilvl w:val="0"/>
+          <w:numId w:val="23"/>
+        </w:numPr>
+        <w:spacing w:line="259" w:lineRule="auto"/>
+        <w:ind w:left="720"/>
+      </w:pPr>
+      <w:r>
+        <w:t>Which server port is used for HTTP</w:t>
+      </w:r>
+      <w:r>
+        <w:t>S (secure)</w:t>
+      </w:r>
+      <w:r>
+        <w:t>?</w:t>
+      </w:r>
+    </w:p>
+    <w:p>
+      <w:pPr>
+        <w:spacing w:before="240"/>
+        <w:ind w:left="1440"/>
+      </w:pPr>
+      <w:r>
+        <w:t>Port 443.</w:t>
+      </w:r>
+    </w:p>
+    <w:p>
+      <w:pPr>
+        <w:pStyle w:val="ListParagraph"/>
+        <w:numPr>
+          <w:ilvl w:val="0"/>
+          <w:numId w:val="23"/>
+        </w:numPr>
+        <w:spacing w:line="259" w:lineRule="auto"/>
+        <w:ind w:left="720"/>
+      </w:pPr>
+      <w:r>
+        <w:t>What function call and parameter specifies that the connection should use TLS?</w:t>
+      </w:r>
+    </w:p>
+    <w:p>
+      <w:pPr>
+        <w:spacing w:before="240"/>
+        <w:ind w:left="1440"/>
+      </w:pPr>
+      <w:r>
+        <w:t>The 4</w:t>
+      </w:r>
+      <w:r>
+        <w:rPr>
+          <w:vertAlign w:val="superscript"/>
+        </w:rPr>
+        <w:t>th</w:t>
+      </w:r>
+      <w:r>
+        <w:t xml:space="preserve"> parameter to </w:t>
+      </w:r>
+      <w:r>
+        <w:t>http_client_connect</w:t>
+      </w:r>
+      <w:r>
+        <w:t xml:space="preserve"> is “HTTP_USE_TLS” instead of “HTTP_NO_SECURITY.”</w:t>
+      </w:r>
+    </w:p>
+    <w:p>
+      <w:pPr>
+        <w:pStyle w:val="ListParagraph"/>
+        <w:numPr>
+          <w:ilvl w:val="0"/>
+          <w:numId w:val="23"/>
+        </w:numPr>
+        <w:spacing w:line="259" w:lineRule="auto"/>
+        <w:ind w:left="720"/>
+      </w:pPr>
+      <w:r>
+        <w:t>Where is the certificate stored inside the device?</w:t>
+      </w:r>
+    </w:p>
+    <w:p>
+      <w:pPr>
+        <w:spacing w:before="240"/>
+        <w:ind w:left="1440"/>
+      </w:pPr>
+      <w:r>
+        <w:t>The certificate is stored inside the DCT.</w:t>
+      </w:r>
+    </w:p>
+    <w:p>
+      <w:pPr>
+        <w:pStyle w:val="ListParagraph"/>
+        <w:numPr>
+          <w:ilvl w:val="0"/>
+          <w:numId w:val="23"/>
+        </w:numPr>
+        <w:spacing w:line="259" w:lineRule="auto"/>
+        <w:ind w:left="720"/>
+      </w:pPr>
+      <w:r>
+        <w:t>How is the certificate read into the firmware?</w:t>
+      </w:r>
+    </w:p>
+    <w:p>
+      <w:pPr>
+        <w:ind w:left="1440"/>
+      </w:pPr>
+      <w:r>
+        <w:t xml:space="preserve">The certificate is read into the firmware by using the function </w:t>
+      </w:r>
+      <w:r>
+        <w:t>wiced_dct_read_lock</w:t>
+      </w:r>
+      <w:r>
+        <w:t>.</w:t>
+      </w:r>
+    </w:p>
+    <w:p>
+      <w:pPr>
+        <w:pStyle w:val="Heading3"/>
+      </w:pPr>
+      <w:r>
+        <w:t>Exercise 05</w:t>
+      </w:r>
+    </w:p>
+    <w:p>
+      <w:pPr>
+        <w:pStyle w:val="ListParagraph"/>
+        <w:numPr>
+          <w:ilvl w:val="0"/>
+          <w:numId w:val="20"/>
+        </w:numPr>
+        <w:spacing w:line="259" w:lineRule="auto"/>
+      </w:pPr>
+      <w:r>
+        <w:t>What headers sent with the POST request</w:t>
+      </w:r>
+      <w:r>
+        <w:t>?</w:t>
+      </w:r>
+    </w:p>
+    <w:p>
+      <w:pPr>
+        <w:spacing w:before="240"/>
+        <w:ind w:left="1440"/>
+      </w:pPr>
+      <w:r>
+        <w:t>There are 3 headers:</w:t>
+      </w:r>
+    </w:p>
+    <w:p>
+      <w:pPr>
+        <w:spacing w:before="240"/>
+        <w:ind w:left="2160"/>
+      </w:pPr>
+      <w:r>
+        <w:t>Host: httpbin.org</w:t>
+      </w:r>
+    </w:p>
+    <w:p>
+      <w:pPr>
+        <w:spacing w:before="240"/>
+        <w:ind w:left="2160"/>
+      </w:pPr>
+      <w:r>
+        <w:t>Content-Type: application/json</w:t>
+      </w:r>
+    </w:p>
+    <w:p>
+      <w:pPr>
+        <w:spacing w:before="240"/>
+        <w:ind w:left="2160"/>
+      </w:pPr>
+      <w:r>
+        <w:lastRenderedPageBreak/>
+        <w:t>Content-Length: 1</w:t>
+      </w:r>
+      <w:r>
+        <w:t>5</w:t>
+      </w:r>
+    </w:p>
+    <w:p>
+      <w:pPr>
+        <w:spacing w:before="240"/>
+        <w:ind w:left="2160"/>
+      </w:pPr>
+      <w:r>
+        <w:tab/>
+        <w:t>(back-slashes don’t count in the content length)</w:t>
+      </w:r>
+    </w:p>
+    <w:p>
+      <w:pPr>
+        <w:pStyle w:val="ListParagraph"/>
+        <w:numPr>
+          <w:ilvl w:val="0"/>
+          <w:numId w:val="20"/>
+        </w:numPr>
+        <w:spacing w:line="259" w:lineRule="auto"/>
+      </w:pPr>
+      <w:r>
+        <w:t>What is the JSON content that is posted?</w:t>
+      </w:r>
+    </w:p>
+    <w:p>
+      <w:pPr>
+        <w:ind w:left="1440"/>
+      </w:pPr>
+      <w:r>
+        <w:t>The JSON is a key-value pair of {</w:t>
+      </w:r>
+      <w:r>
+        <w:t>“</w:t>
+      </w:r>
+      <w:r>
+        <w:t>WICED</w:t>
+      </w:r>
+      <w:r>
+        <w:t>”</w:t>
+      </w:r>
+      <w:r>
+        <w:t>:</w:t>
+      </w:r>
+      <w:r>
+        <w:t>”</w:t>
+      </w:r>
+      <w:r>
+        <w:t>yes</w:t>
+      </w:r>
+      <w:r>
+        <w:t>”</w:t>
+      </w:r>
+      <w:r>
+        <w:t>}</w:t>
+      </w:r>
+    </w:p>
+    <w:p>
+      <w:pPr>
+        <w:pStyle w:val="Heading3"/>
+      </w:pPr>
+      <w:r>
+        <w:t>Exercise 06</w:t>
+      </w:r>
+    </w:p>
+    <w:p>
+      <w:pPr>
+        <w:pStyle w:val="ListParagraph"/>
+        <w:numPr>
+          <w:ilvl w:val="0"/>
+          <w:numId w:val="21"/>
+        </w:numPr>
+        <w:spacing w:line="259" w:lineRule="auto"/>
+      </w:pPr>
+      <w:r>
+        <w:t>Where is the certificate stored inside the device?</w:t>
+      </w:r>
+    </w:p>
+    <w:p>
+      <w:pPr>
+        <w:spacing w:before="240"/>
+        <w:ind w:left="1440"/>
+      </w:pPr>
+      <w:r>
+        <w:t>The certificate is stored in Flash after the DCT information.</w:t>
+      </w:r>
+    </w:p>
+    <w:p>
+      <w:pPr>
+        <w:pStyle w:val="ListParagraph"/>
+        <w:numPr>
+          <w:ilvl w:val="0"/>
+          <w:numId w:val="21"/>
+        </w:numPr>
+        <w:spacing w:line="259" w:lineRule="auto"/>
+      </w:pPr>
+      <w:r>
+        <w:t>How is the certificate read into the firmware?</w:t>
+      </w:r>
+    </w:p>
+    <w:p>
+      <w:pPr>
+        <w:spacing w:line="259" w:lineRule="auto"/>
+        <w:ind w:left="1440"/>
+      </w:pPr>
+      <w:r>
+        <w:t>The certificate is read into the firmware by using the function resource</w:t>
+      </w:r>
+      <w:r>
+        <w:t>_</w:t>
+      </w:r>
+      <w:r>
+        <w:t>get_readonly_buffer.</w:t>
+      </w:r>
+    </w:p>
+    <w:p>
+      <w:pPr>
+        <w:pStyle w:val="Heading1"/>
+        <w:numPr>
+          <w:ilvl w:val="0"/>
+          <w:numId w:val="0"/>
+        </w:numPr>
+      </w:pPr>
+      <w:r>
+        <w:t>Chapter 07</w:t>
+      </w:r>
+      <w:r>
+        <w:t>c</w:t>
+      </w:r>
+    </w:p>
+    <w:p>
+      <w:pPr>
+        <w:pStyle w:val="Heading3"/>
+      </w:pPr>
+      <w:r>
+        <w:t>Exercise 05</w:t>
       </w:r>
     </w:p>
     <w:p>
@@ -693,19 +1092,11 @@
         <w:keepNext/>
         <w:numPr>
           <w:ilvl w:val="0"/>
-          <w:numId w:val="4"/>
+          <w:numId w:val="26"/>
         </w:numPr>
       </w:pPr>
       <w:r>
-        <w:t xml:space="preserve">How do the MQTT library functions (e.g. </w:t>
-      </w:r>
-      <w:proofErr w:type="spellStart"/>
-      <w:r>
-        <w:t>wiced_mqtt_publish</w:t>
-      </w:r>
-      <w:proofErr w:type="spellEnd"/>
-      <w:r>
-        <w:t>) get into your project?</w:t>
+        <w:t>How do the MQTT library functions (e.g. wiced_mqtt_publish) get into your project?</w:t>
       </w:r>
     </w:p>
     <w:p>
@@ -724,21 +1115,8 @@
           <w:sz w:val="20"/>
           <w:szCs w:val="20"/>
         </w:rPr>
-        <w:t>$(NAME)_</w:t>
-      </w:r>
-      <w:proofErr w:type="gramStart"/>
-      <w:r>
-        <w:rPr>
-          <w:rFonts w:ascii="Consolas" w:hAnsi="Consolas" w:cs="Consolas"/>
-          <w:b/>
-          <w:bCs/>
-          <w:color w:val="4E76D6"/>
-          <w:sz w:val="20"/>
-          <w:szCs w:val="20"/>
-        </w:rPr>
-        <w:t>COMPONENTS :</w:t>
-      </w:r>
-      <w:proofErr w:type="gramEnd"/>
+        <w:t>$(NAME)_COMPONENTS :</w:t>
+      </w:r>
       <w:r>
         <w:rPr>
           <w:rFonts w:ascii="Consolas" w:hAnsi="Consolas" w:cs="Consolas"/>
@@ -773,7 +1151,7 @@
         <w:keepNext/>
         <w:numPr>
           <w:ilvl w:val="0"/>
-          <w:numId w:val="4"/>
+          <w:numId w:val="26"/>
         </w:numPr>
       </w:pPr>
       <w:r>
@@ -790,7 +1168,6 @@
           <w:szCs w:val="20"/>
         </w:rPr>
       </w:pPr>
-      <w:proofErr w:type="spellStart"/>
       <w:r>
         <w:rPr>
           <w:rFonts w:ascii="Consolas" w:hAnsi="Consolas" w:cs="Consolas"/>
@@ -800,7 +1177,6 @@
         </w:rPr>
         <w:t>publish_callback</w:t>
       </w:r>
-      <w:proofErr w:type="spellEnd"/>
     </w:p>
     <w:p>
       <w:pPr>
@@ -808,7 +1184,7 @@
         <w:keepNext/>
         <w:numPr>
           <w:ilvl w:val="0"/>
-          <w:numId w:val="4"/>
+          <w:numId w:val="26"/>
         </w:numPr>
       </w:pPr>
       <w:r>
@@ -828,7 +1204,6 @@
       <w:r>
         <w:t>It sets a semaphore using “</w:t>
       </w:r>
-      <w:proofErr w:type="spellStart"/>
       <w:r>
         <w:rPr>
           <w:rFonts w:ascii="Consolas" w:hAnsi="Consolas" w:cs="Consolas"/>
@@ -836,9 +1211,32 @@
           <w:sz w:val="20"/>
           <w:szCs w:val="20"/>
         </w:rPr>
-        <w:t>wiced_rtos_set_</w:t>
-      </w:r>
-      <w:proofErr w:type="gramStart"/>
+        <w:t>wiced_rtos_set_semaphore( &amp;wake_semaphore );</w:t>
+      </w:r>
+      <w:r>
+        <w:t>”</w:t>
+      </w:r>
+    </w:p>
+    <w:p>
+      <w:pPr>
+        <w:pStyle w:val="ListParagraph"/>
+        <w:keepNext/>
+        <w:numPr>
+          <w:ilvl w:val="0"/>
+          <w:numId w:val="26"/>
+        </w:numPr>
+      </w:pPr>
+      <w:r>
+        <w:t>What WICED-SDK RTOS mechanism does the “wait_for_response” function use to “wait”?</w:t>
+      </w:r>
+    </w:p>
+    <w:p>
+      <w:pPr>
+        <w:ind w:left="720"/>
+      </w:pPr>
+      <w:r>
+        <w:t>It gets a semaphore using “</w:t>
+      </w:r>
       <w:r>
         <w:rPr>
           <w:rFonts w:ascii="Consolas" w:hAnsi="Consolas" w:cs="Consolas"/>
@@ -846,38 +1244,7 @@
           <w:sz w:val="20"/>
           <w:szCs w:val="20"/>
         </w:rPr>
-        <w:t>semaphore</w:t>
-      </w:r>
-      <w:proofErr w:type="spellEnd"/>
-      <w:r>
-        <w:rPr>
-          <w:rFonts w:ascii="Consolas" w:hAnsi="Consolas" w:cs="Consolas"/>
-          <w:color w:val="000000"/>
-          <w:sz w:val="20"/>
-          <w:szCs w:val="20"/>
-        </w:rPr>
-        <w:t>( &amp;</w:t>
-      </w:r>
-      <w:proofErr w:type="spellStart"/>
-      <w:proofErr w:type="gramEnd"/>
-      <w:r>
-        <w:rPr>
-          <w:rFonts w:ascii="Consolas" w:hAnsi="Consolas" w:cs="Consolas"/>
-          <w:color w:val="000000"/>
-          <w:sz w:val="20"/>
-          <w:szCs w:val="20"/>
-        </w:rPr>
-        <w:t>wake_semaphore</w:t>
-      </w:r>
-      <w:proofErr w:type="spellEnd"/>
-      <w:r>
-        <w:rPr>
-          <w:rFonts w:ascii="Consolas" w:hAnsi="Consolas" w:cs="Consolas"/>
-          <w:color w:val="000000"/>
-          <w:sz w:val="20"/>
-          <w:szCs w:val="20"/>
-        </w:rPr>
-        <w:t xml:space="preserve"> );</w:t>
+        <w:t>wiced_rtos_get_semaphore( &amp;msg_semaphore, timeout )</w:t>
       </w:r>
       <w:r>
         <w:t>”</w:t>
@@ -889,19 +1256,11 @@
         <w:keepNext/>
         <w:numPr>
           <w:ilvl w:val="0"/>
-          <w:numId w:val="4"/>
+          <w:numId w:val="26"/>
         </w:numPr>
       </w:pPr>
       <w:r>
-        <w:t>What WICED-SDK RTOS mechanism does the “</w:t>
-      </w:r>
-      <w:proofErr w:type="spellStart"/>
-      <w:r>
-        <w:t>wait_for_response</w:t>
-      </w:r>
-      <w:proofErr w:type="spellEnd"/>
-      <w:r>
-        <w:t>” function use to “wait”?</w:t>
+        <w:t>Why did the firmware author create a function called “wait_for_response”?</w:t>
       </w:r>
     </w:p>
     <w:p>
@@ -909,61 +1268,7 @@
         <w:ind w:left="720"/>
       </w:pPr>
       <w:r>
-        <w:t>It gets a semaphore using “</w:t>
-      </w:r>
-      <w:proofErr w:type="spellStart"/>
-      <w:r>
-        <w:rPr>
-          <w:rFonts w:ascii="Consolas" w:hAnsi="Consolas" w:cs="Consolas"/>
-          <w:color w:val="000000"/>
-          <w:sz w:val="20"/>
-          <w:szCs w:val="20"/>
-        </w:rPr>
-        <w:t>wiced_rtos_get_</w:t>
-      </w:r>
-      <w:proofErr w:type="gramStart"/>
-      <w:r>
-        <w:rPr>
-          <w:rFonts w:ascii="Consolas" w:hAnsi="Consolas" w:cs="Consolas"/>
-          <w:color w:val="000000"/>
-          <w:sz w:val="20"/>
-          <w:szCs w:val="20"/>
-        </w:rPr>
-        <w:t>semaphore</w:t>
-      </w:r>
-      <w:proofErr w:type="spellEnd"/>
-      <w:r>
-        <w:rPr>
-          <w:rFonts w:ascii="Consolas" w:hAnsi="Consolas" w:cs="Consolas"/>
-          <w:color w:val="000000"/>
-          <w:sz w:val="20"/>
-          <w:szCs w:val="20"/>
-        </w:rPr>
-        <w:t>( &amp;</w:t>
-      </w:r>
-      <w:proofErr w:type="spellStart"/>
-      <w:proofErr w:type="gramEnd"/>
-      <w:r>
-        <w:rPr>
-          <w:rFonts w:ascii="Consolas" w:hAnsi="Consolas" w:cs="Consolas"/>
-          <w:color w:val="000000"/>
-          <w:sz w:val="20"/>
-          <w:szCs w:val="20"/>
-        </w:rPr>
-        <w:t>msg_semaphore</w:t>
-      </w:r>
-      <w:proofErr w:type="spellEnd"/>
-      <w:r>
-        <w:rPr>
-          <w:rFonts w:ascii="Consolas" w:hAnsi="Consolas" w:cs="Consolas"/>
-          <w:color w:val="000000"/>
-          <w:sz w:val="20"/>
-          <w:szCs w:val="20"/>
-        </w:rPr>
-        <w:t>, timeout )</w:t>
-      </w:r>
-      <w:r>
-        <w:t>”</w:t>
+        <w:t>This function is used in several of the functions in the main application to cause the thread to sleep until a specific MQTT event occurs.</w:t>
       </w:r>
     </w:p>
     <w:p>
@@ -972,19 +1277,11 @@
         <w:keepNext/>
         <w:numPr>
           <w:ilvl w:val="0"/>
-          <w:numId w:val="4"/>
+          <w:numId w:val="26"/>
         </w:numPr>
       </w:pPr>
       <w:r>
-        <w:t>Why did the firmware author create a function called “</w:t>
-      </w:r>
-      <w:proofErr w:type="spellStart"/>
-      <w:r>
-        <w:t>wait_for_response</w:t>
-      </w:r>
-      <w:proofErr w:type="spellEnd"/>
-      <w:r>
-        <w:t>”?</w:t>
+        <w:t>Are all messages sent to the AWS IOT MQTT Message Broker required to be in JSON format?</w:t>
       </w:r>
     </w:p>
     <w:p>
@@ -992,157 +1289,147 @@
         <w:ind w:left="720"/>
       </w:pPr>
       <w:r>
-        <w:t>This function is used in several of the functions in the main application to cause the thread to sleep until a specific MQTT event occurs.</w:t>
-      </w:r>
-    </w:p>
+        <w:t>No, but messages that affect the shadow have to be JSON.</w:t>
+      </w:r>
+    </w:p>
+    <w:p/>
+    <w:p/>
+    <w:p/>
+    <w:p/>
     <w:p>
       <w:pPr>
         <w:pStyle w:val="ListParagraph"/>
         <w:keepNext/>
         <w:numPr>
           <w:ilvl w:val="0"/>
-          <w:numId w:val="4"/>
+          <w:numId w:val="26"/>
         </w:numPr>
       </w:pPr>
       <w:r>
-        <w:t>Are all messages sent to the AWS IOT MQTT Message Broker required to be in JSON format?</w:t>
-      </w:r>
-    </w:p>
-    <w:p>
-      <w:pPr>
+        <w:t>What are the 7 WICED MQTT events?  What file are they defined in?</w:t>
+      </w:r>
+    </w:p>
+    <w:p>
+      <w:pPr>
+        <w:keepNext/>
+        <w:spacing w:after="0"/>
         <w:ind w:left="720"/>
       </w:pPr>
       <w:r>
-        <w:t xml:space="preserve">No, but messages that affect the shadow </w:t>
-      </w:r>
-      <w:proofErr w:type="gramStart"/>
-      <w:r>
-        <w:t>have to</w:t>
-      </w:r>
-      <w:proofErr w:type="gramEnd"/>
-      <w:r>
-        <w:t xml:space="preserve"> be JSON.</w:t>
-      </w:r>
-    </w:p>
-    <w:p/>
-    <w:p/>
-    <w:p/>
-    <w:p/>
+        <w:t>WICED_MQTT_EVENT_TYPE_CONNECT_REQ_STATUS</w:t>
+      </w:r>
+    </w:p>
+    <w:p>
+      <w:pPr>
+        <w:keepNext/>
+        <w:spacing w:after="0"/>
+        <w:ind w:left="720"/>
+      </w:pPr>
+      <w:r>
+        <w:t>WICED_MQTT_EVENT_TYPE_</w:t>
+      </w:r>
+      <w:r>
+        <w:t>DISCONNECTED</w:t>
+      </w:r>
+    </w:p>
+    <w:p>
+      <w:pPr>
+        <w:keepNext/>
+        <w:spacing w:after="0"/>
+        <w:ind w:left="720"/>
+      </w:pPr>
+      <w:r>
+        <w:t>WICED_MQTT_EVENT_TYPE_</w:t>
+      </w:r>
+      <w:r>
+        <w:t>PUBLISHED</w:t>
+      </w:r>
+    </w:p>
+    <w:p>
+      <w:pPr>
+        <w:keepNext/>
+        <w:spacing w:after="0"/>
+        <w:ind w:left="720"/>
+      </w:pPr>
+      <w:r>
+        <w:t>WICED_MQTT_EVENT_TYPE_</w:t>
+      </w:r>
+      <w:r>
+        <w:t>SUBSCRIBED</w:t>
+      </w:r>
+    </w:p>
+    <w:p>
+      <w:pPr>
+        <w:keepNext/>
+        <w:spacing w:after="0"/>
+        <w:ind w:left="720"/>
+      </w:pPr>
+      <w:r>
+        <w:t>WICED_MQTT_EVENT_TYPE_</w:t>
+      </w:r>
+      <w:r>
+        <w:t>UNSUBSCRIBED</w:t>
+      </w:r>
+    </w:p>
+    <w:p>
+      <w:pPr>
+        <w:keepNext/>
+        <w:spacing w:after="0"/>
+        <w:ind w:left="720"/>
+      </w:pPr>
+      <w:r>
+        <w:t>WICED_MQTT_EVENT_TYPE_</w:t>
+      </w:r>
+      <w:r>
+        <w:t>PUBLISH_MSG_RECEIVED</w:t>
+      </w:r>
+    </w:p>
+    <w:p>
+      <w:pPr>
+        <w:keepNext/>
+        <w:spacing w:after="0"/>
+        <w:ind w:left="720"/>
+      </w:pPr>
+      <w:r>
+        <w:t>WICED_MQTT_EVENT_TYPE_</w:t>
+      </w:r>
+      <w:r>
+        <w:t>UNKNOWN</w:t>
+      </w:r>
+    </w:p>
+    <w:p>
+      <w:pPr>
+        <w:ind w:left="720"/>
+      </w:pPr>
+      <w:r>
+        <w:t>They are defined in mqtt_common.h.</w:t>
+      </w:r>
+    </w:p>
     <w:p>
       <w:pPr>
         <w:pStyle w:val="ListParagraph"/>
         <w:keepNext/>
         <w:numPr>
           <w:ilvl w:val="0"/>
-          <w:numId w:val="4"/>
+          <w:numId w:val="26"/>
         </w:numPr>
       </w:pPr>
       <w:r>
-        <w:t>What are the 7 WICED MQTT events?  What file are they defined in?</w:t>
-      </w:r>
-    </w:p>
-    <w:p>
-      <w:pPr>
-        <w:keepNext/>
-        <w:spacing w:after="0"/>
+        <w:t>Do you have to name the client certificate client.cer?  How would you change the name?</w:t>
+      </w:r>
+    </w:p>
+    <w:p>
+      <w:pPr>
         <w:ind w:left="720"/>
       </w:pPr>
       <w:r>
-        <w:t>WICED_MQTT_EVENT_TYPE_CONNECT_REQ_STATUS</w:t>
-      </w:r>
-    </w:p>
-    <w:p>
-      <w:pPr>
-        <w:keepNext/>
-        <w:spacing w:after="0"/>
-        <w:ind w:left="720"/>
-      </w:pPr>
-      <w:r>
-        <w:t>WICED_MQTT_EVENT_TYPE_</w:t>
-      </w:r>
-      <w:r>
-        <w:t>DISCONNECTED</w:t>
-      </w:r>
-    </w:p>
-    <w:p>
-      <w:pPr>
-        <w:keepNext/>
-        <w:spacing w:after="0"/>
-        <w:ind w:left="720"/>
-      </w:pPr>
-      <w:r>
-        <w:t>WICED_MQTT_EVENT_TYPE_</w:t>
-      </w:r>
-      <w:r>
-        <w:t>PUBLISHED</w:t>
-      </w:r>
-    </w:p>
-    <w:p>
-      <w:pPr>
-        <w:keepNext/>
-        <w:spacing w:after="0"/>
-        <w:ind w:left="720"/>
-      </w:pPr>
-      <w:r>
-        <w:t>WICED_MQTT_EVENT_TYPE_</w:t>
-      </w:r>
-      <w:r>
-        <w:t>SUBSCRIBED</w:t>
-      </w:r>
-    </w:p>
-    <w:p>
-      <w:pPr>
-        <w:keepNext/>
-        <w:spacing w:after="0"/>
-        <w:ind w:left="720"/>
-      </w:pPr>
-      <w:r>
-        <w:t>WICED_MQTT_EVENT_TYPE_</w:t>
-      </w:r>
-      <w:r>
-        <w:t>UNSUBSCRIBED</w:t>
-      </w:r>
-    </w:p>
-    <w:p>
-      <w:pPr>
-        <w:keepNext/>
-        <w:spacing w:after="0"/>
-        <w:ind w:left="720"/>
-      </w:pPr>
-      <w:r>
-        <w:t>WICED_MQTT_EVENT_TYPE_</w:t>
-      </w:r>
-      <w:r>
-        <w:t>PUBLISH_MSG_RECEIVED</w:t>
-      </w:r>
-    </w:p>
-    <w:p>
-      <w:pPr>
-        <w:keepNext/>
-        <w:spacing w:after="0"/>
-        <w:ind w:left="720"/>
-      </w:pPr>
-      <w:r>
-        <w:t>WICED_MQTT_EVENT_TYPE_</w:t>
-      </w:r>
-      <w:r>
-        <w:t>UNKNOWN</w:t>
-      </w:r>
-    </w:p>
-    <w:p>
-      <w:pPr>
-        <w:ind w:left="720"/>
-      </w:pPr>
-      <w:r>
-        <w:t xml:space="preserve">They are defined in </w:t>
-      </w:r>
-      <w:proofErr w:type="spellStart"/>
-      <w:r>
-        <w:t>mqtt_common.h</w:t>
-      </w:r>
-      <w:proofErr w:type="spellEnd"/>
-      <w:r>
-        <w:t>.</w:t>
+        <w:t>No, the name can be changed in the make file (</w:t>
+      </w:r>
+      <w:r>
+        <w:t>$(NAME)_RESOURCES</w:t>
+      </w:r>
+      <w:r>
+        <w:t>).</w:t>
       </w:r>
     </w:p>
     <w:p>
@@ -1151,11 +1438,11 @@
         <w:keepNext/>
         <w:numPr>
           <w:ilvl w:val="0"/>
-          <w:numId w:val="4"/>
+          <w:numId w:val="26"/>
         </w:numPr>
       </w:pPr>
       <w:r>
-        <w:t>Do you have to name the client certificate client.cer?  How would you change the name?</w:t>
+        <w:t>What is the naming convention used to differentiate WICED MQTT library functions versus wrappers around those functions in the publisher app?</w:t>
       </w:r>
     </w:p>
     <w:p>
@@ -1163,13 +1450,7 @@
         <w:ind w:left="720"/>
       </w:pPr>
       <w:r>
-        <w:t>No, the name can be changed in the make file (</w:t>
-      </w:r>
-      <w:r>
-        <w:t>$(NAME)_RESOURCES</w:t>
-      </w:r>
-      <w:r>
-        <w:t>).</w:t>
+        <w:t>The library functions all start with ”wiced_mqtt” while the wrapper functions start with “mqtt”.</w:t>
       </w:r>
     </w:p>
     <w:p>
@@ -1178,52 +1459,7 @@
         <w:keepNext/>
         <w:numPr>
           <w:ilvl w:val="0"/>
-          <w:numId w:val="4"/>
-        </w:numPr>
-      </w:pPr>
-      <w:r>
-        <w:t>What is the naming convention used to differentiate WICED MQTT library functions versus wrappers around those functions in the publisher app?</w:t>
-      </w:r>
-    </w:p>
-    <w:p>
-      <w:pPr>
-        <w:ind w:left="720"/>
-      </w:pPr>
-      <w:r>
-        <w:t xml:space="preserve">The library functions all start </w:t>
-      </w:r>
-      <w:proofErr w:type="gramStart"/>
-      <w:r>
-        <w:t>with ”</w:t>
-      </w:r>
-      <w:proofErr w:type="spellStart"/>
-      <w:r>
-        <w:t>wiced</w:t>
-      </w:r>
-      <w:proofErr w:type="gramEnd"/>
-      <w:r>
-        <w:t>_mqtt</w:t>
-      </w:r>
-      <w:proofErr w:type="spellEnd"/>
-      <w:r>
-        <w:t>” while the wrapper functions start with “</w:t>
-      </w:r>
-      <w:proofErr w:type="spellStart"/>
-      <w:r>
-        <w:t>mqtt</w:t>
-      </w:r>
-      <w:proofErr w:type="spellEnd"/>
-      <w:r>
-        <w:t>”.</w:t>
-      </w:r>
-    </w:p>
-    <w:p>
-      <w:pPr>
-        <w:pStyle w:val="ListParagraph"/>
-        <w:keepNext/>
-        <w:numPr>
-          <w:ilvl w:val="0"/>
-          <w:numId w:val="4"/>
+          <w:numId w:val="26"/>
         </w:numPr>
       </w:pPr>
       <w:r>
@@ -1239,21 +1475,8 @@
         </w:numPr>
       </w:pPr>
       <w:r>
-        <w:t xml:space="preserve">Initialize </w:t>
-      </w:r>
-      <w:proofErr w:type="spellStart"/>
-      <w:r>
-        <w:t>wiced_mqtt_security_t</w:t>
-      </w:r>
-      <w:proofErr w:type="spellEnd"/>
-      <w:r>
-        <w:t xml:space="preserve"> with the credentials from the DCT using </w:t>
-      </w:r>
-      <w:proofErr w:type="spellStart"/>
-      <w:r>
-        <w:t>resource_get_readonly_buffer</w:t>
-      </w:r>
-      <w:proofErr w:type="spellEnd"/>
+        <w:t>Initialize wiced_mqtt_security_t with the credentials from the DCT using resource_get_readonly_buffer</w:t>
+      </w:r>
     </w:p>
     <w:p>
       <w:pPr>
@@ -1276,15 +1499,7 @@
         </w:numPr>
       </w:pPr>
       <w:r>
-        <w:t xml:space="preserve">Get the IP address of the MQTT message broker using </w:t>
-      </w:r>
-      <w:proofErr w:type="spellStart"/>
-      <w:r>
-        <w:t>wiced_hostname_lookup</w:t>
-      </w:r>
-      <w:proofErr w:type="spellEnd"/>
-      <w:r>
-        <w:t>.</w:t>
+        <w:t>Get the IP address of the MQTT message broker using wiced_hostname_lookup.</w:t>
       </w:r>
     </w:p>
     <w:p>
@@ -1296,15 +1511,7 @@
         </w:numPr>
       </w:pPr>
       <w:r>
-        <w:t xml:space="preserve">Call </w:t>
-      </w:r>
-      <w:proofErr w:type="spellStart"/>
-      <w:r>
-        <w:t>wiced_mqtt_init</w:t>
-      </w:r>
-      <w:proofErr w:type="spellEnd"/>
-      <w:r>
-        <w:t xml:space="preserve"> to initialize.</w:t>
+        <w:t>Call wiced_mqtt_init to initialize.</w:t>
       </w:r>
     </w:p>
     <w:p>
@@ -1316,15 +1523,7 @@
         </w:numPr>
       </w:pPr>
       <w:r>
-        <w:t xml:space="preserve">Call </w:t>
-      </w:r>
-      <w:proofErr w:type="spellStart"/>
-      <w:r>
-        <w:t>mqtt_open_connection</w:t>
-      </w:r>
-      <w:proofErr w:type="spellEnd"/>
-      <w:r>
-        <w:t xml:space="preserve"> to open the connection.</w:t>
+        <w:t>Call mqtt_open_connection to open the connection.</w:t>
       </w:r>
     </w:p>
     <w:p>
@@ -1333,7 +1532,7 @@
         <w:keepNext/>
         <w:numPr>
           <w:ilvl w:val="0"/>
-          <w:numId w:val="4"/>
+          <w:numId w:val="26"/>
         </w:numPr>
       </w:pPr>
       <w:r>
@@ -1345,15 +1544,7 @@
         <w:ind w:left="720"/>
       </w:pPr>
       <w:r>
-        <w:t xml:space="preserve">The </w:t>
-      </w:r>
-      <w:proofErr w:type="spellStart"/>
-      <w:r>
-        <w:t>wait_for_response</w:t>
-      </w:r>
-      <w:proofErr w:type="spellEnd"/>
-      <w:r>
-        <w:t xml:space="preserve"> function has a timeout parameter that is passed as a timeout to the semaphore.</w:t>
+        <w:t>The wait_for_response function has a timeout parameter that is passed as a timeout to the semaphore.</w:t>
       </w:r>
     </w:p>
     <w:p>
@@ -1362,7 +1553,7 @@
         <w:keepNext/>
         <w:numPr>
           <w:ilvl w:val="0"/>
-          <w:numId w:val="4"/>
+          <w:numId w:val="26"/>
         </w:numPr>
       </w:pPr>
       <w:r>
@@ -1373,11 +1564,9 @@
       <w:pPr>
         <w:ind w:left="720"/>
       </w:pPr>
-      <w:proofErr w:type="spellStart"/>
       <w:r>
         <w:t>pub_in_progress</w:t>
       </w:r>
-      <w:proofErr w:type="spellEnd"/>
     </w:p>
     <w:p>
       <w:pPr>
@@ -1429,6 +1618,7 @@
         </w:numPr>
       </w:pPr>
       <w:r>
+        <w:lastRenderedPageBreak/>
         <w:t xml:space="preserve">The document is updated and a shadow </w:t>
       </w:r>
       <w:r>
@@ -1566,7 +1756,7 @@
                 <w:rPr>
                   <w:noProof/>
                 </w:rPr>
-                <w:t>4</w:t>
+                <w:t>7</w:t>
               </w:r>
             </w:fldSimple>
           </w:p>
@@ -1951,6 +2141,178 @@
     </w:lvl>
   </w:abstractNum>
   <w:abstractNum w:abstractNumId="3" w15:restartNumberingAfterBreak="0">
+    <w:nsid w:val="0777107A"/>
+    <w:multiLevelType w:val="hybridMultilevel"/>
+    <w:tmpl w:val="BC7462F2"/>
+    <w:lvl w:ilvl="0" w:tplc="0409000F">
+      <w:start w:val="1"/>
+      <w:numFmt w:val="decimal"/>
+      <w:lvlText w:val="%1."/>
+      <w:lvlJc w:val="left"/>
+      <w:pPr>
+        <w:ind w:left="1080" w:hanging="360"/>
+      </w:pPr>
+    </w:lvl>
+    <w:lvl w:ilvl="1" w:tplc="04090019">
+      <w:start w:val="1"/>
+      <w:numFmt w:val="lowerLetter"/>
+      <w:lvlText w:val="%2."/>
+      <w:lvlJc w:val="left"/>
+      <w:pPr>
+        <w:ind w:left="1800" w:hanging="360"/>
+      </w:pPr>
+    </w:lvl>
+    <w:lvl w:ilvl="2" w:tplc="0409001B" w:tentative="1">
+      <w:start w:val="1"/>
+      <w:numFmt w:val="lowerRoman"/>
+      <w:lvlText w:val="%3."/>
+      <w:lvlJc w:val="right"/>
+      <w:pPr>
+        <w:ind w:left="2520" w:hanging="180"/>
+      </w:pPr>
+    </w:lvl>
+    <w:lvl w:ilvl="3" w:tplc="0409000F" w:tentative="1">
+      <w:start w:val="1"/>
+      <w:numFmt w:val="decimal"/>
+      <w:lvlText w:val="%4."/>
+      <w:lvlJc w:val="left"/>
+      <w:pPr>
+        <w:ind w:left="3240" w:hanging="360"/>
+      </w:pPr>
+    </w:lvl>
+    <w:lvl w:ilvl="4" w:tplc="04090019" w:tentative="1">
+      <w:start w:val="1"/>
+      <w:numFmt w:val="lowerLetter"/>
+      <w:lvlText w:val="%5."/>
+      <w:lvlJc w:val="left"/>
+      <w:pPr>
+        <w:ind w:left="3960" w:hanging="360"/>
+      </w:pPr>
+    </w:lvl>
+    <w:lvl w:ilvl="5" w:tplc="0409001B" w:tentative="1">
+      <w:start w:val="1"/>
+      <w:numFmt w:val="lowerRoman"/>
+      <w:lvlText w:val="%6."/>
+      <w:lvlJc w:val="right"/>
+      <w:pPr>
+        <w:ind w:left="4680" w:hanging="180"/>
+      </w:pPr>
+    </w:lvl>
+    <w:lvl w:ilvl="6" w:tplc="0409000F" w:tentative="1">
+      <w:start w:val="1"/>
+      <w:numFmt w:val="decimal"/>
+      <w:lvlText w:val="%7."/>
+      <w:lvlJc w:val="left"/>
+      <w:pPr>
+        <w:ind w:left="5400" w:hanging="360"/>
+      </w:pPr>
+    </w:lvl>
+    <w:lvl w:ilvl="7" w:tplc="04090019" w:tentative="1">
+      <w:start w:val="1"/>
+      <w:numFmt w:val="lowerLetter"/>
+      <w:lvlText w:val="%8."/>
+      <w:lvlJc w:val="left"/>
+      <w:pPr>
+        <w:ind w:left="6120" w:hanging="360"/>
+      </w:pPr>
+    </w:lvl>
+    <w:lvl w:ilvl="8" w:tplc="0409001B" w:tentative="1">
+      <w:start w:val="1"/>
+      <w:numFmt w:val="lowerRoman"/>
+      <w:lvlText w:val="%9."/>
+      <w:lvlJc w:val="right"/>
+      <w:pPr>
+        <w:ind w:left="6840" w:hanging="180"/>
+      </w:pPr>
+    </w:lvl>
+  </w:abstractNum>
+  <w:abstractNum w:abstractNumId="4" w15:restartNumberingAfterBreak="0">
+    <w:nsid w:val="096C25A9"/>
+    <w:multiLevelType w:val="hybridMultilevel"/>
+    <w:tmpl w:val="BC7462F2"/>
+    <w:lvl w:ilvl="0" w:tplc="0409000F">
+      <w:start w:val="1"/>
+      <w:numFmt w:val="decimal"/>
+      <w:lvlText w:val="%1."/>
+      <w:lvlJc w:val="left"/>
+      <w:pPr>
+        <w:ind w:left="1080" w:hanging="360"/>
+      </w:pPr>
+    </w:lvl>
+    <w:lvl w:ilvl="1" w:tplc="04090019">
+      <w:start w:val="1"/>
+      <w:numFmt w:val="lowerLetter"/>
+      <w:lvlText w:val="%2."/>
+      <w:lvlJc w:val="left"/>
+      <w:pPr>
+        <w:ind w:left="1800" w:hanging="360"/>
+      </w:pPr>
+    </w:lvl>
+    <w:lvl w:ilvl="2" w:tplc="0409001B" w:tentative="1">
+      <w:start w:val="1"/>
+      <w:numFmt w:val="lowerRoman"/>
+      <w:lvlText w:val="%3."/>
+      <w:lvlJc w:val="right"/>
+      <w:pPr>
+        <w:ind w:left="2520" w:hanging="180"/>
+      </w:pPr>
+    </w:lvl>
+    <w:lvl w:ilvl="3" w:tplc="0409000F" w:tentative="1">
+      <w:start w:val="1"/>
+      <w:numFmt w:val="decimal"/>
+      <w:lvlText w:val="%4."/>
+      <w:lvlJc w:val="left"/>
+      <w:pPr>
+        <w:ind w:left="3240" w:hanging="360"/>
+      </w:pPr>
+    </w:lvl>
+    <w:lvl w:ilvl="4" w:tplc="04090019" w:tentative="1">
+      <w:start w:val="1"/>
+      <w:numFmt w:val="lowerLetter"/>
+      <w:lvlText w:val="%5."/>
+      <w:lvlJc w:val="left"/>
+      <w:pPr>
+        <w:ind w:left="3960" w:hanging="360"/>
+      </w:pPr>
+    </w:lvl>
+    <w:lvl w:ilvl="5" w:tplc="0409001B" w:tentative="1">
+      <w:start w:val="1"/>
+      <w:numFmt w:val="lowerRoman"/>
+      <w:lvlText w:val="%6."/>
+      <w:lvlJc w:val="right"/>
+      <w:pPr>
+        <w:ind w:left="4680" w:hanging="180"/>
+      </w:pPr>
+    </w:lvl>
+    <w:lvl w:ilvl="6" w:tplc="0409000F" w:tentative="1">
+      <w:start w:val="1"/>
+      <w:numFmt w:val="decimal"/>
+      <w:lvlText w:val="%7."/>
+      <w:lvlJc w:val="left"/>
+      <w:pPr>
+        <w:ind w:left="5400" w:hanging="360"/>
+      </w:pPr>
+    </w:lvl>
+    <w:lvl w:ilvl="7" w:tplc="04090019" w:tentative="1">
+      <w:start w:val="1"/>
+      <w:numFmt w:val="lowerLetter"/>
+      <w:lvlText w:val="%8."/>
+      <w:lvlJc w:val="left"/>
+      <w:pPr>
+        <w:ind w:left="6120" w:hanging="360"/>
+      </w:pPr>
+    </w:lvl>
+    <w:lvl w:ilvl="8" w:tplc="0409001B" w:tentative="1">
+      <w:start w:val="1"/>
+      <w:numFmt w:val="lowerRoman"/>
+      <w:lvlText w:val="%9."/>
+      <w:lvlJc w:val="right"/>
+      <w:pPr>
+        <w:ind w:left="6840" w:hanging="180"/>
+      </w:pPr>
+    </w:lvl>
+  </w:abstractNum>
+  <w:abstractNum w:abstractNumId="5" w15:restartNumberingAfterBreak="0">
     <w:nsid w:val="09F652BD"/>
     <w:multiLevelType w:val="hybridMultilevel"/>
     <w:tmpl w:val="D5301C3E"/>
@@ -2063,7 +2425,185 @@
       </w:rPr>
     </w:lvl>
   </w:abstractNum>
-  <w:abstractNum w:abstractNumId="4" w15:restartNumberingAfterBreak="0">
+  <w:abstractNum w:abstractNumId="6" w15:restartNumberingAfterBreak="0">
+    <w:nsid w:val="0B881C87"/>
+    <w:multiLevelType w:val="hybridMultilevel"/>
+    <w:tmpl w:val="559CC2B8"/>
+    <w:lvl w:ilvl="0" w:tplc="0409000F">
+      <w:start w:val="1"/>
+      <w:numFmt w:val="decimal"/>
+      <w:lvlText w:val="%1."/>
+      <w:lvlJc w:val="left"/>
+      <w:pPr>
+        <w:ind w:left="720" w:hanging="360"/>
+      </w:pPr>
+      <w:rPr>
+        <w:rFonts w:hint="default"/>
+      </w:rPr>
+    </w:lvl>
+    <w:lvl w:ilvl="1" w:tplc="04090019" w:tentative="1">
+      <w:start w:val="1"/>
+      <w:numFmt w:val="lowerLetter"/>
+      <w:lvlText w:val="%2."/>
+      <w:lvlJc w:val="left"/>
+      <w:pPr>
+        <w:ind w:left="1440" w:hanging="360"/>
+      </w:pPr>
+    </w:lvl>
+    <w:lvl w:ilvl="2" w:tplc="0409001B" w:tentative="1">
+      <w:start w:val="1"/>
+      <w:numFmt w:val="lowerRoman"/>
+      <w:lvlText w:val="%3."/>
+      <w:lvlJc w:val="right"/>
+      <w:pPr>
+        <w:ind w:left="2160" w:hanging="180"/>
+      </w:pPr>
+    </w:lvl>
+    <w:lvl w:ilvl="3" w:tplc="0409000F" w:tentative="1">
+      <w:start w:val="1"/>
+      <w:numFmt w:val="decimal"/>
+      <w:lvlText w:val="%4."/>
+      <w:lvlJc w:val="left"/>
+      <w:pPr>
+        <w:ind w:left="2880" w:hanging="360"/>
+      </w:pPr>
+    </w:lvl>
+    <w:lvl w:ilvl="4" w:tplc="04090019" w:tentative="1">
+      <w:start w:val="1"/>
+      <w:numFmt w:val="lowerLetter"/>
+      <w:lvlText w:val="%5."/>
+      <w:lvlJc w:val="left"/>
+      <w:pPr>
+        <w:ind w:left="3600" w:hanging="360"/>
+      </w:pPr>
+    </w:lvl>
+    <w:lvl w:ilvl="5" w:tplc="0409001B" w:tentative="1">
+      <w:start w:val="1"/>
+      <w:numFmt w:val="lowerRoman"/>
+      <w:lvlText w:val="%6."/>
+      <w:lvlJc w:val="right"/>
+      <w:pPr>
+        <w:ind w:left="4320" w:hanging="180"/>
+      </w:pPr>
+    </w:lvl>
+    <w:lvl w:ilvl="6" w:tplc="0409000F" w:tentative="1">
+      <w:start w:val="1"/>
+      <w:numFmt w:val="decimal"/>
+      <w:lvlText w:val="%7."/>
+      <w:lvlJc w:val="left"/>
+      <w:pPr>
+        <w:ind w:left="5040" w:hanging="360"/>
+      </w:pPr>
+    </w:lvl>
+    <w:lvl w:ilvl="7" w:tplc="04090019" w:tentative="1">
+      <w:start w:val="1"/>
+      <w:numFmt w:val="lowerLetter"/>
+      <w:lvlText w:val="%8."/>
+      <w:lvlJc w:val="left"/>
+      <w:pPr>
+        <w:ind w:left="5760" w:hanging="360"/>
+      </w:pPr>
+    </w:lvl>
+    <w:lvl w:ilvl="8" w:tplc="0409001B" w:tentative="1">
+      <w:start w:val="1"/>
+      <w:numFmt w:val="lowerRoman"/>
+      <w:lvlText w:val="%9."/>
+      <w:lvlJc w:val="right"/>
+      <w:pPr>
+        <w:ind w:left="6480" w:hanging="180"/>
+      </w:pPr>
+    </w:lvl>
+  </w:abstractNum>
+  <w:abstractNum w:abstractNumId="7" w15:restartNumberingAfterBreak="0">
+    <w:nsid w:val="10AC536F"/>
+    <w:multiLevelType w:val="hybridMultilevel"/>
+    <w:tmpl w:val="AC8C13EC"/>
+    <w:lvl w:ilvl="0" w:tplc="0409000F">
+      <w:start w:val="1"/>
+      <w:numFmt w:val="decimal"/>
+      <w:lvlText w:val="%1."/>
+      <w:lvlJc w:val="left"/>
+      <w:pPr>
+        <w:ind w:left="720" w:hanging="360"/>
+      </w:pPr>
+      <w:rPr>
+        <w:rFonts w:hint="default"/>
+      </w:rPr>
+    </w:lvl>
+    <w:lvl w:ilvl="1" w:tplc="04090019" w:tentative="1">
+      <w:start w:val="1"/>
+      <w:numFmt w:val="lowerLetter"/>
+      <w:lvlText w:val="%2."/>
+      <w:lvlJc w:val="left"/>
+      <w:pPr>
+        <w:ind w:left="1440" w:hanging="360"/>
+      </w:pPr>
+    </w:lvl>
+    <w:lvl w:ilvl="2" w:tplc="0409001B" w:tentative="1">
+      <w:start w:val="1"/>
+      <w:numFmt w:val="lowerRoman"/>
+      <w:lvlText w:val="%3."/>
+      <w:lvlJc w:val="right"/>
+      <w:pPr>
+        <w:ind w:left="2160" w:hanging="180"/>
+      </w:pPr>
+    </w:lvl>
+    <w:lvl w:ilvl="3" w:tplc="0409000F" w:tentative="1">
+      <w:start w:val="1"/>
+      <w:numFmt w:val="decimal"/>
+      <w:lvlText w:val="%4."/>
+      <w:lvlJc w:val="left"/>
+      <w:pPr>
+        <w:ind w:left="2880" w:hanging="360"/>
+      </w:pPr>
+    </w:lvl>
+    <w:lvl w:ilvl="4" w:tplc="04090019" w:tentative="1">
+      <w:start w:val="1"/>
+      <w:numFmt w:val="lowerLetter"/>
+      <w:lvlText w:val="%5."/>
+      <w:lvlJc w:val="left"/>
+      <w:pPr>
+        <w:ind w:left="3600" w:hanging="360"/>
+      </w:pPr>
+    </w:lvl>
+    <w:lvl w:ilvl="5" w:tplc="0409001B" w:tentative="1">
+      <w:start w:val="1"/>
+      <w:numFmt w:val="lowerRoman"/>
+      <w:lvlText w:val="%6."/>
+      <w:lvlJc w:val="right"/>
+      <w:pPr>
+        <w:ind w:left="4320" w:hanging="180"/>
+      </w:pPr>
+    </w:lvl>
+    <w:lvl w:ilvl="6" w:tplc="0409000F" w:tentative="1">
+      <w:start w:val="1"/>
+      <w:numFmt w:val="decimal"/>
+      <w:lvlText w:val="%7."/>
+      <w:lvlJc w:val="left"/>
+      <w:pPr>
+        <w:ind w:left="5040" w:hanging="360"/>
+      </w:pPr>
+    </w:lvl>
+    <w:lvl w:ilvl="7" w:tplc="04090019" w:tentative="1">
+      <w:start w:val="1"/>
+      <w:numFmt w:val="lowerLetter"/>
+      <w:lvlText w:val="%8."/>
+      <w:lvlJc w:val="left"/>
+      <w:pPr>
+        <w:ind w:left="5760" w:hanging="360"/>
+      </w:pPr>
+    </w:lvl>
+    <w:lvl w:ilvl="8" w:tplc="0409001B" w:tentative="1">
+      <w:start w:val="1"/>
+      <w:numFmt w:val="lowerRoman"/>
+      <w:lvlText w:val="%9."/>
+      <w:lvlJc w:val="right"/>
+      <w:pPr>
+        <w:ind w:left="6480" w:hanging="180"/>
+      </w:pPr>
+    </w:lvl>
+  </w:abstractNum>
+  <w:abstractNum w:abstractNumId="8" w15:restartNumberingAfterBreak="0">
     <w:nsid w:val="119700CD"/>
     <w:multiLevelType w:val="multilevel"/>
     <w:tmpl w:val="813C4270"/>
@@ -2178,7 +2718,7 @@
       </w:rPr>
     </w:lvl>
   </w:abstractNum>
-  <w:abstractNum w:abstractNumId="5" w15:restartNumberingAfterBreak="0">
+  <w:abstractNum w:abstractNumId="9" w15:restartNumberingAfterBreak="0">
     <w:nsid w:val="12DD6AFA"/>
     <w:multiLevelType w:val="hybridMultilevel"/>
     <w:tmpl w:val="C41E5328"/>
@@ -2264,7 +2804,7 @@
       </w:pPr>
     </w:lvl>
   </w:abstractNum>
-  <w:abstractNum w:abstractNumId="6" w15:restartNumberingAfterBreak="0">
+  <w:abstractNum w:abstractNumId="10" w15:restartNumberingAfterBreak="0">
     <w:nsid w:val="1A91617C"/>
     <w:multiLevelType w:val="hybridMultilevel"/>
     <w:tmpl w:val="22B2539A"/>
@@ -2353,7 +2893,7 @@
       </w:pPr>
     </w:lvl>
   </w:abstractNum>
-  <w:abstractNum w:abstractNumId="7" w15:restartNumberingAfterBreak="0">
+  <w:abstractNum w:abstractNumId="11" w15:restartNumberingAfterBreak="0">
     <w:nsid w:val="23621ED8"/>
     <w:multiLevelType w:val="hybridMultilevel"/>
     <w:tmpl w:val="84F2E22C"/>
@@ -2439,7 +2979,7 @@
       </w:pPr>
     </w:lvl>
   </w:abstractNum>
-  <w:abstractNum w:abstractNumId="8" w15:restartNumberingAfterBreak="0">
+  <w:abstractNum w:abstractNumId="12" w15:restartNumberingAfterBreak="0">
     <w:nsid w:val="268334FF"/>
     <w:multiLevelType w:val="hybridMultilevel"/>
     <w:tmpl w:val="EF669B84"/>
@@ -2525,7 +3065,7 @@
       </w:pPr>
     </w:lvl>
   </w:abstractNum>
-  <w:abstractNum w:abstractNumId="9" w15:restartNumberingAfterBreak="0">
+  <w:abstractNum w:abstractNumId="13" w15:restartNumberingAfterBreak="0">
     <w:nsid w:val="2D781EA5"/>
     <w:multiLevelType w:val="multilevel"/>
     <w:tmpl w:val="DADE3AD4"/>
@@ -2639,7 +3179,7 @@
       </w:rPr>
     </w:lvl>
   </w:abstractNum>
-  <w:abstractNum w:abstractNumId="10" w15:restartNumberingAfterBreak="0">
+  <w:abstractNum w:abstractNumId="14" w15:restartNumberingAfterBreak="0">
     <w:nsid w:val="2F7F48BF"/>
     <w:multiLevelType w:val="hybridMultilevel"/>
     <w:tmpl w:val="B186150E"/>
@@ -2753,7 +3293,7 @@
       </w:rPr>
     </w:lvl>
   </w:abstractNum>
-  <w:abstractNum w:abstractNumId="11" w15:restartNumberingAfterBreak="0">
+  <w:abstractNum w:abstractNumId="15" w15:restartNumberingAfterBreak="0">
     <w:nsid w:val="33B973CC"/>
     <w:multiLevelType w:val="hybridMultilevel"/>
     <w:tmpl w:val="6B70FEEA"/>
@@ -2839,7 +3379,7 @@
       </w:pPr>
     </w:lvl>
   </w:abstractNum>
-  <w:abstractNum w:abstractNumId="12" w15:restartNumberingAfterBreak="0">
+  <w:abstractNum w:abstractNumId="16" w15:restartNumberingAfterBreak="0">
     <w:nsid w:val="42F86810"/>
     <w:multiLevelType w:val="hybridMultilevel"/>
     <w:tmpl w:val="EF669B84"/>
@@ -2925,7 +3465,357 @@
       </w:pPr>
     </w:lvl>
   </w:abstractNum>
-  <w:abstractNum w:abstractNumId="13" w15:restartNumberingAfterBreak="0">
+  <w:abstractNum w:abstractNumId="17" w15:restartNumberingAfterBreak="0">
+    <w:nsid w:val="49B2762D"/>
+    <w:multiLevelType w:val="hybridMultilevel"/>
+    <w:tmpl w:val="BC7462F2"/>
+    <w:lvl w:ilvl="0" w:tplc="0409000F">
+      <w:start w:val="1"/>
+      <w:numFmt w:val="decimal"/>
+      <w:lvlText w:val="%1."/>
+      <w:lvlJc w:val="left"/>
+      <w:pPr>
+        <w:ind w:left="1080" w:hanging="360"/>
+      </w:pPr>
+    </w:lvl>
+    <w:lvl w:ilvl="1" w:tplc="04090019">
+      <w:start w:val="1"/>
+      <w:numFmt w:val="lowerLetter"/>
+      <w:lvlText w:val="%2."/>
+      <w:lvlJc w:val="left"/>
+      <w:pPr>
+        <w:ind w:left="1800" w:hanging="360"/>
+      </w:pPr>
+    </w:lvl>
+    <w:lvl w:ilvl="2" w:tplc="0409001B" w:tentative="1">
+      <w:start w:val="1"/>
+      <w:numFmt w:val="lowerRoman"/>
+      <w:lvlText w:val="%3."/>
+      <w:lvlJc w:val="right"/>
+      <w:pPr>
+        <w:ind w:left="2520" w:hanging="180"/>
+      </w:pPr>
+    </w:lvl>
+    <w:lvl w:ilvl="3" w:tplc="0409000F" w:tentative="1">
+      <w:start w:val="1"/>
+      <w:numFmt w:val="decimal"/>
+      <w:lvlText w:val="%4."/>
+      <w:lvlJc w:val="left"/>
+      <w:pPr>
+        <w:ind w:left="3240" w:hanging="360"/>
+      </w:pPr>
+    </w:lvl>
+    <w:lvl w:ilvl="4" w:tplc="04090019" w:tentative="1">
+      <w:start w:val="1"/>
+      <w:numFmt w:val="lowerLetter"/>
+      <w:lvlText w:val="%5."/>
+      <w:lvlJc w:val="left"/>
+      <w:pPr>
+        <w:ind w:left="3960" w:hanging="360"/>
+      </w:pPr>
+    </w:lvl>
+    <w:lvl w:ilvl="5" w:tplc="0409001B" w:tentative="1">
+      <w:start w:val="1"/>
+      <w:numFmt w:val="lowerRoman"/>
+      <w:lvlText w:val="%6."/>
+      <w:lvlJc w:val="right"/>
+      <w:pPr>
+        <w:ind w:left="4680" w:hanging="180"/>
+      </w:pPr>
+    </w:lvl>
+    <w:lvl w:ilvl="6" w:tplc="0409000F" w:tentative="1">
+      <w:start w:val="1"/>
+      <w:numFmt w:val="decimal"/>
+      <w:lvlText w:val="%7."/>
+      <w:lvlJc w:val="left"/>
+      <w:pPr>
+        <w:ind w:left="5400" w:hanging="360"/>
+      </w:pPr>
+    </w:lvl>
+    <w:lvl w:ilvl="7" w:tplc="04090019" w:tentative="1">
+      <w:start w:val="1"/>
+      <w:numFmt w:val="lowerLetter"/>
+      <w:lvlText w:val="%8."/>
+      <w:lvlJc w:val="left"/>
+      <w:pPr>
+        <w:ind w:left="6120" w:hanging="360"/>
+      </w:pPr>
+    </w:lvl>
+    <w:lvl w:ilvl="8" w:tplc="0409001B" w:tentative="1">
+      <w:start w:val="1"/>
+      <w:numFmt w:val="lowerRoman"/>
+      <w:lvlText w:val="%9."/>
+      <w:lvlJc w:val="right"/>
+      <w:pPr>
+        <w:ind w:left="6840" w:hanging="180"/>
+      </w:pPr>
+    </w:lvl>
+  </w:abstractNum>
+  <w:abstractNum w:abstractNumId="18" w15:restartNumberingAfterBreak="0">
+    <w:nsid w:val="4A781213"/>
+    <w:multiLevelType w:val="hybridMultilevel"/>
+    <w:tmpl w:val="262E2EB6"/>
+    <w:lvl w:ilvl="0" w:tplc="0409000F">
+      <w:start w:val="1"/>
+      <w:numFmt w:val="decimal"/>
+      <w:lvlText w:val="%1."/>
+      <w:lvlJc w:val="left"/>
+      <w:pPr>
+        <w:ind w:left="720" w:hanging="360"/>
+      </w:pPr>
+      <w:rPr>
+        <w:rFonts w:hint="default"/>
+      </w:rPr>
+    </w:lvl>
+    <w:lvl w:ilvl="1" w:tplc="04090019" w:tentative="1">
+      <w:start w:val="1"/>
+      <w:numFmt w:val="lowerLetter"/>
+      <w:lvlText w:val="%2."/>
+      <w:lvlJc w:val="left"/>
+      <w:pPr>
+        <w:ind w:left="1440" w:hanging="360"/>
+      </w:pPr>
+    </w:lvl>
+    <w:lvl w:ilvl="2" w:tplc="0409001B" w:tentative="1">
+      <w:start w:val="1"/>
+      <w:numFmt w:val="lowerRoman"/>
+      <w:lvlText w:val="%3."/>
+      <w:lvlJc w:val="right"/>
+      <w:pPr>
+        <w:ind w:left="2160" w:hanging="180"/>
+      </w:pPr>
+    </w:lvl>
+    <w:lvl w:ilvl="3" w:tplc="0409000F" w:tentative="1">
+      <w:start w:val="1"/>
+      <w:numFmt w:val="decimal"/>
+      <w:lvlText w:val="%4."/>
+      <w:lvlJc w:val="left"/>
+      <w:pPr>
+        <w:ind w:left="2880" w:hanging="360"/>
+      </w:pPr>
+    </w:lvl>
+    <w:lvl w:ilvl="4" w:tplc="04090019" w:tentative="1">
+      <w:start w:val="1"/>
+      <w:numFmt w:val="lowerLetter"/>
+      <w:lvlText w:val="%5."/>
+      <w:lvlJc w:val="left"/>
+      <w:pPr>
+        <w:ind w:left="3600" w:hanging="360"/>
+      </w:pPr>
+    </w:lvl>
+    <w:lvl w:ilvl="5" w:tplc="0409001B" w:tentative="1">
+      <w:start w:val="1"/>
+      <w:numFmt w:val="lowerRoman"/>
+      <w:lvlText w:val="%6."/>
+      <w:lvlJc w:val="right"/>
+      <w:pPr>
+        <w:ind w:left="4320" w:hanging="180"/>
+      </w:pPr>
+    </w:lvl>
+    <w:lvl w:ilvl="6" w:tplc="0409000F" w:tentative="1">
+      <w:start w:val="1"/>
+      <w:numFmt w:val="decimal"/>
+      <w:lvlText w:val="%7."/>
+      <w:lvlJc w:val="left"/>
+      <w:pPr>
+        <w:ind w:left="5040" w:hanging="360"/>
+      </w:pPr>
+    </w:lvl>
+    <w:lvl w:ilvl="7" w:tplc="04090019" w:tentative="1">
+      <w:start w:val="1"/>
+      <w:numFmt w:val="lowerLetter"/>
+      <w:lvlText w:val="%8."/>
+      <w:lvlJc w:val="left"/>
+      <w:pPr>
+        <w:ind w:left="5760" w:hanging="360"/>
+      </w:pPr>
+    </w:lvl>
+    <w:lvl w:ilvl="8" w:tplc="0409001B" w:tentative="1">
+      <w:start w:val="1"/>
+      <w:numFmt w:val="lowerRoman"/>
+      <w:lvlText w:val="%9."/>
+      <w:lvlJc w:val="right"/>
+      <w:pPr>
+        <w:ind w:left="6480" w:hanging="180"/>
+      </w:pPr>
+    </w:lvl>
+  </w:abstractNum>
+  <w:abstractNum w:abstractNumId="19" w15:restartNumberingAfterBreak="0">
+    <w:nsid w:val="556F427C"/>
+    <w:multiLevelType w:val="hybridMultilevel"/>
+    <w:tmpl w:val="07CA52AA"/>
+    <w:lvl w:ilvl="0" w:tplc="0409000F">
+      <w:start w:val="1"/>
+      <w:numFmt w:val="decimal"/>
+      <w:lvlText w:val="%1."/>
+      <w:lvlJc w:val="left"/>
+      <w:pPr>
+        <w:ind w:left="720" w:hanging="360"/>
+      </w:pPr>
+      <w:rPr>
+        <w:rFonts w:hint="default"/>
+      </w:rPr>
+    </w:lvl>
+    <w:lvl w:ilvl="1" w:tplc="04090019" w:tentative="1">
+      <w:start w:val="1"/>
+      <w:numFmt w:val="lowerLetter"/>
+      <w:lvlText w:val="%2."/>
+      <w:lvlJc w:val="left"/>
+      <w:pPr>
+        <w:ind w:left="1440" w:hanging="360"/>
+      </w:pPr>
+    </w:lvl>
+    <w:lvl w:ilvl="2" w:tplc="0409001B" w:tentative="1">
+      <w:start w:val="1"/>
+      <w:numFmt w:val="lowerRoman"/>
+      <w:lvlText w:val="%3."/>
+      <w:lvlJc w:val="right"/>
+      <w:pPr>
+        <w:ind w:left="2160" w:hanging="180"/>
+      </w:pPr>
+    </w:lvl>
+    <w:lvl w:ilvl="3" w:tplc="0409000F" w:tentative="1">
+      <w:start w:val="1"/>
+      <w:numFmt w:val="decimal"/>
+      <w:lvlText w:val="%4."/>
+      <w:lvlJc w:val="left"/>
+      <w:pPr>
+        <w:ind w:left="2880" w:hanging="360"/>
+      </w:pPr>
+    </w:lvl>
+    <w:lvl w:ilvl="4" w:tplc="04090019" w:tentative="1">
+      <w:start w:val="1"/>
+      <w:numFmt w:val="lowerLetter"/>
+      <w:lvlText w:val="%5."/>
+      <w:lvlJc w:val="left"/>
+      <w:pPr>
+        <w:ind w:left="3600" w:hanging="360"/>
+      </w:pPr>
+    </w:lvl>
+    <w:lvl w:ilvl="5" w:tplc="0409001B" w:tentative="1">
+      <w:start w:val="1"/>
+      <w:numFmt w:val="lowerRoman"/>
+      <w:lvlText w:val="%6."/>
+      <w:lvlJc w:val="right"/>
+      <w:pPr>
+        <w:ind w:left="4320" w:hanging="180"/>
+      </w:pPr>
+    </w:lvl>
+    <w:lvl w:ilvl="6" w:tplc="0409000F" w:tentative="1">
+      <w:start w:val="1"/>
+      <w:numFmt w:val="decimal"/>
+      <w:lvlText w:val="%7."/>
+      <w:lvlJc w:val="left"/>
+      <w:pPr>
+        <w:ind w:left="5040" w:hanging="360"/>
+      </w:pPr>
+    </w:lvl>
+    <w:lvl w:ilvl="7" w:tplc="04090019" w:tentative="1">
+      <w:start w:val="1"/>
+      <w:numFmt w:val="lowerLetter"/>
+      <w:lvlText w:val="%8."/>
+      <w:lvlJc w:val="left"/>
+      <w:pPr>
+        <w:ind w:left="5760" w:hanging="360"/>
+      </w:pPr>
+    </w:lvl>
+    <w:lvl w:ilvl="8" w:tplc="0409001B" w:tentative="1">
+      <w:start w:val="1"/>
+      <w:numFmt w:val="lowerRoman"/>
+      <w:lvlText w:val="%9."/>
+      <w:lvlJc w:val="right"/>
+      <w:pPr>
+        <w:ind w:left="6480" w:hanging="180"/>
+      </w:pPr>
+    </w:lvl>
+  </w:abstractNum>
+  <w:abstractNum w:abstractNumId="20" w15:restartNumberingAfterBreak="0">
+    <w:nsid w:val="5B580096"/>
+    <w:multiLevelType w:val="hybridMultilevel"/>
+    <w:tmpl w:val="9112D02E"/>
+    <w:lvl w:ilvl="0" w:tplc="0409000F">
+      <w:start w:val="1"/>
+      <w:numFmt w:val="decimal"/>
+      <w:lvlText w:val="%1."/>
+      <w:lvlJc w:val="left"/>
+      <w:pPr>
+        <w:ind w:left="720" w:hanging="360"/>
+      </w:pPr>
+    </w:lvl>
+    <w:lvl w:ilvl="1" w:tplc="04090019" w:tentative="1">
+      <w:start w:val="1"/>
+      <w:numFmt w:val="lowerLetter"/>
+      <w:lvlText w:val="%2."/>
+      <w:lvlJc w:val="left"/>
+      <w:pPr>
+        <w:ind w:left="1440" w:hanging="360"/>
+      </w:pPr>
+    </w:lvl>
+    <w:lvl w:ilvl="2" w:tplc="0409001B" w:tentative="1">
+      <w:start w:val="1"/>
+      <w:numFmt w:val="lowerRoman"/>
+      <w:lvlText w:val="%3."/>
+      <w:lvlJc w:val="right"/>
+      <w:pPr>
+        <w:ind w:left="2160" w:hanging="180"/>
+      </w:pPr>
+    </w:lvl>
+    <w:lvl w:ilvl="3" w:tplc="0409000F" w:tentative="1">
+      <w:start w:val="1"/>
+      <w:numFmt w:val="decimal"/>
+      <w:lvlText w:val="%4."/>
+      <w:lvlJc w:val="left"/>
+      <w:pPr>
+        <w:ind w:left="2880" w:hanging="360"/>
+      </w:pPr>
+    </w:lvl>
+    <w:lvl w:ilvl="4" w:tplc="04090019" w:tentative="1">
+      <w:start w:val="1"/>
+      <w:numFmt w:val="lowerLetter"/>
+      <w:lvlText w:val="%5."/>
+      <w:lvlJc w:val="left"/>
+      <w:pPr>
+        <w:ind w:left="3600" w:hanging="360"/>
+      </w:pPr>
+    </w:lvl>
+    <w:lvl w:ilvl="5" w:tplc="0409001B" w:tentative="1">
+      <w:start w:val="1"/>
+      <w:numFmt w:val="lowerRoman"/>
+      <w:lvlText w:val="%6."/>
+      <w:lvlJc w:val="right"/>
+      <w:pPr>
+        <w:ind w:left="4320" w:hanging="180"/>
+      </w:pPr>
+    </w:lvl>
+    <w:lvl w:ilvl="6" w:tplc="0409000F" w:tentative="1">
+      <w:start w:val="1"/>
+      <w:numFmt w:val="decimal"/>
+      <w:lvlText w:val="%7."/>
+      <w:lvlJc w:val="left"/>
+      <w:pPr>
+        <w:ind w:left="5040" w:hanging="360"/>
+      </w:pPr>
+    </w:lvl>
+    <w:lvl w:ilvl="7" w:tplc="04090019" w:tentative="1">
+      <w:start w:val="1"/>
+      <w:numFmt w:val="lowerLetter"/>
+      <w:lvlText w:val="%8."/>
+      <w:lvlJc w:val="left"/>
+      <w:pPr>
+        <w:ind w:left="5760" w:hanging="360"/>
+      </w:pPr>
+    </w:lvl>
+    <w:lvl w:ilvl="8" w:tplc="0409001B" w:tentative="1">
+      <w:start w:val="1"/>
+      <w:numFmt w:val="lowerRoman"/>
+      <w:lvlText w:val="%9."/>
+      <w:lvlJc w:val="right"/>
+      <w:pPr>
+        <w:ind w:left="6480" w:hanging="180"/>
+      </w:pPr>
+    </w:lvl>
+  </w:abstractNum>
+  <w:abstractNum w:abstractNumId="21" w15:restartNumberingAfterBreak="0">
     <w:nsid w:val="5F62103F"/>
     <w:multiLevelType w:val="multilevel"/>
     <w:tmpl w:val="D4E285B4"/>
@@ -3041,7 +3931,7 @@
       </w:rPr>
     </w:lvl>
   </w:abstractNum>
-  <w:abstractNum w:abstractNumId="14" w15:restartNumberingAfterBreak="0">
+  <w:abstractNum w:abstractNumId="22" w15:restartNumberingAfterBreak="0">
     <w:nsid w:val="60E75121"/>
     <w:multiLevelType w:val="hybridMultilevel"/>
     <w:tmpl w:val="4A18E414"/>
@@ -3127,7 +4017,93 @@
       </w:pPr>
     </w:lvl>
   </w:abstractNum>
-  <w:abstractNum w:abstractNumId="15" w15:restartNumberingAfterBreak="0">
+  <w:abstractNum w:abstractNumId="23" w15:restartNumberingAfterBreak="0">
+    <w:nsid w:val="624B2FB9"/>
+    <w:multiLevelType w:val="hybridMultilevel"/>
+    <w:tmpl w:val="BC7462F2"/>
+    <w:lvl w:ilvl="0" w:tplc="0409000F">
+      <w:start w:val="1"/>
+      <w:numFmt w:val="decimal"/>
+      <w:lvlText w:val="%1."/>
+      <w:lvlJc w:val="left"/>
+      <w:pPr>
+        <w:ind w:left="1080" w:hanging="360"/>
+      </w:pPr>
+    </w:lvl>
+    <w:lvl w:ilvl="1" w:tplc="04090019">
+      <w:start w:val="1"/>
+      <w:numFmt w:val="lowerLetter"/>
+      <w:lvlText w:val="%2."/>
+      <w:lvlJc w:val="left"/>
+      <w:pPr>
+        <w:ind w:left="1800" w:hanging="360"/>
+      </w:pPr>
+    </w:lvl>
+    <w:lvl w:ilvl="2" w:tplc="0409001B" w:tentative="1">
+      <w:start w:val="1"/>
+      <w:numFmt w:val="lowerRoman"/>
+      <w:lvlText w:val="%3."/>
+      <w:lvlJc w:val="right"/>
+      <w:pPr>
+        <w:ind w:left="2520" w:hanging="180"/>
+      </w:pPr>
+    </w:lvl>
+    <w:lvl w:ilvl="3" w:tplc="0409000F" w:tentative="1">
+      <w:start w:val="1"/>
+      <w:numFmt w:val="decimal"/>
+      <w:lvlText w:val="%4."/>
+      <w:lvlJc w:val="left"/>
+      <w:pPr>
+        <w:ind w:left="3240" w:hanging="360"/>
+      </w:pPr>
+    </w:lvl>
+    <w:lvl w:ilvl="4" w:tplc="04090019" w:tentative="1">
+      <w:start w:val="1"/>
+      <w:numFmt w:val="lowerLetter"/>
+      <w:lvlText w:val="%5."/>
+      <w:lvlJc w:val="left"/>
+      <w:pPr>
+        <w:ind w:left="3960" w:hanging="360"/>
+      </w:pPr>
+    </w:lvl>
+    <w:lvl w:ilvl="5" w:tplc="0409001B" w:tentative="1">
+      <w:start w:val="1"/>
+      <w:numFmt w:val="lowerRoman"/>
+      <w:lvlText w:val="%6."/>
+      <w:lvlJc w:val="right"/>
+      <w:pPr>
+        <w:ind w:left="4680" w:hanging="180"/>
+      </w:pPr>
+    </w:lvl>
+    <w:lvl w:ilvl="6" w:tplc="0409000F" w:tentative="1">
+      <w:start w:val="1"/>
+      <w:numFmt w:val="decimal"/>
+      <w:lvlText w:val="%7."/>
+      <w:lvlJc w:val="left"/>
+      <w:pPr>
+        <w:ind w:left="5400" w:hanging="360"/>
+      </w:pPr>
+    </w:lvl>
+    <w:lvl w:ilvl="7" w:tplc="04090019" w:tentative="1">
+      <w:start w:val="1"/>
+      <w:numFmt w:val="lowerLetter"/>
+      <w:lvlText w:val="%8."/>
+      <w:lvlJc w:val="left"/>
+      <w:pPr>
+        <w:ind w:left="6120" w:hanging="360"/>
+      </w:pPr>
+    </w:lvl>
+    <w:lvl w:ilvl="8" w:tplc="0409001B" w:tentative="1">
+      <w:start w:val="1"/>
+      <w:numFmt w:val="lowerRoman"/>
+      <w:lvlText w:val="%9."/>
+      <w:lvlJc w:val="right"/>
+      <w:pPr>
+        <w:ind w:left="6840" w:hanging="180"/>
+      </w:pPr>
+    </w:lvl>
+  </w:abstractNum>
+  <w:abstractNum w:abstractNumId="24" w15:restartNumberingAfterBreak="0">
     <w:nsid w:val="652048AF"/>
     <w:multiLevelType w:val="hybridMultilevel"/>
     <w:tmpl w:val="43021C4A"/>
@@ -3240,7 +4216,7 @@
       </w:rPr>
     </w:lvl>
   </w:abstractNum>
-  <w:abstractNum w:abstractNumId="16" w15:restartNumberingAfterBreak="0">
+  <w:abstractNum w:abstractNumId="25" w15:restartNumberingAfterBreak="0">
     <w:nsid w:val="78C1534B"/>
     <w:multiLevelType w:val="hybridMultilevel"/>
     <w:tmpl w:val="9112D02E"/>
@@ -3327,55 +4303,82 @@
     </w:lvl>
   </w:abstractNum>
   <w:num w:numId="1">
-    <w:abstractNumId w:val="13"/>
+    <w:abstractNumId w:val="21"/>
   </w:num>
   <w:num w:numId="2">
-    <w:abstractNumId w:val="10"/>
+    <w:abstractNumId w:val="14"/>
   </w:num>
   <w:num w:numId="3">
-    <w:abstractNumId w:val="4"/>
+    <w:abstractNumId w:val="8"/>
   </w:num>
   <w:num w:numId="4">
     <w:abstractNumId w:val="1"/>
   </w:num>
   <w:num w:numId="5">
-    <w:abstractNumId w:val="3"/>
+    <w:abstractNumId w:val="5"/>
   </w:num>
   <w:num w:numId="6">
+    <w:abstractNumId w:val="16"/>
+  </w:num>
+  <w:num w:numId="7">
     <w:abstractNumId w:val="12"/>
   </w:num>
-  <w:num w:numId="7">
-    <w:abstractNumId w:val="8"/>
-  </w:num>
   <w:num w:numId="8">
-    <w:abstractNumId w:val="5"/>
+    <w:abstractNumId w:val="9"/>
   </w:num>
   <w:num w:numId="9">
-    <w:abstractNumId w:val="7"/>
+    <w:abstractNumId w:val="11"/>
   </w:num>
   <w:num w:numId="10">
     <w:abstractNumId w:val="2"/>
   </w:num>
   <w:num w:numId="11">
-    <w:abstractNumId w:val="16"/>
+    <w:abstractNumId w:val="25"/>
   </w:num>
   <w:num w:numId="12">
     <w:abstractNumId w:val="0"/>
   </w:num>
   <w:num w:numId="13">
-    <w:abstractNumId w:val="11"/>
+    <w:abstractNumId w:val="15"/>
   </w:num>
   <w:num w:numId="14">
-    <w:abstractNumId w:val="14"/>
+    <w:abstractNumId w:val="22"/>
   </w:num>
   <w:num w:numId="15">
+    <w:abstractNumId w:val="10"/>
+  </w:num>
+  <w:num w:numId="16">
+    <w:abstractNumId w:val="24"/>
+  </w:num>
+  <w:num w:numId="17">
+    <w:abstractNumId w:val="13"/>
+  </w:num>
+  <w:num w:numId="18">
+    <w:abstractNumId w:val="7"/>
+  </w:num>
+  <w:num w:numId="19">
     <w:abstractNumId w:val="6"/>
   </w:num>
-  <w:num w:numId="16">
-    <w:abstractNumId w:val="15"/>
+  <w:num w:numId="20">
+    <w:abstractNumId w:val="18"/>
   </w:num>
-  <w:num w:numId="17">
-    <w:abstractNumId w:val="9"/>
+  <w:num w:numId="21">
+    <w:abstractNumId w:val="19"/>
+  </w:num>
+  <w:num w:numId="22">
+    <w:abstractNumId w:val="17"/>
+  </w:num>
+  <w:num w:numId="23">
+    <w:abstractNumId w:val="3"/>
+  </w:num>
+  <w:num w:numId="24">
+    <w:abstractNumId w:val="4"/>
+  </w:num>
+  <w:num w:numId="25">
+    <w:abstractNumId w:val="23"/>
+  </w:num>
+  <w:num w:numId="26">
+    <w:abstractNumId w:val="20"/>
   </w:num>
   <w:numIdMacAtCleanup w:val="13"/>
 </w:numbering>
@@ -3776,7 +4779,7 @@
   <w:style w:type="paragraph" w:default="1" w:styleId="Normal">
     <w:name w:val="Normal"/>
     <w:qFormat/>
-    <w:rsid w:val="00E01253"/>
+    <w:rsid w:val="003947EE"/>
     <w:pPr>
       <w:spacing w:line="240" w:lineRule="auto"/>
     </w:pPr>
@@ -3794,7 +4797,7 @@
     <w:autoRedefine/>
     <w:uiPriority w:val="9"/>
     <w:qFormat/>
-    <w:rsid w:val="00E01253"/>
+    <w:rsid w:val="003947EE"/>
     <w:pPr>
       <w:keepNext/>
       <w:keepLines/>
@@ -3822,7 +4825,7 @@
     <w:uiPriority w:val="9"/>
     <w:unhideWhenUsed/>
     <w:qFormat/>
-    <w:rsid w:val="00E01253"/>
+    <w:rsid w:val="003947EE"/>
     <w:pPr>
       <w:numPr>
         <w:ilvl w:val="1"/>
@@ -3845,7 +4848,7 @@
     <w:uiPriority w:val="9"/>
     <w:unhideWhenUsed/>
     <w:qFormat/>
-    <w:rsid w:val="00E01253"/>
+    <w:rsid w:val="003947EE"/>
     <w:pPr>
       <w:keepNext/>
       <w:keepLines/>
@@ -3866,7 +4869,7 @@
     <w:link w:val="Heading4Char"/>
     <w:uiPriority w:val="9"/>
     <w:unhideWhenUsed/>
-    <w:rsid w:val="00E01253"/>
+    <w:rsid w:val="003947EE"/>
     <w:pPr>
       <w:keepNext/>
       <w:keepLines/>
@@ -3887,7 +4890,7 @@
     <w:link w:val="Heading5Char"/>
     <w:uiPriority w:val="9"/>
     <w:unhideWhenUsed/>
-    <w:rsid w:val="00E01253"/>
+    <w:rsid w:val="003947EE"/>
     <w:pPr>
       <w:keepNext/>
       <w:keepLines/>
@@ -3904,7 +4907,7 @@
     <w:uiPriority w:val="1"/>
     <w:semiHidden/>
     <w:unhideWhenUsed/>
-    <w:rsid w:val="00E01253"/>
+    <w:rsid w:val="003947EE"/>
   </w:style>
   <w:style w:type="table" w:default="1" w:styleId="TableNormal">
     <w:name w:val="Normal Table"/>
@@ -3926,13 +4929,13 @@
     <w:uiPriority w:val="99"/>
     <w:semiHidden/>
     <w:unhideWhenUsed/>
-    <w:rsid w:val="00E01253"/>
+    <w:rsid w:val="003947EE"/>
   </w:style>
   <w:style w:type="character" w:customStyle="1" w:styleId="Heading1Char">
     <w:name w:val="Heading 1 Char"/>
     <w:link w:val="Heading1"/>
     <w:uiPriority w:val="9"/>
-    <w:rsid w:val="00E01253"/>
+    <w:rsid w:val="003947EE"/>
     <w:rPr>
       <w:rFonts w:ascii="Times New Roman" w:eastAsia="Times New Roman" w:hAnsi="Times New Roman"/>
       <w:b/>
@@ -3946,7 +4949,7 @@
     <w:name w:val="Heading 2 Char"/>
     <w:link w:val="Heading2"/>
     <w:uiPriority w:val="9"/>
-    <w:rsid w:val="00E01253"/>
+    <w:rsid w:val="003947EE"/>
     <w:rPr>
       <w:rFonts w:ascii="Times New Roman" w:eastAsia="Times New Roman" w:hAnsi="Times New Roman"/>
       <w:b/>
@@ -3959,7 +4962,7 @@
     <w:name w:val="Heading 3 Char"/>
     <w:link w:val="Heading3"/>
     <w:uiPriority w:val="9"/>
-    <w:rsid w:val="00E01253"/>
+    <w:rsid w:val="003947EE"/>
     <w:rPr>
       <w:rFonts w:ascii="Cambria" w:eastAsia="Times New Roman" w:hAnsi="Cambria"/>
       <w:b/>
@@ -3974,7 +4977,7 @@
     <w:basedOn w:val="DefaultParagraphFont"/>
     <w:link w:val="Heading4"/>
     <w:uiPriority w:val="9"/>
-    <w:rsid w:val="00E01253"/>
+    <w:rsid w:val="003947EE"/>
     <w:rPr>
       <w:rFonts w:asciiTheme="majorHAnsi" w:eastAsiaTheme="majorEastAsia" w:hAnsiTheme="majorHAnsi" w:cstheme="majorBidi"/>
       <w:i/>
@@ -3989,7 +4992,7 @@
     <w:basedOn w:val="DefaultParagraphFont"/>
     <w:link w:val="Heading5"/>
     <w:uiPriority w:val="9"/>
-    <w:rsid w:val="00E01253"/>
+    <w:rsid w:val="003947EE"/>
     <w:rPr>
       <w:rFonts w:asciiTheme="majorHAnsi" w:eastAsiaTheme="majorEastAsia" w:hAnsiTheme="majorHAnsi" w:cstheme="majorBidi"/>
       <w:color w:val="2E74B5" w:themeColor="accent1" w:themeShade="BF"/>
@@ -4002,7 +5005,7 @@
     <w:basedOn w:val="Normal"/>
     <w:uiPriority w:val="34"/>
     <w:qFormat/>
-    <w:rsid w:val="00E01253"/>
+    <w:rsid w:val="003947EE"/>
     <w:pPr>
       <w:ind w:left="720"/>
       <w:contextualSpacing/>
@@ -4012,7 +5015,7 @@
     <w:name w:val="Hyperlink"/>
     <w:uiPriority w:val="99"/>
     <w:unhideWhenUsed/>
-    <w:rsid w:val="00E01253"/>
+    <w:rsid w:val="003947EE"/>
     <w:rPr>
       <w:color w:val="0000FF"/>
       <w:u w:val="single"/>
@@ -4021,7 +5024,7 @@
   <w:style w:type="paragraph" w:customStyle="1" w:styleId="NumList">
     <w:name w:val="NumList"/>
     <w:qFormat/>
-    <w:rsid w:val="00E01253"/>
+    <w:rsid w:val="003947EE"/>
     <w:pPr>
       <w:numPr>
         <w:numId w:val="2"/>
@@ -4039,7 +5042,7 @@
     <w:name w:val="No Spacing"/>
     <w:uiPriority w:val="1"/>
     <w:qFormat/>
-    <w:rsid w:val="00E01253"/>
+    <w:rsid w:val="003947EE"/>
     <w:pPr>
       <w:spacing w:after="0" w:line="240" w:lineRule="auto"/>
     </w:pPr>
@@ -4056,7 +5059,7 @@
     <w:uiPriority w:val="39"/>
     <w:unhideWhenUsed/>
     <w:qFormat/>
-    <w:rsid w:val="00E01253"/>
+    <w:rsid w:val="003947EE"/>
     <w:pPr>
       <w:outlineLvl w:val="9"/>
     </w:pPr>
@@ -4068,7 +5071,7 @@
     <w:uiPriority w:val="39"/>
     <w:unhideWhenUsed/>
     <w:qFormat/>
-    <w:rsid w:val="00E01253"/>
+    <w:rsid w:val="003947EE"/>
     <w:pPr>
       <w:tabs>
         <w:tab w:val="right" w:leader="dot" w:pos="9350"/>
@@ -4089,7 +5092,7 @@
     <w:uiPriority w:val="39"/>
     <w:unhideWhenUsed/>
     <w:qFormat/>
-    <w:rsid w:val="00E01253"/>
+    <w:rsid w:val="003947EE"/>
     <w:pPr>
       <w:tabs>
         <w:tab w:val="left" w:pos="720"/>
@@ -4112,7 +5115,7 @@
     <w:uiPriority w:val="39"/>
     <w:unhideWhenUsed/>
     <w:qFormat/>
-    <w:rsid w:val="00E01253"/>
+    <w:rsid w:val="003947EE"/>
     <w:pPr>
       <w:ind w:left="480"/>
     </w:pPr>
@@ -4129,7 +5132,7 @@
     <w:link w:val="HeaderChar"/>
     <w:uiPriority w:val="99"/>
     <w:unhideWhenUsed/>
-    <w:rsid w:val="00E01253"/>
+    <w:rsid w:val="003947EE"/>
     <w:pPr>
       <w:tabs>
         <w:tab w:val="center" w:pos="4680"/>
@@ -4142,7 +5145,7 @@
     <w:basedOn w:val="DefaultParagraphFont"/>
     <w:link w:val="Header"/>
     <w:uiPriority w:val="99"/>
-    <w:rsid w:val="00E01253"/>
+    <w:rsid w:val="003947EE"/>
     <w:rPr>
       <w:rFonts w:ascii="Times New Roman" w:hAnsi="Times New Roman"/>
       <w:sz w:val="24"/>
@@ -4155,7 +5158,7 @@
     <w:link w:val="FooterChar"/>
     <w:uiPriority w:val="99"/>
     <w:unhideWhenUsed/>
-    <w:rsid w:val="00E01253"/>
+    <w:rsid w:val="003947EE"/>
     <w:pPr>
       <w:tabs>
         <w:tab w:val="center" w:pos="4680"/>
@@ -4168,7 +5171,7 @@
     <w:basedOn w:val="DefaultParagraphFont"/>
     <w:link w:val="Footer"/>
     <w:uiPriority w:val="99"/>
-    <w:rsid w:val="00E01253"/>
+    <w:rsid w:val="003947EE"/>
     <w:rPr>
       <w:rFonts w:ascii="Times New Roman" w:hAnsi="Times New Roman"/>
       <w:sz w:val="24"/>
@@ -4179,7 +5182,7 @@
     <w:name w:val="C_Code"/>
     <w:link w:val="CCodeChar"/>
     <w:qFormat/>
-    <w:rsid w:val="00E01253"/>
+    <w:rsid w:val="003947EE"/>
     <w:pPr>
       <w:spacing w:after="120"/>
       <w:ind w:left="720"/>
@@ -4196,7 +5199,7 @@
   <w:style w:type="character" w:customStyle="1" w:styleId="CCodeChar">
     <w:name w:val="C_Code Char"/>
     <w:link w:val="CCode"/>
-    <w:rsid w:val="00E01253"/>
+    <w:rsid w:val="003947EE"/>
     <w:rPr>
       <w:rFonts w:ascii="Times New Roman" w:eastAsia="Times New Roman" w:hAnsi="Times New Roman"/>
       <w:color w:val="548DD4"/>
@@ -4212,7 +5215,7 @@
     <w:autoRedefine/>
     <w:uiPriority w:val="39"/>
     <w:unhideWhenUsed/>
-    <w:rsid w:val="00E01253"/>
+    <w:rsid w:val="003947EE"/>
     <w:pPr>
       <w:ind w:left="720"/>
     </w:pPr>
@@ -4228,7 +5231,7 @@
     <w:autoRedefine/>
     <w:uiPriority w:val="39"/>
     <w:unhideWhenUsed/>
-    <w:rsid w:val="00E01253"/>
+    <w:rsid w:val="003947EE"/>
     <w:pPr>
       <w:ind w:left="960"/>
     </w:pPr>
@@ -4244,7 +5247,7 @@
     <w:autoRedefine/>
     <w:uiPriority w:val="39"/>
     <w:unhideWhenUsed/>
-    <w:rsid w:val="00E01253"/>
+    <w:rsid w:val="003947EE"/>
     <w:pPr>
       <w:ind w:left="1200"/>
     </w:pPr>
@@ -4260,7 +5263,7 @@
     <w:autoRedefine/>
     <w:uiPriority w:val="39"/>
     <w:unhideWhenUsed/>
-    <w:rsid w:val="00E01253"/>
+    <w:rsid w:val="003947EE"/>
     <w:pPr>
       <w:ind w:left="1440"/>
     </w:pPr>
@@ -4276,7 +5279,7 @@
     <w:autoRedefine/>
     <w:uiPriority w:val="39"/>
     <w:unhideWhenUsed/>
-    <w:rsid w:val="00E01253"/>
+    <w:rsid w:val="003947EE"/>
     <w:pPr>
       <w:ind w:left="1680"/>
     </w:pPr>
@@ -4292,7 +5295,7 @@
     <w:autoRedefine/>
     <w:uiPriority w:val="39"/>
     <w:unhideWhenUsed/>
-    <w:rsid w:val="00E01253"/>
+    <w:rsid w:val="003947EE"/>
     <w:pPr>
       <w:ind w:left="1920"/>
     </w:pPr>
@@ -4305,7 +5308,7 @@
     <w:name w:val="Table Grid"/>
     <w:basedOn w:val="TableNormal"/>
     <w:uiPriority w:val="59"/>
-    <w:rsid w:val="00E01253"/>
+    <w:rsid w:val="003947EE"/>
     <w:pPr>
       <w:spacing w:after="0" w:line="240" w:lineRule="auto"/>
     </w:pPr>
@@ -4331,7 +5334,7 @@
     <w:basedOn w:val="DefaultParagraphFont"/>
     <w:uiPriority w:val="33"/>
     <w:qFormat/>
-    <w:rsid w:val="00E01253"/>
+    <w:rsid w:val="003947EE"/>
     <w:rPr>
       <w:rFonts w:ascii="Times New Roman" w:hAnsi="Times New Roman"/>
       <w:b/>
@@ -4351,7 +5354,7 @@
     <w:uiPriority w:val="99"/>
     <w:semiHidden/>
     <w:unhideWhenUsed/>
-    <w:rsid w:val="00E01253"/>
+    <w:rsid w:val="003947EE"/>
     <w:rPr>
       <w:rFonts w:ascii="Tahoma" w:hAnsi="Tahoma" w:cs="Tahoma"/>
       <w:sz w:val="16"/>
@@ -4363,7 +5366,7 @@
     <w:link w:val="BalloonText"/>
     <w:uiPriority w:val="99"/>
     <w:semiHidden/>
-    <w:rsid w:val="00E01253"/>
+    <w:rsid w:val="003947EE"/>
     <w:rPr>
       <w:rFonts w:ascii="Tahoma" w:hAnsi="Tahoma" w:cs="Tahoma"/>
       <w:sz w:val="16"/>
@@ -4377,7 +5380,7 @@
     <w:uiPriority w:val="35"/>
     <w:unhideWhenUsed/>
     <w:qFormat/>
-    <w:rsid w:val="00E01253"/>
+    <w:rsid w:val="003947EE"/>
     <w:rPr>
       <w:b/>
       <w:bCs/>
@@ -4393,7 +5396,7 @@
     <w:uiPriority w:val="99"/>
     <w:semiHidden/>
     <w:unhideWhenUsed/>
-    <w:rsid w:val="00E01253"/>
+    <w:rsid w:val="003947EE"/>
     <w:rPr>
       <w:rFonts w:ascii="Tahoma" w:hAnsi="Tahoma" w:cs="Tahoma"/>
       <w:sz w:val="16"/>
@@ -4405,7 +5408,7 @@
     <w:link w:val="DocumentMap"/>
     <w:uiPriority w:val="99"/>
     <w:semiHidden/>
-    <w:rsid w:val="00E01253"/>
+    <w:rsid w:val="003947EE"/>
     <w:rPr>
       <w:rFonts w:ascii="Tahoma" w:hAnsi="Tahoma" w:cs="Tahoma"/>
       <w:sz w:val="16"/>
@@ -4416,7 +5419,7 @@
     <w:name w:val="Placeholder Text"/>
     <w:uiPriority w:val="99"/>
     <w:semiHidden/>
-    <w:rsid w:val="00E01253"/>
+    <w:rsid w:val="003947EE"/>
     <w:rPr>
       <w:color w:val="808080"/>
     </w:rPr>
@@ -4426,7 +5429,7 @@
     <w:uiPriority w:val="99"/>
     <w:semiHidden/>
     <w:unhideWhenUsed/>
-    <w:rsid w:val="00E01253"/>
+    <w:rsid w:val="003947EE"/>
     <w:rPr>
       <w:sz w:val="16"/>
       <w:szCs w:val="16"/>
@@ -4439,7 +5442,7 @@
     <w:uiPriority w:val="99"/>
     <w:semiHidden/>
     <w:unhideWhenUsed/>
-    <w:rsid w:val="00E01253"/>
+    <w:rsid w:val="003947EE"/>
     <w:rPr>
       <w:sz w:val="20"/>
       <w:szCs w:val="20"/>
@@ -4451,7 +5454,7 @@
     <w:link w:val="CommentText"/>
     <w:uiPriority w:val="99"/>
     <w:semiHidden/>
-    <w:rsid w:val="00E01253"/>
+    <w:rsid w:val="003947EE"/>
     <w:rPr>
       <w:rFonts w:ascii="Times New Roman" w:hAnsi="Times New Roman"/>
       <w:sz w:val="20"/>
@@ -4466,7 +5469,7 @@
     <w:uiPriority w:val="99"/>
     <w:semiHidden/>
     <w:unhideWhenUsed/>
-    <w:rsid w:val="00E01253"/>
+    <w:rsid w:val="003947EE"/>
     <w:rPr>
       <w:b/>
       <w:bCs/>
@@ -4477,7 +5480,7 @@
     <w:link w:val="CommentSubject"/>
     <w:uiPriority w:val="99"/>
     <w:semiHidden/>
-    <w:rsid w:val="00E01253"/>
+    <w:rsid w:val="003947EE"/>
     <w:rPr>
       <w:rFonts w:ascii="Times New Roman" w:hAnsi="Times New Roman"/>
       <w:b/>
@@ -4492,7 +5495,7 @@
     <w:uiPriority w:val="99"/>
     <w:semiHidden/>
     <w:unhideWhenUsed/>
-    <w:rsid w:val="00E01253"/>
+    <w:rsid w:val="003947EE"/>
     <w:rPr>
       <w:color w:val="954F72" w:themeColor="followedHyperlink"/>
       <w:u w:val="single"/>
@@ -4501,7 +5504,7 @@
   <w:style w:type="paragraph" w:customStyle="1" w:styleId="p1">
     <w:name w:val="p1"/>
     <w:basedOn w:val="Normal"/>
-    <w:rsid w:val="00E01253"/>
+    <w:rsid w:val="003947EE"/>
     <w:pPr>
       <w:shd w:val="clear" w:color="auto" w:fill="FFFFFF"/>
     </w:pPr>
@@ -4515,13 +5518,13 @@
   <w:style w:type="character" w:customStyle="1" w:styleId="s1">
     <w:name w:val="s1"/>
     <w:basedOn w:val="DefaultParagraphFont"/>
-    <w:rsid w:val="00E01253"/>
+    <w:rsid w:val="003947EE"/>
   </w:style>
   <w:style w:type="paragraph" w:customStyle="1" w:styleId="Exercise">
     <w:name w:val="Exercise"/>
     <w:basedOn w:val="Heading2"/>
     <w:qFormat/>
-    <w:rsid w:val="00E01253"/>
+    <w:rsid w:val="003947EE"/>
     <w:pPr>
       <w:numPr>
         <w:numId w:val="3"/>
@@ -4532,7 +5535,7 @@
   <w:style w:type="character" w:customStyle="1" w:styleId="apple-converted-space">
     <w:name w:val="apple-converted-space"/>
     <w:basedOn w:val="DefaultParagraphFont"/>
-    <w:rsid w:val="00E01253"/>
+    <w:rsid w:val="003947EE"/>
   </w:style>
 </w:styles>
 </file>
@@ -4803,7 +5806,7 @@
 </file>
 
 <file path=customXml/itemProps1.xml><?xml version="1.0" encoding="utf-8"?>
-<ds:datastoreItem xmlns:ds="http://schemas.openxmlformats.org/officeDocument/2006/customXml" ds:itemID="{FF9D0228-5EEC-4D9C-AD1D-12173735D879}">
+<ds:datastoreItem xmlns:ds="http://schemas.openxmlformats.org/officeDocument/2006/customXml" ds:itemID="{11297BAF-2AF7-4394-9A3D-1671F6826E68}">
   <ds:schemaRefs>
     <ds:schemaRef ds:uri="http://schemas.openxmlformats.org/officeDocument/2006/bibliography"/>
   </ds:schemaRefs>
